--- a/SETUL/doc/Manual de usuario.docx
+++ b/SETUL/doc/Manual de usuario.docx
@@ -19,7 +19,2663 @@
         </w:numPr>
       </w:pPr>
       <w:r>
-        <w:t>Como administrar</w:t>
+        <w:t>Administración</w:t>
+      </w:r>
+    </w:p>
+    <w:p>
+      <w:pPr>
+        <w:pStyle w:val="Prrafodelista"/>
+        <w:numPr>
+          <w:ilvl w:val="1"/>
+          <w:numId w:val="1"/>
+        </w:numPr>
+      </w:pPr>
+      <w:r>
+        <w:t>Panel administración</w:t>
+      </w:r>
+    </w:p>
+    <w:p>
+      <w:pPr>
+        <w:ind w:left="1416"/>
+      </w:pPr>
+      <w:r>
+        <w:t>Este panel es el encargado de administrar toda la aplicación SETUL, para entrar se deben seguir los siguientes pasos:</w:t>
+      </w:r>
+    </w:p>
+    <w:p>
+      <w:pPr>
+        <w:pStyle w:val="Prrafodelista"/>
+        <w:numPr>
+          <w:ilvl w:val="4"/>
+          <w:numId w:val="4"/>
+        </w:numPr>
+      </w:pPr>
+      <w:r>
+        <w:t xml:space="preserve">Se debe acceder a través de un navegador web a la ruta </w:t>
+      </w:r>
+      <w:hyperlink r:id="rId6" w:history="1">
+        <w:r>
+          <w:rPr>
+            <w:rStyle w:val="Hipervnculo"/>
+          </w:rPr>
+          <w:t>http://sitio/admin</w:t>
+        </w:r>
+      </w:hyperlink>
+      <w:r>
+        <w:t xml:space="preserve"> donde sitio es la dirección donde esta hospedado SETUL.</w:t>
+      </w:r>
+    </w:p>
+    <w:p>
+      <w:pPr>
+        <w:pStyle w:val="Prrafodelista"/>
+        <w:numPr>
+          <w:ilvl w:val="4"/>
+          <w:numId w:val="4"/>
+        </w:numPr>
+      </w:pPr>
+      <w:r>
+        <w:t>Ingresar las credenciales de acceso y dar clic en ingresar. En caso de que sea la primera vez que se acceda desde la instalación de SETUL, se debe acceder con las credenciales genéricas:</w:t>
+      </w:r>
+    </w:p>
+    <w:p>
+      <w:pPr>
+        <w:pStyle w:val="Prrafodelista"/>
+        <w:ind w:left="2832"/>
+      </w:pPr>
+      <w:r>
+        <w:t xml:space="preserve">Usuario: </w:t>
+      </w:r>
+      <w:proofErr w:type="spellStart"/>
+      <w:r>
+        <w:t>admin</w:t>
+      </w:r>
+      <w:proofErr w:type="spellEnd"/>
+    </w:p>
+    <w:p>
+      <w:pPr>
+        <w:pStyle w:val="Prrafodelista"/>
+        <w:ind w:left="2832"/>
+      </w:pPr>
+      <w:r>
+        <w:t xml:space="preserve">Clave: </w:t>
+      </w:r>
+      <w:proofErr w:type="spellStart"/>
+      <w:r>
+        <w:t>admin</w:t>
+      </w:r>
+      <w:proofErr w:type="spellEnd"/>
+    </w:p>
+    <w:p>
+      <w:pPr>
+        <w:ind w:left="2124"/>
+      </w:pPr>
+      <w:r>
+        <w:t xml:space="preserve">Nota: Cambiar la clave del usuario </w:t>
+      </w:r>
+      <w:proofErr w:type="spellStart"/>
+      <w:r>
+        <w:t>admin</w:t>
+      </w:r>
+      <w:proofErr w:type="spellEnd"/>
+      <w:r>
+        <w:t xml:space="preserve">, para esto pueden consultar la sección administración de usuarios </w:t>
+      </w:r>
+      <w:r>
+        <w:rPr>
+          <w:noProof/>
+          <w:lang w:eastAsia="es-ES"/>
+        </w:rPr>
+        <w:drawing>
+          <wp:inline distT="0" distB="0" distL="0" distR="0" wp14:anchorId="5197C45B" wp14:editId="4654BDC9">
+            <wp:extent cx="6135495" cy="2863970"/>
+            <wp:effectExtent l="0" t="0" r="0" b="0"/>
+            <wp:docPr id="19" name="Imagen 19" descr="F:\SETUL\SETUL\doc\UML\Interfaces de usuario\Administracion\login.png"/>
+            <wp:cNvGraphicFramePr>
+              <a:graphicFrameLocks xmlns:a="http://schemas.openxmlformats.org/drawingml/2006/main" noChangeAspect="1"/>
+            </wp:cNvGraphicFramePr>
+            <a:graphic xmlns:a="http://schemas.openxmlformats.org/drawingml/2006/main">
+              <a:graphicData uri="http://schemas.openxmlformats.org/drawingml/2006/picture">
+                <pic:pic xmlns:pic="http://schemas.openxmlformats.org/drawingml/2006/picture">
+                  <pic:nvPicPr>
+                    <pic:cNvPr id="0" name="Picture 10" descr="F:\SETUL\SETUL\doc\UML\Interfaces de usuario\Administracion\login.png"/>
+                    <pic:cNvPicPr>
+                      <a:picLocks noChangeAspect="1" noChangeArrowheads="1"/>
+                    </pic:cNvPicPr>
+                  </pic:nvPicPr>
+                  <pic:blipFill>
+                    <a:blip r:embed="rId7">
+                      <a:extLst>
+                        <a:ext uri="{28A0092B-C50C-407E-A947-70E740481C1C}">
+                          <a14:useLocalDpi xmlns:a14="http://schemas.microsoft.com/office/drawing/2010/main" val="0"/>
+                        </a:ext>
+                      </a:extLst>
+                    </a:blip>
+                    <a:srcRect/>
+                    <a:stretch>
+                      <a:fillRect/>
+                    </a:stretch>
+                  </pic:blipFill>
+                  <pic:spPr bwMode="auto">
+                    <a:xfrm>
+                      <a:off x="0" y="0"/>
+                      <a:ext cx="6135495" cy="2863970"/>
+                    </a:xfrm>
+                    <a:prstGeom prst="rect">
+                      <a:avLst/>
+                    </a:prstGeom>
+                    <a:noFill/>
+                    <a:ln>
+                      <a:noFill/>
+                    </a:ln>
+                  </pic:spPr>
+                </pic:pic>
+              </a:graphicData>
+            </a:graphic>
+          </wp:inline>
+        </w:drawing>
+      </w:r>
+    </w:p>
+    <w:p>
+      <w:pPr>
+        <w:pStyle w:val="Epgrafe"/>
+        <w:keepNext/>
+      </w:pPr>
+      <w:bookmarkStart w:id="0" w:name="_Toc26280884"/>
+      <w:proofErr w:type="spellStart"/>
+      <w:r>
+        <w:lastRenderedPageBreak/>
+        <w:t>Ilustración</w:t>
+      </w:r>
+      <w:proofErr w:type="spellEnd"/>
+      <w:r>
+        <w:t xml:space="preserve"> </w:t>
+      </w:r>
+      <w:r>
+        <w:fldChar w:fldCharType="begin"/>
+      </w:r>
+      <w:r>
+        <w:instrText xml:space="preserve"> SEQ Ilustración \* ARABIC </w:instrText>
+      </w:r>
+      <w:r>
+        <w:fldChar w:fldCharType="separate"/>
+      </w:r>
+      <w:r>
+        <w:rPr>
+          <w:noProof/>
+        </w:rPr>
+        <w:t>15</w:t>
+      </w:r>
+      <w:r>
+        <w:fldChar w:fldCharType="end"/>
+      </w:r>
+      <w:r>
+        <w:t xml:space="preserve"> </w:t>
+      </w:r>
+      <w:proofErr w:type="spellStart"/>
+      <w:r>
+        <w:t>Inicio</w:t>
+      </w:r>
+      <w:proofErr w:type="spellEnd"/>
+      <w:r>
+        <w:t xml:space="preserve"> de </w:t>
+      </w:r>
+      <w:proofErr w:type="spellStart"/>
+      <w:r>
+        <w:t>administración</w:t>
+      </w:r>
+      <w:bookmarkEnd w:id="0"/>
+      <w:proofErr w:type="spellEnd"/>
+    </w:p>
+    <w:p>
+      <w:pPr>
+        <w:pStyle w:val="Epgrafe"/>
+        <w:keepNext/>
+      </w:pPr>
+      <w:r>
+        <w:rPr>
+          <w:noProof/>
+          <w:lang w:val="es-ES" w:eastAsia="es-ES"/>
+        </w:rPr>
+        <w:drawing>
+          <wp:inline distT="0" distB="0" distL="0" distR="0" wp14:anchorId="7886E6C1" wp14:editId="6A4F6602">
+            <wp:extent cx="6330087" cy="2889849"/>
+            <wp:effectExtent l="0" t="0" r="0" b="6350"/>
+            <wp:docPr id="20" name="Imagen 20" descr="F:\SETUL\SETUL\doc\UML\Interfaces de usuario\Administracion\admin_home.png"/>
+            <wp:cNvGraphicFramePr>
+              <a:graphicFrameLocks xmlns:a="http://schemas.openxmlformats.org/drawingml/2006/main" noChangeAspect="1"/>
+            </wp:cNvGraphicFramePr>
+            <a:graphic xmlns:a="http://schemas.openxmlformats.org/drawingml/2006/main">
+              <a:graphicData uri="http://schemas.openxmlformats.org/drawingml/2006/picture">
+                <pic:pic xmlns:pic="http://schemas.openxmlformats.org/drawingml/2006/picture">
+                  <pic:nvPicPr>
+                    <pic:cNvPr id="0" name="Picture 11" descr="F:\SETUL\SETUL\doc\UML\Interfaces de usuario\Administracion\admin_home.png"/>
+                    <pic:cNvPicPr>
+                      <a:picLocks noChangeAspect="1" noChangeArrowheads="1"/>
+                    </pic:cNvPicPr>
+                  </pic:nvPicPr>
+                  <pic:blipFill>
+                    <a:blip r:embed="rId8">
+                      <a:extLst>
+                        <a:ext uri="{28A0092B-C50C-407E-A947-70E740481C1C}">
+                          <a14:useLocalDpi xmlns:a14="http://schemas.microsoft.com/office/drawing/2010/main" val="0"/>
+                        </a:ext>
+                      </a:extLst>
+                    </a:blip>
+                    <a:srcRect/>
+                    <a:stretch>
+                      <a:fillRect/>
+                    </a:stretch>
+                  </pic:blipFill>
+                  <pic:spPr bwMode="auto">
+                    <a:xfrm>
+                      <a:off x="0" y="0"/>
+                      <a:ext cx="6337736" cy="2893341"/>
+                    </a:xfrm>
+                    <a:prstGeom prst="rect">
+                      <a:avLst/>
+                    </a:prstGeom>
+                    <a:noFill/>
+                    <a:ln>
+                      <a:noFill/>
+                    </a:ln>
+                  </pic:spPr>
+                </pic:pic>
+              </a:graphicData>
+            </a:graphic>
+          </wp:inline>
+        </w:drawing>
+      </w:r>
+    </w:p>
+    <w:p>
+      <w:pPr>
+        <w:pStyle w:val="Prrafodelista"/>
+        <w:numPr>
+          <w:ilvl w:val="1"/>
+          <w:numId w:val="1"/>
+        </w:numPr>
+      </w:pPr>
+      <w:r>
+        <w:t>Administración de usuarios</w:t>
+      </w:r>
+    </w:p>
+    <w:p>
+      <w:pPr>
+        <w:pStyle w:val="Prrafodelista"/>
+        <w:ind w:left="1440"/>
+      </w:pPr>
+      <w:r>
+        <w:t xml:space="preserve">Este </w:t>
+      </w:r>
+      <w:proofErr w:type="spellStart"/>
+      <w:r>
+        <w:t>modulo</w:t>
+      </w:r>
+      <w:proofErr w:type="spellEnd"/>
+      <w:r>
+        <w:t xml:space="preserve"> permite adicionar, editar y eliminar usuarios. Los usuarios son los únicos que pueden acceder al panel de administración.</w:t>
+      </w:r>
+    </w:p>
+    <w:p>
+      <w:pPr>
+        <w:pStyle w:val="Prrafodelista"/>
+        <w:ind w:left="1440"/>
+      </w:pPr>
+    </w:p>
+    <w:p>
+      <w:pPr>
+        <w:pStyle w:val="Prrafodelista"/>
+        <w:numPr>
+          <w:ilvl w:val="0"/>
+          <w:numId w:val="5"/>
+        </w:numPr>
+      </w:pPr>
+      <w:r>
+        <w:t>Agregar usuario</w:t>
+      </w:r>
+    </w:p>
+    <w:p>
+      <w:pPr>
+        <w:pStyle w:val="Epgrafe"/>
+        <w:keepNext/>
+      </w:pPr>
+      <w:r>
+        <w:rPr>
+          <w:noProof/>
+          <w:lang w:val="es-ES" w:eastAsia="es-ES"/>
+        </w:rPr>
+        <w:lastRenderedPageBreak/>
+        <mc:AlternateContent>
+          <mc:Choice Requires="wps">
+            <w:drawing>
+              <wp:anchor distT="0" distB="0" distL="114300" distR="114300" simplePos="0" relativeHeight="251675648" behindDoc="0" locked="0" layoutInCell="1" allowOverlap="1" wp14:anchorId="6763DDCE" wp14:editId="7D410BB6">
+                <wp:simplePos x="0" y="0"/>
+                <wp:positionH relativeFrom="column">
+                  <wp:posOffset>3114675</wp:posOffset>
+                </wp:positionH>
+                <wp:positionV relativeFrom="paragraph">
+                  <wp:posOffset>2122805</wp:posOffset>
+                </wp:positionV>
+                <wp:extent cx="284480" cy="238125"/>
+                <wp:effectExtent l="0" t="0" r="0" b="0"/>
+                <wp:wrapNone/>
+                <wp:docPr id="34" name="34 Cuadro de texto"/>
+                <wp:cNvGraphicFramePr/>
+                <a:graphic xmlns:a="http://schemas.openxmlformats.org/drawingml/2006/main">
+                  <a:graphicData uri="http://schemas.microsoft.com/office/word/2010/wordprocessingShape">
+                    <wps:wsp>
+                      <wps:cNvSpPr txBox="1"/>
+                      <wps:spPr>
+                        <a:xfrm>
+                          <a:off x="0" y="0"/>
+                          <a:ext cx="284480" cy="238125"/>
+                        </a:xfrm>
+                        <a:prstGeom prst="rect">
+                          <a:avLst/>
+                        </a:prstGeom>
+                        <a:noFill/>
+                        <a:ln w="6350">
+                          <a:noFill/>
+                        </a:ln>
+                        <a:effectLst/>
+                      </wps:spPr>
+                      <wps:style>
+                        <a:lnRef idx="0">
+                          <a:schemeClr val="accent1"/>
+                        </a:lnRef>
+                        <a:fillRef idx="0">
+                          <a:schemeClr val="accent1"/>
+                        </a:fillRef>
+                        <a:effectRef idx="0">
+                          <a:schemeClr val="accent1"/>
+                        </a:effectRef>
+                        <a:fontRef idx="minor">
+                          <a:schemeClr val="dk1"/>
+                        </a:fontRef>
+                      </wps:style>
+                      <wps:txbx>
+                        <w:txbxContent>
+                          <w:p>
+                            <w:pPr>
+                              <w:rPr>
+                                <w:color w:val="E36C0A" w:themeColor="accent6" w:themeShade="BF"/>
+                              </w:rPr>
+                            </w:pPr>
+                            <w:r>
+                              <w:rPr>
+                                <w:color w:val="E36C0A" w:themeColor="accent6" w:themeShade="BF"/>
+                              </w:rPr>
+                              <w:t>5</w:t>
+                            </w:r>
+                          </w:p>
+                        </w:txbxContent>
+                      </wps:txbx>
+                      <wps:bodyPr rot="0" spcFirstLastPara="0" vertOverflow="overflow" horzOverflow="overflow" vert="horz" wrap="square" lIns="91440" tIns="45720" rIns="91440" bIns="45720" numCol="1" spcCol="0" rtlCol="0" fromWordArt="0" anchor="t" anchorCtr="0" forceAA="0" compatLnSpc="1">
+                        <a:prstTxWarp prst="textNoShape">
+                          <a:avLst/>
+                        </a:prstTxWarp>
+                        <a:noAutofit/>
+                      </wps:bodyPr>
+                    </wps:wsp>
+                  </a:graphicData>
+                </a:graphic>
+                <wp14:sizeRelH relativeFrom="margin">
+                  <wp14:pctWidth>0</wp14:pctWidth>
+                </wp14:sizeRelH>
+              </wp:anchor>
+            </w:drawing>
+          </mc:Choice>
+          <mc:Fallback>
+            <w:pict>
+              <v:shapetype id="_x0000_t202" coordsize="21600,21600" o:spt="202" path="m,l,21600r21600,l21600,xe">
+                <v:stroke joinstyle="miter"/>
+                <v:path gradientshapeok="t" o:connecttype="rect"/>
+              </v:shapetype>
+              <v:shape id="34 Cuadro de texto" o:spid="_x0000_s1026" type="#_x0000_t202" style="position:absolute;margin-left:245.25pt;margin-top:167.15pt;width:22.4pt;height:18.75pt;z-index:251675648;visibility:visible;mso-wrap-style:square;mso-width-percent:0;mso-wrap-distance-left:9pt;mso-wrap-distance-top:0;mso-wrap-distance-right:9pt;mso-wrap-distance-bottom:0;mso-position-horizontal:absolute;mso-position-horizontal-relative:text;mso-position-vertical:absolute;mso-position-vertical-relative:text;mso-width-percent:0;mso-width-relative:margin;v-text-anchor:top" o:gfxdata="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" filled="f" stroked="f" strokeweight=".5pt">
+                <v:textbox>
+                  <w:txbxContent>
+                    <w:p>
+                      <w:pPr>
+                        <w:rPr>
+                          <w:color w:val="E36C0A" w:themeColor="accent6" w:themeShade="BF"/>
+                        </w:rPr>
+                      </w:pPr>
+                      <w:r>
+                        <w:rPr>
+                          <w:color w:val="E36C0A" w:themeColor="accent6" w:themeShade="BF"/>
+                        </w:rPr>
+                        <w:t>5</w:t>
+                      </w:r>
+                    </w:p>
+                  </w:txbxContent>
+                </v:textbox>
+              </v:shape>
+            </w:pict>
+          </mc:Fallback>
+        </mc:AlternateContent>
+      </w:r>
+      <w:r>
+        <w:rPr>
+          <w:noProof/>
+          <w:lang w:val="es-ES" w:eastAsia="es-ES"/>
+        </w:rPr>
+        <mc:AlternateContent>
+          <mc:Choice Requires="wps">
+            <w:drawing>
+              <wp:anchor distT="0" distB="0" distL="114300" distR="114300" simplePos="0" relativeHeight="251673600" behindDoc="0" locked="0" layoutInCell="1" allowOverlap="1" wp14:anchorId="55ECBFC8" wp14:editId="7686465A">
+                <wp:simplePos x="0" y="0"/>
+                <wp:positionH relativeFrom="column">
+                  <wp:posOffset>3528060</wp:posOffset>
+                </wp:positionH>
+                <wp:positionV relativeFrom="paragraph">
+                  <wp:posOffset>1737360</wp:posOffset>
+                </wp:positionV>
+                <wp:extent cx="284480" cy="238125"/>
+                <wp:effectExtent l="0" t="0" r="0" b="0"/>
+                <wp:wrapNone/>
+                <wp:docPr id="12" name="12 Cuadro de texto"/>
+                <wp:cNvGraphicFramePr/>
+                <a:graphic xmlns:a="http://schemas.openxmlformats.org/drawingml/2006/main">
+                  <a:graphicData uri="http://schemas.microsoft.com/office/word/2010/wordprocessingShape">
+                    <wps:wsp>
+                      <wps:cNvSpPr txBox="1"/>
+                      <wps:spPr>
+                        <a:xfrm>
+                          <a:off x="0" y="0"/>
+                          <a:ext cx="284480" cy="238125"/>
+                        </a:xfrm>
+                        <a:prstGeom prst="rect">
+                          <a:avLst/>
+                        </a:prstGeom>
+                        <a:noFill/>
+                        <a:ln w="6350">
+                          <a:noFill/>
+                        </a:ln>
+                        <a:effectLst/>
+                      </wps:spPr>
+                      <wps:style>
+                        <a:lnRef idx="0">
+                          <a:schemeClr val="accent1"/>
+                        </a:lnRef>
+                        <a:fillRef idx="0">
+                          <a:schemeClr val="accent1"/>
+                        </a:fillRef>
+                        <a:effectRef idx="0">
+                          <a:schemeClr val="accent1"/>
+                        </a:effectRef>
+                        <a:fontRef idx="minor">
+                          <a:schemeClr val="dk1"/>
+                        </a:fontRef>
+                      </wps:style>
+                      <wps:txbx>
+                        <w:txbxContent>
+                          <w:p>
+                            <w:pPr>
+                              <w:rPr>
+                                <w:color w:val="E36C0A" w:themeColor="accent6" w:themeShade="BF"/>
+                              </w:rPr>
+                            </w:pPr>
+                            <w:r>
+                              <w:rPr>
+                                <w:color w:val="E36C0A" w:themeColor="accent6" w:themeShade="BF"/>
+                              </w:rPr>
+                              <w:t>4</w:t>
+                            </w:r>
+                          </w:p>
+                        </w:txbxContent>
+                      </wps:txbx>
+                      <wps:bodyPr rot="0" spcFirstLastPara="0" vertOverflow="overflow" horzOverflow="overflow" vert="horz" wrap="square" lIns="91440" tIns="45720" rIns="91440" bIns="45720" numCol="1" spcCol="0" rtlCol="0" fromWordArt="0" anchor="t" anchorCtr="0" forceAA="0" compatLnSpc="1">
+                        <a:prstTxWarp prst="textNoShape">
+                          <a:avLst/>
+                        </a:prstTxWarp>
+                        <a:noAutofit/>
+                      </wps:bodyPr>
+                    </wps:wsp>
+                  </a:graphicData>
+                </a:graphic>
+                <wp14:sizeRelH relativeFrom="margin">
+                  <wp14:pctWidth>0</wp14:pctWidth>
+                </wp14:sizeRelH>
+              </wp:anchor>
+            </w:drawing>
+          </mc:Choice>
+          <mc:Fallback>
+            <w:pict>
+              <v:shape id="12 Cuadro de texto" o:spid="_x0000_s1027" type="#_x0000_t202" style="position:absolute;margin-left:277.8pt;margin-top:136.8pt;width:22.4pt;height:18.75pt;z-index:251673600;visibility:visible;mso-wrap-style:square;mso-width-percent:0;mso-wrap-distance-left:9pt;mso-wrap-distance-top:0;mso-wrap-distance-right:9pt;mso-wrap-distance-bottom:0;mso-position-horizontal:absolute;mso-position-horizontal-relative:text;mso-position-vertical:absolute;mso-position-vertical-relative:text;mso-width-percent:0;mso-width-relative:margin;v-text-anchor:top" o:gfxdata="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" filled="f" stroked="f" strokeweight=".5pt">
+                <v:textbox>
+                  <w:txbxContent>
+                    <w:p>
+                      <w:pPr>
+                        <w:rPr>
+                          <w:color w:val="E36C0A" w:themeColor="accent6" w:themeShade="BF"/>
+                        </w:rPr>
+                      </w:pPr>
+                      <w:r>
+                        <w:rPr>
+                          <w:color w:val="E36C0A" w:themeColor="accent6" w:themeShade="BF"/>
+                        </w:rPr>
+                        <w:t>4</w:t>
+                      </w:r>
+                    </w:p>
+                  </w:txbxContent>
+                </v:textbox>
+              </v:shape>
+            </w:pict>
+          </mc:Fallback>
+        </mc:AlternateContent>
+      </w:r>
+      <w:r>
+        <w:rPr>
+          <w:noProof/>
+          <w:lang w:val="es-ES" w:eastAsia="es-ES"/>
+        </w:rPr>
+        <mc:AlternateContent>
+          <mc:Choice Requires="wps">
+            <w:drawing>
+              <wp:anchor distT="0" distB="0" distL="114300" distR="114300" simplePos="0" relativeHeight="251671552" behindDoc="0" locked="0" layoutInCell="1" allowOverlap="1" wp14:anchorId="1845DDB7" wp14:editId="4B576210">
+                <wp:simplePos x="0" y="0"/>
+                <wp:positionH relativeFrom="column">
+                  <wp:posOffset>3526155</wp:posOffset>
+                </wp:positionH>
+                <wp:positionV relativeFrom="paragraph">
+                  <wp:posOffset>1208405</wp:posOffset>
+                </wp:positionV>
+                <wp:extent cx="284480" cy="238125"/>
+                <wp:effectExtent l="0" t="0" r="0" b="0"/>
+                <wp:wrapNone/>
+                <wp:docPr id="11" name="11 Cuadro de texto"/>
+                <wp:cNvGraphicFramePr/>
+                <a:graphic xmlns:a="http://schemas.openxmlformats.org/drawingml/2006/main">
+                  <a:graphicData uri="http://schemas.microsoft.com/office/word/2010/wordprocessingShape">
+                    <wps:wsp>
+                      <wps:cNvSpPr txBox="1"/>
+                      <wps:spPr>
+                        <a:xfrm>
+                          <a:off x="0" y="0"/>
+                          <a:ext cx="284480" cy="238125"/>
+                        </a:xfrm>
+                        <a:prstGeom prst="rect">
+                          <a:avLst/>
+                        </a:prstGeom>
+                        <a:noFill/>
+                        <a:ln w="6350">
+                          <a:noFill/>
+                        </a:ln>
+                        <a:effectLst/>
+                      </wps:spPr>
+                      <wps:style>
+                        <a:lnRef idx="0">
+                          <a:schemeClr val="accent1"/>
+                        </a:lnRef>
+                        <a:fillRef idx="0">
+                          <a:schemeClr val="accent1"/>
+                        </a:fillRef>
+                        <a:effectRef idx="0">
+                          <a:schemeClr val="accent1"/>
+                        </a:effectRef>
+                        <a:fontRef idx="minor">
+                          <a:schemeClr val="dk1"/>
+                        </a:fontRef>
+                      </wps:style>
+                      <wps:txbx>
+                        <w:txbxContent>
+                          <w:p>
+                            <w:pPr>
+                              <w:rPr>
+                                <w:color w:val="E36C0A" w:themeColor="accent6" w:themeShade="BF"/>
+                              </w:rPr>
+                            </w:pPr>
+                            <w:r>
+                              <w:rPr>
+                                <w:color w:val="E36C0A" w:themeColor="accent6" w:themeShade="BF"/>
+                              </w:rPr>
+                              <w:t>3</w:t>
+                            </w:r>
+                          </w:p>
+                        </w:txbxContent>
+                      </wps:txbx>
+                      <wps:bodyPr rot="0" spcFirstLastPara="0" vertOverflow="overflow" horzOverflow="overflow" vert="horz" wrap="square" lIns="91440" tIns="45720" rIns="91440" bIns="45720" numCol="1" spcCol="0" rtlCol="0" fromWordArt="0" anchor="t" anchorCtr="0" forceAA="0" compatLnSpc="1">
+                        <a:prstTxWarp prst="textNoShape">
+                          <a:avLst/>
+                        </a:prstTxWarp>
+                        <a:noAutofit/>
+                      </wps:bodyPr>
+                    </wps:wsp>
+                  </a:graphicData>
+                </a:graphic>
+                <wp14:sizeRelH relativeFrom="margin">
+                  <wp14:pctWidth>0</wp14:pctWidth>
+                </wp14:sizeRelH>
+              </wp:anchor>
+            </w:drawing>
+          </mc:Choice>
+          <mc:Fallback>
+            <w:pict>
+              <v:shape id="11 Cuadro de texto" o:spid="_x0000_s1028" type="#_x0000_t202" style="position:absolute;margin-left:277.65pt;margin-top:95.15pt;width:22.4pt;height:18.75pt;z-index:251671552;visibility:visible;mso-wrap-style:square;mso-width-percent:0;mso-wrap-distance-left:9pt;mso-wrap-distance-top:0;mso-wrap-distance-right:9pt;mso-wrap-distance-bottom:0;mso-position-horizontal:absolute;mso-position-horizontal-relative:text;mso-position-vertical:absolute;mso-position-vertical-relative:text;mso-width-percent:0;mso-width-relative:margin;v-text-anchor:top" o:gfxdata="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" filled="f" stroked="f" strokeweight=".5pt">
+                <v:textbox>
+                  <w:txbxContent>
+                    <w:p>
+                      <w:pPr>
+                        <w:rPr>
+                          <w:color w:val="E36C0A" w:themeColor="accent6" w:themeShade="BF"/>
+                        </w:rPr>
+                      </w:pPr>
+                      <w:r>
+                        <w:rPr>
+                          <w:color w:val="E36C0A" w:themeColor="accent6" w:themeShade="BF"/>
+                        </w:rPr>
+                        <w:t>3</w:t>
+                      </w:r>
+                    </w:p>
+                  </w:txbxContent>
+                </v:textbox>
+              </v:shape>
+            </w:pict>
+          </mc:Fallback>
+        </mc:AlternateContent>
+      </w:r>
+      <w:r>
+        <w:rPr>
+          <w:noProof/>
+          <w:lang w:val="es-ES" w:eastAsia="es-ES"/>
+        </w:rPr>
+        <mc:AlternateContent>
+          <mc:Choice Requires="wps">
+            <w:drawing>
+              <wp:anchor distT="0" distB="0" distL="114300" distR="114300" simplePos="0" relativeHeight="251669504" behindDoc="0" locked="0" layoutInCell="1" allowOverlap="1" wp14:anchorId="7259DC92" wp14:editId="7C6FC84B">
+                <wp:simplePos x="0" y="0"/>
+                <wp:positionH relativeFrom="column">
+                  <wp:posOffset>3419475</wp:posOffset>
+                </wp:positionH>
+                <wp:positionV relativeFrom="paragraph">
+                  <wp:posOffset>751205</wp:posOffset>
+                </wp:positionV>
+                <wp:extent cx="284480" cy="238125"/>
+                <wp:effectExtent l="0" t="0" r="0" b="0"/>
+                <wp:wrapNone/>
+                <wp:docPr id="10" name="10 Cuadro de texto"/>
+                <wp:cNvGraphicFramePr/>
+                <a:graphic xmlns:a="http://schemas.openxmlformats.org/drawingml/2006/main">
+                  <a:graphicData uri="http://schemas.microsoft.com/office/word/2010/wordprocessingShape">
+                    <wps:wsp>
+                      <wps:cNvSpPr txBox="1"/>
+                      <wps:spPr>
+                        <a:xfrm>
+                          <a:off x="0" y="0"/>
+                          <a:ext cx="284480" cy="238125"/>
+                        </a:xfrm>
+                        <a:prstGeom prst="rect">
+                          <a:avLst/>
+                        </a:prstGeom>
+                        <a:noFill/>
+                        <a:ln w="6350">
+                          <a:noFill/>
+                        </a:ln>
+                        <a:effectLst/>
+                      </wps:spPr>
+                      <wps:style>
+                        <a:lnRef idx="0">
+                          <a:schemeClr val="accent1"/>
+                        </a:lnRef>
+                        <a:fillRef idx="0">
+                          <a:schemeClr val="accent1"/>
+                        </a:fillRef>
+                        <a:effectRef idx="0">
+                          <a:schemeClr val="accent1"/>
+                        </a:effectRef>
+                        <a:fontRef idx="minor">
+                          <a:schemeClr val="dk1"/>
+                        </a:fontRef>
+                      </wps:style>
+                      <wps:txbx>
+                        <w:txbxContent>
+                          <w:p>
+                            <w:pPr>
+                              <w:rPr>
+                                <w:color w:val="E36C0A" w:themeColor="accent6" w:themeShade="BF"/>
+                              </w:rPr>
+                            </w:pPr>
+                            <w:r>
+                              <w:rPr>
+                                <w:color w:val="E36C0A" w:themeColor="accent6" w:themeShade="BF"/>
+                              </w:rPr>
+                              <w:t>2</w:t>
+                            </w:r>
+                          </w:p>
+                        </w:txbxContent>
+                      </wps:txbx>
+                      <wps:bodyPr rot="0" spcFirstLastPara="0" vertOverflow="overflow" horzOverflow="overflow" vert="horz" wrap="square" lIns="91440" tIns="45720" rIns="91440" bIns="45720" numCol="1" spcCol="0" rtlCol="0" fromWordArt="0" anchor="t" anchorCtr="0" forceAA="0" compatLnSpc="1">
+                        <a:prstTxWarp prst="textNoShape">
+                          <a:avLst/>
+                        </a:prstTxWarp>
+                        <a:noAutofit/>
+                      </wps:bodyPr>
+                    </wps:wsp>
+                  </a:graphicData>
+                </a:graphic>
+                <wp14:sizeRelH relativeFrom="margin">
+                  <wp14:pctWidth>0</wp14:pctWidth>
+                </wp14:sizeRelH>
+              </wp:anchor>
+            </w:drawing>
+          </mc:Choice>
+          <mc:Fallback>
+            <w:pict>
+              <v:shape id="10 Cuadro de texto" o:spid="_x0000_s1029" type="#_x0000_t202" style="position:absolute;margin-left:269.25pt;margin-top:59.15pt;width:22.4pt;height:18.75pt;z-index:251669504;visibility:visible;mso-wrap-style:square;mso-width-percent:0;mso-wrap-distance-left:9pt;mso-wrap-distance-top:0;mso-wrap-distance-right:9pt;mso-wrap-distance-bottom:0;mso-position-horizontal:absolute;mso-position-horizontal-relative:text;mso-position-vertical:absolute;mso-position-vertical-relative:text;mso-width-percent:0;mso-width-relative:margin;v-text-anchor:top" o:gfxdata="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" filled="f" stroked="f" strokeweight=".5pt">
+                <v:textbox>
+                  <w:txbxContent>
+                    <w:p>
+                      <w:pPr>
+                        <w:rPr>
+                          <w:color w:val="E36C0A" w:themeColor="accent6" w:themeShade="BF"/>
+                        </w:rPr>
+                      </w:pPr>
+                      <w:r>
+                        <w:rPr>
+                          <w:color w:val="E36C0A" w:themeColor="accent6" w:themeShade="BF"/>
+                        </w:rPr>
+                        <w:t>2</w:t>
+                      </w:r>
+                    </w:p>
+                  </w:txbxContent>
+                </v:textbox>
+              </v:shape>
+            </w:pict>
+          </mc:Fallback>
+        </mc:AlternateContent>
+      </w:r>
+      <w:r>
+        <w:rPr>
+          <w:noProof/>
+          <w:lang w:val="es-ES" w:eastAsia="es-ES"/>
+        </w:rPr>
+        <mc:AlternateContent>
+          <mc:Choice Requires="wps">
+            <w:drawing>
+              <wp:anchor distT="0" distB="0" distL="114300" distR="114300" simplePos="0" relativeHeight="251667456" behindDoc="0" locked="0" layoutInCell="1" allowOverlap="1" wp14:anchorId="238ACBCA" wp14:editId="1EB8CBF1">
+                <wp:simplePos x="0" y="0"/>
+                <wp:positionH relativeFrom="column">
+                  <wp:posOffset>881380</wp:posOffset>
+                </wp:positionH>
+                <wp:positionV relativeFrom="paragraph">
+                  <wp:posOffset>598805</wp:posOffset>
+                </wp:positionV>
+                <wp:extent cx="284480" cy="238125"/>
+                <wp:effectExtent l="0" t="0" r="0" b="0"/>
+                <wp:wrapNone/>
+                <wp:docPr id="9" name="9 Cuadro de texto"/>
+                <wp:cNvGraphicFramePr/>
+                <a:graphic xmlns:a="http://schemas.openxmlformats.org/drawingml/2006/main">
+                  <a:graphicData uri="http://schemas.microsoft.com/office/word/2010/wordprocessingShape">
+                    <wps:wsp>
+                      <wps:cNvSpPr txBox="1"/>
+                      <wps:spPr>
+                        <a:xfrm>
+                          <a:off x="0" y="0"/>
+                          <a:ext cx="284480" cy="238125"/>
+                        </a:xfrm>
+                        <a:prstGeom prst="rect">
+                          <a:avLst/>
+                        </a:prstGeom>
+                        <a:noFill/>
+                        <a:ln w="6350">
+                          <a:noFill/>
+                        </a:ln>
+                        <a:effectLst/>
+                      </wps:spPr>
+                      <wps:style>
+                        <a:lnRef idx="0">
+                          <a:schemeClr val="accent1"/>
+                        </a:lnRef>
+                        <a:fillRef idx="0">
+                          <a:schemeClr val="accent1"/>
+                        </a:fillRef>
+                        <a:effectRef idx="0">
+                          <a:schemeClr val="accent1"/>
+                        </a:effectRef>
+                        <a:fontRef idx="minor">
+                          <a:schemeClr val="dk1"/>
+                        </a:fontRef>
+                      </wps:style>
+                      <wps:txbx>
+                        <w:txbxContent>
+                          <w:p>
+                            <w:pPr>
+                              <w:rPr>
+                                <w:color w:val="E36C0A" w:themeColor="accent6" w:themeShade="BF"/>
+                              </w:rPr>
+                            </w:pPr>
+                            <w:r>
+                              <w:rPr>
+                                <w:color w:val="E36C0A" w:themeColor="accent6" w:themeShade="BF"/>
+                              </w:rPr>
+                              <w:t>1</w:t>
+                            </w:r>
+                          </w:p>
+                        </w:txbxContent>
+                      </wps:txbx>
+                      <wps:bodyPr rot="0" spcFirstLastPara="0" vertOverflow="overflow" horzOverflow="overflow" vert="horz" wrap="square" lIns="91440" tIns="45720" rIns="91440" bIns="45720" numCol="1" spcCol="0" rtlCol="0" fromWordArt="0" anchor="t" anchorCtr="0" forceAA="0" compatLnSpc="1">
+                        <a:prstTxWarp prst="textNoShape">
+                          <a:avLst/>
+                        </a:prstTxWarp>
+                        <a:noAutofit/>
+                      </wps:bodyPr>
+                    </wps:wsp>
+                  </a:graphicData>
+                </a:graphic>
+                <wp14:sizeRelH relativeFrom="margin">
+                  <wp14:pctWidth>0</wp14:pctWidth>
+                </wp14:sizeRelH>
+              </wp:anchor>
+            </w:drawing>
+          </mc:Choice>
+          <mc:Fallback>
+            <w:pict>
+              <v:shape id="9 Cuadro de texto" o:spid="_x0000_s1030" type="#_x0000_t202" style="position:absolute;margin-left:69.4pt;margin-top:47.15pt;width:22.4pt;height:18.75pt;z-index:251667456;visibility:visible;mso-wrap-style:square;mso-width-percent:0;mso-wrap-distance-left:9pt;mso-wrap-distance-top:0;mso-wrap-distance-right:9pt;mso-wrap-distance-bottom:0;mso-position-horizontal:absolute;mso-position-horizontal-relative:text;mso-position-vertical:absolute;mso-position-vertical-relative:text;mso-width-percent:0;mso-width-relative:margin;v-text-anchor:top" o:gfxdata="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" filled="f" stroked="f" strokeweight=".5pt">
+                <v:textbox>
+                  <w:txbxContent>
+                    <w:p>
+                      <w:pPr>
+                        <w:rPr>
+                          <w:color w:val="E36C0A" w:themeColor="accent6" w:themeShade="BF"/>
+                        </w:rPr>
+                      </w:pPr>
+                      <w:r>
+                        <w:rPr>
+                          <w:color w:val="E36C0A" w:themeColor="accent6" w:themeShade="BF"/>
+                        </w:rPr>
+                        <w:t>1</w:t>
+                      </w:r>
+                    </w:p>
+                  </w:txbxContent>
+                </v:textbox>
+              </v:shape>
+            </w:pict>
+          </mc:Fallback>
+        </mc:AlternateContent>
+      </w:r>
+      <w:r>
+        <w:rPr>
+          <w:noProof/>
+          <w:lang w:val="es-ES" w:eastAsia="es-ES"/>
+        </w:rPr>
+        <mc:AlternateContent>
+          <mc:Choice Requires="wps">
+            <w:drawing>
+              <wp:anchor distT="0" distB="0" distL="114300" distR="114300" simplePos="0" relativeHeight="251662336" behindDoc="0" locked="0" layoutInCell="1" allowOverlap="1" wp14:anchorId="4B863096" wp14:editId="7602C4ED">
+                <wp:simplePos x="0" y="0"/>
+                <wp:positionH relativeFrom="column">
+                  <wp:posOffset>2495550</wp:posOffset>
+                </wp:positionH>
+                <wp:positionV relativeFrom="paragraph">
+                  <wp:posOffset>1089025</wp:posOffset>
+                </wp:positionV>
+                <wp:extent cx="1009015" cy="431165"/>
+                <wp:effectExtent l="0" t="19050" r="38735" b="45085"/>
+                <wp:wrapNone/>
+                <wp:docPr id="5" name="5 Flecha derecha"/>
+                <wp:cNvGraphicFramePr/>
+                <a:graphic xmlns:a="http://schemas.openxmlformats.org/drawingml/2006/main">
+                  <a:graphicData uri="http://schemas.microsoft.com/office/word/2010/wordprocessingShape">
+                    <wps:wsp>
+                      <wps:cNvSpPr/>
+                      <wps:spPr>
+                        <a:xfrm>
+                          <a:off x="0" y="0"/>
+                          <a:ext cx="1009015" cy="431165"/>
+                        </a:xfrm>
+                        <a:prstGeom prst="rightArrow">
+                          <a:avLst/>
+                        </a:prstGeom>
+                        <a:noFill/>
+                      </wps:spPr>
+                      <wps:style>
+                        <a:lnRef idx="2">
+                          <a:schemeClr val="accent1">
+                            <a:shade val="50000"/>
+                          </a:schemeClr>
+                        </a:lnRef>
+                        <a:fillRef idx="1">
+                          <a:schemeClr val="accent1"/>
+                        </a:fillRef>
+                        <a:effectRef idx="0">
+                          <a:schemeClr val="accent1"/>
+                        </a:effectRef>
+                        <a:fontRef idx="minor">
+                          <a:schemeClr val="lt1"/>
+                        </a:fontRef>
+                      </wps:style>
+                      <wps:bodyPr rot="0" spcFirstLastPara="0" vertOverflow="overflow" horzOverflow="overflow" vert="horz" wrap="square" lIns="91440" tIns="45720" rIns="91440" bIns="45720" numCol="1" spcCol="0" rtlCol="0" fromWordArt="0" anchor="ctr" anchorCtr="0" forceAA="0" compatLnSpc="1">
+                        <a:prstTxWarp prst="textNoShape">
+                          <a:avLst/>
+                        </a:prstTxWarp>
+                        <a:noAutofit/>
+                      </wps:bodyPr>
+                    </wps:wsp>
+                  </a:graphicData>
+                </a:graphic>
+              </wp:anchor>
+            </w:drawing>
+          </mc:Choice>
+          <mc:Fallback>
+            <w:pict>
+              <v:shapetype id="_x0000_t13" coordsize="21600,21600" o:spt="13" adj="16200,5400" path="m@0,l@0@1,0@1,0@2@0@2@0,21600,21600,10800xe">
+                <v:stroke joinstyle="miter"/>
+                <v:formulas>
+                  <v:f eqn="val #0"/>
+                  <v:f eqn="val #1"/>
+                  <v:f eqn="sum height 0 #1"/>
+                  <v:f eqn="sum 10800 0 #1"/>
+                  <v:f eqn="sum width 0 #0"/>
+                  <v:f eqn="prod @4 @3 10800"/>
+                  <v:f eqn="sum width 0 @5"/>
+                </v:formulas>
+                <v:path o:connecttype="custom" o:connectlocs="@0,0;0,10800;@0,21600;21600,10800" o:connectangles="270,180,90,0" textboxrect="0,@1,@6,@2"/>
+                <v:handles>
+                  <v:h position="#0,#1" xrange="0,21600" yrange="0,10800"/>
+                </v:handles>
+              </v:shapetype>
+              <v:shape id="5 Flecha derecha" o:spid="_x0000_s1026" type="#_x0000_t13" style="position:absolute;margin-left:196.5pt;margin-top:85.75pt;width:79.45pt;height:33.95pt;z-index:251662336;visibility:visible;mso-wrap-style:square;mso-wrap-distance-left:9pt;mso-wrap-distance-top:0;mso-wrap-distance-right:9pt;mso-wrap-distance-bottom:0;mso-position-horizontal:absolute;mso-position-horizontal-relative:text;mso-position-vertical:absolute;mso-position-vertical-relative:text;v-text-anchor:middle" o:gfxdata="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" adj="16985" filled="f" strokecolor="#243f60 [1604]" strokeweight="2pt"/>
+            </w:pict>
+          </mc:Fallback>
+        </mc:AlternateContent>
+      </w:r>
+      <w:r>
+        <w:rPr>
+          <w:noProof/>
+          <w:lang w:val="es-ES" w:eastAsia="es-ES"/>
+        </w:rPr>
+        <mc:AlternateContent>
+          <mc:Choice Requires="wps">
+            <w:drawing>
+              <wp:anchor distT="0" distB="0" distL="114300" distR="114300" simplePos="0" relativeHeight="251664384" behindDoc="0" locked="0" layoutInCell="1" allowOverlap="1" wp14:anchorId="31B5D1B9" wp14:editId="273B648D">
+                <wp:simplePos x="0" y="0"/>
+                <wp:positionH relativeFrom="column">
+                  <wp:posOffset>2510155</wp:posOffset>
+                </wp:positionH>
+                <wp:positionV relativeFrom="paragraph">
+                  <wp:posOffset>1629410</wp:posOffset>
+                </wp:positionV>
+                <wp:extent cx="1009015" cy="431165"/>
+                <wp:effectExtent l="0" t="19050" r="38735" b="45085"/>
+                <wp:wrapNone/>
+                <wp:docPr id="6" name="6 Flecha derecha"/>
+                <wp:cNvGraphicFramePr/>
+                <a:graphic xmlns:a="http://schemas.openxmlformats.org/drawingml/2006/main">
+                  <a:graphicData uri="http://schemas.microsoft.com/office/word/2010/wordprocessingShape">
+                    <wps:wsp>
+                      <wps:cNvSpPr/>
+                      <wps:spPr>
+                        <a:xfrm>
+                          <a:off x="0" y="0"/>
+                          <a:ext cx="1009015" cy="431165"/>
+                        </a:xfrm>
+                        <a:prstGeom prst="rightArrow">
+                          <a:avLst/>
+                        </a:prstGeom>
+                        <a:noFill/>
+                      </wps:spPr>
+                      <wps:style>
+                        <a:lnRef idx="2">
+                          <a:schemeClr val="accent1">
+                            <a:shade val="50000"/>
+                          </a:schemeClr>
+                        </a:lnRef>
+                        <a:fillRef idx="1">
+                          <a:schemeClr val="accent1"/>
+                        </a:fillRef>
+                        <a:effectRef idx="0">
+                          <a:schemeClr val="accent1"/>
+                        </a:effectRef>
+                        <a:fontRef idx="minor">
+                          <a:schemeClr val="lt1"/>
+                        </a:fontRef>
+                      </wps:style>
+                      <wps:bodyPr rot="0" spcFirstLastPara="0" vertOverflow="overflow" horzOverflow="overflow" vert="horz" wrap="square" lIns="91440" tIns="45720" rIns="91440" bIns="45720" numCol="1" spcCol="0" rtlCol="0" fromWordArt="0" anchor="ctr" anchorCtr="0" forceAA="0" compatLnSpc="1">
+                        <a:prstTxWarp prst="textNoShape">
+                          <a:avLst/>
+                        </a:prstTxWarp>
+                        <a:noAutofit/>
+                      </wps:bodyPr>
+                    </wps:wsp>
+                  </a:graphicData>
+                </a:graphic>
+              </wp:anchor>
+            </w:drawing>
+          </mc:Choice>
+          <mc:Fallback>
+            <w:pict>
+              <v:shape id="6 Flecha derecha" o:spid="_x0000_s1026" type="#_x0000_t13" style="position:absolute;margin-left:197.65pt;margin-top:128.3pt;width:79.45pt;height:33.95pt;z-index:251664384;visibility:visible;mso-wrap-style:square;mso-wrap-distance-left:9pt;mso-wrap-distance-top:0;mso-wrap-distance-right:9pt;mso-wrap-distance-bottom:0;mso-position-horizontal:absolute;mso-position-horizontal-relative:text;mso-position-vertical:absolute;mso-position-vertical-relative:text;v-text-anchor:middle" o:gfxdata="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" adj="16985" filled="f" strokecolor="#243f60 [1604]" strokeweight="2pt"/>
+            </w:pict>
+          </mc:Fallback>
+        </mc:AlternateContent>
+      </w:r>
+      <w:r>
+        <w:rPr>
+          <w:noProof/>
+          <w:lang w:val="es-ES" w:eastAsia="es-ES"/>
+        </w:rPr>
+        <mc:AlternateContent>
+          <mc:Choice Requires="wps">
+            <w:drawing>
+              <wp:anchor distT="0" distB="0" distL="114300" distR="114300" simplePos="0" relativeHeight="251666432" behindDoc="0" locked="0" layoutInCell="1" allowOverlap="1" wp14:anchorId="2C8D2D7F" wp14:editId="3F17246C">
+                <wp:simplePos x="0" y="0"/>
+                <wp:positionH relativeFrom="column">
+                  <wp:posOffset>2102185</wp:posOffset>
+                </wp:positionH>
+                <wp:positionV relativeFrom="paragraph">
+                  <wp:posOffset>1971987</wp:posOffset>
+                </wp:positionV>
+                <wp:extent cx="1009290" cy="431321"/>
+                <wp:effectExtent l="0" t="19050" r="38735" b="45085"/>
+                <wp:wrapNone/>
+                <wp:docPr id="7" name="7 Flecha derecha"/>
+                <wp:cNvGraphicFramePr/>
+                <a:graphic xmlns:a="http://schemas.openxmlformats.org/drawingml/2006/main">
+                  <a:graphicData uri="http://schemas.microsoft.com/office/word/2010/wordprocessingShape">
+                    <wps:wsp>
+                      <wps:cNvSpPr/>
+                      <wps:spPr>
+                        <a:xfrm>
+                          <a:off x="0" y="0"/>
+                          <a:ext cx="1009290" cy="431321"/>
+                        </a:xfrm>
+                        <a:prstGeom prst="rightArrow">
+                          <a:avLst/>
+                        </a:prstGeom>
+                        <a:noFill/>
+                      </wps:spPr>
+                      <wps:style>
+                        <a:lnRef idx="2">
+                          <a:schemeClr val="accent1">
+                            <a:shade val="50000"/>
+                          </a:schemeClr>
+                        </a:lnRef>
+                        <a:fillRef idx="1">
+                          <a:schemeClr val="accent1"/>
+                        </a:fillRef>
+                        <a:effectRef idx="0">
+                          <a:schemeClr val="accent1"/>
+                        </a:effectRef>
+                        <a:fontRef idx="minor">
+                          <a:schemeClr val="lt1"/>
+                        </a:fontRef>
+                      </wps:style>
+                      <wps:bodyPr rot="0" spcFirstLastPara="0" vertOverflow="overflow" horzOverflow="overflow" vert="horz" wrap="square" lIns="91440" tIns="45720" rIns="91440" bIns="45720" numCol="1" spcCol="0" rtlCol="0" fromWordArt="0" anchor="ctr" anchorCtr="0" forceAA="0" compatLnSpc="1">
+                        <a:prstTxWarp prst="textNoShape">
+                          <a:avLst/>
+                        </a:prstTxWarp>
+                        <a:noAutofit/>
+                      </wps:bodyPr>
+                    </wps:wsp>
+                  </a:graphicData>
+                </a:graphic>
+              </wp:anchor>
+            </w:drawing>
+          </mc:Choice>
+          <mc:Fallback>
+            <w:pict>
+              <v:shape id="7 Flecha derecha" o:spid="_x0000_s1026" type="#_x0000_t13" style="position:absolute;margin-left:165.55pt;margin-top:155.25pt;width:79.45pt;height:33.95pt;z-index:251666432;visibility:visible;mso-wrap-style:square;mso-wrap-distance-left:9pt;mso-wrap-distance-top:0;mso-wrap-distance-right:9pt;mso-wrap-distance-bottom:0;mso-position-horizontal:absolute;mso-position-horizontal-relative:text;mso-position-vertical:absolute;mso-position-vertical-relative:text;v-text-anchor:middle" o:gfxdata="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" adj="16985" filled="f" strokecolor="#243f60 [1604]" strokeweight="2pt"/>
+            </w:pict>
+          </mc:Fallback>
+        </mc:AlternateContent>
+      </w:r>
+      <w:r>
+        <w:rPr>
+          <w:noProof/>
+          <w:lang w:val="es-ES" w:eastAsia="es-ES"/>
+        </w:rPr>
+        <mc:AlternateContent>
+          <mc:Choice Requires="wps">
+            <w:drawing>
+              <wp:anchor distT="0" distB="0" distL="114300" distR="114300" simplePos="0" relativeHeight="251660288" behindDoc="0" locked="0" layoutInCell="1" allowOverlap="1" wp14:anchorId="5426B701" wp14:editId="6C477222">
+                <wp:simplePos x="0" y="0"/>
+                <wp:positionH relativeFrom="column">
+                  <wp:posOffset>2404697</wp:posOffset>
+                </wp:positionH>
+                <wp:positionV relativeFrom="paragraph">
+                  <wp:posOffset>652336</wp:posOffset>
+                </wp:positionV>
+                <wp:extent cx="1009290" cy="431321"/>
+                <wp:effectExtent l="0" t="19050" r="38735" b="45085"/>
+                <wp:wrapNone/>
+                <wp:docPr id="4" name="4 Flecha derecha"/>
+                <wp:cNvGraphicFramePr/>
+                <a:graphic xmlns:a="http://schemas.openxmlformats.org/drawingml/2006/main">
+                  <a:graphicData uri="http://schemas.microsoft.com/office/word/2010/wordprocessingShape">
+                    <wps:wsp>
+                      <wps:cNvSpPr/>
+                      <wps:spPr>
+                        <a:xfrm>
+                          <a:off x="0" y="0"/>
+                          <a:ext cx="1009290" cy="431321"/>
+                        </a:xfrm>
+                        <a:prstGeom prst="rightArrow">
+                          <a:avLst/>
+                        </a:prstGeom>
+                        <a:noFill/>
+                      </wps:spPr>
+                      <wps:style>
+                        <a:lnRef idx="2">
+                          <a:schemeClr val="accent1">
+                            <a:shade val="50000"/>
+                          </a:schemeClr>
+                        </a:lnRef>
+                        <a:fillRef idx="1">
+                          <a:schemeClr val="accent1"/>
+                        </a:fillRef>
+                        <a:effectRef idx="0">
+                          <a:schemeClr val="accent1"/>
+                        </a:effectRef>
+                        <a:fontRef idx="minor">
+                          <a:schemeClr val="lt1"/>
+                        </a:fontRef>
+                      </wps:style>
+                      <wps:bodyPr rot="0" spcFirstLastPara="0" vertOverflow="overflow" horzOverflow="overflow" vert="horz" wrap="square" lIns="91440" tIns="45720" rIns="91440" bIns="45720" numCol="1" spcCol="0" rtlCol="0" fromWordArt="0" anchor="ctr" anchorCtr="0" forceAA="0" compatLnSpc="1">
+                        <a:prstTxWarp prst="textNoShape">
+                          <a:avLst/>
+                        </a:prstTxWarp>
+                        <a:noAutofit/>
+                      </wps:bodyPr>
+                    </wps:wsp>
+                  </a:graphicData>
+                </a:graphic>
+              </wp:anchor>
+            </w:drawing>
+          </mc:Choice>
+          <mc:Fallback>
+            <w:pict>
+              <v:shape id="4 Flecha derecha" o:spid="_x0000_s1026" type="#_x0000_t13" style="position:absolute;margin-left:189.35pt;margin-top:51.35pt;width:79.45pt;height:33.95pt;z-index:251660288;visibility:visible;mso-wrap-style:square;mso-wrap-distance-left:9pt;mso-wrap-distance-top:0;mso-wrap-distance-right:9pt;mso-wrap-distance-bottom:0;mso-position-horizontal:absolute;mso-position-horizontal-relative:text;mso-position-vertical:absolute;mso-position-vertical-relative:text;v-text-anchor:middle" o:gfxdata="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" adj="16985" filled="f" strokecolor="#243f60 [1604]" strokeweight="2pt"/>
+            </w:pict>
+          </mc:Fallback>
+        </mc:AlternateContent>
+      </w:r>
+      <w:r>
+        <w:rPr>
+          <w:noProof/>
+          <w:lang w:val="es-ES" w:eastAsia="es-ES"/>
+        </w:rPr>
+        <mc:AlternateContent>
+          <mc:Choice Requires="wps">
+            <w:drawing>
+              <wp:anchor distT="0" distB="0" distL="114300" distR="114300" simplePos="0" relativeHeight="251659264" behindDoc="0" locked="0" layoutInCell="1" allowOverlap="1">
+                <wp:simplePos x="0" y="0"/>
+                <wp:positionH relativeFrom="column">
+                  <wp:posOffset>84359</wp:posOffset>
+                </wp:positionH>
+                <wp:positionV relativeFrom="paragraph">
+                  <wp:posOffset>548640</wp:posOffset>
+                </wp:positionV>
+                <wp:extent cx="793630" cy="345056"/>
+                <wp:effectExtent l="0" t="0" r="0" b="0"/>
+                <wp:wrapNone/>
+                <wp:docPr id="3" name="3 Flecha derecha"/>
+                <wp:cNvGraphicFramePr/>
+                <a:graphic xmlns:a="http://schemas.openxmlformats.org/drawingml/2006/main">
+                  <a:graphicData uri="http://schemas.microsoft.com/office/word/2010/wordprocessingShape">
+                    <wps:wsp>
+                      <wps:cNvSpPr/>
+                      <wps:spPr>
+                        <a:xfrm>
+                          <a:off x="0" y="0"/>
+                          <a:ext cx="793630" cy="345056"/>
+                        </a:xfrm>
+                        <a:prstGeom prst="rightArrow">
+                          <a:avLst/>
+                        </a:prstGeom>
+                        <a:noFill/>
+                      </wps:spPr>
+                      <wps:style>
+                        <a:lnRef idx="2">
+                          <a:schemeClr val="accent1">
+                            <a:shade val="50000"/>
+                          </a:schemeClr>
+                        </a:lnRef>
+                        <a:fillRef idx="1">
+                          <a:schemeClr val="accent1"/>
+                        </a:fillRef>
+                        <a:effectRef idx="0">
+                          <a:schemeClr val="accent1"/>
+                        </a:effectRef>
+                        <a:fontRef idx="minor">
+                          <a:schemeClr val="lt1"/>
+                        </a:fontRef>
+                      </wps:style>
+                      <wps:bodyPr rot="0" spcFirstLastPara="0" vertOverflow="overflow" horzOverflow="overflow" vert="horz" wrap="square" lIns="91440" tIns="45720" rIns="91440" bIns="45720" numCol="1" spcCol="0" rtlCol="0" fromWordArt="0" anchor="ctr" anchorCtr="0" forceAA="0" compatLnSpc="1">
+                        <a:prstTxWarp prst="textNoShape">
+                          <a:avLst/>
+                        </a:prstTxWarp>
+                        <a:noAutofit/>
+                      </wps:bodyPr>
+                    </wps:wsp>
+                  </a:graphicData>
+                </a:graphic>
+              </wp:anchor>
+            </w:drawing>
+          </mc:Choice>
+          <mc:Fallback>
+            <w:pict>
+              <v:shape id="3 Flecha derecha" o:spid="_x0000_s1026" type="#_x0000_t13" style="position:absolute;margin-left:6.65pt;margin-top:43.2pt;width:62.5pt;height:27.15pt;z-index:251659264;visibility:visible;mso-wrap-style:square;mso-wrap-distance-left:9pt;mso-wrap-distance-top:0;mso-wrap-distance-right:9pt;mso-wrap-distance-bottom:0;mso-position-horizontal:absolute;mso-position-horizontal-relative:text;mso-position-vertical:absolute;mso-position-vertical-relative:text;v-text-anchor:middle" o:gfxdata="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" adj="16904" filled="f" strokecolor="#243f60 [1604]" strokeweight="2pt"/>
+            </w:pict>
+          </mc:Fallback>
+        </mc:AlternateContent>
+      </w:r>
+      <w:r>
+        <w:rPr>
+          <w:noProof/>
+          <w:lang w:val="es-ES" w:eastAsia="es-ES"/>
+        </w:rPr>
+        <w:drawing>
+          <wp:inline distT="0" distB="0" distL="0" distR="0" wp14:anchorId="74044EB7" wp14:editId="644CACCD">
+            <wp:extent cx="6305908" cy="4097547"/>
+            <wp:effectExtent l="0" t="0" r="0" b="0"/>
+            <wp:docPr id="33" name="Imagen 33" descr="F:\SETUL\SETUL\doc\UML\Interfaces de usuario\Administracion\Usuarios\agregar_usuario.png"/>
+            <wp:cNvGraphicFramePr>
+              <a:graphicFrameLocks xmlns:a="http://schemas.openxmlformats.org/drawingml/2006/main" noChangeAspect="1"/>
+            </wp:cNvGraphicFramePr>
+            <a:graphic xmlns:a="http://schemas.openxmlformats.org/drawingml/2006/main">
+              <a:graphicData uri="http://schemas.openxmlformats.org/drawingml/2006/picture">
+                <pic:pic xmlns:pic="http://schemas.openxmlformats.org/drawingml/2006/picture">
+                  <pic:nvPicPr>
+                    <pic:cNvPr id="0" name="Picture 24" descr="F:\SETUL\SETUL\doc\UML\Interfaces de usuario\Administracion\Usuarios\agregar_usuario.png"/>
+                    <pic:cNvPicPr>
+                      <a:picLocks noChangeAspect="1" noChangeArrowheads="1"/>
+                    </pic:cNvPicPr>
+                  </pic:nvPicPr>
+                  <pic:blipFill>
+                    <a:blip r:embed="rId9">
+                      <a:extLst>
+                        <a:ext uri="{28A0092B-C50C-407E-A947-70E740481C1C}">
+                          <a14:useLocalDpi xmlns:a14="http://schemas.microsoft.com/office/drawing/2010/main" val="0"/>
+                        </a:ext>
+                      </a:extLst>
+                    </a:blip>
+                    <a:srcRect/>
+                    <a:stretch>
+                      <a:fillRect/>
+                    </a:stretch>
+                  </pic:blipFill>
+                  <pic:spPr bwMode="auto">
+                    <a:xfrm>
+                      <a:off x="0" y="0"/>
+                      <a:ext cx="6317661" cy="4105184"/>
+                    </a:xfrm>
+                    <a:prstGeom prst="rect">
+                      <a:avLst/>
+                    </a:prstGeom>
+                    <a:noFill/>
+                    <a:ln>
+                      <a:noFill/>
+                    </a:ln>
+                  </pic:spPr>
+                </pic:pic>
+              </a:graphicData>
+            </a:graphic>
+          </wp:inline>
+        </w:drawing>
+      </w:r>
+    </w:p>
+    <w:p/>
+    <w:p>
+      <w:pPr>
+        <w:pStyle w:val="Prrafodelista"/>
+        <w:numPr>
+          <w:ilvl w:val="3"/>
+          <w:numId w:val="1"/>
+        </w:numPr>
+      </w:pPr>
+      <w:r>
+        <w:t>Acceder al enlace Agregar del menú izquierdo en el panel de administración</w:t>
+      </w:r>
+    </w:p>
+    <w:p>
+      <w:pPr>
+        <w:pStyle w:val="Prrafodelista"/>
+        <w:numPr>
+          <w:ilvl w:val="3"/>
+          <w:numId w:val="1"/>
+        </w:numPr>
+      </w:pPr>
+      <w:r>
+        <w:t>Digitar el nombre del usuario</w:t>
+      </w:r>
+    </w:p>
+    <w:p>
+      <w:pPr>
+        <w:pStyle w:val="Prrafodelista"/>
+        <w:numPr>
+          <w:ilvl w:val="3"/>
+          <w:numId w:val="1"/>
+        </w:numPr>
+      </w:pPr>
+      <w:r>
+        <w:t>Digitar el correo electrónico del usuario, ningún otro usuario debe repetir este campo</w:t>
+      </w:r>
+    </w:p>
+    <w:p>
+      <w:pPr>
+        <w:pStyle w:val="Prrafodelista"/>
+        <w:numPr>
+          <w:ilvl w:val="3"/>
+          <w:numId w:val="1"/>
+        </w:numPr>
+      </w:pPr>
+      <w:r>
+        <w:t>Digitar contraseña de acceso al panel de administración</w:t>
+      </w:r>
+    </w:p>
+    <w:p>
+      <w:pPr>
+        <w:pStyle w:val="Prrafodelista"/>
+        <w:numPr>
+          <w:ilvl w:val="3"/>
+          <w:numId w:val="1"/>
+        </w:numPr>
+      </w:pPr>
+      <w:r>
+        <w:t>Dar clic en guardar</w:t>
+      </w:r>
+    </w:p>
+    <w:p>
+      <w:pPr>
+        <w:pStyle w:val="Prrafodelista"/>
+        <w:numPr>
+          <w:ilvl w:val="0"/>
+          <w:numId w:val="5"/>
+        </w:numPr>
+      </w:pPr>
+      <w:r>
+        <w:t>Editar usuario</w:t>
+      </w:r>
+      <w:bookmarkStart w:id="1" w:name="_GoBack"/>
+      <w:bookmarkEnd w:id="1"/>
+    </w:p>
+    <w:p>
+      <w:pPr>
+        <w:pStyle w:val="Prrafodelista"/>
+        <w:ind w:left="0"/>
+      </w:pPr>
+      <w:r>
+        <w:lastRenderedPageBreak/>
+        <mc:AlternateContent>
+          <mc:Choice Requires="wps">
+            <w:drawing>
+              <wp:anchor distT="0" distB="0" distL="114300" distR="114300" simplePos="0" relativeHeight="251687594" behindDoc="0" locked="0" layoutInCell="1" allowOverlap="1" wp14:anchorId="0A8619D3" wp14:editId="5599742A">
+                <wp:simplePos x="0" y="0"/>
+                <wp:positionH relativeFrom="column">
+                  <wp:posOffset>5415280</wp:posOffset>
+                </wp:positionH>
+                <wp:positionV relativeFrom="paragraph">
+                  <wp:posOffset>675005</wp:posOffset>
+                </wp:positionV>
+                <wp:extent cx="284480" cy="238125"/>
+                <wp:effectExtent l="0" t="0" r="0" b="0"/>
+                <wp:wrapNone/>
+                <wp:docPr id="61" name="61 Cuadro de texto"/>
+                <wp:cNvGraphicFramePr/>
+                <a:graphic xmlns:a="http://schemas.openxmlformats.org/drawingml/2006/main">
+                  <a:graphicData uri="http://schemas.microsoft.com/office/word/2010/wordprocessingShape">
+                    <wps:wsp>
+                      <wps:cNvSpPr txBox="1"/>
+                      <wps:spPr>
+                        <a:xfrm>
+                          <a:off x="0" y="0"/>
+                          <a:ext cx="284480" cy="238125"/>
+                        </a:xfrm>
+                        <a:prstGeom prst="rect">
+                          <a:avLst/>
+                        </a:prstGeom>
+                        <a:noFill/>
+                        <a:ln w="6350">
+                          <a:noFill/>
+                        </a:ln>
+                        <a:effectLst/>
+                      </wps:spPr>
+                      <wps:style>
+                        <a:lnRef idx="0">
+                          <a:schemeClr val="accent1"/>
+                        </a:lnRef>
+                        <a:fillRef idx="0">
+                          <a:schemeClr val="accent1"/>
+                        </a:fillRef>
+                        <a:effectRef idx="0">
+                          <a:schemeClr val="accent1"/>
+                        </a:effectRef>
+                        <a:fontRef idx="minor">
+                          <a:schemeClr val="dk1"/>
+                        </a:fontRef>
+                      </wps:style>
+                      <wps:txbx>
+                        <w:txbxContent>
+                          <w:p>
+                            <w:pPr>
+                              <w:rPr>
+                                <w:color w:val="E36C0A" w:themeColor="accent6" w:themeShade="BF"/>
+                              </w:rPr>
+                            </w:pPr>
+                            <w:r>
+                              <w:rPr>
+                                <w:color w:val="E36C0A" w:themeColor="accent6" w:themeShade="BF"/>
+                              </w:rPr>
+                              <w:t>2</w:t>
+                            </w:r>
+                          </w:p>
+                        </w:txbxContent>
+                      </wps:txbx>
+                      <wps:bodyPr rot="0" spcFirstLastPara="0" vertOverflow="overflow" horzOverflow="overflow" vert="horz" wrap="square" lIns="91440" tIns="45720" rIns="91440" bIns="45720" numCol="1" spcCol="0" rtlCol="0" fromWordArt="0" anchor="t" anchorCtr="0" forceAA="0" compatLnSpc="1">
+                        <a:prstTxWarp prst="textNoShape">
+                          <a:avLst/>
+                        </a:prstTxWarp>
+                        <a:noAutofit/>
+                      </wps:bodyPr>
+                    </wps:wsp>
+                  </a:graphicData>
+                </a:graphic>
+                <wp14:sizeRelH relativeFrom="margin">
+                  <wp14:pctWidth>0</wp14:pctWidth>
+                </wp14:sizeRelH>
+              </wp:anchor>
+            </w:drawing>
+          </mc:Choice>
+          <mc:Fallback>
+            <w:pict>
+              <v:shape id="61 Cuadro de texto" o:spid="_x0000_s1031" type="#_x0000_t202" style="position:absolute;margin-left:426.4pt;margin-top:53.15pt;width:22.4pt;height:18.75pt;z-index:251687594;visibility:visible;mso-wrap-style:square;mso-width-percent:0;mso-wrap-distance-left:9pt;mso-wrap-distance-top:0;mso-wrap-distance-right:9pt;mso-wrap-distance-bottom:0;mso-position-horizontal:absolute;mso-position-horizontal-relative:text;mso-position-vertical:absolute;mso-position-vertical-relative:text;mso-width-percent:0;mso-width-relative:margin;v-text-anchor:top" o:gfxdata="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" filled="f" stroked="f" strokeweight=".5pt">
+                <v:textbox>
+                  <w:txbxContent>
+                    <w:p>
+                      <w:pPr>
+                        <w:rPr>
+                          <w:color w:val="E36C0A" w:themeColor="accent6" w:themeShade="BF"/>
+                        </w:rPr>
+                      </w:pPr>
+                      <w:r>
+                        <w:rPr>
+                          <w:color w:val="E36C0A" w:themeColor="accent6" w:themeShade="BF"/>
+                        </w:rPr>
+                        <w:t>2</w:t>
+                      </w:r>
+                    </w:p>
+                  </w:txbxContent>
+                </v:textbox>
+              </v:shape>
+            </w:pict>
+          </mc:Fallback>
+        </mc:AlternateContent>
+      </w:r>
+      <w:r>
+        <mc:AlternateContent>
+          <mc:Choice Requires="wps">
+            <w:drawing>
+              <wp:anchor distT="0" distB="0" distL="114300" distR="114300" simplePos="0" relativeHeight="251687253" behindDoc="0" locked="0" layoutInCell="1" allowOverlap="1" wp14:anchorId="5C5F8355" wp14:editId="573E4266">
+                <wp:simplePos x="0" y="0"/>
+                <wp:positionH relativeFrom="column">
+                  <wp:posOffset>4617720</wp:posOffset>
+                </wp:positionH>
+                <wp:positionV relativeFrom="paragraph">
+                  <wp:posOffset>624840</wp:posOffset>
+                </wp:positionV>
+                <wp:extent cx="793630" cy="345056"/>
+                <wp:effectExtent l="0" t="19050" r="45085" b="36195"/>
+                <wp:wrapNone/>
+                <wp:docPr id="60" name="60 Flecha derecha"/>
+                <wp:cNvGraphicFramePr/>
+                <a:graphic xmlns:a="http://schemas.openxmlformats.org/drawingml/2006/main">
+                  <a:graphicData uri="http://schemas.microsoft.com/office/word/2010/wordprocessingShape">
+                    <wps:wsp>
+                      <wps:cNvSpPr/>
+                      <wps:spPr>
+                        <a:xfrm>
+                          <a:off x="0" y="0"/>
+                          <a:ext cx="793630" cy="345056"/>
+                        </a:xfrm>
+                        <a:prstGeom prst="rightArrow">
+                          <a:avLst/>
+                        </a:prstGeom>
+                        <a:noFill/>
+                      </wps:spPr>
+                      <wps:style>
+                        <a:lnRef idx="2">
+                          <a:schemeClr val="accent1">
+                            <a:shade val="50000"/>
+                          </a:schemeClr>
+                        </a:lnRef>
+                        <a:fillRef idx="1">
+                          <a:schemeClr val="accent1"/>
+                        </a:fillRef>
+                        <a:effectRef idx="0">
+                          <a:schemeClr val="accent1"/>
+                        </a:effectRef>
+                        <a:fontRef idx="minor">
+                          <a:schemeClr val="lt1"/>
+                        </a:fontRef>
+                      </wps:style>
+                      <wps:bodyPr rot="0" spcFirstLastPara="0" vertOverflow="overflow" horzOverflow="overflow" vert="horz" wrap="square" lIns="91440" tIns="45720" rIns="91440" bIns="45720" numCol="1" spcCol="0" rtlCol="0" fromWordArt="0" anchor="ctr" anchorCtr="0" forceAA="0" compatLnSpc="1">
+                        <a:prstTxWarp prst="textNoShape">
+                          <a:avLst/>
+                        </a:prstTxWarp>
+                        <a:noAutofit/>
+                      </wps:bodyPr>
+                    </wps:wsp>
+                  </a:graphicData>
+                </a:graphic>
+              </wp:anchor>
+            </w:drawing>
+          </mc:Choice>
+          <mc:Fallback>
+            <w:pict>
+              <v:shape id="60 Flecha derecha" o:spid="_x0000_s1026" type="#_x0000_t13" style="position:absolute;margin-left:363.6pt;margin-top:49.2pt;width:62.5pt;height:27.15pt;z-index:251687253;visibility:visible;mso-wrap-style:square;mso-wrap-distance-left:9pt;mso-wrap-distance-top:0;mso-wrap-distance-right:9pt;mso-wrap-distance-bottom:0;mso-position-horizontal:absolute;mso-position-horizontal-relative:text;mso-position-vertical:absolute;mso-position-vertical-relative:text;v-text-anchor:middle" o:gfxdata="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" adj="16904" filled="f" strokecolor="#243f60 [1604]" strokeweight="2pt"/>
+            </w:pict>
+          </mc:Fallback>
+        </mc:AlternateContent>
+      </w:r>
+      <w:r>
+        <mc:AlternateContent>
+          <mc:Choice Requires="wps">
+            <w:drawing>
+              <wp:anchor distT="0" distB="0" distL="114300" distR="114300" simplePos="0" relativeHeight="251691008" behindDoc="0" locked="0" layoutInCell="1" allowOverlap="1" wp14:anchorId="2F1E279C" wp14:editId="32E2491D">
+                <wp:simplePos x="0" y="0"/>
+                <wp:positionH relativeFrom="column">
+                  <wp:posOffset>938530</wp:posOffset>
+                </wp:positionH>
+                <wp:positionV relativeFrom="paragraph">
+                  <wp:posOffset>522605</wp:posOffset>
+                </wp:positionV>
+                <wp:extent cx="284480" cy="238125"/>
+                <wp:effectExtent l="0" t="0" r="0" b="0"/>
+                <wp:wrapNone/>
+                <wp:docPr id="57" name="57 Cuadro de texto"/>
+                <wp:cNvGraphicFramePr/>
+                <a:graphic xmlns:a="http://schemas.openxmlformats.org/drawingml/2006/main">
+                  <a:graphicData uri="http://schemas.microsoft.com/office/word/2010/wordprocessingShape">
+                    <wps:wsp>
+                      <wps:cNvSpPr txBox="1"/>
+                      <wps:spPr>
+                        <a:xfrm>
+                          <a:off x="0" y="0"/>
+                          <a:ext cx="284480" cy="238125"/>
+                        </a:xfrm>
+                        <a:prstGeom prst="rect">
+                          <a:avLst/>
+                        </a:prstGeom>
+                        <a:noFill/>
+                        <a:ln w="6350">
+                          <a:noFill/>
+                        </a:ln>
+                        <a:effectLst/>
+                      </wps:spPr>
+                      <wps:style>
+                        <a:lnRef idx="0">
+                          <a:schemeClr val="accent1"/>
+                        </a:lnRef>
+                        <a:fillRef idx="0">
+                          <a:schemeClr val="accent1"/>
+                        </a:fillRef>
+                        <a:effectRef idx="0">
+                          <a:schemeClr val="accent1"/>
+                        </a:effectRef>
+                        <a:fontRef idx="minor">
+                          <a:schemeClr val="dk1"/>
+                        </a:fontRef>
+                      </wps:style>
+                      <wps:txbx>
+                        <w:txbxContent>
+                          <w:p>
+                            <w:pPr>
+                              <w:rPr>
+                                <w:color w:val="E36C0A" w:themeColor="accent6" w:themeShade="BF"/>
+                              </w:rPr>
+                            </w:pPr>
+                            <w:r>
+                              <w:rPr>
+                                <w:color w:val="E36C0A" w:themeColor="accent6" w:themeShade="BF"/>
+                              </w:rPr>
+                              <w:t>1</w:t>
+                            </w:r>
+                          </w:p>
+                        </w:txbxContent>
+                      </wps:txbx>
+                      <wps:bodyPr rot="0" spcFirstLastPara="0" vertOverflow="overflow" horzOverflow="overflow" vert="horz" wrap="square" lIns="91440" tIns="45720" rIns="91440" bIns="45720" numCol="1" spcCol="0" rtlCol="0" fromWordArt="0" anchor="t" anchorCtr="0" forceAA="0" compatLnSpc="1">
+                        <a:prstTxWarp prst="textNoShape">
+                          <a:avLst/>
+                        </a:prstTxWarp>
+                        <a:noAutofit/>
+                      </wps:bodyPr>
+                    </wps:wsp>
+                  </a:graphicData>
+                </a:graphic>
+                <wp14:sizeRelH relativeFrom="margin">
+                  <wp14:pctWidth>0</wp14:pctWidth>
+                </wp14:sizeRelH>
+              </wp:anchor>
+            </w:drawing>
+          </mc:Choice>
+          <mc:Fallback>
+            <w:pict>
+              <v:shape id="57 Cuadro de texto" o:spid="_x0000_s1032" type="#_x0000_t202" style="position:absolute;margin-left:73.9pt;margin-top:41.15pt;width:22.4pt;height:18.75pt;z-index:251691008;visibility:visible;mso-wrap-style:square;mso-width-percent:0;mso-wrap-distance-left:9pt;mso-wrap-distance-top:0;mso-wrap-distance-right:9pt;mso-wrap-distance-bottom:0;mso-position-horizontal:absolute;mso-position-horizontal-relative:text;mso-position-vertical:absolute;mso-position-vertical-relative:text;mso-width-percent:0;mso-width-relative:margin;v-text-anchor:top" o:gfxdata="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" filled="f" stroked="f" strokeweight=".5pt">
+                <v:textbox>
+                  <w:txbxContent>
+                    <w:p>
+                      <w:pPr>
+                        <w:rPr>
+                          <w:color w:val="E36C0A" w:themeColor="accent6" w:themeShade="BF"/>
+                        </w:rPr>
+                      </w:pPr>
+                      <w:r>
+                        <w:rPr>
+                          <w:color w:val="E36C0A" w:themeColor="accent6" w:themeShade="BF"/>
+                        </w:rPr>
+                        <w:t>1</w:t>
+                      </w:r>
+                    </w:p>
+                  </w:txbxContent>
+                </v:textbox>
+              </v:shape>
+            </w:pict>
+          </mc:Fallback>
+        </mc:AlternateContent>
+      </w:r>
+      <w:r>
+        <mc:AlternateContent>
+          <mc:Choice Requires="wps">
+            <w:drawing>
+              <wp:anchor distT="0" distB="0" distL="114300" distR="114300" simplePos="0" relativeHeight="251689984" behindDoc="0" locked="0" layoutInCell="1" allowOverlap="1" wp14:anchorId="2E1BB547" wp14:editId="7806332A">
+                <wp:simplePos x="0" y="0"/>
+                <wp:positionH relativeFrom="column">
+                  <wp:posOffset>140970</wp:posOffset>
+                </wp:positionH>
+                <wp:positionV relativeFrom="paragraph">
+                  <wp:posOffset>472440</wp:posOffset>
+                </wp:positionV>
+                <wp:extent cx="793630" cy="345056"/>
+                <wp:effectExtent l="0" t="19050" r="45085" b="36195"/>
+                <wp:wrapNone/>
+                <wp:docPr id="56" name="56 Flecha derecha"/>
+                <wp:cNvGraphicFramePr/>
+                <a:graphic xmlns:a="http://schemas.openxmlformats.org/drawingml/2006/main">
+                  <a:graphicData uri="http://schemas.microsoft.com/office/word/2010/wordprocessingShape">
+                    <wps:wsp>
+                      <wps:cNvSpPr/>
+                      <wps:spPr>
+                        <a:xfrm>
+                          <a:off x="0" y="0"/>
+                          <a:ext cx="793630" cy="345056"/>
+                        </a:xfrm>
+                        <a:prstGeom prst="rightArrow">
+                          <a:avLst/>
+                        </a:prstGeom>
+                        <a:noFill/>
+                      </wps:spPr>
+                      <wps:style>
+                        <a:lnRef idx="2">
+                          <a:schemeClr val="accent1">
+                            <a:shade val="50000"/>
+                          </a:schemeClr>
+                        </a:lnRef>
+                        <a:fillRef idx="1">
+                          <a:schemeClr val="accent1"/>
+                        </a:fillRef>
+                        <a:effectRef idx="0">
+                          <a:schemeClr val="accent1"/>
+                        </a:effectRef>
+                        <a:fontRef idx="minor">
+                          <a:schemeClr val="lt1"/>
+                        </a:fontRef>
+                      </wps:style>
+                      <wps:bodyPr rot="0" spcFirstLastPara="0" vertOverflow="overflow" horzOverflow="overflow" vert="horz" wrap="square" lIns="91440" tIns="45720" rIns="91440" bIns="45720" numCol="1" spcCol="0" rtlCol="0" fromWordArt="0" anchor="ctr" anchorCtr="0" forceAA="0" compatLnSpc="1">
+                        <a:prstTxWarp prst="textNoShape">
+                          <a:avLst/>
+                        </a:prstTxWarp>
+                        <a:noAutofit/>
+                      </wps:bodyPr>
+                    </wps:wsp>
+                  </a:graphicData>
+                </a:graphic>
+              </wp:anchor>
+            </w:drawing>
+          </mc:Choice>
+          <mc:Fallback>
+            <w:pict>
+              <v:shape id="56 Flecha derecha" o:spid="_x0000_s1026" type="#_x0000_t13" style="position:absolute;margin-left:11.1pt;margin-top:37.2pt;width:62.5pt;height:27.15pt;z-index:251689984;visibility:visible;mso-wrap-style:square;mso-wrap-distance-left:9pt;mso-wrap-distance-top:0;mso-wrap-distance-right:9pt;mso-wrap-distance-bottom:0;mso-position-horizontal:absolute;mso-position-horizontal-relative:text;mso-position-vertical:absolute;mso-position-vertical-relative:text;v-text-anchor:middle" o:gfxdata="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" adj="16904" filled="f" strokecolor="#243f60 [1604]" strokeweight="2pt"/>
+            </w:pict>
+          </mc:Fallback>
+        </mc:AlternateContent>
+      </w:r>
+      <w:r>
+        <w:rPr>
+          <w:noProof/>
+          <w:lang w:eastAsia="es-ES"/>
+        </w:rPr>
+        <w:drawing>
+          <wp:inline distT="0" distB="0" distL="0" distR="0" wp14:anchorId="20E5D250" wp14:editId="2BC20AE0">
+            <wp:extent cx="6009718" cy="2743200"/>
+            <wp:effectExtent l="0" t="0" r="0" b="0"/>
+            <wp:docPr id="45" name="Imagen 45" descr="F:\SETUL\SETUL\doc\UML\Interfaces de usuario\Administracion\admin_home.png"/>
+            <wp:cNvGraphicFramePr>
+              <a:graphicFrameLocks xmlns:a="http://schemas.openxmlformats.org/drawingml/2006/main" noChangeAspect="1"/>
+            </wp:cNvGraphicFramePr>
+            <a:graphic xmlns:a="http://schemas.openxmlformats.org/drawingml/2006/main">
+              <a:graphicData uri="http://schemas.openxmlformats.org/drawingml/2006/picture">
+                <pic:pic xmlns:pic="http://schemas.openxmlformats.org/drawingml/2006/picture">
+                  <pic:nvPicPr>
+                    <pic:cNvPr id="0" name="Picture 11" descr="F:\SETUL\SETUL\doc\UML\Interfaces de usuario\Administracion\admin_home.png"/>
+                    <pic:cNvPicPr>
+                      <a:picLocks noChangeAspect="1" noChangeArrowheads="1"/>
+                    </pic:cNvPicPr>
+                  </pic:nvPicPr>
+                  <pic:blipFill>
+                    <a:blip r:embed="rId8">
+                      <a:extLst>
+                        <a:ext uri="{28A0092B-C50C-407E-A947-70E740481C1C}">
+                          <a14:useLocalDpi xmlns:a14="http://schemas.microsoft.com/office/drawing/2010/main" val="0"/>
+                        </a:ext>
+                      </a:extLst>
+                    </a:blip>
+                    <a:srcRect/>
+                    <a:stretch>
+                      <a:fillRect/>
+                    </a:stretch>
+                  </pic:blipFill>
+                  <pic:spPr bwMode="auto">
+                    <a:xfrm>
+                      <a:off x="0" y="0"/>
+                      <a:ext cx="6009011" cy="2742877"/>
+                    </a:xfrm>
+                    <a:prstGeom prst="rect">
+                      <a:avLst/>
+                    </a:prstGeom>
+                    <a:noFill/>
+                    <a:ln>
+                      <a:noFill/>
+                    </a:ln>
+                  </pic:spPr>
+                </pic:pic>
+              </a:graphicData>
+            </a:graphic>
+          </wp:inline>
+        </w:drawing>
+      </w:r>
+    </w:p>
+    <w:p>
+      <w:pPr>
+        <w:pStyle w:val="Prrafodelista"/>
+        <w:numPr>
+          <w:ilvl w:val="0"/>
+          <w:numId w:val="6"/>
+        </w:numPr>
+      </w:pPr>
+      <w:r>
+        <w:t>Ir al listado de usuarios en el panel de administración</w:t>
+      </w:r>
+    </w:p>
+    <w:p>
+      <w:pPr>
+        <w:pStyle w:val="Prrafodelista"/>
+        <w:numPr>
+          <w:ilvl w:val="0"/>
+          <w:numId w:val="6"/>
+        </w:numPr>
+      </w:pPr>
+      <w:r>
+        <w:t>Dar clic en el botón editar</w:t>
+      </w:r>
+    </w:p>
+    <w:p>
+      <w:pPr>
+        <w:pStyle w:val="Prrafodelista"/>
+        <w:ind w:left="0"/>
+      </w:pPr>
+    </w:p>
+    <w:p>
+      <w:pPr>
+        <w:pStyle w:val="Prrafodelista"/>
+        <w:ind w:left="0"/>
+      </w:pPr>
+      <w:r>
+        <mc:AlternateContent>
+          <mc:Choice Requires="wps">
+            <w:drawing>
+              <wp:anchor distT="0" distB="0" distL="114300" distR="114300" simplePos="0" relativeHeight="251680768" behindDoc="0" locked="0" layoutInCell="1" allowOverlap="1" wp14:anchorId="26D3F5AC" wp14:editId="2C8498A2">
+                <wp:simplePos x="0" y="0"/>
+                <wp:positionH relativeFrom="column">
+                  <wp:posOffset>2236470</wp:posOffset>
+                </wp:positionH>
+                <wp:positionV relativeFrom="paragraph">
+                  <wp:posOffset>939165</wp:posOffset>
+                </wp:positionV>
+                <wp:extent cx="793115" cy="344805"/>
+                <wp:effectExtent l="0" t="19050" r="45085" b="36195"/>
+                <wp:wrapNone/>
+                <wp:docPr id="39" name="39 Flecha derecha"/>
+                <wp:cNvGraphicFramePr/>
+                <a:graphic xmlns:a="http://schemas.openxmlformats.org/drawingml/2006/main">
+                  <a:graphicData uri="http://schemas.microsoft.com/office/word/2010/wordprocessingShape">
+                    <wps:wsp>
+                      <wps:cNvSpPr/>
+                      <wps:spPr>
+                        <a:xfrm>
+                          <a:off x="0" y="0"/>
+                          <a:ext cx="793115" cy="344805"/>
+                        </a:xfrm>
+                        <a:prstGeom prst="rightArrow">
+                          <a:avLst/>
+                        </a:prstGeom>
+                        <a:noFill/>
+                      </wps:spPr>
+                      <wps:style>
+                        <a:lnRef idx="2">
+                          <a:schemeClr val="accent1">
+                            <a:shade val="50000"/>
+                          </a:schemeClr>
+                        </a:lnRef>
+                        <a:fillRef idx="1">
+                          <a:schemeClr val="accent1"/>
+                        </a:fillRef>
+                        <a:effectRef idx="0">
+                          <a:schemeClr val="accent1"/>
+                        </a:effectRef>
+                        <a:fontRef idx="minor">
+                          <a:schemeClr val="lt1"/>
+                        </a:fontRef>
+                      </wps:style>
+                      <wps:bodyPr rot="0" spcFirstLastPara="0" vertOverflow="overflow" horzOverflow="overflow" vert="horz" wrap="square" lIns="91440" tIns="45720" rIns="91440" bIns="45720" numCol="1" spcCol="0" rtlCol="0" fromWordArt="0" anchor="ctr" anchorCtr="0" forceAA="0" compatLnSpc="1">
+                        <a:prstTxWarp prst="textNoShape">
+                          <a:avLst/>
+                        </a:prstTxWarp>
+                        <a:noAutofit/>
+                      </wps:bodyPr>
+                    </wps:wsp>
+                  </a:graphicData>
+                </a:graphic>
+              </wp:anchor>
+            </w:drawing>
+          </mc:Choice>
+          <mc:Fallback>
+            <w:pict>
+              <v:shape id="39 Flecha derecha" o:spid="_x0000_s1026" type="#_x0000_t13" style="position:absolute;margin-left:176.1pt;margin-top:73.95pt;width:62.45pt;height:27.15pt;z-index:251680768;visibility:visible;mso-wrap-style:square;mso-wrap-distance-left:9pt;mso-wrap-distance-top:0;mso-wrap-distance-right:9pt;mso-wrap-distance-bottom:0;mso-position-horizontal:absolute;mso-position-horizontal-relative:text;mso-position-vertical:absolute;mso-position-vertical-relative:text;v-text-anchor:middle" o:gfxdata="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" adj="16905" filled="f" strokecolor="#243f60 [1604]" strokeweight="2pt"/>
+            </w:pict>
+          </mc:Fallback>
+        </mc:AlternateContent>
+      </w:r>
+      <w:r>
+        <mc:AlternateContent>
+          <mc:Choice Requires="wps">
+            <w:drawing>
+              <wp:anchor distT="0" distB="0" distL="114300" distR="114300" simplePos="0" relativeHeight="251681792" behindDoc="0" locked="0" layoutInCell="1" allowOverlap="1" wp14:anchorId="2D37256F" wp14:editId="37A3ED50">
+                <wp:simplePos x="0" y="0"/>
+                <wp:positionH relativeFrom="column">
+                  <wp:posOffset>3034030</wp:posOffset>
+                </wp:positionH>
+                <wp:positionV relativeFrom="paragraph">
+                  <wp:posOffset>989330</wp:posOffset>
+                </wp:positionV>
+                <wp:extent cx="284480" cy="238125"/>
+                <wp:effectExtent l="0" t="0" r="0" b="0"/>
+                <wp:wrapNone/>
+                <wp:docPr id="40" name="40 Cuadro de texto"/>
+                <wp:cNvGraphicFramePr/>
+                <a:graphic xmlns:a="http://schemas.openxmlformats.org/drawingml/2006/main">
+                  <a:graphicData uri="http://schemas.microsoft.com/office/word/2010/wordprocessingShape">
+                    <wps:wsp>
+                      <wps:cNvSpPr txBox="1"/>
+                      <wps:spPr>
+                        <a:xfrm>
+                          <a:off x="0" y="0"/>
+                          <a:ext cx="284480" cy="238125"/>
+                        </a:xfrm>
+                        <a:prstGeom prst="rect">
+                          <a:avLst/>
+                        </a:prstGeom>
+                        <a:noFill/>
+                        <a:ln w="6350">
+                          <a:noFill/>
+                        </a:ln>
+                        <a:effectLst/>
+                      </wps:spPr>
+                      <wps:style>
+                        <a:lnRef idx="0">
+                          <a:schemeClr val="accent1"/>
+                        </a:lnRef>
+                        <a:fillRef idx="0">
+                          <a:schemeClr val="accent1"/>
+                        </a:fillRef>
+                        <a:effectRef idx="0">
+                          <a:schemeClr val="accent1"/>
+                        </a:effectRef>
+                        <a:fontRef idx="minor">
+                          <a:schemeClr val="dk1"/>
+                        </a:fontRef>
+                      </wps:style>
+                      <wps:txbx>
+                        <w:txbxContent>
+                          <w:p>
+                            <w:pPr>
+                              <w:rPr>
+                                <w:color w:val="E36C0A" w:themeColor="accent6" w:themeShade="BF"/>
+                              </w:rPr>
+                            </w:pPr>
+                            <w:r>
+                              <w:rPr>
+                                <w:color w:val="E36C0A" w:themeColor="accent6" w:themeShade="BF"/>
+                              </w:rPr>
+                              <w:t>2</w:t>
+                            </w:r>
+                          </w:p>
+                        </w:txbxContent>
+                      </wps:txbx>
+                      <wps:bodyPr rot="0" spcFirstLastPara="0" vertOverflow="overflow" horzOverflow="overflow" vert="horz" wrap="square" lIns="91440" tIns="45720" rIns="91440" bIns="45720" numCol="1" spcCol="0" rtlCol="0" fromWordArt="0" anchor="t" anchorCtr="0" forceAA="0" compatLnSpc="1">
+                        <a:prstTxWarp prst="textNoShape">
+                          <a:avLst/>
+                        </a:prstTxWarp>
+                        <a:noAutofit/>
+                      </wps:bodyPr>
+                    </wps:wsp>
+                  </a:graphicData>
+                </a:graphic>
+                <wp14:sizeRelH relativeFrom="margin">
+                  <wp14:pctWidth>0</wp14:pctWidth>
+                </wp14:sizeRelH>
+              </wp:anchor>
+            </w:drawing>
+          </mc:Choice>
+          <mc:Fallback>
+            <w:pict>
+              <v:shape id="40 Cuadro de texto" o:spid="_x0000_s1033" type="#_x0000_t202" style="position:absolute;margin-left:238.9pt;margin-top:77.9pt;width:22.4pt;height:18.75pt;z-index:251681792;visibility:visible;mso-wrap-style:square;mso-width-percent:0;mso-wrap-distance-left:9pt;mso-wrap-distance-top:0;mso-wrap-distance-right:9pt;mso-wrap-distance-bottom:0;mso-position-horizontal:absolute;mso-position-horizontal-relative:text;mso-position-vertical:absolute;mso-position-vertical-relative:text;mso-width-percent:0;mso-width-relative:margin;v-text-anchor:top" o:gfxdata="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" filled="f" stroked="f" strokeweight=".5pt">
+                <v:textbox>
+                  <w:txbxContent>
+                    <w:p>
+                      <w:pPr>
+                        <w:rPr>
+                          <w:color w:val="E36C0A" w:themeColor="accent6" w:themeShade="BF"/>
+                        </w:rPr>
+                      </w:pPr>
+                      <w:r>
+                        <w:rPr>
+                          <w:color w:val="E36C0A" w:themeColor="accent6" w:themeShade="BF"/>
+                        </w:rPr>
+                        <w:t>2</w:t>
+                      </w:r>
+                    </w:p>
+                  </w:txbxContent>
+                </v:textbox>
+              </v:shape>
+            </w:pict>
+          </mc:Fallback>
+        </mc:AlternateContent>
+      </w:r>
+      <w:r>
+        <mc:AlternateContent>
+          <mc:Choice Requires="wps">
+            <w:drawing>
+              <wp:anchor distT="0" distB="0" distL="114300" distR="114300" simplePos="0" relativeHeight="251683840" behindDoc="0" locked="0" layoutInCell="1" allowOverlap="1" wp14:anchorId="463BAC8A" wp14:editId="7A56FAC1">
+                <wp:simplePos x="0" y="0"/>
+                <wp:positionH relativeFrom="column">
+                  <wp:posOffset>2617470</wp:posOffset>
+                </wp:positionH>
+                <wp:positionV relativeFrom="paragraph">
+                  <wp:posOffset>1377315</wp:posOffset>
+                </wp:positionV>
+                <wp:extent cx="793115" cy="344805"/>
+                <wp:effectExtent l="0" t="19050" r="45085" b="36195"/>
+                <wp:wrapNone/>
+                <wp:docPr id="41" name="41 Flecha derecha"/>
+                <wp:cNvGraphicFramePr/>
+                <a:graphic xmlns:a="http://schemas.openxmlformats.org/drawingml/2006/main">
+                  <a:graphicData uri="http://schemas.microsoft.com/office/word/2010/wordprocessingShape">
+                    <wps:wsp>
+                      <wps:cNvSpPr/>
+                      <wps:spPr>
+                        <a:xfrm>
+                          <a:off x="0" y="0"/>
+                          <a:ext cx="793115" cy="344805"/>
+                        </a:xfrm>
+                        <a:prstGeom prst="rightArrow">
+                          <a:avLst/>
+                        </a:prstGeom>
+                        <a:noFill/>
+                      </wps:spPr>
+                      <wps:style>
+                        <a:lnRef idx="2">
+                          <a:schemeClr val="accent1">
+                            <a:shade val="50000"/>
+                          </a:schemeClr>
+                        </a:lnRef>
+                        <a:fillRef idx="1">
+                          <a:schemeClr val="accent1"/>
+                        </a:fillRef>
+                        <a:effectRef idx="0">
+                          <a:schemeClr val="accent1"/>
+                        </a:effectRef>
+                        <a:fontRef idx="minor">
+                          <a:schemeClr val="lt1"/>
+                        </a:fontRef>
+                      </wps:style>
+                      <wps:bodyPr rot="0" spcFirstLastPara="0" vertOverflow="overflow" horzOverflow="overflow" vert="horz" wrap="square" lIns="91440" tIns="45720" rIns="91440" bIns="45720" numCol="1" spcCol="0" rtlCol="0" fromWordArt="0" anchor="ctr" anchorCtr="0" forceAA="0" compatLnSpc="1">
+                        <a:prstTxWarp prst="textNoShape">
+                          <a:avLst/>
+                        </a:prstTxWarp>
+                        <a:noAutofit/>
+                      </wps:bodyPr>
+                    </wps:wsp>
+                  </a:graphicData>
+                </a:graphic>
+              </wp:anchor>
+            </w:drawing>
+          </mc:Choice>
+          <mc:Fallback>
+            <w:pict>
+              <v:shape id="41 Flecha derecha" o:spid="_x0000_s1026" type="#_x0000_t13" style="position:absolute;margin-left:206.1pt;margin-top:108.45pt;width:62.45pt;height:27.15pt;z-index:251683840;visibility:visible;mso-wrap-style:square;mso-wrap-distance-left:9pt;mso-wrap-distance-top:0;mso-wrap-distance-right:9pt;mso-wrap-distance-bottom:0;mso-position-horizontal:absolute;mso-position-horizontal-relative:text;mso-position-vertical:absolute;mso-position-vertical-relative:text;v-text-anchor:middle" o:gfxdata="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" adj="16905" filled="f" strokecolor="#243f60 [1604]" strokeweight="2pt"/>
+            </w:pict>
+          </mc:Fallback>
+        </mc:AlternateContent>
+      </w:r>
+      <w:r>
+        <mc:AlternateContent>
+          <mc:Choice Requires="wps">
+            <w:drawing>
+              <wp:anchor distT="0" distB="0" distL="114300" distR="114300" simplePos="0" relativeHeight="251684864" behindDoc="0" locked="0" layoutInCell="1" allowOverlap="1" wp14:anchorId="75DEA908" wp14:editId="7A079FE6">
+                <wp:simplePos x="0" y="0"/>
+                <wp:positionH relativeFrom="column">
+                  <wp:posOffset>3415030</wp:posOffset>
+                </wp:positionH>
+                <wp:positionV relativeFrom="paragraph">
+                  <wp:posOffset>1427480</wp:posOffset>
+                </wp:positionV>
+                <wp:extent cx="284480" cy="238125"/>
+                <wp:effectExtent l="0" t="0" r="0" b="0"/>
+                <wp:wrapNone/>
+                <wp:docPr id="42" name="42 Cuadro de texto"/>
+                <wp:cNvGraphicFramePr/>
+                <a:graphic xmlns:a="http://schemas.openxmlformats.org/drawingml/2006/main">
+                  <a:graphicData uri="http://schemas.microsoft.com/office/word/2010/wordprocessingShape">
+                    <wps:wsp>
+                      <wps:cNvSpPr txBox="1"/>
+                      <wps:spPr>
+                        <a:xfrm>
+                          <a:off x="0" y="0"/>
+                          <a:ext cx="284480" cy="238125"/>
+                        </a:xfrm>
+                        <a:prstGeom prst="rect">
+                          <a:avLst/>
+                        </a:prstGeom>
+                        <a:noFill/>
+                        <a:ln w="6350">
+                          <a:noFill/>
+                        </a:ln>
+                        <a:effectLst/>
+                      </wps:spPr>
+                      <wps:style>
+                        <a:lnRef idx="0">
+                          <a:schemeClr val="accent1"/>
+                        </a:lnRef>
+                        <a:fillRef idx="0">
+                          <a:schemeClr val="accent1"/>
+                        </a:fillRef>
+                        <a:effectRef idx="0">
+                          <a:schemeClr val="accent1"/>
+                        </a:effectRef>
+                        <a:fontRef idx="minor">
+                          <a:schemeClr val="dk1"/>
+                        </a:fontRef>
+                      </wps:style>
+                      <wps:txbx>
+                        <w:txbxContent>
+                          <w:p>
+                            <w:pPr>
+                              <w:rPr>
+                                <w:color w:val="E36C0A" w:themeColor="accent6" w:themeShade="BF"/>
+                              </w:rPr>
+                            </w:pPr>
+                            <w:r>
+                              <w:rPr>
+                                <w:color w:val="E36C0A" w:themeColor="accent6" w:themeShade="BF"/>
+                              </w:rPr>
+                              <w:t>3</w:t>
+                            </w:r>
+                          </w:p>
+                        </w:txbxContent>
+                      </wps:txbx>
+                      <wps:bodyPr rot="0" spcFirstLastPara="0" vertOverflow="overflow" horzOverflow="overflow" vert="horz" wrap="square" lIns="91440" tIns="45720" rIns="91440" bIns="45720" numCol="1" spcCol="0" rtlCol="0" fromWordArt="0" anchor="t" anchorCtr="0" forceAA="0" compatLnSpc="1">
+                        <a:prstTxWarp prst="textNoShape">
+                          <a:avLst/>
+                        </a:prstTxWarp>
+                        <a:noAutofit/>
+                      </wps:bodyPr>
+                    </wps:wsp>
+                  </a:graphicData>
+                </a:graphic>
+                <wp14:sizeRelH relativeFrom="margin">
+                  <wp14:pctWidth>0</wp14:pctWidth>
+                </wp14:sizeRelH>
+              </wp:anchor>
+            </w:drawing>
+          </mc:Choice>
+          <mc:Fallback>
+            <w:pict>
+              <v:shape id="42 Cuadro de texto" o:spid="_x0000_s1034" type="#_x0000_t202" style="position:absolute;margin-left:268.9pt;margin-top:112.4pt;width:22.4pt;height:18.75pt;z-index:251684864;visibility:visible;mso-wrap-style:square;mso-width-percent:0;mso-wrap-distance-left:9pt;mso-wrap-distance-top:0;mso-wrap-distance-right:9pt;mso-wrap-distance-bottom:0;mso-position-horizontal:absolute;mso-position-horizontal-relative:text;mso-position-vertical:absolute;mso-position-vertical-relative:text;mso-width-percent:0;mso-width-relative:margin;v-text-anchor:top" o:gfxdata="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" filled="f" stroked="f" strokeweight=".5pt">
+                <v:textbox>
+                  <w:txbxContent>
+                    <w:p>
+                      <w:pPr>
+                        <w:rPr>
+                          <w:color w:val="E36C0A" w:themeColor="accent6" w:themeShade="BF"/>
+                        </w:rPr>
+                      </w:pPr>
+                      <w:r>
+                        <w:rPr>
+                          <w:color w:val="E36C0A" w:themeColor="accent6" w:themeShade="BF"/>
+                        </w:rPr>
+                        <w:t>3</w:t>
+                      </w:r>
+                    </w:p>
+                  </w:txbxContent>
+                </v:textbox>
+              </v:shape>
+            </w:pict>
+          </mc:Fallback>
+        </mc:AlternateContent>
+      </w:r>
+      <w:r>
+        <mc:AlternateContent>
+          <mc:Choice Requires="wps">
+            <w:drawing>
+              <wp:anchor distT="0" distB="0" distL="114300" distR="114300" simplePos="0" relativeHeight="251686912" behindDoc="0" locked="0" layoutInCell="1" allowOverlap="1" wp14:anchorId="118E2E79" wp14:editId="16998B70">
+                <wp:simplePos x="0" y="0"/>
+                <wp:positionH relativeFrom="column">
+                  <wp:posOffset>1855470</wp:posOffset>
+                </wp:positionH>
+                <wp:positionV relativeFrom="paragraph">
+                  <wp:posOffset>1624965</wp:posOffset>
+                </wp:positionV>
+                <wp:extent cx="793115" cy="344805"/>
+                <wp:effectExtent l="0" t="19050" r="45085" b="36195"/>
+                <wp:wrapNone/>
+                <wp:docPr id="43" name="43 Flecha derecha"/>
+                <wp:cNvGraphicFramePr/>
+                <a:graphic xmlns:a="http://schemas.openxmlformats.org/drawingml/2006/main">
+                  <a:graphicData uri="http://schemas.microsoft.com/office/word/2010/wordprocessingShape">
+                    <wps:wsp>
+                      <wps:cNvSpPr/>
+                      <wps:spPr>
+                        <a:xfrm>
+                          <a:off x="0" y="0"/>
+                          <a:ext cx="793115" cy="344805"/>
+                        </a:xfrm>
+                        <a:prstGeom prst="rightArrow">
+                          <a:avLst/>
+                        </a:prstGeom>
+                        <a:noFill/>
+                      </wps:spPr>
+                      <wps:style>
+                        <a:lnRef idx="2">
+                          <a:schemeClr val="accent1">
+                            <a:shade val="50000"/>
+                          </a:schemeClr>
+                        </a:lnRef>
+                        <a:fillRef idx="1">
+                          <a:schemeClr val="accent1"/>
+                        </a:fillRef>
+                        <a:effectRef idx="0">
+                          <a:schemeClr val="accent1"/>
+                        </a:effectRef>
+                        <a:fontRef idx="minor">
+                          <a:schemeClr val="lt1"/>
+                        </a:fontRef>
+                      </wps:style>
+                      <wps:bodyPr rot="0" spcFirstLastPara="0" vertOverflow="overflow" horzOverflow="overflow" vert="horz" wrap="square" lIns="91440" tIns="45720" rIns="91440" bIns="45720" numCol="1" spcCol="0" rtlCol="0" fromWordArt="0" anchor="ctr" anchorCtr="0" forceAA="0" compatLnSpc="1">
+                        <a:prstTxWarp prst="textNoShape">
+                          <a:avLst/>
+                        </a:prstTxWarp>
+                        <a:noAutofit/>
+                      </wps:bodyPr>
+                    </wps:wsp>
+                  </a:graphicData>
+                </a:graphic>
+              </wp:anchor>
+            </w:drawing>
+          </mc:Choice>
+          <mc:Fallback>
+            <w:pict>
+              <v:shape id="43 Flecha derecha" o:spid="_x0000_s1026" type="#_x0000_t13" style="position:absolute;margin-left:146.1pt;margin-top:127.95pt;width:62.45pt;height:27.15pt;z-index:251686912;visibility:visible;mso-wrap-style:square;mso-wrap-distance-left:9pt;mso-wrap-distance-top:0;mso-wrap-distance-right:9pt;mso-wrap-distance-bottom:0;mso-position-horizontal:absolute;mso-position-horizontal-relative:text;mso-position-vertical:absolute;mso-position-vertical-relative:text;v-text-anchor:middle" o:gfxdata="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" adj="16905" filled="f" strokecolor="#243f60 [1604]" strokeweight="2pt"/>
+            </w:pict>
+          </mc:Fallback>
+        </mc:AlternateContent>
+      </w:r>
+      <w:r>
+        <mc:AlternateContent>
+          <mc:Choice Requires="wps">
+            <w:drawing>
+              <wp:anchor distT="0" distB="0" distL="114300" distR="114300" simplePos="0" relativeHeight="251687936" behindDoc="0" locked="0" layoutInCell="1" allowOverlap="1" wp14:anchorId="1B86F300" wp14:editId="2324FA07">
+                <wp:simplePos x="0" y="0"/>
+                <wp:positionH relativeFrom="column">
+                  <wp:posOffset>2653030</wp:posOffset>
+                </wp:positionH>
+                <wp:positionV relativeFrom="paragraph">
+                  <wp:posOffset>1675130</wp:posOffset>
+                </wp:positionV>
+                <wp:extent cx="284480" cy="238125"/>
+                <wp:effectExtent l="0" t="0" r="0" b="0"/>
+                <wp:wrapNone/>
+                <wp:docPr id="44" name="44 Cuadro de texto"/>
+                <wp:cNvGraphicFramePr/>
+                <a:graphic xmlns:a="http://schemas.openxmlformats.org/drawingml/2006/main">
+                  <a:graphicData uri="http://schemas.microsoft.com/office/word/2010/wordprocessingShape">
+                    <wps:wsp>
+                      <wps:cNvSpPr txBox="1"/>
+                      <wps:spPr>
+                        <a:xfrm>
+                          <a:off x="0" y="0"/>
+                          <a:ext cx="284480" cy="238125"/>
+                        </a:xfrm>
+                        <a:prstGeom prst="rect">
+                          <a:avLst/>
+                        </a:prstGeom>
+                        <a:noFill/>
+                        <a:ln w="6350">
+                          <a:noFill/>
+                        </a:ln>
+                        <a:effectLst/>
+                      </wps:spPr>
+                      <wps:style>
+                        <a:lnRef idx="0">
+                          <a:schemeClr val="accent1"/>
+                        </a:lnRef>
+                        <a:fillRef idx="0">
+                          <a:schemeClr val="accent1"/>
+                        </a:fillRef>
+                        <a:effectRef idx="0">
+                          <a:schemeClr val="accent1"/>
+                        </a:effectRef>
+                        <a:fontRef idx="minor">
+                          <a:schemeClr val="dk1"/>
+                        </a:fontRef>
+                      </wps:style>
+                      <wps:txbx>
+                        <w:txbxContent>
+                          <w:p>
+                            <w:pPr>
+                              <w:rPr>
+                                <w:color w:val="E36C0A" w:themeColor="accent6" w:themeShade="BF"/>
+                              </w:rPr>
+                            </w:pPr>
+                            <w:r>
+                              <w:rPr>
+                                <w:color w:val="E36C0A" w:themeColor="accent6" w:themeShade="BF"/>
+                              </w:rPr>
+                              <w:t>4</w:t>
+                            </w:r>
+                          </w:p>
+                        </w:txbxContent>
+                      </wps:txbx>
+                      <wps:bodyPr rot="0" spcFirstLastPara="0" vertOverflow="overflow" horzOverflow="overflow" vert="horz" wrap="square" lIns="91440" tIns="45720" rIns="91440" bIns="45720" numCol="1" spcCol="0" rtlCol="0" fromWordArt="0" anchor="t" anchorCtr="0" forceAA="0" compatLnSpc="1">
+                        <a:prstTxWarp prst="textNoShape">
+                          <a:avLst/>
+                        </a:prstTxWarp>
+                        <a:noAutofit/>
+                      </wps:bodyPr>
+                    </wps:wsp>
+                  </a:graphicData>
+                </a:graphic>
+                <wp14:sizeRelH relativeFrom="margin">
+                  <wp14:pctWidth>0</wp14:pctWidth>
+                </wp14:sizeRelH>
+              </wp:anchor>
+            </w:drawing>
+          </mc:Choice>
+          <mc:Fallback>
+            <w:pict>
+              <v:shape id="44 Cuadro de texto" o:spid="_x0000_s1035" type="#_x0000_t202" style="position:absolute;margin-left:208.9pt;margin-top:131.9pt;width:22.4pt;height:18.75pt;z-index:251687936;visibility:visible;mso-wrap-style:square;mso-width-percent:0;mso-wrap-distance-left:9pt;mso-wrap-distance-top:0;mso-wrap-distance-right:9pt;mso-wrap-distance-bottom:0;mso-position-horizontal:absolute;mso-position-horizontal-relative:text;mso-position-vertical:absolute;mso-position-vertical-relative:text;mso-width-percent:0;mso-width-relative:margin;v-text-anchor:top" o:gfxdata="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" filled="f" stroked="f" strokeweight=".5pt">
+                <v:textbox>
+                  <w:txbxContent>
+                    <w:p>
+                      <w:pPr>
+                        <w:rPr>
+                          <w:color w:val="E36C0A" w:themeColor="accent6" w:themeShade="BF"/>
+                        </w:rPr>
+                      </w:pPr>
+                      <w:r>
+                        <w:rPr>
+                          <w:color w:val="E36C0A" w:themeColor="accent6" w:themeShade="BF"/>
+                        </w:rPr>
+                        <w:t>4</w:t>
+                      </w:r>
+                    </w:p>
+                  </w:txbxContent>
+                </v:textbox>
+              </v:shape>
+            </w:pict>
+          </mc:Fallback>
+        </mc:AlternateContent>
+      </w:r>
+      <w:r>
+        <mc:AlternateContent>
+          <mc:Choice Requires="wps">
+            <w:drawing>
+              <wp:anchor distT="0" distB="0" distL="114300" distR="114300" simplePos="0" relativeHeight="251678720" behindDoc="0" locked="0" layoutInCell="1" allowOverlap="1" wp14:anchorId="6ACF87A9" wp14:editId="36945A67">
+                <wp:simplePos x="0" y="0"/>
+                <wp:positionH relativeFrom="column">
+                  <wp:posOffset>2881630</wp:posOffset>
+                </wp:positionH>
+                <wp:positionV relativeFrom="paragraph">
+                  <wp:posOffset>589280</wp:posOffset>
+                </wp:positionV>
+                <wp:extent cx="284480" cy="238125"/>
+                <wp:effectExtent l="0" t="0" r="0" b="0"/>
+                <wp:wrapNone/>
+                <wp:docPr id="38" name="38 Cuadro de texto"/>
+                <wp:cNvGraphicFramePr/>
+                <a:graphic xmlns:a="http://schemas.openxmlformats.org/drawingml/2006/main">
+                  <a:graphicData uri="http://schemas.microsoft.com/office/word/2010/wordprocessingShape">
+                    <wps:wsp>
+                      <wps:cNvSpPr txBox="1"/>
+                      <wps:spPr>
+                        <a:xfrm>
+                          <a:off x="0" y="0"/>
+                          <a:ext cx="284480" cy="238125"/>
+                        </a:xfrm>
+                        <a:prstGeom prst="rect">
+                          <a:avLst/>
+                        </a:prstGeom>
+                        <a:noFill/>
+                        <a:ln w="6350">
+                          <a:noFill/>
+                        </a:ln>
+                        <a:effectLst/>
+                      </wps:spPr>
+                      <wps:style>
+                        <a:lnRef idx="0">
+                          <a:schemeClr val="accent1"/>
+                        </a:lnRef>
+                        <a:fillRef idx="0">
+                          <a:schemeClr val="accent1"/>
+                        </a:fillRef>
+                        <a:effectRef idx="0">
+                          <a:schemeClr val="accent1"/>
+                        </a:effectRef>
+                        <a:fontRef idx="minor">
+                          <a:schemeClr val="dk1"/>
+                        </a:fontRef>
+                      </wps:style>
+                      <wps:txbx>
+                        <w:txbxContent>
+                          <w:p>
+                            <w:pPr>
+                              <w:rPr>
+                                <w:color w:val="E36C0A" w:themeColor="accent6" w:themeShade="BF"/>
+                              </w:rPr>
+                            </w:pPr>
+                            <w:r>
+                              <w:rPr>
+                                <w:color w:val="E36C0A" w:themeColor="accent6" w:themeShade="BF"/>
+                              </w:rPr>
+                              <w:t>1</w:t>
+                            </w:r>
+                          </w:p>
+                        </w:txbxContent>
+                      </wps:txbx>
+                      <wps:bodyPr rot="0" spcFirstLastPara="0" vertOverflow="overflow" horzOverflow="overflow" vert="horz" wrap="square" lIns="91440" tIns="45720" rIns="91440" bIns="45720" numCol="1" spcCol="0" rtlCol="0" fromWordArt="0" anchor="t" anchorCtr="0" forceAA="0" compatLnSpc="1">
+                        <a:prstTxWarp prst="textNoShape">
+                          <a:avLst/>
+                        </a:prstTxWarp>
+                        <a:noAutofit/>
+                      </wps:bodyPr>
+                    </wps:wsp>
+                  </a:graphicData>
+                </a:graphic>
+                <wp14:sizeRelH relativeFrom="margin">
+                  <wp14:pctWidth>0</wp14:pctWidth>
+                </wp14:sizeRelH>
+              </wp:anchor>
+            </w:drawing>
+          </mc:Choice>
+          <mc:Fallback>
+            <w:pict>
+              <v:shape id="38 Cuadro de texto" o:spid="_x0000_s1036" type="#_x0000_t202" style="position:absolute;margin-left:226.9pt;margin-top:46.4pt;width:22.4pt;height:18.75pt;z-index:251678720;visibility:visible;mso-wrap-style:square;mso-width-percent:0;mso-wrap-distance-left:9pt;mso-wrap-distance-top:0;mso-wrap-distance-right:9pt;mso-wrap-distance-bottom:0;mso-position-horizontal:absolute;mso-position-horizontal-relative:text;mso-position-vertical:absolute;mso-position-vertical-relative:text;mso-width-percent:0;mso-width-relative:margin;v-text-anchor:top" o:gfxdata="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" filled="f" stroked="f" strokeweight=".5pt">
+                <v:textbox>
+                  <w:txbxContent>
+                    <w:p>
+                      <w:pPr>
+                        <w:rPr>
+                          <w:color w:val="E36C0A" w:themeColor="accent6" w:themeShade="BF"/>
+                        </w:rPr>
+                      </w:pPr>
+                      <w:r>
+                        <w:rPr>
+                          <w:color w:val="E36C0A" w:themeColor="accent6" w:themeShade="BF"/>
+                        </w:rPr>
+                        <w:t>1</w:t>
+                      </w:r>
+                    </w:p>
+                  </w:txbxContent>
+                </v:textbox>
+              </v:shape>
+            </w:pict>
+          </mc:Fallback>
+        </mc:AlternateContent>
+      </w:r>
+      <w:r>
+        <mc:AlternateContent>
+          <mc:Choice Requires="wps">
+            <w:drawing>
+              <wp:anchor distT="0" distB="0" distL="114300" distR="114300" simplePos="0" relativeHeight="251677696" behindDoc="0" locked="0" layoutInCell="1" allowOverlap="1" wp14:anchorId="745CEC91" wp14:editId="2BEC7DFF">
+                <wp:simplePos x="0" y="0"/>
+                <wp:positionH relativeFrom="column">
+                  <wp:posOffset>2084070</wp:posOffset>
+                </wp:positionH>
+                <wp:positionV relativeFrom="paragraph">
+                  <wp:posOffset>539115</wp:posOffset>
+                </wp:positionV>
+                <wp:extent cx="793115" cy="344805"/>
+                <wp:effectExtent l="0" t="19050" r="45085" b="36195"/>
+                <wp:wrapNone/>
+                <wp:docPr id="37" name="37 Flecha derecha"/>
+                <wp:cNvGraphicFramePr/>
+                <a:graphic xmlns:a="http://schemas.openxmlformats.org/drawingml/2006/main">
+                  <a:graphicData uri="http://schemas.microsoft.com/office/word/2010/wordprocessingShape">
+                    <wps:wsp>
+                      <wps:cNvSpPr/>
+                      <wps:spPr>
+                        <a:xfrm>
+                          <a:off x="0" y="0"/>
+                          <a:ext cx="793115" cy="344805"/>
+                        </a:xfrm>
+                        <a:prstGeom prst="rightArrow">
+                          <a:avLst/>
+                        </a:prstGeom>
+                        <a:noFill/>
+                      </wps:spPr>
+                      <wps:style>
+                        <a:lnRef idx="2">
+                          <a:schemeClr val="accent1">
+                            <a:shade val="50000"/>
+                          </a:schemeClr>
+                        </a:lnRef>
+                        <a:fillRef idx="1">
+                          <a:schemeClr val="accent1"/>
+                        </a:fillRef>
+                        <a:effectRef idx="0">
+                          <a:schemeClr val="accent1"/>
+                        </a:effectRef>
+                        <a:fontRef idx="minor">
+                          <a:schemeClr val="lt1"/>
+                        </a:fontRef>
+                      </wps:style>
+                      <wps:bodyPr rot="0" spcFirstLastPara="0" vertOverflow="overflow" horzOverflow="overflow" vert="horz" wrap="square" lIns="91440" tIns="45720" rIns="91440" bIns="45720" numCol="1" spcCol="0" rtlCol="0" fromWordArt="0" anchor="ctr" anchorCtr="0" forceAA="0" compatLnSpc="1">
+                        <a:prstTxWarp prst="textNoShape">
+                          <a:avLst/>
+                        </a:prstTxWarp>
+                        <a:noAutofit/>
+                      </wps:bodyPr>
+                    </wps:wsp>
+                  </a:graphicData>
+                </a:graphic>
+              </wp:anchor>
+            </w:drawing>
+          </mc:Choice>
+          <mc:Fallback>
+            <w:pict>
+              <v:shape id="37 Flecha derecha" o:spid="_x0000_s1026" type="#_x0000_t13" style="position:absolute;margin-left:164.1pt;margin-top:42.45pt;width:62.45pt;height:27.15pt;z-index:251677696;visibility:visible;mso-wrap-style:square;mso-wrap-distance-left:9pt;mso-wrap-distance-top:0;mso-wrap-distance-right:9pt;mso-wrap-distance-bottom:0;mso-position-horizontal:absolute;mso-position-horizontal-relative:text;mso-position-vertical:absolute;mso-position-vertical-relative:text;v-text-anchor:middle" o:gfxdata="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" adj="16905" filled="f" strokecolor="#243f60 [1604]" strokeweight="2pt"/>
+            </w:pict>
+          </mc:Fallback>
+        </mc:AlternateContent>
+      </w:r>
+      <w:r>
+        <w:rPr>
+          <w:noProof/>
+          <w:lang w:eastAsia="es-ES"/>
+        </w:rPr>
+        <w:drawing>
+          <wp:inline distT="0" distB="0" distL="0" distR="0" wp14:anchorId="57F1C624" wp14:editId="714B48CA">
+            <wp:extent cx="6191250" cy="3409950"/>
+            <wp:effectExtent l="0" t="0" r="0" b="0"/>
+            <wp:docPr id="35" name="Imagen 35" descr="F:\SETUL\SETUL\doc\UML\Interfaces de usuario\Administracion\Usuarios\editar_usuario.png"/>
+            <wp:cNvGraphicFramePr/>
+            <a:graphic xmlns:a="http://schemas.openxmlformats.org/drawingml/2006/main">
+              <a:graphicData uri="http://schemas.openxmlformats.org/drawingml/2006/picture">
+                <pic:pic xmlns:pic="http://schemas.openxmlformats.org/drawingml/2006/picture">
+                  <pic:nvPicPr>
+                    <pic:cNvPr id="34" name="Imagen 34" descr="F:\SETUL\SETUL\doc\UML\Interfaces de usuario\Administracion\Usuarios\editar_usuario.png"/>
+                    <pic:cNvPicPr/>
+                  </pic:nvPicPr>
+                  <pic:blipFill>
+                    <a:blip r:embed="rId10">
+                      <a:extLst>
+                        <a:ext uri="{28A0092B-C50C-407E-A947-70E740481C1C}">
+                          <a14:useLocalDpi xmlns:a14="http://schemas.microsoft.com/office/drawing/2010/main" val="0"/>
+                        </a:ext>
+                      </a:extLst>
+                    </a:blip>
+                    <a:srcRect/>
+                    <a:stretch>
+                      <a:fillRect/>
+                    </a:stretch>
+                  </pic:blipFill>
+                  <pic:spPr bwMode="auto">
+                    <a:xfrm>
+                      <a:off x="0" y="0"/>
+                      <a:ext cx="6201085" cy="3415367"/>
+                    </a:xfrm>
+                    <a:prstGeom prst="rect">
+                      <a:avLst/>
+                    </a:prstGeom>
+                    <a:noFill/>
+                    <a:ln>
+                      <a:noFill/>
+                    </a:ln>
+                  </pic:spPr>
+                </pic:pic>
+              </a:graphicData>
+            </a:graphic>
+          </wp:inline>
+        </w:drawing>
+      </w:r>
+    </w:p>
+    <w:p>
+      <w:pPr>
+        <w:pStyle w:val="Prrafodelista"/>
+        <w:numPr>
+          <w:ilvl w:val="0"/>
+          <w:numId w:val="6"/>
+        </w:numPr>
+      </w:pPr>
+      <w:r>
+        <w:t>Modificar</w:t>
+      </w:r>
+      <w:r>
+        <w:t xml:space="preserve"> el nombre del usuario</w:t>
+      </w:r>
+    </w:p>
+    <w:p>
+      <w:pPr>
+        <w:pStyle w:val="Prrafodelista"/>
+        <w:numPr>
+          <w:ilvl w:val="0"/>
+          <w:numId w:val="6"/>
+        </w:numPr>
+      </w:pPr>
+      <w:r>
+        <w:t>Modificar el correo electrónico del usuario, ningún otro usuario debe repetir este campo</w:t>
+      </w:r>
+    </w:p>
+    <w:p>
+      <w:pPr>
+        <w:pStyle w:val="Prrafodelista"/>
+        <w:numPr>
+          <w:ilvl w:val="0"/>
+          <w:numId w:val="6"/>
+        </w:numPr>
+      </w:pPr>
+      <w:r>
+        <w:t>Modificar contraseña de acceso al panel de administración</w:t>
+      </w:r>
+    </w:p>
+    <w:p>
+      <w:pPr>
+        <w:pStyle w:val="Prrafodelista"/>
+        <w:numPr>
+          <w:ilvl w:val="0"/>
+          <w:numId w:val="6"/>
+        </w:numPr>
+      </w:pPr>
+      <w:r>
+        <w:t>Dar clic en guardar</w:t>
+      </w:r>
+    </w:p>
+    <w:p>
+      <w:pPr>
+        <w:pStyle w:val="Prrafodelista"/>
+        <w:ind w:left="0"/>
+      </w:pPr>
+    </w:p>
+    <w:p>
+      <w:pPr>
+        <w:pStyle w:val="Prrafodelista"/>
+        <w:numPr>
+          <w:ilvl w:val="1"/>
+          <w:numId w:val="1"/>
+        </w:numPr>
+      </w:pPr>
+      <w:r>
+        <w:t xml:space="preserve">Creación de </w:t>
+      </w:r>
+      <w:proofErr w:type="spellStart"/>
+      <w:r>
+        <w:t>tests</w:t>
+      </w:r>
+      <w:proofErr w:type="spellEnd"/>
+    </w:p>
+    <w:p>
+      <w:pPr>
+        <w:pStyle w:val="Prrafodelista"/>
+        <w:numPr>
+          <w:ilvl w:val="1"/>
+          <w:numId w:val="1"/>
+        </w:numPr>
+      </w:pPr>
+      <w:r>
+        <w:t>Creación de participantes</w:t>
+      </w:r>
+    </w:p>
+    <w:p>
+      <w:pPr>
+        <w:pStyle w:val="Prrafodelista"/>
+        <w:numPr>
+          <w:ilvl w:val="1"/>
+          <w:numId w:val="1"/>
+        </w:numPr>
+      </w:pPr>
+      <w:r>
+        <w:t>Modificación de fondos de pantalla</w:t>
+      </w:r>
+    </w:p>
+    <w:p>
+      <w:pPr>
+        <w:pStyle w:val="Prrafodelista"/>
+        <w:numPr>
+          <w:ilvl w:val="0"/>
+          <w:numId w:val="1"/>
+        </w:numPr>
+      </w:pPr>
+      <w:r>
+        <w:t>Partida SETUL</w:t>
       </w:r>
     </w:p>
     <w:p>
@@ -31,16 +2687,17 @@
           <w:lang w:val="es-CO"/>
         </w:rPr>
       </w:pPr>
-      <w:bookmarkStart w:id="0" w:name="_Toc26280975"/>
+      <w:bookmarkStart w:id="2" w:name="_Toc26280975"/>
       <w:r>
         <w:rPr>
           <w:bCs w:val="0"/>
           <w:iCs w:val="0"/>
           <w:lang w:val="es-CO"/>
         </w:rPr>
+        <w:lastRenderedPageBreak/>
         <w:t>Interfaces de administrador</w:t>
       </w:r>
-      <w:bookmarkEnd w:id="0"/>
+      <w:bookmarkEnd w:id="2"/>
       <w:r>
         <w:rPr>
           <w:bCs w:val="0"/>
@@ -71,11 +2728,11 @@
       <w:pPr>
         <w:pStyle w:val="Titulo3A"/>
       </w:pPr>
-      <w:bookmarkStart w:id="1" w:name="_Toc26280976"/>
+      <w:bookmarkStart w:id="3" w:name="_Toc26280976"/>
       <w:r>
         <w:t>Asignaturas</w:t>
       </w:r>
-      <w:bookmarkEnd w:id="1"/>
+      <w:bookmarkEnd w:id="3"/>
     </w:p>
     <w:p>
       <w:pPr>
@@ -121,7 +2778,7 @@
         <w:pStyle w:val="Epgrafe"/>
         <w:keepNext/>
       </w:pPr>
-      <w:bookmarkStart w:id="2" w:name="_Toc26280877"/>
+      <w:bookmarkStart w:id="4" w:name="_Toc26280877"/>
       <w:proofErr w:type="spellStart"/>
       <w:r>
         <w:t>Ilustración</w:t>
@@ -163,7 +2820,7 @@
       <w:r>
         <w:t>asignaturas</w:t>
       </w:r>
-      <w:bookmarkEnd w:id="2"/>
+      <w:bookmarkEnd w:id="4"/>
       <w:proofErr w:type="spellEnd"/>
     </w:p>
     <w:p>
@@ -197,7 +2854,7 @@
                     </pic:cNvPicPr>
                   </pic:nvPicPr>
                   <pic:blipFill>
-                    <a:blip r:embed="rId6">
+                    <a:blip r:embed="rId11">
                       <a:extLst>
                         <a:ext uri="{28A0092B-C50C-407E-A947-70E740481C1C}">
                           <a14:useLocalDpi xmlns:a14="http://schemas.microsoft.com/office/drawing/2010/main" val="0"/>
@@ -262,7 +2919,7 @@
         <w:pStyle w:val="Epgrafe"/>
         <w:keepNext/>
       </w:pPr>
-      <w:bookmarkStart w:id="3" w:name="_Toc26280878"/>
+      <w:bookmarkStart w:id="5" w:name="_Toc26280878"/>
       <w:proofErr w:type="spellStart"/>
       <w:r>
         <w:lastRenderedPageBreak/>
@@ -305,7 +2962,7 @@
       <w:r>
         <w:t>asignatura</w:t>
       </w:r>
-      <w:bookmarkEnd w:id="3"/>
+      <w:bookmarkEnd w:id="5"/>
       <w:proofErr w:type="spellEnd"/>
     </w:p>
     <w:p>
@@ -339,7 +2996,7 @@
                     </pic:cNvPicPr>
                   </pic:nvPicPr>
                   <pic:blipFill>
-                    <a:blip r:embed="rId7">
+                    <a:blip r:embed="rId12">
                       <a:extLst>
                         <a:ext uri="{28A0092B-C50C-407E-A947-70E740481C1C}">
                           <a14:useLocalDpi xmlns:a14="http://schemas.microsoft.com/office/drawing/2010/main" val="0"/>
@@ -404,7 +3061,7 @@
         <w:pStyle w:val="Epgrafe"/>
         <w:keepNext/>
       </w:pPr>
-      <w:bookmarkStart w:id="4" w:name="_Toc26280879"/>
+      <w:bookmarkStart w:id="6" w:name="_Toc26280879"/>
       <w:proofErr w:type="spellStart"/>
       <w:r>
         <w:t>Ilustración</w:t>
@@ -446,7 +3103,7 @@
       <w:r>
         <w:t>asignatura</w:t>
       </w:r>
-      <w:bookmarkEnd w:id="4"/>
+      <w:bookmarkEnd w:id="6"/>
       <w:proofErr w:type="spellEnd"/>
     </w:p>
     <w:p>
@@ -480,7 +3137,7 @@
                     </pic:cNvPicPr>
                   </pic:nvPicPr>
                   <pic:blipFill>
-                    <a:blip r:embed="rId6">
+                    <a:blip r:embed="rId11">
                       <a:extLst>
                         <a:ext uri="{28A0092B-C50C-407E-A947-70E740481C1C}">
                           <a14:useLocalDpi xmlns:a14="http://schemas.microsoft.com/office/drawing/2010/main" val="0"/>
@@ -516,11 +3173,11 @@
       <w:pPr>
         <w:pStyle w:val="Titulo3A"/>
       </w:pPr>
-      <w:bookmarkStart w:id="5" w:name="_Toc26280977"/>
+      <w:bookmarkStart w:id="7" w:name="_Toc26280977"/>
       <w:r>
         <w:t>Configuración</w:t>
       </w:r>
-      <w:bookmarkEnd w:id="5"/>
+      <w:bookmarkEnd w:id="7"/>
     </w:p>
     <w:p>
       <w:pPr>
@@ -566,7 +3223,7 @@
         <w:pStyle w:val="Epgrafe"/>
         <w:keepNext/>
       </w:pPr>
-      <w:bookmarkStart w:id="6" w:name="_Toc26280880"/>
+      <w:bookmarkStart w:id="8" w:name="_Toc26280880"/>
       <w:proofErr w:type="spellStart"/>
       <w:r>
         <w:t>Ilustración</w:t>
@@ -608,7 +3265,7 @@
       <w:r>
         <w:t>configuración</w:t>
       </w:r>
-      <w:bookmarkEnd w:id="6"/>
+      <w:bookmarkEnd w:id="8"/>
       <w:proofErr w:type="spellEnd"/>
     </w:p>
     <w:p>
@@ -642,7 +3299,7 @@
                     </pic:cNvPicPr>
                   </pic:nvPicPr>
                   <pic:blipFill>
-                    <a:blip r:embed="rId8">
+                    <a:blip r:embed="rId13">
                       <a:extLst>
                         <a:ext uri="{28A0092B-C50C-407E-A947-70E740481C1C}">
                           <a14:useLocalDpi xmlns:a14="http://schemas.microsoft.com/office/drawing/2010/main" val="0"/>
@@ -698,7 +3355,7 @@
         <w:pStyle w:val="Epgrafe"/>
         <w:keepNext/>
       </w:pPr>
-      <w:bookmarkStart w:id="7" w:name="_Toc26280881"/>
+      <w:bookmarkStart w:id="9" w:name="_Toc26280881"/>
       <w:proofErr w:type="spellStart"/>
       <w:r>
         <w:t>Ilustración</w:t>
@@ -740,7 +3397,7 @@
       <w:r>
         <w:t>configuración</w:t>
       </w:r>
-      <w:bookmarkEnd w:id="7"/>
+      <w:bookmarkEnd w:id="9"/>
       <w:proofErr w:type="spellEnd"/>
     </w:p>
     <w:p>
@@ -771,7 +3428,7 @@
                     </pic:cNvPicPr>
                   </pic:nvPicPr>
                   <pic:blipFill>
-                    <a:blip r:embed="rId9">
+                    <a:blip r:embed="rId14">
                       <a:extLst>
                         <a:ext uri="{28A0092B-C50C-407E-A947-70E740481C1C}">
                           <a14:useLocalDpi xmlns:a14="http://schemas.microsoft.com/office/drawing/2010/main" val="0"/>
@@ -827,7 +3484,7 @@
         <w:pStyle w:val="Epgrafe"/>
         <w:keepNext/>
       </w:pPr>
-      <w:bookmarkStart w:id="8" w:name="_Toc26280882"/>
+      <w:bookmarkStart w:id="10" w:name="_Toc26280882"/>
       <w:proofErr w:type="spellStart"/>
       <w:r>
         <w:lastRenderedPageBreak/>
@@ -870,7 +3527,7 @@
       <w:r>
         <w:t>configuración</w:t>
       </w:r>
-      <w:bookmarkEnd w:id="8"/>
+      <w:bookmarkEnd w:id="10"/>
       <w:proofErr w:type="spellEnd"/>
     </w:p>
     <w:p>
@@ -901,7 +3558,7 @@
                     </pic:cNvPicPr>
                   </pic:nvPicPr>
                   <pic:blipFill>
-                    <a:blip r:embed="rId10">
+                    <a:blip r:embed="rId15">
                       <a:extLst>
                         <a:ext uri="{28A0092B-C50C-407E-A947-70E740481C1C}">
                           <a14:useLocalDpi xmlns:a14="http://schemas.microsoft.com/office/drawing/2010/main" val="0"/>
@@ -937,12 +3594,12 @@
       <w:pPr>
         <w:pStyle w:val="Titulo3A"/>
       </w:pPr>
-      <w:bookmarkStart w:id="9" w:name="_Toc26280978"/>
+      <w:bookmarkStart w:id="11" w:name="_Toc26280978"/>
       <w:proofErr w:type="spellStart"/>
       <w:r>
         <w:t>Login</w:t>
       </w:r>
-      <w:bookmarkEnd w:id="9"/>
+      <w:bookmarkEnd w:id="11"/>
       <w:proofErr w:type="spellEnd"/>
     </w:p>
     <w:p>
@@ -963,110 +3620,13 @@
     </w:p>
     <w:p>
       <w:pPr>
-        <w:pStyle w:val="Epgrafe"/>
-        <w:keepNext/>
-      </w:pPr>
-      <w:bookmarkStart w:id="10" w:name="_Toc26280883"/>
-      <w:proofErr w:type="spellStart"/>
-      <w:r>
-        <w:t>Ilustración</w:t>
-      </w:r>
-      <w:proofErr w:type="spellEnd"/>
-      <w:r>
-        <w:t xml:space="preserve"> </w:t>
-      </w:r>
-      <w:r>
-        <w:fldChar w:fldCharType="begin"/>
-      </w:r>
-      <w:r>
-        <w:instrText xml:space="preserve"> SEQ Ilustración \* ARABIC </w:instrText>
-      </w:r>
-      <w:r>
-        <w:fldChar w:fldCharType="separate"/>
-      </w:r>
-      <w:r>
-        <w:rPr>
-          <w:noProof/>
-        </w:rPr>
-        <w:t>14</w:t>
-      </w:r>
-      <w:r>
-        <w:fldChar w:fldCharType="end"/>
-      </w:r>
-      <w:r>
-        <w:t xml:space="preserve"> Login</w:t>
-      </w:r>
-      <w:bookmarkEnd w:id="10"/>
-    </w:p>
-    <w:p>
-      <w:pPr>
-        <w:pStyle w:val="Epgrafe"/>
-        <w:keepNext/>
-      </w:pPr>
-      <w:r>
-        <w:rPr>
-          <w:noProof/>
-          <w:lang w:val="es-ES" w:eastAsia="es-ES"/>
-        </w:rPr>
-        <w:drawing>
-          <wp:inline distT="0" distB="0" distL="0" distR="0" wp14:anchorId="157A69F1" wp14:editId="143F12BA">
-            <wp:extent cx="6135495" cy="2863970"/>
-            <wp:effectExtent l="0" t="0" r="0" b="0"/>
-            <wp:docPr id="19" name="Imagen 19" descr="F:\SETUL\SETUL\doc\UML\Interfaces de usuario\Administracion\login.png"/>
-            <wp:cNvGraphicFramePr>
-              <a:graphicFrameLocks xmlns:a="http://schemas.openxmlformats.org/drawingml/2006/main" noChangeAspect="1"/>
-            </wp:cNvGraphicFramePr>
-            <a:graphic xmlns:a="http://schemas.openxmlformats.org/drawingml/2006/main">
-              <a:graphicData uri="http://schemas.openxmlformats.org/drawingml/2006/picture">
-                <pic:pic xmlns:pic="http://schemas.openxmlformats.org/drawingml/2006/picture">
-                  <pic:nvPicPr>
-                    <pic:cNvPr id="0" name="Picture 10" descr="F:\SETUL\SETUL\doc\UML\Interfaces de usuario\Administracion\login.png"/>
-                    <pic:cNvPicPr>
-                      <a:picLocks noChangeAspect="1" noChangeArrowheads="1"/>
-                    </pic:cNvPicPr>
-                  </pic:nvPicPr>
-                  <pic:blipFill>
-                    <a:blip r:embed="rId11">
-                      <a:extLst>
-                        <a:ext uri="{28A0092B-C50C-407E-A947-70E740481C1C}">
-                          <a14:useLocalDpi xmlns:a14="http://schemas.microsoft.com/office/drawing/2010/main" val="0"/>
-                        </a:ext>
-                      </a:extLst>
-                    </a:blip>
-                    <a:srcRect/>
-                    <a:stretch>
-                      <a:fillRect/>
-                    </a:stretch>
-                  </pic:blipFill>
-                  <pic:spPr bwMode="auto">
-                    <a:xfrm>
-                      <a:off x="0" y="0"/>
-                      <a:ext cx="6135495" cy="2863970"/>
-                    </a:xfrm>
-                    <a:prstGeom prst="rect">
-                      <a:avLst/>
-                    </a:prstGeom>
-                    <a:noFill/>
-                    <a:ln>
-                      <a:noFill/>
-                    </a:ln>
-                  </pic:spPr>
-                </pic:pic>
-              </a:graphicData>
-            </a:graphic>
-          </wp:inline>
-        </w:drawing>
-      </w:r>
-    </w:p>
-    <w:p>
-      <w:pPr>
         <w:pStyle w:val="Titulo3A"/>
       </w:pPr>
-      <w:bookmarkStart w:id="11" w:name="_Toc26280979"/>
+      <w:bookmarkStart w:id="12" w:name="_Toc26280979"/>
       <w:r>
         <w:t>Administración</w:t>
       </w:r>
-      <w:bookmarkEnd w:id="11"/>
+      <w:bookmarkEnd w:id="12"/>
     </w:p>
     <w:p>
       <w:pPr>
@@ -1081,7 +3641,6 @@
         </w:rPr>
       </w:pPr>
       <w:r>
-        <w:lastRenderedPageBreak/>
         <w:t xml:space="preserve">Es la interfaz principal de administración de SETUL, inicia mostrando los usuarios actuales, a la izquierda muestra todas las opciones que se pueden administrar y en la parte superior derecha muestra la opción de </w:t>
       </w:r>
       <w:proofErr w:type="spellStart"/>
@@ -1097,116 +3656,6 @@
           <w:lang w:val="es-CO"/>
         </w:rPr>
         <w:t>:</w:t>
-      </w:r>
-    </w:p>
-    <w:p>
-      <w:pPr>
-        <w:pStyle w:val="Epgrafe"/>
-        <w:keepNext/>
-      </w:pPr>
-      <w:bookmarkStart w:id="12" w:name="_Toc26280884"/>
-      <w:proofErr w:type="spellStart"/>
-      <w:r>
-        <w:t>Ilustración</w:t>
-      </w:r>
-      <w:proofErr w:type="spellEnd"/>
-      <w:r>
-        <w:t xml:space="preserve"> </w:t>
-      </w:r>
-      <w:r>
-        <w:fldChar w:fldCharType="begin"/>
-      </w:r>
-      <w:r>
-        <w:instrText xml:space="preserve"> SEQ Ilustración \* ARABIC </w:instrText>
-      </w:r>
-      <w:r>
-        <w:fldChar w:fldCharType="separate"/>
-      </w:r>
-      <w:r>
-        <w:rPr>
-          <w:noProof/>
-        </w:rPr>
-        <w:t>15</w:t>
-      </w:r>
-      <w:r>
-        <w:fldChar w:fldCharType="end"/>
-      </w:r>
-      <w:r>
-        <w:t xml:space="preserve"> </w:t>
-      </w:r>
-      <w:proofErr w:type="spellStart"/>
-      <w:r>
-        <w:t>Inicio</w:t>
-      </w:r>
-      <w:proofErr w:type="spellEnd"/>
-      <w:r>
-        <w:t xml:space="preserve"> de </w:t>
-      </w:r>
-      <w:proofErr w:type="spellStart"/>
-      <w:r>
-        <w:t>administración</w:t>
-      </w:r>
-      <w:bookmarkEnd w:id="12"/>
-      <w:proofErr w:type="spellEnd"/>
-    </w:p>
-    <w:p>
-      <w:pPr>
-        <w:pStyle w:val="Epgrafe"/>
-        <w:keepNext/>
-      </w:pPr>
-      <w:r>
-        <w:rPr>
-          <w:noProof/>
-          <w:lang w:val="es-ES" w:eastAsia="es-ES"/>
-        </w:rPr>
-        <w:drawing>
-          <wp:inline distT="0" distB="0" distL="0" distR="0" wp14:anchorId="3C870E4F" wp14:editId="243CD3CD">
-            <wp:extent cx="6330087" cy="2889849"/>
-            <wp:effectExtent l="0" t="0" r="0" b="6350"/>
-            <wp:docPr id="20" name="Imagen 20" descr="F:\SETUL\SETUL\doc\UML\Interfaces de usuario\Administracion\admin_home.png"/>
-            <wp:cNvGraphicFramePr>
-              <a:graphicFrameLocks xmlns:a="http://schemas.openxmlformats.org/drawingml/2006/main" noChangeAspect="1"/>
-            </wp:cNvGraphicFramePr>
-            <a:graphic xmlns:a="http://schemas.openxmlformats.org/drawingml/2006/main">
-              <a:graphicData uri="http://schemas.openxmlformats.org/drawingml/2006/picture">
-                <pic:pic xmlns:pic="http://schemas.openxmlformats.org/drawingml/2006/picture">
-                  <pic:nvPicPr>
-                    <pic:cNvPr id="0" name="Picture 11" descr="F:\SETUL\SETUL\doc\UML\Interfaces de usuario\Administracion\admin_home.png"/>
-                    <pic:cNvPicPr>
-                      <a:picLocks noChangeAspect="1" noChangeArrowheads="1"/>
-                    </pic:cNvPicPr>
-                  </pic:nvPicPr>
-                  <pic:blipFill>
-                    <a:blip r:embed="rId12">
-                      <a:extLst>
-                        <a:ext uri="{28A0092B-C50C-407E-A947-70E740481C1C}">
-                          <a14:useLocalDpi xmlns:a14="http://schemas.microsoft.com/office/drawing/2010/main" val="0"/>
-                        </a:ext>
-                      </a:extLst>
-                    </a:blip>
-                    <a:srcRect/>
-                    <a:stretch>
-                      <a:fillRect/>
-                    </a:stretch>
-                  </pic:blipFill>
-                  <pic:spPr bwMode="auto">
-                    <a:xfrm>
-                      <a:off x="0" y="0"/>
-                      <a:ext cx="6337736" cy="2893341"/>
-                    </a:xfrm>
-                    <a:prstGeom prst="rect">
-                      <a:avLst/>
-                    </a:prstGeom>
-                    <a:noFill/>
-                    <a:ln>
-                      <a:noFill/>
-                    </a:ln>
-                  </pic:spPr>
-                </pic:pic>
-              </a:graphicData>
-            </a:graphic>
-          </wp:inline>
-        </w:drawing>
       </w:r>
     </w:p>
     <w:p>
@@ -1339,7 +3788,7 @@
                     </pic:cNvPicPr>
                   </pic:nvPicPr>
                   <pic:blipFill>
-                    <a:blip r:embed="rId13">
+                    <a:blip r:embed="rId16">
                       <a:extLst>
                         <a:ext uri="{28A0092B-C50C-407E-A947-70E740481C1C}">
                           <a14:useLocalDpi xmlns:a14="http://schemas.microsoft.com/office/drawing/2010/main" val="0"/>
@@ -1468,7 +3917,7 @@
                     </pic:cNvPicPr>
                   </pic:nvPicPr>
                   <pic:blipFill>
-                    <a:blip r:embed="rId14">
+                    <a:blip r:embed="rId17">
                       <a:extLst>
                         <a:ext uri="{28A0092B-C50C-407E-A947-70E740481C1C}">
                           <a14:useLocalDpi xmlns:a14="http://schemas.microsoft.com/office/drawing/2010/main" val="0"/>
@@ -1598,7 +4047,7 @@
                     </pic:cNvPicPr>
                   </pic:nvPicPr>
                   <pic:blipFill>
-                    <a:blip r:embed="rId15">
+                    <a:blip r:embed="rId18">
                       <a:extLst>
                         <a:ext uri="{28A0092B-C50C-407E-A947-70E740481C1C}">
                           <a14:useLocalDpi xmlns:a14="http://schemas.microsoft.com/office/drawing/2010/main" val="0"/>
@@ -1764,7 +4213,7 @@
                     </pic:cNvPicPr>
                   </pic:nvPicPr>
                   <pic:blipFill>
-                    <a:blip r:embed="rId16">
+                    <a:blip r:embed="rId19">
                       <a:extLst>
                         <a:ext uri="{28A0092B-C50C-407E-A947-70E740481C1C}">
                           <a14:useLocalDpi xmlns:a14="http://schemas.microsoft.com/office/drawing/2010/main" val="0"/>
@@ -1923,7 +4372,7 @@
                     </pic:cNvPicPr>
                   </pic:nvPicPr>
                   <pic:blipFill>
-                    <a:blip r:embed="rId17">
+                    <a:blip r:embed="rId20">
                       <a:extLst>
                         <a:ext uri="{28A0092B-C50C-407E-A947-70E740481C1C}">
                           <a14:useLocalDpi xmlns:a14="http://schemas.microsoft.com/office/drawing/2010/main" val="0"/>
@@ -2052,7 +4501,7 @@
                     </pic:cNvPicPr>
                   </pic:nvPicPr>
                   <pic:blipFill>
-                    <a:blip r:embed="rId18">
+                    <a:blip r:embed="rId21">
                       <a:extLst>
                         <a:ext uri="{28A0092B-C50C-407E-A947-70E740481C1C}">
                           <a14:useLocalDpi xmlns:a14="http://schemas.microsoft.com/office/drawing/2010/main" val="0"/>
@@ -2182,7 +4631,7 @@
                     </pic:cNvPicPr>
                   </pic:nvPicPr>
                   <pic:blipFill>
-                    <a:blip r:embed="rId19">
+                    <a:blip r:embed="rId22">
                       <a:extLst>
                         <a:ext uri="{28A0092B-C50C-407E-A947-70E740481C1C}">
                           <a14:useLocalDpi xmlns:a14="http://schemas.microsoft.com/office/drawing/2010/main" val="0"/>
@@ -2339,7 +4788,7 @@
                     </pic:cNvPicPr>
                   </pic:nvPicPr>
                   <pic:blipFill>
-                    <a:blip r:embed="rId20">
+                    <a:blip r:embed="rId23">
                       <a:extLst>
                         <a:ext uri="{28A0092B-C50C-407E-A947-70E740481C1C}">
                           <a14:useLocalDpi xmlns:a14="http://schemas.microsoft.com/office/drawing/2010/main" val="0"/>
@@ -2523,7 +4972,7 @@
                     </pic:cNvPicPr>
                   </pic:nvPicPr>
                   <pic:blipFill>
-                    <a:blip r:embed="rId21">
+                    <a:blip r:embed="rId24">
                       <a:extLst>
                         <a:ext uri="{28A0092B-C50C-407E-A947-70E740481C1C}">
                           <a14:useLocalDpi xmlns:a14="http://schemas.microsoft.com/office/drawing/2010/main" val="0"/>
@@ -2647,7 +5096,7 @@
                     </pic:cNvPicPr>
                   </pic:nvPicPr>
                   <pic:blipFill>
-                    <a:blip r:embed="rId22">
+                    <a:blip r:embed="rId25">
                       <a:extLst>
                         <a:ext uri="{28A0092B-C50C-407E-A947-70E740481C1C}">
                           <a14:useLocalDpi xmlns:a14="http://schemas.microsoft.com/office/drawing/2010/main" val="0"/>
@@ -2772,7 +5221,7 @@
                     </pic:cNvPicPr>
                   </pic:nvPicPr>
                   <pic:blipFill>
-                    <a:blip r:embed="rId23">
+                    <a:blip r:embed="rId26">
                       <a:extLst>
                         <a:ext uri="{28A0092B-C50C-407E-A947-70E740481C1C}">
                           <a14:useLocalDpi xmlns:a14="http://schemas.microsoft.com/office/drawing/2010/main" val="0"/>
@@ -2931,7 +5380,7 @@
                     </pic:cNvPicPr>
                   </pic:nvPicPr>
                   <pic:blipFill>
-                    <a:blip r:embed="rId24">
+                    <a:blip r:embed="rId27">
                       <a:extLst>
                         <a:ext uri="{28A0092B-C50C-407E-A947-70E740481C1C}">
                           <a14:useLocalDpi xmlns:a14="http://schemas.microsoft.com/office/drawing/2010/main" val="0"/>
@@ -2984,113 +5433,6 @@
     </w:p>
     <w:p>
       <w:pPr>
-        <w:pStyle w:val="Epgrafe"/>
-        <w:keepNext/>
-      </w:pPr>
-      <w:bookmarkStart w:id="29" w:name="_Toc26280897"/>
-      <w:proofErr w:type="spellStart"/>
-      <w:r>
-        <w:t>Ilustración</w:t>
-      </w:r>
-      <w:proofErr w:type="spellEnd"/>
-      <w:r>
-        <w:t xml:space="preserve"> </w:t>
-      </w:r>
-      <w:r>
-        <w:fldChar w:fldCharType="begin"/>
-      </w:r>
-      <w:r>
-        <w:instrText xml:space="preserve"> SEQ Ilustración \* ARABIC </w:instrText>
-      </w:r>
-      <w:r>
-        <w:fldChar w:fldCharType="separate"/>
-      </w:r>
-      <w:r>
-        <w:t>28</w:t>
-      </w:r>
-      <w:r>
-        <w:fldChar w:fldCharType="end"/>
-      </w:r>
-      <w:r>
-        <w:t xml:space="preserve"> </w:t>
-      </w:r>
-      <w:proofErr w:type="spellStart"/>
-      <w:r>
-        <w:t>Creación</w:t>
-      </w:r>
-      <w:proofErr w:type="spellEnd"/>
-      <w:r>
-        <w:t xml:space="preserve"> de </w:t>
-      </w:r>
-      <w:proofErr w:type="spellStart"/>
-      <w:r>
-        <w:t>usuario</w:t>
-      </w:r>
-      <w:bookmarkEnd w:id="29"/>
-      <w:proofErr w:type="spellEnd"/>
-    </w:p>
-    <w:p>
-      <w:pPr>
-        <w:pStyle w:val="Epgrafe"/>
-        <w:keepNext/>
-      </w:pPr>
-      <w:r>
-        <w:rPr>
-          <w:noProof/>
-          <w:lang w:val="es-ES" w:eastAsia="es-ES"/>
-        </w:rPr>
-        <w:drawing>
-          <wp:inline distT="0" distB="0" distL="0" distR="0" wp14:anchorId="2715F781" wp14:editId="10C4E56F">
-            <wp:extent cx="6197816" cy="2829464"/>
-            <wp:effectExtent l="0" t="0" r="0" b="9525"/>
-            <wp:docPr id="33" name="Imagen 33" descr="F:\SETUL\SETUL\doc\UML\Interfaces de usuario\Administracion\Usuarios\agregar_usuario.png"/>
-            <wp:cNvGraphicFramePr>
-              <a:graphicFrameLocks xmlns:a="http://schemas.openxmlformats.org/drawingml/2006/main" noChangeAspect="1"/>
-            </wp:cNvGraphicFramePr>
-            <a:graphic xmlns:a="http://schemas.openxmlformats.org/drawingml/2006/main">
-              <a:graphicData uri="http://schemas.openxmlformats.org/drawingml/2006/picture">
-                <pic:pic xmlns:pic="http://schemas.openxmlformats.org/drawingml/2006/picture">
-                  <pic:nvPicPr>
-                    <pic:cNvPr id="0" name="Picture 24" descr="F:\SETUL\SETUL\doc\UML\Interfaces de usuario\Administracion\Usuarios\agregar_usuario.png"/>
-                    <pic:cNvPicPr>
-                      <a:picLocks noChangeAspect="1" noChangeArrowheads="1"/>
-                    </pic:cNvPicPr>
-                  </pic:nvPicPr>
-                  <pic:blipFill>
-                    <a:blip r:embed="rId25">
-                      <a:extLst>
-                        <a:ext uri="{28A0092B-C50C-407E-A947-70E740481C1C}">
-                          <a14:useLocalDpi xmlns:a14="http://schemas.microsoft.com/office/drawing/2010/main" val="0"/>
-                        </a:ext>
-                      </a:extLst>
-                    </a:blip>
-                    <a:srcRect/>
-                    <a:stretch>
-                      <a:fillRect/>
-                    </a:stretch>
-                  </pic:blipFill>
-                  <pic:spPr bwMode="auto">
-                    <a:xfrm>
-                      <a:off x="0" y="0"/>
-                      <a:ext cx="6205308" cy="2832884"/>
-                    </a:xfrm>
-                    <a:prstGeom prst="rect">
-                      <a:avLst/>
-                    </a:prstGeom>
-                    <a:noFill/>
-                    <a:ln>
-                      <a:noFill/>
-                    </a:ln>
-                  </pic:spPr>
-                </pic:pic>
-              </a:graphicData>
-            </a:graphic>
-          </wp:inline>
-        </w:drawing>
-      </w:r>
-    </w:p>
-    <w:p>
-      <w:pPr>
         <w:pStyle w:val="Prrafodelista"/>
         <w:numPr>
           <w:ilvl w:val="0"/>
@@ -3113,7 +5455,7 @@
         <w:pStyle w:val="Epgrafe"/>
         <w:keepNext/>
       </w:pPr>
-      <w:bookmarkStart w:id="30" w:name="_Toc26280898"/>
+      <w:bookmarkStart w:id="29" w:name="_Toc26280898"/>
       <w:proofErr w:type="spellStart"/>
       <w:r>
         <w:t>Ilustración</w:t>
@@ -3152,15 +5494,13 @@
       <w:r>
         <w:t>usuario</w:t>
       </w:r>
-      <w:bookmarkEnd w:id="30"/>
+      <w:bookmarkEnd w:id="29"/>
       <w:proofErr w:type="spellEnd"/>
     </w:p>
     <w:p>
       <w:pPr>
         <w:pStyle w:val="Prrafodelista"/>
       </w:pPr>
-      <w:bookmarkStart w:id="31" w:name="_GoBack"/>
-      <w:bookmarkEnd w:id="31"/>
     </w:p>
     <w:p>
       <w:pPr>
@@ -3196,16 +5536,16 @@
 <file path=word/numbering.xml><?xml version="1.0" encoding="utf-8"?>
 <w:numbering xmlns:wpc="http://schemas.microsoft.com/office/word/2010/wordprocessingCanvas" xmlns:mc="http://schemas.openxmlformats.org/markup-compatibility/2006" xmlns:o="urn:schemas-microsoft-com:office:office" xmlns:r="http://schemas.openxmlformats.org/officeDocument/2006/relationships" xmlns:m="http://schemas.openxmlformats.org/officeDocument/2006/math" xmlns:v="urn:schemas-microsoft-com:vml" xmlns:wp14="http://schemas.microsoft.com/office/word/2010/wordprocessingDrawing" xmlns:wp="http://schemas.openxmlformats.org/drawingml/2006/wordprocessingDrawing" xmlns:w10="urn:schemas-microsoft-com:office:word" xmlns:w="http://schemas.openxmlformats.org/wordprocessingml/2006/main" xmlns:w14="http://schemas.microsoft.com/office/word/2010/wordml" xmlns:wpg="http://schemas.microsoft.com/office/word/2010/wordprocessingGroup" xmlns:wpi="http://schemas.microsoft.com/office/word/2010/wordprocessingInk" xmlns:wne="http://schemas.microsoft.com/office/word/2006/wordml" xmlns:wps="http://schemas.microsoft.com/office/word/2010/wordprocessingShape" mc:Ignorable="w14 wp14">
   <w:abstractNum w:abstractNumId="0">
-    <w:nsid w:val="14DC6368"/>
+    <w:nsid w:val="0FE74603"/>
     <w:multiLevelType w:val="hybridMultilevel"/>
-    <w:tmpl w:val="A3B4D9E2"/>
+    <w:tmpl w:val="32880214"/>
     <w:lvl w:ilvl="0" w:tplc="0C0A000F">
       <w:start w:val="1"/>
       <w:numFmt w:val="decimal"/>
       <w:lvlText w:val="%1."/>
       <w:lvlJc w:val="left"/>
       <w:pPr>
-        <w:ind w:left="720" w:hanging="360"/>
+        <w:ind w:left="2880" w:hanging="360"/>
       </w:pPr>
     </w:lvl>
     <w:lvl w:ilvl="1" w:tplc="0C0A0019" w:tentative="1">
@@ -3214,7 +5554,7 @@
       <w:lvlText w:val="%2."/>
       <w:lvlJc w:val="left"/>
       <w:pPr>
-        <w:ind w:left="1440" w:hanging="360"/>
+        <w:ind w:left="3600" w:hanging="360"/>
       </w:pPr>
     </w:lvl>
     <w:lvl w:ilvl="2" w:tplc="0C0A001B" w:tentative="1">
@@ -3223,7 +5563,7 @@
       <w:lvlText w:val="%3."/>
       <w:lvlJc w:val="right"/>
       <w:pPr>
-        <w:ind w:left="2160" w:hanging="180"/>
+        <w:ind w:left="4320" w:hanging="180"/>
       </w:pPr>
     </w:lvl>
     <w:lvl w:ilvl="3" w:tplc="0C0A000F" w:tentative="1">
@@ -3232,7 +5572,7 @@
       <w:lvlText w:val="%4."/>
       <w:lvlJc w:val="left"/>
       <w:pPr>
-        <w:ind w:left="2880" w:hanging="360"/>
+        <w:ind w:left="5040" w:hanging="360"/>
       </w:pPr>
     </w:lvl>
     <w:lvl w:ilvl="4" w:tplc="0C0A0019" w:tentative="1">
@@ -3241,7 +5581,7 @@
       <w:lvlText w:val="%5."/>
       <w:lvlJc w:val="left"/>
       <w:pPr>
-        <w:ind w:left="3600" w:hanging="360"/>
+        <w:ind w:left="5760" w:hanging="360"/>
       </w:pPr>
     </w:lvl>
     <w:lvl w:ilvl="5" w:tplc="0C0A001B" w:tentative="1">
@@ -3250,7 +5590,7 @@
       <w:lvlText w:val="%6."/>
       <w:lvlJc w:val="right"/>
       <w:pPr>
-        <w:ind w:left="4320" w:hanging="180"/>
+        <w:ind w:left="6480" w:hanging="180"/>
       </w:pPr>
     </w:lvl>
     <w:lvl w:ilvl="6" w:tplc="0C0A000F" w:tentative="1">
@@ -3259,7 +5599,7 @@
       <w:lvlText w:val="%7."/>
       <w:lvlJc w:val="left"/>
       <w:pPr>
-        <w:ind w:left="5040" w:hanging="360"/>
+        <w:ind w:left="7200" w:hanging="360"/>
       </w:pPr>
     </w:lvl>
     <w:lvl w:ilvl="7" w:tplc="0C0A0019" w:tentative="1">
@@ -3268,7 +5608,7 @@
       <w:lvlText w:val="%8."/>
       <w:lvlJc w:val="left"/>
       <w:pPr>
-        <w:ind w:left="5760" w:hanging="360"/>
+        <w:ind w:left="7920" w:hanging="360"/>
       </w:pPr>
     </w:lvl>
     <w:lvl w:ilvl="8" w:tplc="0C0A001B" w:tentative="1">
@@ -3277,11 +5617,183 @@
       <w:lvlText w:val="%9."/>
       <w:lvlJc w:val="right"/>
       <w:pPr>
-        <w:ind w:left="6480" w:hanging="180"/>
+        <w:ind w:left="8640" w:hanging="180"/>
       </w:pPr>
     </w:lvl>
   </w:abstractNum>
   <w:abstractNum w:abstractNumId="1">
+    <w:nsid w:val="14DC6368"/>
+    <w:multiLevelType w:val="hybridMultilevel"/>
+    <w:tmpl w:val="64269FE8"/>
+    <w:lvl w:ilvl="0" w:tplc="0C0A000F">
+      <w:start w:val="1"/>
+      <w:numFmt w:val="decimal"/>
+      <w:lvlText w:val="%1."/>
+      <w:lvlJc w:val="left"/>
+      <w:pPr>
+        <w:ind w:left="720" w:hanging="360"/>
+      </w:pPr>
+    </w:lvl>
+    <w:lvl w:ilvl="1" w:tplc="0C0A000F">
+      <w:start w:val="1"/>
+      <w:numFmt w:val="decimal"/>
+      <w:lvlText w:val="%2."/>
+      <w:lvlJc w:val="left"/>
+      <w:pPr>
+        <w:ind w:left="1440" w:hanging="360"/>
+      </w:pPr>
+    </w:lvl>
+    <w:lvl w:ilvl="2" w:tplc="0C0A000F">
+      <w:start w:val="1"/>
+      <w:numFmt w:val="decimal"/>
+      <w:lvlText w:val="%3."/>
+      <w:lvlJc w:val="left"/>
+      <w:pPr>
+        <w:ind w:left="2160" w:hanging="180"/>
+      </w:pPr>
+    </w:lvl>
+    <w:lvl w:ilvl="3" w:tplc="0C0A000F">
+      <w:start w:val="1"/>
+      <w:numFmt w:val="decimal"/>
+      <w:lvlText w:val="%4."/>
+      <w:lvlJc w:val="left"/>
+      <w:pPr>
+        <w:ind w:left="2880" w:hanging="360"/>
+      </w:pPr>
+    </w:lvl>
+    <w:lvl w:ilvl="4" w:tplc="0C0A0019" w:tentative="1">
+      <w:start w:val="1"/>
+      <w:numFmt w:val="lowerLetter"/>
+      <w:lvlText w:val="%5."/>
+      <w:lvlJc w:val="left"/>
+      <w:pPr>
+        <w:ind w:left="3600" w:hanging="360"/>
+      </w:pPr>
+    </w:lvl>
+    <w:lvl w:ilvl="5" w:tplc="0C0A001B" w:tentative="1">
+      <w:start w:val="1"/>
+      <w:numFmt w:val="lowerRoman"/>
+      <w:lvlText w:val="%6."/>
+      <w:lvlJc w:val="right"/>
+      <w:pPr>
+        <w:ind w:left="4320" w:hanging="180"/>
+      </w:pPr>
+    </w:lvl>
+    <w:lvl w:ilvl="6" w:tplc="0C0A000F" w:tentative="1">
+      <w:start w:val="1"/>
+      <w:numFmt w:val="decimal"/>
+      <w:lvlText w:val="%7."/>
+      <w:lvlJc w:val="left"/>
+      <w:pPr>
+        <w:ind w:left="5040" w:hanging="360"/>
+      </w:pPr>
+    </w:lvl>
+    <w:lvl w:ilvl="7" w:tplc="0C0A0019" w:tentative="1">
+      <w:start w:val="1"/>
+      <w:numFmt w:val="lowerLetter"/>
+      <w:lvlText w:val="%8."/>
+      <w:lvlJc w:val="left"/>
+      <w:pPr>
+        <w:ind w:left="5760" w:hanging="360"/>
+      </w:pPr>
+    </w:lvl>
+    <w:lvl w:ilvl="8" w:tplc="0C0A001B" w:tentative="1">
+      <w:start w:val="1"/>
+      <w:numFmt w:val="lowerRoman"/>
+      <w:lvlText w:val="%9."/>
+      <w:lvlJc w:val="right"/>
+      <w:pPr>
+        <w:ind w:left="6480" w:hanging="180"/>
+      </w:pPr>
+    </w:lvl>
+  </w:abstractNum>
+  <w:abstractNum w:abstractNumId="2">
+    <w:nsid w:val="3DB50E83"/>
+    <w:multiLevelType w:val="multilevel"/>
+    <w:tmpl w:val="D660ABBC"/>
+    <w:lvl w:ilvl="0">
+      <w:start w:val="1"/>
+      <w:numFmt w:val="decimal"/>
+      <w:lvlText w:val="%1."/>
+      <w:lvlJc w:val="left"/>
+      <w:pPr>
+        <w:ind w:left="360" w:hanging="360"/>
+      </w:pPr>
+    </w:lvl>
+    <w:lvl w:ilvl="1">
+      <w:start w:val="1"/>
+      <w:numFmt w:val="decimal"/>
+      <w:lvlText w:val="%1.%2."/>
+      <w:lvlJc w:val="left"/>
+      <w:pPr>
+        <w:ind w:left="792" w:hanging="432"/>
+      </w:pPr>
+    </w:lvl>
+    <w:lvl w:ilvl="2">
+      <w:start w:val="1"/>
+      <w:numFmt w:val="decimal"/>
+      <w:lvlText w:val="%1.%2.%3."/>
+      <w:lvlJc w:val="left"/>
+      <w:pPr>
+        <w:ind w:left="1224" w:hanging="504"/>
+      </w:pPr>
+    </w:lvl>
+    <w:lvl w:ilvl="3">
+      <w:start w:val="1"/>
+      <w:numFmt w:val="decimal"/>
+      <w:lvlText w:val="%1.%2.%3.%4."/>
+      <w:lvlJc w:val="left"/>
+      <w:pPr>
+        <w:ind w:left="1728" w:hanging="648"/>
+      </w:pPr>
+    </w:lvl>
+    <w:lvl w:ilvl="4">
+      <w:start w:val="1"/>
+      <w:numFmt w:val="decimal"/>
+      <w:lvlText w:val="%5."/>
+      <w:lvlJc w:val="left"/>
+      <w:pPr>
+        <w:ind w:left="2232" w:hanging="792"/>
+      </w:pPr>
+    </w:lvl>
+    <w:lvl w:ilvl="5">
+      <w:start w:val="1"/>
+      <w:numFmt w:val="decimal"/>
+      <w:lvlText w:val="%1.%2.%3.%4.%5.%6."/>
+      <w:lvlJc w:val="left"/>
+      <w:pPr>
+        <w:ind w:left="2736" w:hanging="936"/>
+      </w:pPr>
+    </w:lvl>
+    <w:lvl w:ilvl="6">
+      <w:start w:val="1"/>
+      <w:numFmt w:val="decimal"/>
+      <w:lvlText w:val="%1.%2.%3.%4.%5.%6.%7."/>
+      <w:lvlJc w:val="left"/>
+      <w:pPr>
+        <w:ind w:left="3240" w:hanging="1080"/>
+      </w:pPr>
+    </w:lvl>
+    <w:lvl w:ilvl="7">
+      <w:start w:val="1"/>
+      <w:numFmt w:val="decimal"/>
+      <w:lvlText w:val="%1.%2.%3.%4.%5.%6.%7.%8."/>
+      <w:lvlJc w:val="left"/>
+      <w:pPr>
+        <w:ind w:left="3744" w:hanging="1224"/>
+      </w:pPr>
+    </w:lvl>
+    <w:lvl w:ilvl="8">
+      <w:start w:val="1"/>
+      <w:numFmt w:val="decimal"/>
+      <w:lvlText w:val="%1.%2.%3.%4.%5.%6.%7.%8.%9."/>
+      <w:lvlJc w:val="left"/>
+      <w:pPr>
+        <w:ind w:left="4320" w:hanging="1440"/>
+      </w:pPr>
+    </w:lvl>
+  </w:abstractNum>
+  <w:abstractNum w:abstractNumId="3">
     <w:nsid w:val="70D20B19"/>
     <w:multiLevelType w:val="hybridMultilevel"/>
     <w:tmpl w:val="D90C58B0"/>
@@ -3394,11 +5906,222 @@
       </w:rPr>
     </w:lvl>
   </w:abstractNum>
+  <w:abstractNum w:abstractNumId="4">
+    <w:nsid w:val="7B1B0CB2"/>
+    <w:multiLevelType w:val="multilevel"/>
+    <w:tmpl w:val="125817A6"/>
+    <w:lvl w:ilvl="0">
+      <w:start w:val="1"/>
+      <w:numFmt w:val="decimal"/>
+      <w:lvlText w:val="%1."/>
+      <w:lvlJc w:val="left"/>
+      <w:pPr>
+        <w:ind w:left="1776" w:hanging="360"/>
+      </w:pPr>
+      <w:rPr>
+        <w:rFonts w:hint="default"/>
+      </w:rPr>
+    </w:lvl>
+    <w:lvl w:ilvl="1">
+      <w:start w:val="1"/>
+      <w:numFmt w:val="decimal"/>
+      <w:lvlText w:val="%1.%2."/>
+      <w:lvlJc w:val="left"/>
+      <w:pPr>
+        <w:ind w:left="2208" w:hanging="432"/>
+      </w:pPr>
+      <w:rPr>
+        <w:rFonts w:hint="default"/>
+      </w:rPr>
+    </w:lvl>
+    <w:lvl w:ilvl="2">
+      <w:start w:val="1"/>
+      <w:numFmt w:val="decimal"/>
+      <w:lvlText w:val="%3."/>
+      <w:lvlJc w:val="left"/>
+      <w:pPr>
+        <w:ind w:left="2640" w:hanging="504"/>
+      </w:pPr>
+      <w:rPr>
+        <w:rFonts w:hint="default"/>
+      </w:rPr>
+    </w:lvl>
+    <w:lvl w:ilvl="3">
+      <w:start w:val="1"/>
+      <w:numFmt w:val="decimal"/>
+      <w:lvlText w:val="%1.%2.%3.%4."/>
+      <w:lvlJc w:val="left"/>
+      <w:pPr>
+        <w:ind w:left="3144" w:hanging="648"/>
+      </w:pPr>
+      <w:rPr>
+        <w:rFonts w:hint="default"/>
+      </w:rPr>
+    </w:lvl>
+    <w:lvl w:ilvl="4">
+      <w:start w:val="1"/>
+      <w:numFmt w:val="decimal"/>
+      <w:lvlText w:val="%5."/>
+      <w:lvlJc w:val="left"/>
+      <w:pPr>
+        <w:ind w:left="3648" w:hanging="792"/>
+      </w:pPr>
+      <w:rPr>
+        <w:rFonts w:hint="default"/>
+      </w:rPr>
+    </w:lvl>
+    <w:lvl w:ilvl="5">
+      <w:start w:val="1"/>
+      <w:numFmt w:val="decimal"/>
+      <w:lvlText w:val="%1.%2.%3.%4.%5.%6."/>
+      <w:lvlJc w:val="left"/>
+      <w:pPr>
+        <w:ind w:left="4152" w:hanging="936"/>
+      </w:pPr>
+      <w:rPr>
+        <w:rFonts w:hint="default"/>
+      </w:rPr>
+    </w:lvl>
+    <w:lvl w:ilvl="6">
+      <w:start w:val="1"/>
+      <w:numFmt w:val="decimal"/>
+      <w:lvlText w:val="%1.%2.%3.%4.%5.%6.%7."/>
+      <w:lvlJc w:val="left"/>
+      <w:pPr>
+        <w:ind w:left="4656" w:hanging="1080"/>
+      </w:pPr>
+      <w:rPr>
+        <w:rFonts w:hint="default"/>
+      </w:rPr>
+    </w:lvl>
+    <w:lvl w:ilvl="7">
+      <w:start w:val="1"/>
+      <w:numFmt w:val="decimal"/>
+      <w:lvlText w:val="%1.%2.%3.%4.%5.%6.%7.%8."/>
+      <w:lvlJc w:val="left"/>
+      <w:pPr>
+        <w:ind w:left="5160" w:hanging="1224"/>
+      </w:pPr>
+      <w:rPr>
+        <w:rFonts w:hint="default"/>
+      </w:rPr>
+    </w:lvl>
+    <w:lvl w:ilvl="8">
+      <w:start w:val="1"/>
+      <w:numFmt w:val="decimal"/>
+      <w:lvlText w:val="%1.%2.%3.%4.%5.%6.%7.%8.%9."/>
+      <w:lvlJc w:val="left"/>
+      <w:pPr>
+        <w:ind w:left="5736" w:hanging="1440"/>
+      </w:pPr>
+      <w:rPr>
+        <w:rFonts w:hint="default"/>
+      </w:rPr>
+    </w:lvl>
+  </w:abstractNum>
+  <w:abstractNum w:abstractNumId="5">
+    <w:nsid w:val="7D08653D"/>
+    <w:multiLevelType w:val="multilevel"/>
+    <w:tmpl w:val="D660ABBC"/>
+    <w:lvl w:ilvl="0">
+      <w:start w:val="1"/>
+      <w:numFmt w:val="decimal"/>
+      <w:lvlText w:val="%1."/>
+      <w:lvlJc w:val="left"/>
+      <w:pPr>
+        <w:ind w:left="360" w:hanging="360"/>
+      </w:pPr>
+    </w:lvl>
+    <w:lvl w:ilvl="1">
+      <w:start w:val="1"/>
+      <w:numFmt w:val="decimal"/>
+      <w:lvlText w:val="%1.%2."/>
+      <w:lvlJc w:val="left"/>
+      <w:pPr>
+        <w:ind w:left="792" w:hanging="432"/>
+      </w:pPr>
+    </w:lvl>
+    <w:lvl w:ilvl="2">
+      <w:start w:val="1"/>
+      <w:numFmt w:val="decimal"/>
+      <w:lvlText w:val="%1.%2.%3."/>
+      <w:lvlJc w:val="left"/>
+      <w:pPr>
+        <w:ind w:left="1224" w:hanging="504"/>
+      </w:pPr>
+    </w:lvl>
+    <w:lvl w:ilvl="3">
+      <w:start w:val="1"/>
+      <w:numFmt w:val="decimal"/>
+      <w:lvlText w:val="%1.%2.%3.%4."/>
+      <w:lvlJc w:val="left"/>
+      <w:pPr>
+        <w:ind w:left="1728" w:hanging="648"/>
+      </w:pPr>
+    </w:lvl>
+    <w:lvl w:ilvl="4">
+      <w:start w:val="1"/>
+      <w:numFmt w:val="decimal"/>
+      <w:lvlText w:val="%5."/>
+      <w:lvlJc w:val="left"/>
+      <w:pPr>
+        <w:ind w:left="2232" w:hanging="792"/>
+      </w:pPr>
+    </w:lvl>
+    <w:lvl w:ilvl="5">
+      <w:start w:val="1"/>
+      <w:numFmt w:val="decimal"/>
+      <w:lvlText w:val="%1.%2.%3.%4.%5.%6."/>
+      <w:lvlJc w:val="left"/>
+      <w:pPr>
+        <w:ind w:left="2736" w:hanging="936"/>
+      </w:pPr>
+    </w:lvl>
+    <w:lvl w:ilvl="6">
+      <w:start w:val="1"/>
+      <w:numFmt w:val="decimal"/>
+      <w:lvlText w:val="%1.%2.%3.%4.%5.%6.%7."/>
+      <w:lvlJc w:val="left"/>
+      <w:pPr>
+        <w:ind w:left="3240" w:hanging="1080"/>
+      </w:pPr>
+    </w:lvl>
+    <w:lvl w:ilvl="7">
+      <w:start w:val="1"/>
+      <w:numFmt w:val="decimal"/>
+      <w:lvlText w:val="%1.%2.%3.%4.%5.%6.%7.%8."/>
+      <w:lvlJc w:val="left"/>
+      <w:pPr>
+        <w:ind w:left="3744" w:hanging="1224"/>
+      </w:pPr>
+    </w:lvl>
+    <w:lvl w:ilvl="8">
+      <w:start w:val="1"/>
+      <w:numFmt w:val="decimal"/>
+      <w:lvlText w:val="%1.%2.%3.%4.%5.%6.%7.%8.%9."/>
+      <w:lvlJc w:val="left"/>
+      <w:pPr>
+        <w:ind w:left="4320" w:hanging="1440"/>
+      </w:pPr>
+    </w:lvl>
+  </w:abstractNum>
   <w:num w:numId="1">
-    <w:abstractNumId w:val="0"/>
+    <w:abstractNumId w:val="1"/>
   </w:num>
   <w:num w:numId="2">
-    <w:abstractNumId w:val="1"/>
+    <w:abstractNumId w:val="3"/>
+  </w:num>
+  <w:num w:numId="3">
+    <w:abstractNumId w:val="5"/>
+  </w:num>
+  <w:num w:numId="4">
+    <w:abstractNumId w:val="2"/>
+  </w:num>
+  <w:num w:numId="5">
+    <w:abstractNumId w:val="4"/>
+  </w:num>
+  <w:num w:numId="6">
+    <w:abstractNumId w:val="0"/>
   </w:num>
 </w:numbering>
 </file>
@@ -3759,6 +6482,17 @@
       <w:szCs w:val="16"/>
     </w:rPr>
   </w:style>
+  <w:style w:type="character" w:styleId="Hipervnculo">
+    <w:name w:val="Hyperlink"/>
+    <w:basedOn w:val="Fuentedeprrafopredeter"/>
+    <w:uiPriority w:val="99"/>
+    <w:unhideWhenUsed/>
+    <w:rsid w:val="00C953E0"/>
+    <w:rPr>
+      <w:color w:val="0000FF" w:themeColor="hyperlink"/>
+      <w:u w:val="single"/>
+    </w:rPr>
+  </w:style>
 </w:styles>
 </file>
 
@@ -4118,6 +6852,17 @@
       <w:szCs w:val="16"/>
     </w:rPr>
   </w:style>
+  <w:style w:type="character" w:styleId="Hipervnculo">
+    <w:name w:val="Hyperlink"/>
+    <w:basedOn w:val="Fuentedeprrafopredeter"/>
+    <w:uiPriority w:val="99"/>
+    <w:unhideWhenUsed/>
+    <w:rsid w:val="00C953E0"/>
+    <w:rPr>
+      <w:color w:val="0000FF" w:themeColor="hyperlink"/>
+      <w:u w:val="single"/>
+    </w:rPr>
+  </w:style>
 </w:styles>
 </file>
 

--- a/SETUL/doc/Manual de usuario.docx
+++ b/SETUL/doc/Manual de usuario.docx
@@ -83,13 +83,11 @@
         <w:ind w:left="2832"/>
       </w:pPr>
       <w:r>
-        <w:t xml:space="preserve">Usuario: </w:t>
-      </w:r>
-      <w:proofErr w:type="spellStart"/>
-      <w:r>
-        <w:t>admin</w:t>
-      </w:r>
-      <w:proofErr w:type="spellEnd"/>
+        <w:t>Usuario: admin</w:t>
+      </w:r>
+      <w:r>
+        <w:t>@admin.com</w:t>
+      </w:r>
     </w:p>
     <w:p>
       <w:pPr>
@@ -306,11 +304,9 @@
       <w:r>
         <w:t xml:space="preserve">Este </w:t>
       </w:r>
-      <w:proofErr w:type="spellStart"/>
-      <w:r>
-        <w:t>modulo</w:t>
-      </w:r>
-      <w:proofErr w:type="spellEnd"/>
+      <w:r>
+        <w:t>módulo</w:t>
+      </w:r>
       <w:r>
         <w:t xml:space="preserve"> permite adicionar, editar y eliminar usuarios. Los usuarios son los únicos que pueden acceder al panel de administración.</w:t>
       </w:r>
@@ -1386,8 +1382,6 @@
       <w:r>
         <w:t>Editar usuario</w:t>
       </w:r>
-      <w:bookmarkStart w:id="1" w:name="_GoBack"/>
-      <w:bookmarkEnd w:id="1"/>
     </w:p>
     <w:p>
       <w:pPr>
@@ -1395,6 +1389,10 @@
         <w:ind w:left="0"/>
       </w:pPr>
       <w:r>
+        <w:rPr>
+          <w:noProof/>
+          <w:lang w:eastAsia="es-ES"/>
+        </w:rPr>
         <w:lastRenderedPageBreak/>
         <mc:AlternateContent>
           <mc:Choice Requires="wps">
@@ -1502,6 +1500,10 @@
         </mc:AlternateContent>
       </w:r>
       <w:r>
+        <w:rPr>
+          <w:noProof/>
+          <w:lang w:eastAsia="es-ES"/>
+        </w:rPr>
         <mc:AlternateContent>
           <mc:Choice Requires="wps">
             <w:drawing>
@@ -1568,6 +1570,10 @@
         </mc:AlternateContent>
       </w:r>
       <w:r>
+        <w:rPr>
+          <w:noProof/>
+          <w:lang w:eastAsia="es-ES"/>
+        </w:rPr>
         <mc:AlternateContent>
           <mc:Choice Requires="wps">
             <w:drawing>
@@ -1674,6 +1680,10 @@
         </mc:AlternateContent>
       </w:r>
       <w:r>
+        <w:rPr>
+          <w:noProof/>
+          <w:lang w:eastAsia="es-ES"/>
+        </w:rPr>
         <mc:AlternateContent>
           <mc:Choice Requires="wps">
             <w:drawing>
@@ -1830,6 +1840,10 @@
         <w:ind w:left="0"/>
       </w:pPr>
       <w:r>
+        <w:rPr>
+          <w:noProof/>
+          <w:lang w:eastAsia="es-ES"/>
+        </w:rPr>
         <mc:AlternateContent>
           <mc:Choice Requires="wps">
             <w:drawing>
@@ -1896,6 +1910,10 @@
         </mc:AlternateContent>
       </w:r>
       <w:r>
+        <w:rPr>
+          <w:noProof/>
+          <w:lang w:eastAsia="es-ES"/>
+        </w:rPr>
         <mc:AlternateContent>
           <mc:Choice Requires="wps">
             <w:drawing>
@@ -2002,6 +2020,10 @@
         </mc:AlternateContent>
       </w:r>
       <w:r>
+        <w:rPr>
+          <w:noProof/>
+          <w:lang w:eastAsia="es-ES"/>
+        </w:rPr>
         <mc:AlternateContent>
           <mc:Choice Requires="wps">
             <w:drawing>
@@ -2068,6 +2090,10 @@
         </mc:AlternateContent>
       </w:r>
       <w:r>
+        <w:rPr>
+          <w:noProof/>
+          <w:lang w:eastAsia="es-ES"/>
+        </w:rPr>
         <mc:AlternateContent>
           <mc:Choice Requires="wps">
             <w:drawing>
@@ -2174,6 +2200,10 @@
         </mc:AlternateContent>
       </w:r>
       <w:r>
+        <w:rPr>
+          <w:noProof/>
+          <w:lang w:eastAsia="es-ES"/>
+        </w:rPr>
         <mc:AlternateContent>
           <mc:Choice Requires="wps">
             <w:drawing>
@@ -2240,6 +2270,10 @@
         </mc:AlternateContent>
       </w:r>
       <w:r>
+        <w:rPr>
+          <w:noProof/>
+          <w:lang w:eastAsia="es-ES"/>
+        </w:rPr>
         <mc:AlternateContent>
           <mc:Choice Requires="wps">
             <w:drawing>
@@ -2346,6 +2380,10 @@
         </mc:AlternateContent>
       </w:r>
       <w:r>
+        <w:rPr>
+          <w:noProof/>
+          <w:lang w:eastAsia="es-ES"/>
+        </w:rPr>
         <mc:AlternateContent>
           <mc:Choice Requires="wps">
             <w:drawing>
@@ -2452,6 +2490,10 @@
         </mc:AlternateContent>
       </w:r>
       <w:r>
+        <w:rPr>
+          <w:noProof/>
+          <w:lang w:eastAsia="es-ES"/>
+        </w:rPr>
         <mc:AlternateContent>
           <mc:Choice Requires="wps">
             <w:drawing>
@@ -2577,10 +2619,7 @@
         </w:numPr>
       </w:pPr>
       <w:r>
-        <w:t>Modificar</w:t>
-      </w:r>
-      <w:r>
-        <w:t xml:space="preserve"> el nombre del usuario</w:t>
+        <w:t>Modificar el nombre del usuario</w:t>
       </w:r>
     </w:p>
     <w:p>
@@ -2622,8 +2661,475 @@
     <w:p>
       <w:pPr>
         <w:pStyle w:val="Prrafodelista"/>
+        <w:numPr>
+          <w:ilvl w:val="0"/>
+          <w:numId w:val="5"/>
+        </w:numPr>
+      </w:pPr>
+      <w:r>
+        <w:t>Eliminar usuario</w:t>
+      </w:r>
+    </w:p>
+    <w:p>
+      <w:pPr>
+        <w:pStyle w:val="Prrafodelista"/>
         <w:ind w:left="0"/>
       </w:pPr>
+      <w:r>
+        <w:rPr>
+          <w:noProof/>
+          <w:lang w:eastAsia="es-ES"/>
+        </w:rPr>
+        <w:lastRenderedPageBreak/>
+        <mc:AlternateContent>
+          <mc:Choice Requires="wps">
+            <w:drawing>
+              <wp:anchor distT="0" distB="0" distL="114300" distR="114300" simplePos="0" relativeHeight="251699200" behindDoc="0" locked="0" layoutInCell="1" allowOverlap="1" wp14:anchorId="03219A04" wp14:editId="3B1E472C">
+                <wp:simplePos x="0" y="0"/>
+                <wp:positionH relativeFrom="column">
+                  <wp:posOffset>6058535</wp:posOffset>
+                </wp:positionH>
+                <wp:positionV relativeFrom="paragraph">
+                  <wp:posOffset>719455</wp:posOffset>
+                </wp:positionV>
+                <wp:extent cx="284480" cy="238125"/>
+                <wp:effectExtent l="0" t="0" r="0" b="0"/>
+                <wp:wrapNone/>
+                <wp:docPr id="47" name="47 Cuadro de texto"/>
+                <wp:cNvGraphicFramePr/>
+                <a:graphic xmlns:a="http://schemas.openxmlformats.org/drawingml/2006/main">
+                  <a:graphicData uri="http://schemas.microsoft.com/office/word/2010/wordprocessingShape">
+                    <wps:wsp>
+                      <wps:cNvSpPr txBox="1"/>
+                      <wps:spPr>
+                        <a:xfrm>
+                          <a:off x="0" y="0"/>
+                          <a:ext cx="284480" cy="238125"/>
+                        </a:xfrm>
+                        <a:prstGeom prst="rect">
+                          <a:avLst/>
+                        </a:prstGeom>
+                        <a:noFill/>
+                        <a:ln w="6350">
+                          <a:noFill/>
+                        </a:ln>
+                        <a:effectLst/>
+                      </wps:spPr>
+                      <wps:style>
+                        <a:lnRef idx="0">
+                          <a:schemeClr val="accent1"/>
+                        </a:lnRef>
+                        <a:fillRef idx="0">
+                          <a:schemeClr val="accent1"/>
+                        </a:fillRef>
+                        <a:effectRef idx="0">
+                          <a:schemeClr val="accent1"/>
+                        </a:effectRef>
+                        <a:fontRef idx="minor">
+                          <a:schemeClr val="dk1"/>
+                        </a:fontRef>
+                      </wps:style>
+                      <wps:txbx>
+                        <w:txbxContent>
+                          <w:p>
+                            <w:pPr>
+                              <w:rPr>
+                                <w:color w:val="E36C0A" w:themeColor="accent6" w:themeShade="BF"/>
+                              </w:rPr>
+                            </w:pPr>
+                            <w:r>
+                              <w:rPr>
+                                <w:color w:val="E36C0A" w:themeColor="accent6" w:themeShade="BF"/>
+                              </w:rPr>
+                              <w:t>2</w:t>
+                            </w:r>
+                          </w:p>
+                        </w:txbxContent>
+                      </wps:txbx>
+                      <wps:bodyPr rot="0" spcFirstLastPara="0" vertOverflow="overflow" horzOverflow="overflow" vert="horz" wrap="square" lIns="91440" tIns="45720" rIns="91440" bIns="45720" numCol="1" spcCol="0" rtlCol="0" fromWordArt="0" anchor="t" anchorCtr="0" forceAA="0" compatLnSpc="1">
+                        <a:prstTxWarp prst="textNoShape">
+                          <a:avLst/>
+                        </a:prstTxWarp>
+                        <a:noAutofit/>
+                      </wps:bodyPr>
+                    </wps:wsp>
+                  </a:graphicData>
+                </a:graphic>
+                <wp14:sizeRelH relativeFrom="margin">
+                  <wp14:pctWidth>0</wp14:pctWidth>
+                </wp14:sizeRelH>
+              </wp:anchor>
+            </w:drawing>
+          </mc:Choice>
+          <mc:Fallback>
+            <w:pict>
+              <v:shape id="47 Cuadro de texto" o:spid="_x0000_s1037" type="#_x0000_t202" style="position:absolute;margin-left:477.05pt;margin-top:56.65pt;width:22.4pt;height:18.75pt;z-index:251699200;visibility:visible;mso-wrap-style:square;mso-width-percent:0;mso-wrap-distance-left:9pt;mso-wrap-distance-top:0;mso-wrap-distance-right:9pt;mso-wrap-distance-bottom:0;mso-position-horizontal:absolute;mso-position-horizontal-relative:text;mso-position-vertical:absolute;mso-position-vertical-relative:text;mso-width-percent:0;mso-width-relative:margin;v-text-anchor:top" o:gfxdata="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" filled="f" stroked="f" strokeweight=".5pt">
+                <v:textbox>
+                  <w:txbxContent>
+                    <w:p>
+                      <w:pPr>
+                        <w:rPr>
+                          <w:color w:val="E36C0A" w:themeColor="accent6" w:themeShade="BF"/>
+                        </w:rPr>
+                      </w:pPr>
+                      <w:r>
+                        <w:rPr>
+                          <w:color w:val="E36C0A" w:themeColor="accent6" w:themeShade="BF"/>
+                        </w:rPr>
+                        <w:t>2</w:t>
+                      </w:r>
+                    </w:p>
+                  </w:txbxContent>
+                </v:textbox>
+              </v:shape>
+            </w:pict>
+          </mc:Fallback>
+        </mc:AlternateContent>
+      </w:r>
+      <w:r>
+        <w:rPr>
+          <w:noProof/>
+          <w:lang w:eastAsia="es-ES"/>
+        </w:rPr>
+        <mc:AlternateContent>
+          <mc:Choice Requires="wps">
+            <w:drawing>
+              <wp:anchor distT="0" distB="0" distL="114300" distR="114300" simplePos="0" relativeHeight="251697152" behindDoc="0" locked="0" layoutInCell="1" allowOverlap="1" wp14:anchorId="33A4263B" wp14:editId="3B5B6FC3">
+                <wp:simplePos x="0" y="0"/>
+                <wp:positionH relativeFrom="column">
+                  <wp:posOffset>1369695</wp:posOffset>
+                </wp:positionH>
+                <wp:positionV relativeFrom="paragraph">
+                  <wp:posOffset>567055</wp:posOffset>
+                </wp:positionV>
+                <wp:extent cx="284480" cy="238125"/>
+                <wp:effectExtent l="0" t="0" r="0" b="0"/>
+                <wp:wrapNone/>
+                <wp:docPr id="46" name="46 Cuadro de texto"/>
+                <wp:cNvGraphicFramePr/>
+                <a:graphic xmlns:a="http://schemas.openxmlformats.org/drawingml/2006/main">
+                  <a:graphicData uri="http://schemas.microsoft.com/office/word/2010/wordprocessingShape">
+                    <wps:wsp>
+                      <wps:cNvSpPr txBox="1"/>
+                      <wps:spPr>
+                        <a:xfrm>
+                          <a:off x="0" y="0"/>
+                          <a:ext cx="284480" cy="238125"/>
+                        </a:xfrm>
+                        <a:prstGeom prst="rect">
+                          <a:avLst/>
+                        </a:prstGeom>
+                        <a:noFill/>
+                        <a:ln w="6350">
+                          <a:noFill/>
+                        </a:ln>
+                        <a:effectLst/>
+                      </wps:spPr>
+                      <wps:style>
+                        <a:lnRef idx="0">
+                          <a:schemeClr val="accent1"/>
+                        </a:lnRef>
+                        <a:fillRef idx="0">
+                          <a:schemeClr val="accent1"/>
+                        </a:fillRef>
+                        <a:effectRef idx="0">
+                          <a:schemeClr val="accent1"/>
+                        </a:effectRef>
+                        <a:fontRef idx="minor">
+                          <a:schemeClr val="dk1"/>
+                        </a:fontRef>
+                      </wps:style>
+                      <wps:txbx>
+                        <w:txbxContent>
+                          <w:p>
+                            <w:pPr>
+                              <w:rPr>
+                                <w:color w:val="E36C0A" w:themeColor="accent6" w:themeShade="BF"/>
+                              </w:rPr>
+                            </w:pPr>
+                            <w:r>
+                              <w:rPr>
+                                <w:color w:val="E36C0A" w:themeColor="accent6" w:themeShade="BF"/>
+                              </w:rPr>
+                              <w:t>1</w:t>
+                            </w:r>
+                          </w:p>
+                        </w:txbxContent>
+                      </wps:txbx>
+                      <wps:bodyPr rot="0" spcFirstLastPara="0" vertOverflow="overflow" horzOverflow="overflow" vert="horz" wrap="square" lIns="91440" tIns="45720" rIns="91440" bIns="45720" numCol="1" spcCol="0" rtlCol="0" fromWordArt="0" anchor="t" anchorCtr="0" forceAA="0" compatLnSpc="1">
+                        <a:prstTxWarp prst="textNoShape">
+                          <a:avLst/>
+                        </a:prstTxWarp>
+                        <a:noAutofit/>
+                      </wps:bodyPr>
+                    </wps:wsp>
+                  </a:graphicData>
+                </a:graphic>
+                <wp14:sizeRelH relativeFrom="margin">
+                  <wp14:pctWidth>0</wp14:pctWidth>
+                </wp14:sizeRelH>
+              </wp:anchor>
+            </w:drawing>
+          </mc:Choice>
+          <mc:Fallback>
+            <w:pict>
+              <v:shape id="46 Cuadro de texto" o:spid="_x0000_s1038" type="#_x0000_t202" style="position:absolute;margin-left:107.85pt;margin-top:44.65pt;width:22.4pt;height:18.75pt;z-index:251697152;visibility:visible;mso-wrap-style:square;mso-width-percent:0;mso-wrap-distance-left:9pt;mso-wrap-distance-top:0;mso-wrap-distance-right:9pt;mso-wrap-distance-bottom:0;mso-position-horizontal:absolute;mso-position-horizontal-relative:text;mso-position-vertical:absolute;mso-position-vertical-relative:text;mso-width-percent:0;mso-width-relative:margin;v-text-anchor:top" o:gfxdata="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" filled="f" stroked="f" strokeweight=".5pt">
+                <v:textbox>
+                  <w:txbxContent>
+                    <w:p>
+                      <w:pPr>
+                        <w:rPr>
+                          <w:color w:val="E36C0A" w:themeColor="accent6" w:themeShade="BF"/>
+                        </w:rPr>
+                      </w:pPr>
+                      <w:r>
+                        <w:rPr>
+                          <w:color w:val="E36C0A" w:themeColor="accent6" w:themeShade="BF"/>
+                        </w:rPr>
+                        <w:t>1</w:t>
+                      </w:r>
+                    </w:p>
+                  </w:txbxContent>
+                </v:textbox>
+              </v:shape>
+            </w:pict>
+          </mc:Fallback>
+        </mc:AlternateContent>
+      </w:r>
+      <w:r>
+        <w:rPr>
+          <w:noProof/>
+          <w:lang w:eastAsia="es-ES"/>
+        </w:rPr>
+        <mc:AlternateContent>
+          <mc:Choice Requires="wps">
+            <w:drawing>
+              <wp:anchor distT="0" distB="0" distL="114300" distR="114300" simplePos="0" relativeHeight="251695104" behindDoc="0" locked="0" layoutInCell="1" allowOverlap="1" wp14:anchorId="4BA278E1" wp14:editId="33042F59">
+                <wp:simplePos x="0" y="0"/>
+                <wp:positionH relativeFrom="column">
+                  <wp:posOffset>5262880</wp:posOffset>
+                </wp:positionH>
+                <wp:positionV relativeFrom="paragraph">
+                  <wp:posOffset>629285</wp:posOffset>
+                </wp:positionV>
+                <wp:extent cx="793115" cy="344805"/>
+                <wp:effectExtent l="0" t="19050" r="45085" b="36195"/>
+                <wp:wrapNone/>
+                <wp:docPr id="36" name="36 Flecha derecha"/>
+                <wp:cNvGraphicFramePr/>
+                <a:graphic xmlns:a="http://schemas.openxmlformats.org/drawingml/2006/main">
+                  <a:graphicData uri="http://schemas.microsoft.com/office/word/2010/wordprocessingShape">
+                    <wps:wsp>
+                      <wps:cNvSpPr/>
+                      <wps:spPr>
+                        <a:xfrm>
+                          <a:off x="0" y="0"/>
+                          <a:ext cx="793115" cy="344805"/>
+                        </a:xfrm>
+                        <a:prstGeom prst="rightArrow">
+                          <a:avLst/>
+                        </a:prstGeom>
+                        <a:noFill/>
+                      </wps:spPr>
+                      <wps:style>
+                        <a:lnRef idx="2">
+                          <a:schemeClr val="accent1">
+                            <a:shade val="50000"/>
+                          </a:schemeClr>
+                        </a:lnRef>
+                        <a:fillRef idx="1">
+                          <a:schemeClr val="accent1"/>
+                        </a:fillRef>
+                        <a:effectRef idx="0">
+                          <a:schemeClr val="accent1"/>
+                        </a:effectRef>
+                        <a:fontRef idx="minor">
+                          <a:schemeClr val="lt1"/>
+                        </a:fontRef>
+                      </wps:style>
+                      <wps:bodyPr rot="0" spcFirstLastPara="0" vertOverflow="overflow" horzOverflow="overflow" vert="horz" wrap="square" lIns="91440" tIns="45720" rIns="91440" bIns="45720" numCol="1" spcCol="0" rtlCol="0" fromWordArt="0" anchor="ctr" anchorCtr="0" forceAA="0" compatLnSpc="1">
+                        <a:prstTxWarp prst="textNoShape">
+                          <a:avLst/>
+                        </a:prstTxWarp>
+                        <a:noAutofit/>
+                      </wps:bodyPr>
+                    </wps:wsp>
+                  </a:graphicData>
+                </a:graphic>
+              </wp:anchor>
+            </w:drawing>
+          </mc:Choice>
+          <mc:Fallback>
+            <w:pict>
+              <v:shapetype id="_x0000_t13" coordsize="21600,21600" o:spt="13" adj="16200,5400" path="m@0,l@0@1,0@1,0@2@0@2@0,21600,21600,10800xe">
+                <v:stroke joinstyle="miter"/>
+                <v:formulas>
+                  <v:f eqn="val #0"/>
+                  <v:f eqn="val #1"/>
+                  <v:f eqn="sum height 0 #1"/>
+                  <v:f eqn="sum 10800 0 #1"/>
+                  <v:f eqn="sum width 0 #0"/>
+                  <v:f eqn="prod @4 @3 10800"/>
+                  <v:f eqn="sum width 0 @5"/>
+                </v:formulas>
+                <v:path o:connecttype="custom" o:connectlocs="@0,0;0,10800;@0,21600;21600,10800" o:connectangles="270,180,90,0" textboxrect="0,@1,@6,@2"/>
+                <v:handles>
+                  <v:h position="#0,#1" xrange="0,21600" yrange="0,10800"/>
+                </v:handles>
+              </v:shapetype>
+              <v:shape id="36 Flecha derecha" o:spid="_x0000_s1026" type="#_x0000_t13" style="position:absolute;margin-left:414.4pt;margin-top:49.55pt;width:62.45pt;height:27.15pt;z-index:251695104;visibility:visible;mso-wrap-style:square;mso-wrap-distance-left:9pt;mso-wrap-distance-top:0;mso-wrap-distance-right:9pt;mso-wrap-distance-bottom:0;mso-position-horizontal:absolute;mso-position-horizontal-relative:text;mso-position-vertical:absolute;mso-position-vertical-relative:text;v-text-anchor:middle" o:gfxdata="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" adj="16905" filled="f" strokecolor="#243f60 [1604]" strokeweight="2pt"/>
+            </w:pict>
+          </mc:Fallback>
+        </mc:AlternateContent>
+      </w:r>
+      <w:r>
+        <w:rPr>
+          <w:noProof/>
+          <w:lang w:eastAsia="es-ES"/>
+        </w:rPr>
+        <mc:AlternateContent>
+          <mc:Choice Requires="wps">
+            <w:drawing>
+              <wp:anchor distT="0" distB="0" distL="114300" distR="114300" simplePos="0" relativeHeight="251693056" behindDoc="0" locked="0" layoutInCell="1" allowOverlap="1" wp14:anchorId="4AA2B7CD" wp14:editId="5F72037F">
+                <wp:simplePos x="0" y="0"/>
+                <wp:positionH relativeFrom="column">
+                  <wp:posOffset>576580</wp:posOffset>
+                </wp:positionH>
+                <wp:positionV relativeFrom="paragraph">
+                  <wp:posOffset>476885</wp:posOffset>
+                </wp:positionV>
+                <wp:extent cx="793115" cy="344805"/>
+                <wp:effectExtent l="0" t="19050" r="45085" b="36195"/>
+                <wp:wrapNone/>
+                <wp:docPr id="8" name="8 Flecha derecha"/>
+                <wp:cNvGraphicFramePr/>
+                <a:graphic xmlns:a="http://schemas.openxmlformats.org/drawingml/2006/main">
+                  <a:graphicData uri="http://schemas.microsoft.com/office/word/2010/wordprocessingShape">
+                    <wps:wsp>
+                      <wps:cNvSpPr/>
+                      <wps:spPr>
+                        <a:xfrm>
+                          <a:off x="0" y="0"/>
+                          <a:ext cx="793115" cy="344805"/>
+                        </a:xfrm>
+                        <a:prstGeom prst="rightArrow">
+                          <a:avLst/>
+                        </a:prstGeom>
+                        <a:noFill/>
+                      </wps:spPr>
+                      <wps:style>
+                        <a:lnRef idx="2">
+                          <a:schemeClr val="accent1">
+                            <a:shade val="50000"/>
+                          </a:schemeClr>
+                        </a:lnRef>
+                        <a:fillRef idx="1">
+                          <a:schemeClr val="accent1"/>
+                        </a:fillRef>
+                        <a:effectRef idx="0">
+                          <a:schemeClr val="accent1"/>
+                        </a:effectRef>
+                        <a:fontRef idx="minor">
+                          <a:schemeClr val="lt1"/>
+                        </a:fontRef>
+                      </wps:style>
+                      <wps:bodyPr rot="0" spcFirstLastPara="0" vertOverflow="overflow" horzOverflow="overflow" vert="horz" wrap="square" lIns="91440" tIns="45720" rIns="91440" bIns="45720" numCol="1" spcCol="0" rtlCol="0" fromWordArt="0" anchor="ctr" anchorCtr="0" forceAA="0" compatLnSpc="1">
+                        <a:prstTxWarp prst="textNoShape">
+                          <a:avLst/>
+                        </a:prstTxWarp>
+                        <a:noAutofit/>
+                      </wps:bodyPr>
+                    </wps:wsp>
+                  </a:graphicData>
+                </a:graphic>
+              </wp:anchor>
+            </w:drawing>
+          </mc:Choice>
+          <mc:Fallback>
+            <w:pict>
+              <v:shape id="8 Flecha derecha" o:spid="_x0000_s1026" type="#_x0000_t13" style="position:absolute;margin-left:45.4pt;margin-top:37.55pt;width:62.45pt;height:27.15pt;z-index:251693056;visibility:visible;mso-wrap-style:square;mso-wrap-distance-left:9pt;mso-wrap-distance-top:0;mso-wrap-distance-right:9pt;mso-wrap-distance-bottom:0;mso-position-horizontal:absolute;mso-position-horizontal-relative:text;mso-position-vertical:absolute;mso-position-vertical-relative:text;v-text-anchor:middle" o:gfxdata="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" adj="16905" filled="f" strokecolor="#243f60 [1604]" strokeweight="2pt"/>
+            </w:pict>
+          </mc:Fallback>
+        </mc:AlternateContent>
+      </w:r>
+      <w:r>
+        <w:rPr>
+          <w:noProof/>
+          <w:lang w:eastAsia="es-ES"/>
+        </w:rPr>
+        <w:drawing>
+          <wp:inline distT="0" distB="0" distL="0" distR="0" wp14:anchorId="28CAD7DD" wp14:editId="08C80737">
+            <wp:extent cx="6197441" cy="2828925"/>
+            <wp:effectExtent l="0" t="0" r="0" b="0"/>
+            <wp:docPr id="1" name="Imagen 1" descr="F:\SETUL\SETUL\doc\UML\Interfaces de usuario\Administracion\admin_home.png"/>
+            <wp:cNvGraphicFramePr>
+              <a:graphicFrameLocks xmlns:a="http://schemas.openxmlformats.org/drawingml/2006/main" noChangeAspect="1"/>
+            </wp:cNvGraphicFramePr>
+            <a:graphic xmlns:a="http://schemas.openxmlformats.org/drawingml/2006/main">
+              <a:graphicData uri="http://schemas.openxmlformats.org/drawingml/2006/picture">
+                <pic:pic xmlns:pic="http://schemas.openxmlformats.org/drawingml/2006/picture">
+                  <pic:nvPicPr>
+                    <pic:cNvPr id="0" name="Picture 11" descr="F:\SETUL\SETUL\doc\UML\Interfaces de usuario\Administracion\admin_home.png"/>
+                    <pic:cNvPicPr>
+                      <a:picLocks noChangeAspect="1" noChangeArrowheads="1"/>
+                    </pic:cNvPicPr>
+                  </pic:nvPicPr>
+                  <pic:blipFill>
+                    <a:blip r:embed="rId8">
+                      <a:extLst>
+                        <a:ext uri="{28A0092B-C50C-407E-A947-70E740481C1C}">
+                          <a14:useLocalDpi xmlns:a14="http://schemas.microsoft.com/office/drawing/2010/main" val="0"/>
+                        </a:ext>
+                      </a:extLst>
+                    </a:blip>
+                    <a:srcRect/>
+                    <a:stretch>
+                      <a:fillRect/>
+                    </a:stretch>
+                  </pic:blipFill>
+                  <pic:spPr bwMode="auto">
+                    <a:xfrm>
+                      <a:off x="0" y="0"/>
+                      <a:ext cx="6196712" cy="2828592"/>
+                    </a:xfrm>
+                    <a:prstGeom prst="rect">
+                      <a:avLst/>
+                    </a:prstGeom>
+                    <a:noFill/>
+                    <a:ln>
+                      <a:noFill/>
+                    </a:ln>
+                  </pic:spPr>
+                </pic:pic>
+              </a:graphicData>
+            </a:graphic>
+          </wp:inline>
+        </w:drawing>
+      </w:r>
+    </w:p>
+    <w:p>
+      <w:pPr>
+        <w:pStyle w:val="Prrafodelista"/>
+        <w:numPr>
+          <w:ilvl w:val="0"/>
+          <w:numId w:val="7"/>
+        </w:numPr>
+      </w:pPr>
+      <w:r>
+        <w:t>Ir al listado de usuarios en el panel de administración</w:t>
+      </w:r>
+    </w:p>
+    <w:p>
+      <w:pPr>
+        <w:pStyle w:val="Prrafodelista"/>
+        <w:numPr>
+          <w:ilvl w:val="0"/>
+          <w:numId w:val="7"/>
+        </w:numPr>
+      </w:pPr>
+      <w:r>
+        <w:t>Dar clic en el botón eliminar</w:t>
+      </w:r>
     </w:p>
     <w:p>
       <w:pPr>
@@ -2645,21 +3151,3979 @@
     <w:p>
       <w:pPr>
         <w:pStyle w:val="Prrafodelista"/>
+        <w:ind w:left="1440"/>
+      </w:pPr>
+      <w:r>
+        <w:t>Este módulo permite adicionar, editar y eliminar usuarios. Los usuarios son los únicos que pueden acceder al panel de administración.</w:t>
+      </w:r>
+    </w:p>
+    <w:p>
+      <w:pPr>
+        <w:pStyle w:val="Prrafodelista"/>
+        <w:ind w:left="1440"/>
+      </w:pPr>
+    </w:p>
+    <w:p>
+      <w:pPr>
+        <w:pStyle w:val="Prrafodelista"/>
         <w:numPr>
-          <w:ilvl w:val="1"/>
+          <w:ilvl w:val="0"/>
+          <w:numId w:val="10"/>
+        </w:numPr>
+      </w:pPr>
+      <w:r>
+        <w:t>Agregar test</w:t>
+      </w:r>
+    </w:p>
+    <w:p>
+      <w:r>
+        <mc:AlternateContent>
+          <mc:Choice Requires="wps">
+            <w:drawing>
+              <wp:anchor distT="0" distB="0" distL="114300" distR="114300" simplePos="0" relativeHeight="251722752" behindDoc="0" locked="0" layoutInCell="1" allowOverlap="1" wp14:anchorId="7279D1AB" wp14:editId="466D8AB3">
+                <wp:simplePos x="0" y="0"/>
+                <wp:positionH relativeFrom="column">
+                  <wp:posOffset>1625600</wp:posOffset>
+                </wp:positionH>
+                <wp:positionV relativeFrom="paragraph">
+                  <wp:posOffset>2164715</wp:posOffset>
+                </wp:positionV>
+                <wp:extent cx="793115" cy="344805"/>
+                <wp:effectExtent l="0" t="19050" r="45085" b="36195"/>
+                <wp:wrapNone/>
+                <wp:docPr id="71" name="71 Flecha derecha"/>
+                <wp:cNvGraphicFramePr/>
+                <a:graphic xmlns:a="http://schemas.openxmlformats.org/drawingml/2006/main">
+                  <a:graphicData uri="http://schemas.microsoft.com/office/word/2010/wordprocessingShape">
+                    <wps:wsp>
+                      <wps:cNvSpPr/>
+                      <wps:spPr>
+                        <a:xfrm>
+                          <a:off x="0" y="0"/>
+                          <a:ext cx="793115" cy="344805"/>
+                        </a:xfrm>
+                        <a:prstGeom prst="rightArrow">
+                          <a:avLst/>
+                        </a:prstGeom>
+                        <a:noFill/>
+                      </wps:spPr>
+                      <wps:style>
+                        <a:lnRef idx="2">
+                          <a:schemeClr val="accent1">
+                            <a:shade val="50000"/>
+                          </a:schemeClr>
+                        </a:lnRef>
+                        <a:fillRef idx="1">
+                          <a:schemeClr val="accent1"/>
+                        </a:fillRef>
+                        <a:effectRef idx="0">
+                          <a:schemeClr val="accent1"/>
+                        </a:effectRef>
+                        <a:fontRef idx="minor">
+                          <a:schemeClr val="lt1"/>
+                        </a:fontRef>
+                      </wps:style>
+                      <wps:bodyPr rot="0" spcFirstLastPara="0" vertOverflow="overflow" horzOverflow="overflow" vert="horz" wrap="square" lIns="91440" tIns="45720" rIns="91440" bIns="45720" numCol="1" spcCol="0" rtlCol="0" fromWordArt="0" anchor="ctr" anchorCtr="0" forceAA="0" compatLnSpc="1">
+                        <a:prstTxWarp prst="textNoShape">
+                          <a:avLst/>
+                        </a:prstTxWarp>
+                        <a:noAutofit/>
+                      </wps:bodyPr>
+                    </wps:wsp>
+                  </a:graphicData>
+                </a:graphic>
+              </wp:anchor>
+            </w:drawing>
+          </mc:Choice>
+          <mc:Fallback>
+            <w:pict>
+              <v:shape id="71 Flecha derecha" o:spid="_x0000_s1026" type="#_x0000_t13" style="position:absolute;margin-left:128pt;margin-top:170.45pt;width:62.45pt;height:27.15pt;z-index:251722752;visibility:visible;mso-wrap-style:square;mso-wrap-distance-left:9pt;mso-wrap-distance-top:0;mso-wrap-distance-right:9pt;mso-wrap-distance-bottom:0;mso-position-horizontal:absolute;mso-position-horizontal-relative:text;mso-position-vertical:absolute;mso-position-vertical-relative:text;v-text-anchor:middle" o:gfxdata="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" adj="16905" filled="f" strokecolor="#243f60 [1604]" strokeweight="2pt"/>
+            </w:pict>
+          </mc:Fallback>
+        </mc:AlternateContent>
+      </w:r>
+      <w:r>
+        <mc:AlternateContent>
+          <mc:Choice Requires="wps">
+            <w:drawing>
+              <wp:anchor distT="0" distB="0" distL="114300" distR="114300" simplePos="0" relativeHeight="251723776" behindDoc="0" locked="0" layoutInCell="1" allowOverlap="1" wp14:anchorId="64EBE3D8" wp14:editId="4890B4ED">
+                <wp:simplePos x="0" y="0"/>
+                <wp:positionH relativeFrom="column">
+                  <wp:posOffset>2423160</wp:posOffset>
+                </wp:positionH>
+                <wp:positionV relativeFrom="paragraph">
+                  <wp:posOffset>2214880</wp:posOffset>
+                </wp:positionV>
+                <wp:extent cx="284480" cy="238125"/>
+                <wp:effectExtent l="0" t="0" r="0" b="0"/>
+                <wp:wrapNone/>
+                <wp:docPr id="72" name="72 Cuadro de texto"/>
+                <wp:cNvGraphicFramePr/>
+                <a:graphic xmlns:a="http://schemas.openxmlformats.org/drawingml/2006/main">
+                  <a:graphicData uri="http://schemas.microsoft.com/office/word/2010/wordprocessingShape">
+                    <wps:wsp>
+                      <wps:cNvSpPr txBox="1"/>
+                      <wps:spPr>
+                        <a:xfrm>
+                          <a:off x="0" y="0"/>
+                          <a:ext cx="284480" cy="238125"/>
+                        </a:xfrm>
+                        <a:prstGeom prst="rect">
+                          <a:avLst/>
+                        </a:prstGeom>
+                        <a:noFill/>
+                        <a:ln w="6350">
+                          <a:noFill/>
+                        </a:ln>
+                        <a:effectLst/>
+                      </wps:spPr>
+                      <wps:style>
+                        <a:lnRef idx="0">
+                          <a:schemeClr val="accent1"/>
+                        </a:lnRef>
+                        <a:fillRef idx="0">
+                          <a:schemeClr val="accent1"/>
+                        </a:fillRef>
+                        <a:effectRef idx="0">
+                          <a:schemeClr val="accent1"/>
+                        </a:effectRef>
+                        <a:fontRef idx="minor">
+                          <a:schemeClr val="dk1"/>
+                        </a:fontRef>
+                      </wps:style>
+                      <wps:txbx>
+                        <w:txbxContent>
+                          <w:p>
+                            <w:pPr>
+                              <w:rPr>
+                                <w:color w:val="E36C0A" w:themeColor="accent6" w:themeShade="BF"/>
+                              </w:rPr>
+                            </w:pPr>
+                            <w:r>
+                              <w:rPr>
+                                <w:color w:val="E36C0A" w:themeColor="accent6" w:themeShade="BF"/>
+                              </w:rPr>
+                              <w:t>8</w:t>
+                            </w:r>
+                          </w:p>
+                        </w:txbxContent>
+                      </wps:txbx>
+                      <wps:bodyPr rot="0" spcFirstLastPara="0" vertOverflow="overflow" horzOverflow="overflow" vert="horz" wrap="square" lIns="91440" tIns="45720" rIns="91440" bIns="45720" numCol="1" spcCol="0" rtlCol="0" fromWordArt="0" anchor="t" anchorCtr="0" forceAA="0" compatLnSpc="1">
+                        <a:prstTxWarp prst="textNoShape">
+                          <a:avLst/>
+                        </a:prstTxWarp>
+                        <a:noAutofit/>
+                      </wps:bodyPr>
+                    </wps:wsp>
+                  </a:graphicData>
+                </a:graphic>
+                <wp14:sizeRelH relativeFrom="margin">
+                  <wp14:pctWidth>0</wp14:pctWidth>
+                </wp14:sizeRelH>
+              </wp:anchor>
+            </w:drawing>
+          </mc:Choice>
+          <mc:Fallback>
+            <w:pict>
+              <v:shape id="72 Cuadro de texto" o:spid="_x0000_s1039" type="#_x0000_t202" style="position:absolute;margin-left:190.8pt;margin-top:174.4pt;width:22.4pt;height:18.75pt;z-index:251723776;visibility:visible;mso-wrap-style:square;mso-width-percent:0;mso-wrap-distance-left:9pt;mso-wrap-distance-top:0;mso-wrap-distance-right:9pt;mso-wrap-distance-bottom:0;mso-position-horizontal:absolute;mso-position-horizontal-relative:text;mso-position-vertical:absolute;mso-position-vertical-relative:text;mso-width-percent:0;mso-width-relative:margin;v-text-anchor:top" o:gfxdata="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" filled="f" stroked="f" strokeweight=".5pt">
+                <v:textbox>
+                  <w:txbxContent>
+                    <w:p>
+                      <w:pPr>
+                        <w:rPr>
+                          <w:color w:val="E36C0A" w:themeColor="accent6" w:themeShade="BF"/>
+                        </w:rPr>
+                      </w:pPr>
+                      <w:r>
+                        <w:rPr>
+                          <w:color w:val="E36C0A" w:themeColor="accent6" w:themeShade="BF"/>
+                        </w:rPr>
+                        <w:t>8</w:t>
+                      </w:r>
+                    </w:p>
+                  </w:txbxContent>
+                </v:textbox>
+              </v:shape>
+            </w:pict>
+          </mc:Fallback>
+        </mc:AlternateContent>
+      </w:r>
+      <w:r>
+        <mc:AlternateContent>
+          <mc:Choice Requires="wps">
+            <w:drawing>
+              <wp:anchor distT="0" distB="0" distL="114300" distR="114300" simplePos="0" relativeHeight="251708416" behindDoc="0" locked="0" layoutInCell="1" allowOverlap="1" wp14:anchorId="34BF7D29" wp14:editId="31314CC3">
+                <wp:simplePos x="0" y="0"/>
+                <wp:positionH relativeFrom="column">
+                  <wp:posOffset>3794760</wp:posOffset>
+                </wp:positionH>
+                <wp:positionV relativeFrom="paragraph">
+                  <wp:posOffset>723265</wp:posOffset>
+                </wp:positionV>
+                <wp:extent cx="284480" cy="238125"/>
+                <wp:effectExtent l="0" t="0" r="0" b="0"/>
+                <wp:wrapNone/>
+                <wp:docPr id="62" name="62 Cuadro de texto"/>
+                <wp:cNvGraphicFramePr/>
+                <a:graphic xmlns:a="http://schemas.openxmlformats.org/drawingml/2006/main">
+                  <a:graphicData uri="http://schemas.microsoft.com/office/word/2010/wordprocessingShape">
+                    <wps:wsp>
+                      <wps:cNvSpPr txBox="1"/>
+                      <wps:spPr>
+                        <a:xfrm>
+                          <a:off x="0" y="0"/>
+                          <a:ext cx="284480" cy="238125"/>
+                        </a:xfrm>
+                        <a:prstGeom prst="rect">
+                          <a:avLst/>
+                        </a:prstGeom>
+                        <a:noFill/>
+                        <a:ln w="6350">
+                          <a:noFill/>
+                        </a:ln>
+                        <a:effectLst/>
+                      </wps:spPr>
+                      <wps:style>
+                        <a:lnRef idx="0">
+                          <a:schemeClr val="accent1"/>
+                        </a:lnRef>
+                        <a:fillRef idx="0">
+                          <a:schemeClr val="accent1"/>
+                        </a:fillRef>
+                        <a:effectRef idx="0">
+                          <a:schemeClr val="accent1"/>
+                        </a:effectRef>
+                        <a:fontRef idx="minor">
+                          <a:schemeClr val="dk1"/>
+                        </a:fontRef>
+                      </wps:style>
+                      <wps:txbx>
+                        <w:txbxContent>
+                          <w:p>
+                            <w:pPr>
+                              <w:rPr>
+                                <w:color w:val="E36C0A" w:themeColor="accent6" w:themeShade="BF"/>
+                              </w:rPr>
+                            </w:pPr>
+                            <w:r>
+                              <w:rPr>
+                                <w:color w:val="E36C0A" w:themeColor="accent6" w:themeShade="BF"/>
+                              </w:rPr>
+                              <w:t>3</w:t>
+                            </w:r>
+                          </w:p>
+                        </w:txbxContent>
+                      </wps:txbx>
+                      <wps:bodyPr rot="0" spcFirstLastPara="0" vertOverflow="overflow" horzOverflow="overflow" vert="horz" wrap="square" lIns="91440" tIns="45720" rIns="91440" bIns="45720" numCol="1" spcCol="0" rtlCol="0" fromWordArt="0" anchor="t" anchorCtr="0" forceAA="0" compatLnSpc="1">
+                        <a:prstTxWarp prst="textNoShape">
+                          <a:avLst/>
+                        </a:prstTxWarp>
+                        <a:noAutofit/>
+                      </wps:bodyPr>
+                    </wps:wsp>
+                  </a:graphicData>
+                </a:graphic>
+                <wp14:sizeRelH relativeFrom="margin">
+                  <wp14:pctWidth>0</wp14:pctWidth>
+                </wp14:sizeRelH>
+              </wp:anchor>
+            </w:drawing>
+          </mc:Choice>
+          <mc:Fallback>
+            <w:pict>
+              <v:shape id="62 Cuadro de texto" o:spid="_x0000_s1040" type="#_x0000_t202" style="position:absolute;margin-left:298.8pt;margin-top:56.95pt;width:22.4pt;height:18.75pt;z-index:251708416;visibility:visible;mso-wrap-style:square;mso-width-percent:0;mso-wrap-distance-left:9pt;mso-wrap-distance-top:0;mso-wrap-distance-right:9pt;mso-wrap-distance-bottom:0;mso-position-horizontal:absolute;mso-position-horizontal-relative:text;mso-position-vertical:absolute;mso-position-vertical-relative:text;mso-width-percent:0;mso-width-relative:margin;v-text-anchor:top" o:gfxdata="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" filled="f" stroked="f" strokeweight=".5pt">
+                <v:textbox>
+                  <w:txbxContent>
+                    <w:p>
+                      <w:pPr>
+                        <w:rPr>
+                          <w:color w:val="E36C0A" w:themeColor="accent6" w:themeShade="BF"/>
+                        </w:rPr>
+                      </w:pPr>
+                      <w:r>
+                        <w:rPr>
+                          <w:color w:val="E36C0A" w:themeColor="accent6" w:themeShade="BF"/>
+                        </w:rPr>
+                        <w:t>3</w:t>
+                      </w:r>
+                    </w:p>
+                  </w:txbxContent>
+                </v:textbox>
+              </v:shape>
+            </w:pict>
+          </mc:Fallback>
+        </mc:AlternateContent>
+      </w:r>
+      <w:r>
+        <mc:AlternateContent>
+          <mc:Choice Requires="wps">
+            <w:drawing>
+              <wp:anchor distT="0" distB="0" distL="114300" distR="114300" simplePos="0" relativeHeight="251707392" behindDoc="0" locked="0" layoutInCell="1" allowOverlap="1" wp14:anchorId="4B5A9787" wp14:editId="6D73E2D8">
+                <wp:simplePos x="0" y="0"/>
+                <wp:positionH relativeFrom="column">
+                  <wp:posOffset>2997200</wp:posOffset>
+                </wp:positionH>
+                <wp:positionV relativeFrom="paragraph">
+                  <wp:posOffset>673100</wp:posOffset>
+                </wp:positionV>
+                <wp:extent cx="793115" cy="344805"/>
+                <wp:effectExtent l="0" t="19050" r="45085" b="36195"/>
+                <wp:wrapNone/>
+                <wp:docPr id="59" name="59 Flecha derecha"/>
+                <wp:cNvGraphicFramePr/>
+                <a:graphic xmlns:a="http://schemas.openxmlformats.org/drawingml/2006/main">
+                  <a:graphicData uri="http://schemas.microsoft.com/office/word/2010/wordprocessingShape">
+                    <wps:wsp>
+                      <wps:cNvSpPr/>
+                      <wps:spPr>
+                        <a:xfrm>
+                          <a:off x="0" y="0"/>
+                          <a:ext cx="793115" cy="344805"/>
+                        </a:xfrm>
+                        <a:prstGeom prst="rightArrow">
+                          <a:avLst/>
+                        </a:prstGeom>
+                        <a:noFill/>
+                      </wps:spPr>
+                      <wps:style>
+                        <a:lnRef idx="2">
+                          <a:schemeClr val="accent1">
+                            <a:shade val="50000"/>
+                          </a:schemeClr>
+                        </a:lnRef>
+                        <a:fillRef idx="1">
+                          <a:schemeClr val="accent1"/>
+                        </a:fillRef>
+                        <a:effectRef idx="0">
+                          <a:schemeClr val="accent1"/>
+                        </a:effectRef>
+                        <a:fontRef idx="minor">
+                          <a:schemeClr val="lt1"/>
+                        </a:fontRef>
+                      </wps:style>
+                      <wps:bodyPr rot="0" spcFirstLastPara="0" vertOverflow="overflow" horzOverflow="overflow" vert="horz" wrap="square" lIns="91440" tIns="45720" rIns="91440" bIns="45720" numCol="1" spcCol="0" rtlCol="0" fromWordArt="0" anchor="ctr" anchorCtr="0" forceAA="0" compatLnSpc="1">
+                        <a:prstTxWarp prst="textNoShape">
+                          <a:avLst/>
+                        </a:prstTxWarp>
+                        <a:noAutofit/>
+                      </wps:bodyPr>
+                    </wps:wsp>
+                  </a:graphicData>
+                </a:graphic>
+              </wp:anchor>
+            </w:drawing>
+          </mc:Choice>
+          <mc:Fallback>
+            <w:pict>
+              <v:shape id="59 Flecha derecha" o:spid="_x0000_s1026" type="#_x0000_t13" style="position:absolute;margin-left:236pt;margin-top:53pt;width:62.45pt;height:27.15pt;z-index:251707392;visibility:visible;mso-wrap-style:square;mso-wrap-distance-left:9pt;mso-wrap-distance-top:0;mso-wrap-distance-right:9pt;mso-wrap-distance-bottom:0;mso-position-horizontal:absolute;mso-position-horizontal-relative:text;mso-position-vertical:absolute;mso-position-vertical-relative:text;v-text-anchor:middle" o:gfxdata="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" adj="16905" filled="f" strokecolor="#243f60 [1604]" strokeweight="2pt"/>
+            </w:pict>
+          </mc:Fallback>
+        </mc:AlternateContent>
+      </w:r>
+      <w:r>
+        <mc:AlternateContent>
+          <mc:Choice Requires="wps">
+            <w:drawing>
+              <wp:anchor distT="0" distB="0" distL="114300" distR="114300" simplePos="0" relativeHeight="251711488" behindDoc="0" locked="0" layoutInCell="1" allowOverlap="1" wp14:anchorId="11D25947" wp14:editId="4DB7C658">
+                <wp:simplePos x="0" y="0"/>
+                <wp:positionH relativeFrom="column">
+                  <wp:posOffset>2998470</wp:posOffset>
+                </wp:positionH>
+                <wp:positionV relativeFrom="paragraph">
+                  <wp:posOffset>1031875</wp:posOffset>
+                </wp:positionV>
+                <wp:extent cx="284480" cy="238125"/>
+                <wp:effectExtent l="0" t="0" r="0" b="0"/>
+                <wp:wrapNone/>
+                <wp:docPr id="64" name="64 Cuadro de texto"/>
+                <wp:cNvGraphicFramePr/>
+                <a:graphic xmlns:a="http://schemas.openxmlformats.org/drawingml/2006/main">
+                  <a:graphicData uri="http://schemas.microsoft.com/office/word/2010/wordprocessingShape">
+                    <wps:wsp>
+                      <wps:cNvSpPr txBox="1"/>
+                      <wps:spPr>
+                        <a:xfrm>
+                          <a:off x="0" y="0"/>
+                          <a:ext cx="284480" cy="238125"/>
+                        </a:xfrm>
+                        <a:prstGeom prst="rect">
+                          <a:avLst/>
+                        </a:prstGeom>
+                        <a:noFill/>
+                        <a:ln w="6350">
+                          <a:noFill/>
+                        </a:ln>
+                        <a:effectLst/>
+                      </wps:spPr>
+                      <wps:style>
+                        <a:lnRef idx="0">
+                          <a:schemeClr val="accent1"/>
+                        </a:lnRef>
+                        <a:fillRef idx="0">
+                          <a:schemeClr val="accent1"/>
+                        </a:fillRef>
+                        <a:effectRef idx="0">
+                          <a:schemeClr val="accent1"/>
+                        </a:effectRef>
+                        <a:fontRef idx="minor">
+                          <a:schemeClr val="dk1"/>
+                        </a:fontRef>
+                      </wps:style>
+                      <wps:txbx>
+                        <w:txbxContent>
+                          <w:p>
+                            <w:pPr>
+                              <w:rPr>
+                                <w:color w:val="E36C0A" w:themeColor="accent6" w:themeShade="BF"/>
+                              </w:rPr>
+                            </w:pPr>
+                            <w:r>
+                              <w:rPr>
+                                <w:color w:val="E36C0A" w:themeColor="accent6" w:themeShade="BF"/>
+                              </w:rPr>
+                              <w:t>4</w:t>
+                            </w:r>
+                          </w:p>
+                        </w:txbxContent>
+                      </wps:txbx>
+                      <wps:bodyPr rot="0" spcFirstLastPara="0" vertOverflow="overflow" horzOverflow="overflow" vert="horz" wrap="square" lIns="91440" tIns="45720" rIns="91440" bIns="45720" numCol="1" spcCol="0" rtlCol="0" fromWordArt="0" anchor="t" anchorCtr="0" forceAA="0" compatLnSpc="1">
+                        <a:prstTxWarp prst="textNoShape">
+                          <a:avLst/>
+                        </a:prstTxWarp>
+                        <a:noAutofit/>
+                      </wps:bodyPr>
+                    </wps:wsp>
+                  </a:graphicData>
+                </a:graphic>
+                <wp14:sizeRelH relativeFrom="margin">
+                  <wp14:pctWidth>0</wp14:pctWidth>
+                </wp14:sizeRelH>
+              </wp:anchor>
+            </w:drawing>
+          </mc:Choice>
+          <mc:Fallback>
+            <w:pict>
+              <v:shape id="64 Cuadro de texto" o:spid="_x0000_s1041" type="#_x0000_t202" style="position:absolute;margin-left:236.1pt;margin-top:81.25pt;width:22.4pt;height:18.75pt;z-index:251711488;visibility:visible;mso-wrap-style:square;mso-width-percent:0;mso-wrap-distance-left:9pt;mso-wrap-distance-top:0;mso-wrap-distance-right:9pt;mso-wrap-distance-bottom:0;mso-position-horizontal:absolute;mso-position-horizontal-relative:text;mso-position-vertical:absolute;mso-position-vertical-relative:text;mso-width-percent:0;mso-width-relative:margin;v-text-anchor:top" o:gfxdata="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" filled="f" stroked="f" strokeweight=".5pt">
+                <v:textbox>
+                  <w:txbxContent>
+                    <w:p>
+                      <w:pPr>
+                        <w:rPr>
+                          <w:color w:val="E36C0A" w:themeColor="accent6" w:themeShade="BF"/>
+                        </w:rPr>
+                      </w:pPr>
+                      <w:r>
+                        <w:rPr>
+                          <w:color w:val="E36C0A" w:themeColor="accent6" w:themeShade="BF"/>
+                        </w:rPr>
+                        <w:t>4</w:t>
+                      </w:r>
+                    </w:p>
+                  </w:txbxContent>
+                </v:textbox>
+              </v:shape>
+            </w:pict>
+          </mc:Fallback>
+        </mc:AlternateContent>
+      </w:r>
+      <w:r>
+        <mc:AlternateContent>
+          <mc:Choice Requires="wps">
+            <w:drawing>
+              <wp:anchor distT="0" distB="0" distL="114300" distR="114300" simplePos="0" relativeHeight="251710464" behindDoc="0" locked="0" layoutInCell="1" allowOverlap="1" wp14:anchorId="1E40F7BC" wp14:editId="3D6CB200">
+                <wp:simplePos x="0" y="0"/>
+                <wp:positionH relativeFrom="column">
+                  <wp:posOffset>2200910</wp:posOffset>
+                </wp:positionH>
+                <wp:positionV relativeFrom="paragraph">
+                  <wp:posOffset>981710</wp:posOffset>
+                </wp:positionV>
+                <wp:extent cx="793115" cy="344805"/>
+                <wp:effectExtent l="0" t="19050" r="45085" b="36195"/>
+                <wp:wrapNone/>
+                <wp:docPr id="63" name="63 Flecha derecha"/>
+                <wp:cNvGraphicFramePr/>
+                <a:graphic xmlns:a="http://schemas.openxmlformats.org/drawingml/2006/main">
+                  <a:graphicData uri="http://schemas.microsoft.com/office/word/2010/wordprocessingShape">
+                    <wps:wsp>
+                      <wps:cNvSpPr/>
+                      <wps:spPr>
+                        <a:xfrm>
+                          <a:off x="0" y="0"/>
+                          <a:ext cx="793115" cy="344805"/>
+                        </a:xfrm>
+                        <a:prstGeom prst="rightArrow">
+                          <a:avLst/>
+                        </a:prstGeom>
+                        <a:noFill/>
+                      </wps:spPr>
+                      <wps:style>
+                        <a:lnRef idx="2">
+                          <a:schemeClr val="accent1">
+                            <a:shade val="50000"/>
+                          </a:schemeClr>
+                        </a:lnRef>
+                        <a:fillRef idx="1">
+                          <a:schemeClr val="accent1"/>
+                        </a:fillRef>
+                        <a:effectRef idx="0">
+                          <a:schemeClr val="accent1"/>
+                        </a:effectRef>
+                        <a:fontRef idx="minor">
+                          <a:schemeClr val="lt1"/>
+                        </a:fontRef>
+                      </wps:style>
+                      <wps:bodyPr rot="0" spcFirstLastPara="0" vertOverflow="overflow" horzOverflow="overflow" vert="horz" wrap="square" lIns="91440" tIns="45720" rIns="91440" bIns="45720" numCol="1" spcCol="0" rtlCol="0" fromWordArt="0" anchor="ctr" anchorCtr="0" forceAA="0" compatLnSpc="1">
+                        <a:prstTxWarp prst="textNoShape">
+                          <a:avLst/>
+                        </a:prstTxWarp>
+                        <a:noAutofit/>
+                      </wps:bodyPr>
+                    </wps:wsp>
+                  </a:graphicData>
+                </a:graphic>
+              </wp:anchor>
+            </w:drawing>
+          </mc:Choice>
+          <mc:Fallback>
+            <w:pict>
+              <v:shape id="63 Flecha derecha" o:spid="_x0000_s1026" type="#_x0000_t13" style="position:absolute;margin-left:173.3pt;margin-top:77.3pt;width:62.45pt;height:27.15pt;z-index:251710464;visibility:visible;mso-wrap-style:square;mso-wrap-distance-left:9pt;mso-wrap-distance-top:0;mso-wrap-distance-right:9pt;mso-wrap-distance-bottom:0;mso-position-horizontal:absolute;mso-position-horizontal-relative:text;mso-position-vertical:absolute;mso-position-vertical-relative:text;v-text-anchor:middle" o:gfxdata="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" adj="16905" filled="f" strokecolor="#243f60 [1604]" strokeweight="2pt"/>
+            </w:pict>
+          </mc:Fallback>
+        </mc:AlternateContent>
+      </w:r>
+      <w:r>
+        <mc:AlternateContent>
+          <mc:Choice Requires="wps">
+            <w:drawing>
+              <wp:anchor distT="0" distB="0" distL="114300" distR="114300" simplePos="0" relativeHeight="251714560" behindDoc="0" locked="0" layoutInCell="1" allowOverlap="1" wp14:anchorId="0DF58784" wp14:editId="1F5C7A71">
+                <wp:simplePos x="0" y="0"/>
+                <wp:positionH relativeFrom="column">
+                  <wp:posOffset>3262630</wp:posOffset>
+                </wp:positionH>
+                <wp:positionV relativeFrom="paragraph">
+                  <wp:posOffset>1329055</wp:posOffset>
+                </wp:positionV>
+                <wp:extent cx="284480" cy="238125"/>
+                <wp:effectExtent l="0" t="0" r="0" b="0"/>
+                <wp:wrapNone/>
+                <wp:docPr id="66" name="66 Cuadro de texto"/>
+                <wp:cNvGraphicFramePr/>
+                <a:graphic xmlns:a="http://schemas.openxmlformats.org/drawingml/2006/main">
+                  <a:graphicData uri="http://schemas.microsoft.com/office/word/2010/wordprocessingShape">
+                    <wps:wsp>
+                      <wps:cNvSpPr txBox="1"/>
+                      <wps:spPr>
+                        <a:xfrm>
+                          <a:off x="0" y="0"/>
+                          <a:ext cx="284480" cy="238125"/>
+                        </a:xfrm>
+                        <a:prstGeom prst="rect">
+                          <a:avLst/>
+                        </a:prstGeom>
+                        <a:noFill/>
+                        <a:ln w="6350">
+                          <a:noFill/>
+                        </a:ln>
+                        <a:effectLst/>
+                      </wps:spPr>
+                      <wps:style>
+                        <a:lnRef idx="0">
+                          <a:schemeClr val="accent1"/>
+                        </a:lnRef>
+                        <a:fillRef idx="0">
+                          <a:schemeClr val="accent1"/>
+                        </a:fillRef>
+                        <a:effectRef idx="0">
+                          <a:schemeClr val="accent1"/>
+                        </a:effectRef>
+                        <a:fontRef idx="minor">
+                          <a:schemeClr val="dk1"/>
+                        </a:fontRef>
+                      </wps:style>
+                      <wps:txbx>
+                        <w:txbxContent>
+                          <w:p>
+                            <w:pPr>
+                              <w:rPr>
+                                <w:color w:val="E36C0A" w:themeColor="accent6" w:themeShade="BF"/>
+                              </w:rPr>
+                            </w:pPr>
+                            <w:r>
+                              <w:rPr>
+                                <w:color w:val="E36C0A" w:themeColor="accent6" w:themeShade="BF"/>
+                              </w:rPr>
+                              <w:t>5</w:t>
+                            </w:r>
+                          </w:p>
+                        </w:txbxContent>
+                      </wps:txbx>
+                      <wps:bodyPr rot="0" spcFirstLastPara="0" vertOverflow="overflow" horzOverflow="overflow" vert="horz" wrap="square" lIns="91440" tIns="45720" rIns="91440" bIns="45720" numCol="1" spcCol="0" rtlCol="0" fromWordArt="0" anchor="t" anchorCtr="0" forceAA="0" compatLnSpc="1">
+                        <a:prstTxWarp prst="textNoShape">
+                          <a:avLst/>
+                        </a:prstTxWarp>
+                        <a:noAutofit/>
+                      </wps:bodyPr>
+                    </wps:wsp>
+                  </a:graphicData>
+                </a:graphic>
+                <wp14:sizeRelH relativeFrom="margin">
+                  <wp14:pctWidth>0</wp14:pctWidth>
+                </wp14:sizeRelH>
+              </wp:anchor>
+            </w:drawing>
+          </mc:Choice>
+          <mc:Fallback>
+            <w:pict>
+              <v:shape id="66 Cuadro de texto" o:spid="_x0000_s1042" type="#_x0000_t202" style="position:absolute;margin-left:256.9pt;margin-top:104.65pt;width:22.4pt;height:18.75pt;z-index:251714560;visibility:visible;mso-wrap-style:square;mso-width-percent:0;mso-wrap-distance-left:9pt;mso-wrap-distance-top:0;mso-wrap-distance-right:9pt;mso-wrap-distance-bottom:0;mso-position-horizontal:absolute;mso-position-horizontal-relative:text;mso-position-vertical:absolute;mso-position-vertical-relative:text;mso-width-percent:0;mso-width-relative:margin;v-text-anchor:top" o:gfxdata="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" filled="f" stroked="f" strokeweight=".5pt">
+                <v:textbox>
+                  <w:txbxContent>
+                    <w:p>
+                      <w:pPr>
+                        <w:rPr>
+                          <w:color w:val="E36C0A" w:themeColor="accent6" w:themeShade="BF"/>
+                        </w:rPr>
+                      </w:pPr>
+                      <w:r>
+                        <w:rPr>
+                          <w:color w:val="E36C0A" w:themeColor="accent6" w:themeShade="BF"/>
+                        </w:rPr>
+                        <w:t>5</w:t>
+                      </w:r>
+                    </w:p>
+                  </w:txbxContent>
+                </v:textbox>
+              </v:shape>
+            </w:pict>
+          </mc:Fallback>
+        </mc:AlternateContent>
+      </w:r>
+      <w:r>
+        <mc:AlternateContent>
+          <mc:Choice Requires="wps">
+            <w:drawing>
+              <wp:anchor distT="0" distB="0" distL="114300" distR="114300" simplePos="0" relativeHeight="251713536" behindDoc="0" locked="0" layoutInCell="1" allowOverlap="1" wp14:anchorId="39D21053" wp14:editId="4AC920BC">
+                <wp:simplePos x="0" y="0"/>
+                <wp:positionH relativeFrom="column">
+                  <wp:posOffset>2465070</wp:posOffset>
+                </wp:positionH>
+                <wp:positionV relativeFrom="paragraph">
+                  <wp:posOffset>1278890</wp:posOffset>
+                </wp:positionV>
+                <wp:extent cx="793115" cy="344805"/>
+                <wp:effectExtent l="0" t="19050" r="45085" b="36195"/>
+                <wp:wrapNone/>
+                <wp:docPr id="65" name="65 Flecha derecha"/>
+                <wp:cNvGraphicFramePr/>
+                <a:graphic xmlns:a="http://schemas.openxmlformats.org/drawingml/2006/main">
+                  <a:graphicData uri="http://schemas.microsoft.com/office/word/2010/wordprocessingShape">
+                    <wps:wsp>
+                      <wps:cNvSpPr/>
+                      <wps:spPr>
+                        <a:xfrm>
+                          <a:off x="0" y="0"/>
+                          <a:ext cx="793115" cy="344805"/>
+                        </a:xfrm>
+                        <a:prstGeom prst="rightArrow">
+                          <a:avLst/>
+                        </a:prstGeom>
+                        <a:noFill/>
+                      </wps:spPr>
+                      <wps:style>
+                        <a:lnRef idx="2">
+                          <a:schemeClr val="accent1">
+                            <a:shade val="50000"/>
+                          </a:schemeClr>
+                        </a:lnRef>
+                        <a:fillRef idx="1">
+                          <a:schemeClr val="accent1"/>
+                        </a:fillRef>
+                        <a:effectRef idx="0">
+                          <a:schemeClr val="accent1"/>
+                        </a:effectRef>
+                        <a:fontRef idx="minor">
+                          <a:schemeClr val="lt1"/>
+                        </a:fontRef>
+                      </wps:style>
+                      <wps:bodyPr rot="0" spcFirstLastPara="0" vertOverflow="overflow" horzOverflow="overflow" vert="horz" wrap="square" lIns="91440" tIns="45720" rIns="91440" bIns="45720" numCol="1" spcCol="0" rtlCol="0" fromWordArt="0" anchor="ctr" anchorCtr="0" forceAA="0" compatLnSpc="1">
+                        <a:prstTxWarp prst="textNoShape">
+                          <a:avLst/>
+                        </a:prstTxWarp>
+                        <a:noAutofit/>
+                      </wps:bodyPr>
+                    </wps:wsp>
+                  </a:graphicData>
+                </a:graphic>
+              </wp:anchor>
+            </w:drawing>
+          </mc:Choice>
+          <mc:Fallback>
+            <w:pict>
+              <v:shape id="65 Flecha derecha" o:spid="_x0000_s1026" type="#_x0000_t13" style="position:absolute;margin-left:194.1pt;margin-top:100.7pt;width:62.45pt;height:27.15pt;z-index:251713536;visibility:visible;mso-wrap-style:square;mso-wrap-distance-left:9pt;mso-wrap-distance-top:0;mso-wrap-distance-right:9pt;mso-wrap-distance-bottom:0;mso-position-horizontal:absolute;mso-position-horizontal-relative:text;mso-position-vertical:absolute;mso-position-vertical-relative:text;v-text-anchor:middle" o:gfxdata="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" adj="16905" filled="f" strokecolor="#243f60 [1604]" strokeweight="2pt"/>
+            </w:pict>
+          </mc:Fallback>
+        </mc:AlternateContent>
+      </w:r>
+      <w:r>
+        <mc:AlternateContent>
+          <mc:Choice Requires="wps">
+            <w:drawing>
+              <wp:anchor distT="0" distB="0" distL="114300" distR="114300" simplePos="0" relativeHeight="251717632" behindDoc="0" locked="0" layoutInCell="1" allowOverlap="1" wp14:anchorId="20F9AB4F" wp14:editId="252DB577">
+                <wp:simplePos x="0" y="0"/>
+                <wp:positionH relativeFrom="column">
+                  <wp:posOffset>3128010</wp:posOffset>
+                </wp:positionH>
+                <wp:positionV relativeFrom="paragraph">
+                  <wp:posOffset>1622425</wp:posOffset>
+                </wp:positionV>
+                <wp:extent cx="284480" cy="238125"/>
+                <wp:effectExtent l="0" t="0" r="0" b="0"/>
+                <wp:wrapNone/>
+                <wp:docPr id="68" name="68 Cuadro de texto"/>
+                <wp:cNvGraphicFramePr/>
+                <a:graphic xmlns:a="http://schemas.openxmlformats.org/drawingml/2006/main">
+                  <a:graphicData uri="http://schemas.microsoft.com/office/word/2010/wordprocessingShape">
+                    <wps:wsp>
+                      <wps:cNvSpPr txBox="1"/>
+                      <wps:spPr>
+                        <a:xfrm>
+                          <a:off x="0" y="0"/>
+                          <a:ext cx="284480" cy="238125"/>
+                        </a:xfrm>
+                        <a:prstGeom prst="rect">
+                          <a:avLst/>
+                        </a:prstGeom>
+                        <a:noFill/>
+                        <a:ln w="6350">
+                          <a:noFill/>
+                        </a:ln>
+                        <a:effectLst/>
+                      </wps:spPr>
+                      <wps:style>
+                        <a:lnRef idx="0">
+                          <a:schemeClr val="accent1"/>
+                        </a:lnRef>
+                        <a:fillRef idx="0">
+                          <a:schemeClr val="accent1"/>
+                        </a:fillRef>
+                        <a:effectRef idx="0">
+                          <a:schemeClr val="accent1"/>
+                        </a:effectRef>
+                        <a:fontRef idx="minor">
+                          <a:schemeClr val="dk1"/>
+                        </a:fontRef>
+                      </wps:style>
+                      <wps:txbx>
+                        <w:txbxContent>
+                          <w:p>
+                            <w:pPr>
+                              <w:rPr>
+                                <w:color w:val="E36C0A" w:themeColor="accent6" w:themeShade="BF"/>
+                              </w:rPr>
+                            </w:pPr>
+                            <w:r>
+                              <w:rPr>
+                                <w:color w:val="E36C0A" w:themeColor="accent6" w:themeShade="BF"/>
+                              </w:rPr>
+                              <w:t>66</w:t>
+                            </w:r>
+                          </w:p>
+                        </w:txbxContent>
+                      </wps:txbx>
+                      <wps:bodyPr rot="0" spcFirstLastPara="0" vertOverflow="overflow" horzOverflow="overflow" vert="horz" wrap="square" lIns="91440" tIns="45720" rIns="91440" bIns="45720" numCol="1" spcCol="0" rtlCol="0" fromWordArt="0" anchor="t" anchorCtr="0" forceAA="0" compatLnSpc="1">
+                        <a:prstTxWarp prst="textNoShape">
+                          <a:avLst/>
+                        </a:prstTxWarp>
+                        <a:noAutofit/>
+                      </wps:bodyPr>
+                    </wps:wsp>
+                  </a:graphicData>
+                </a:graphic>
+                <wp14:sizeRelH relativeFrom="margin">
+                  <wp14:pctWidth>0</wp14:pctWidth>
+                </wp14:sizeRelH>
+              </wp:anchor>
+            </w:drawing>
+          </mc:Choice>
+          <mc:Fallback>
+            <w:pict>
+              <v:shape id="68 Cuadro de texto" o:spid="_x0000_s1043" type="#_x0000_t202" style="position:absolute;margin-left:246.3pt;margin-top:127.75pt;width:22.4pt;height:18.75pt;z-index:251717632;visibility:visible;mso-wrap-style:square;mso-width-percent:0;mso-wrap-distance-left:9pt;mso-wrap-distance-top:0;mso-wrap-distance-right:9pt;mso-wrap-distance-bottom:0;mso-position-horizontal:absolute;mso-position-horizontal-relative:text;mso-position-vertical:absolute;mso-position-vertical-relative:text;mso-width-percent:0;mso-width-relative:margin;v-text-anchor:top" o:gfxdata="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" filled="f" stroked="f" strokeweight=".5pt">
+                <v:textbox>
+                  <w:txbxContent>
+                    <w:p>
+                      <w:pPr>
+                        <w:rPr>
+                          <w:color w:val="E36C0A" w:themeColor="accent6" w:themeShade="BF"/>
+                        </w:rPr>
+                      </w:pPr>
+                      <w:r>
+                        <w:rPr>
+                          <w:color w:val="E36C0A" w:themeColor="accent6" w:themeShade="BF"/>
+                        </w:rPr>
+                        <w:t>66</w:t>
+                      </w:r>
+                    </w:p>
+                  </w:txbxContent>
+                </v:textbox>
+              </v:shape>
+            </w:pict>
+          </mc:Fallback>
+        </mc:AlternateContent>
+      </w:r>
+      <w:r>
+        <mc:AlternateContent>
+          <mc:Choice Requires="wps">
+            <w:drawing>
+              <wp:anchor distT="0" distB="0" distL="114300" distR="114300" simplePos="0" relativeHeight="251716608" behindDoc="0" locked="0" layoutInCell="1" allowOverlap="1" wp14:anchorId="65975FCF" wp14:editId="7B437045">
+                <wp:simplePos x="0" y="0"/>
+                <wp:positionH relativeFrom="column">
+                  <wp:posOffset>2330450</wp:posOffset>
+                </wp:positionH>
+                <wp:positionV relativeFrom="paragraph">
+                  <wp:posOffset>1572260</wp:posOffset>
+                </wp:positionV>
+                <wp:extent cx="793115" cy="344805"/>
+                <wp:effectExtent l="0" t="19050" r="45085" b="36195"/>
+                <wp:wrapNone/>
+                <wp:docPr id="67" name="67 Flecha derecha"/>
+                <wp:cNvGraphicFramePr/>
+                <a:graphic xmlns:a="http://schemas.openxmlformats.org/drawingml/2006/main">
+                  <a:graphicData uri="http://schemas.microsoft.com/office/word/2010/wordprocessingShape">
+                    <wps:wsp>
+                      <wps:cNvSpPr/>
+                      <wps:spPr>
+                        <a:xfrm>
+                          <a:off x="0" y="0"/>
+                          <a:ext cx="793115" cy="344805"/>
+                        </a:xfrm>
+                        <a:prstGeom prst="rightArrow">
+                          <a:avLst/>
+                        </a:prstGeom>
+                        <a:noFill/>
+                      </wps:spPr>
+                      <wps:style>
+                        <a:lnRef idx="2">
+                          <a:schemeClr val="accent1">
+                            <a:shade val="50000"/>
+                          </a:schemeClr>
+                        </a:lnRef>
+                        <a:fillRef idx="1">
+                          <a:schemeClr val="accent1"/>
+                        </a:fillRef>
+                        <a:effectRef idx="0">
+                          <a:schemeClr val="accent1"/>
+                        </a:effectRef>
+                        <a:fontRef idx="minor">
+                          <a:schemeClr val="lt1"/>
+                        </a:fontRef>
+                      </wps:style>
+                      <wps:bodyPr rot="0" spcFirstLastPara="0" vertOverflow="overflow" horzOverflow="overflow" vert="horz" wrap="square" lIns="91440" tIns="45720" rIns="91440" bIns="45720" numCol="1" spcCol="0" rtlCol="0" fromWordArt="0" anchor="ctr" anchorCtr="0" forceAA="0" compatLnSpc="1">
+                        <a:prstTxWarp prst="textNoShape">
+                          <a:avLst/>
+                        </a:prstTxWarp>
+                        <a:noAutofit/>
+                      </wps:bodyPr>
+                    </wps:wsp>
+                  </a:graphicData>
+                </a:graphic>
+              </wp:anchor>
+            </w:drawing>
+          </mc:Choice>
+          <mc:Fallback>
+            <w:pict>
+              <v:shape id="67 Flecha derecha" o:spid="_x0000_s1026" type="#_x0000_t13" style="position:absolute;margin-left:183.5pt;margin-top:123.8pt;width:62.45pt;height:27.15pt;z-index:251716608;visibility:visible;mso-wrap-style:square;mso-wrap-distance-left:9pt;mso-wrap-distance-top:0;mso-wrap-distance-right:9pt;mso-wrap-distance-bottom:0;mso-position-horizontal:absolute;mso-position-horizontal-relative:text;mso-position-vertical:absolute;mso-position-vertical-relative:text;v-text-anchor:middle" o:gfxdata="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" adj="16905" filled="f" strokecolor="#243f60 [1604]" strokeweight="2pt"/>
+            </w:pict>
+          </mc:Fallback>
+        </mc:AlternateContent>
+      </w:r>
+      <w:r>
+        <mc:AlternateContent>
+          <mc:Choice Requires="wps">
+            <w:drawing>
+              <wp:anchor distT="0" distB="0" distL="114300" distR="114300" simplePos="0" relativeHeight="251720704" behindDoc="0" locked="0" layoutInCell="1" allowOverlap="1" wp14:anchorId="653712BB" wp14:editId="0CD67FF4">
+                <wp:simplePos x="0" y="0"/>
+                <wp:positionH relativeFrom="column">
+                  <wp:posOffset>3298190</wp:posOffset>
+                </wp:positionH>
+                <wp:positionV relativeFrom="paragraph">
+                  <wp:posOffset>1917700</wp:posOffset>
+                </wp:positionV>
+                <wp:extent cx="284480" cy="238125"/>
+                <wp:effectExtent l="0" t="0" r="0" b="0"/>
+                <wp:wrapNone/>
+                <wp:docPr id="70" name="70 Cuadro de texto"/>
+                <wp:cNvGraphicFramePr/>
+                <a:graphic xmlns:a="http://schemas.openxmlformats.org/drawingml/2006/main">
+                  <a:graphicData uri="http://schemas.microsoft.com/office/word/2010/wordprocessingShape">
+                    <wps:wsp>
+                      <wps:cNvSpPr txBox="1"/>
+                      <wps:spPr>
+                        <a:xfrm>
+                          <a:off x="0" y="0"/>
+                          <a:ext cx="284480" cy="238125"/>
+                        </a:xfrm>
+                        <a:prstGeom prst="rect">
+                          <a:avLst/>
+                        </a:prstGeom>
+                        <a:noFill/>
+                        <a:ln w="6350">
+                          <a:noFill/>
+                        </a:ln>
+                        <a:effectLst/>
+                      </wps:spPr>
+                      <wps:style>
+                        <a:lnRef idx="0">
+                          <a:schemeClr val="accent1"/>
+                        </a:lnRef>
+                        <a:fillRef idx="0">
+                          <a:schemeClr val="accent1"/>
+                        </a:fillRef>
+                        <a:effectRef idx="0">
+                          <a:schemeClr val="accent1"/>
+                        </a:effectRef>
+                        <a:fontRef idx="minor">
+                          <a:schemeClr val="dk1"/>
+                        </a:fontRef>
+                      </wps:style>
+                      <wps:txbx>
+                        <w:txbxContent>
+                          <w:p>
+                            <w:pPr>
+                              <w:rPr>
+                                <w:color w:val="E36C0A" w:themeColor="accent6" w:themeShade="BF"/>
+                              </w:rPr>
+                            </w:pPr>
+                            <w:r>
+                              <w:rPr>
+                                <w:color w:val="E36C0A" w:themeColor="accent6" w:themeShade="BF"/>
+                              </w:rPr>
+                              <w:t>7</w:t>
+                            </w:r>
+                          </w:p>
+                        </w:txbxContent>
+                      </wps:txbx>
+                      <wps:bodyPr rot="0" spcFirstLastPara="0" vertOverflow="overflow" horzOverflow="overflow" vert="horz" wrap="square" lIns="91440" tIns="45720" rIns="91440" bIns="45720" numCol="1" spcCol="0" rtlCol="0" fromWordArt="0" anchor="t" anchorCtr="0" forceAA="0" compatLnSpc="1">
+                        <a:prstTxWarp prst="textNoShape">
+                          <a:avLst/>
+                        </a:prstTxWarp>
+                        <a:noAutofit/>
+                      </wps:bodyPr>
+                    </wps:wsp>
+                  </a:graphicData>
+                </a:graphic>
+                <wp14:sizeRelH relativeFrom="margin">
+                  <wp14:pctWidth>0</wp14:pctWidth>
+                </wp14:sizeRelH>
+              </wp:anchor>
+            </w:drawing>
+          </mc:Choice>
+          <mc:Fallback>
+            <w:pict>
+              <v:shape id="70 Cuadro de texto" o:spid="_x0000_s1044" type="#_x0000_t202" style="position:absolute;margin-left:259.7pt;margin-top:151pt;width:22.4pt;height:18.75pt;z-index:251720704;visibility:visible;mso-wrap-style:square;mso-width-percent:0;mso-wrap-distance-left:9pt;mso-wrap-distance-top:0;mso-wrap-distance-right:9pt;mso-wrap-distance-bottom:0;mso-position-horizontal:absolute;mso-position-horizontal-relative:text;mso-position-vertical:absolute;mso-position-vertical-relative:text;mso-width-percent:0;mso-width-relative:margin;v-text-anchor:top" o:gfxdata="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" filled="f" stroked="f" strokeweight=".5pt">
+                <v:textbox>
+                  <w:txbxContent>
+                    <w:p>
+                      <w:pPr>
+                        <w:rPr>
+                          <w:color w:val="E36C0A" w:themeColor="accent6" w:themeShade="BF"/>
+                        </w:rPr>
+                      </w:pPr>
+                      <w:r>
+                        <w:rPr>
+                          <w:color w:val="E36C0A" w:themeColor="accent6" w:themeShade="BF"/>
+                        </w:rPr>
+                        <w:t>7</w:t>
+                      </w:r>
+                    </w:p>
+                  </w:txbxContent>
+                </v:textbox>
+              </v:shape>
+            </w:pict>
+          </mc:Fallback>
+        </mc:AlternateContent>
+      </w:r>
+      <w:r>
+        <mc:AlternateContent>
+          <mc:Choice Requires="wps">
+            <w:drawing>
+              <wp:anchor distT="0" distB="0" distL="114300" distR="114300" simplePos="0" relativeHeight="251719680" behindDoc="0" locked="0" layoutInCell="1" allowOverlap="1" wp14:anchorId="1BF77C53" wp14:editId="006936FA">
+                <wp:simplePos x="0" y="0"/>
+                <wp:positionH relativeFrom="column">
+                  <wp:posOffset>2500630</wp:posOffset>
+                </wp:positionH>
+                <wp:positionV relativeFrom="paragraph">
+                  <wp:posOffset>1867535</wp:posOffset>
+                </wp:positionV>
+                <wp:extent cx="793115" cy="344805"/>
+                <wp:effectExtent l="0" t="19050" r="45085" b="36195"/>
+                <wp:wrapNone/>
+                <wp:docPr id="69" name="69 Flecha derecha"/>
+                <wp:cNvGraphicFramePr/>
+                <a:graphic xmlns:a="http://schemas.openxmlformats.org/drawingml/2006/main">
+                  <a:graphicData uri="http://schemas.microsoft.com/office/word/2010/wordprocessingShape">
+                    <wps:wsp>
+                      <wps:cNvSpPr/>
+                      <wps:spPr>
+                        <a:xfrm>
+                          <a:off x="0" y="0"/>
+                          <a:ext cx="793115" cy="344805"/>
+                        </a:xfrm>
+                        <a:prstGeom prst="rightArrow">
+                          <a:avLst/>
+                        </a:prstGeom>
+                        <a:noFill/>
+                      </wps:spPr>
+                      <wps:style>
+                        <a:lnRef idx="2">
+                          <a:schemeClr val="accent1">
+                            <a:shade val="50000"/>
+                          </a:schemeClr>
+                        </a:lnRef>
+                        <a:fillRef idx="1">
+                          <a:schemeClr val="accent1"/>
+                        </a:fillRef>
+                        <a:effectRef idx="0">
+                          <a:schemeClr val="accent1"/>
+                        </a:effectRef>
+                        <a:fontRef idx="minor">
+                          <a:schemeClr val="lt1"/>
+                        </a:fontRef>
+                      </wps:style>
+                      <wps:bodyPr rot="0" spcFirstLastPara="0" vertOverflow="overflow" horzOverflow="overflow" vert="horz" wrap="square" lIns="91440" tIns="45720" rIns="91440" bIns="45720" numCol="1" spcCol="0" rtlCol="0" fromWordArt="0" anchor="ctr" anchorCtr="0" forceAA="0" compatLnSpc="1">
+                        <a:prstTxWarp prst="textNoShape">
+                          <a:avLst/>
+                        </a:prstTxWarp>
+                        <a:noAutofit/>
+                      </wps:bodyPr>
+                    </wps:wsp>
+                  </a:graphicData>
+                </a:graphic>
+              </wp:anchor>
+            </w:drawing>
+          </mc:Choice>
+          <mc:Fallback>
+            <w:pict>
+              <v:shape id="69 Flecha derecha" o:spid="_x0000_s1026" type="#_x0000_t13" style="position:absolute;margin-left:196.9pt;margin-top:147.05pt;width:62.45pt;height:27.15pt;z-index:251719680;visibility:visible;mso-wrap-style:square;mso-wrap-distance-left:9pt;mso-wrap-distance-top:0;mso-wrap-distance-right:9pt;mso-wrap-distance-bottom:0;mso-position-horizontal:absolute;mso-position-horizontal-relative:text;mso-position-vertical:absolute;mso-position-vertical-relative:text;v-text-anchor:middle" o:gfxdata="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" adj="16905" filled="f" strokecolor="#243f60 [1604]" strokeweight="2pt"/>
+            </w:pict>
+          </mc:Fallback>
+        </mc:AlternateContent>
+      </w:r>
+      <w:r>
+        <mc:AlternateContent>
+          <mc:Choice Requires="wps">
+            <w:drawing>
+              <wp:anchor distT="0" distB="0" distL="114300" distR="114300" simplePos="0" relativeHeight="251726848" behindDoc="0" locked="0" layoutInCell="1" allowOverlap="1" wp14:anchorId="3AF1225C" wp14:editId="4FC008CD">
+                <wp:simplePos x="0" y="0"/>
+                <wp:positionH relativeFrom="column">
+                  <wp:posOffset>2624455</wp:posOffset>
+                </wp:positionH>
+                <wp:positionV relativeFrom="paragraph">
+                  <wp:posOffset>2491105</wp:posOffset>
+                </wp:positionV>
+                <wp:extent cx="284480" cy="238125"/>
+                <wp:effectExtent l="0" t="0" r="0" b="0"/>
+                <wp:wrapNone/>
+                <wp:docPr id="74" name="74 Cuadro de texto"/>
+                <wp:cNvGraphicFramePr/>
+                <a:graphic xmlns:a="http://schemas.openxmlformats.org/drawingml/2006/main">
+                  <a:graphicData uri="http://schemas.microsoft.com/office/word/2010/wordprocessingShape">
+                    <wps:wsp>
+                      <wps:cNvSpPr txBox="1"/>
+                      <wps:spPr>
+                        <a:xfrm>
+                          <a:off x="0" y="0"/>
+                          <a:ext cx="284480" cy="238125"/>
+                        </a:xfrm>
+                        <a:prstGeom prst="rect">
+                          <a:avLst/>
+                        </a:prstGeom>
+                        <a:noFill/>
+                        <a:ln w="6350">
+                          <a:noFill/>
+                        </a:ln>
+                        <a:effectLst/>
+                      </wps:spPr>
+                      <wps:style>
+                        <a:lnRef idx="0">
+                          <a:schemeClr val="accent1"/>
+                        </a:lnRef>
+                        <a:fillRef idx="0">
+                          <a:schemeClr val="accent1"/>
+                        </a:fillRef>
+                        <a:effectRef idx="0">
+                          <a:schemeClr val="accent1"/>
+                        </a:effectRef>
+                        <a:fontRef idx="minor">
+                          <a:schemeClr val="dk1"/>
+                        </a:fontRef>
+                      </wps:style>
+                      <wps:txbx>
+                        <w:txbxContent>
+                          <w:p>
+                            <w:pPr>
+                              <w:rPr>
+                                <w:color w:val="E36C0A" w:themeColor="accent6" w:themeShade="BF"/>
+                              </w:rPr>
+                            </w:pPr>
+                            <w:r>
+                              <w:rPr>
+                                <w:color w:val="E36C0A" w:themeColor="accent6" w:themeShade="BF"/>
+                              </w:rPr>
+                              <w:t>9</w:t>
+                            </w:r>
+                          </w:p>
+                        </w:txbxContent>
+                      </wps:txbx>
+                      <wps:bodyPr rot="0" spcFirstLastPara="0" vertOverflow="overflow" horzOverflow="overflow" vert="horz" wrap="square" lIns="91440" tIns="45720" rIns="91440" bIns="45720" numCol="1" spcCol="0" rtlCol="0" fromWordArt="0" anchor="t" anchorCtr="0" forceAA="0" compatLnSpc="1">
+                        <a:prstTxWarp prst="textNoShape">
+                          <a:avLst/>
+                        </a:prstTxWarp>
+                        <a:noAutofit/>
+                      </wps:bodyPr>
+                    </wps:wsp>
+                  </a:graphicData>
+                </a:graphic>
+                <wp14:sizeRelH relativeFrom="margin">
+                  <wp14:pctWidth>0</wp14:pctWidth>
+                </wp14:sizeRelH>
+              </wp:anchor>
+            </w:drawing>
+          </mc:Choice>
+          <mc:Fallback>
+            <w:pict>
+              <v:shape id="74 Cuadro de texto" o:spid="_x0000_s1045" type="#_x0000_t202" style="position:absolute;margin-left:206.65pt;margin-top:196.15pt;width:22.4pt;height:18.75pt;z-index:251726848;visibility:visible;mso-wrap-style:square;mso-width-percent:0;mso-wrap-distance-left:9pt;mso-wrap-distance-top:0;mso-wrap-distance-right:9pt;mso-wrap-distance-bottom:0;mso-position-horizontal:absolute;mso-position-horizontal-relative:text;mso-position-vertical:absolute;mso-position-vertical-relative:text;mso-width-percent:0;mso-width-relative:margin;v-text-anchor:top" o:gfxdata="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" filled="f" stroked="f" strokeweight=".5pt">
+                <v:textbox>
+                  <w:txbxContent>
+                    <w:p>
+                      <w:pPr>
+                        <w:rPr>
+                          <w:color w:val="E36C0A" w:themeColor="accent6" w:themeShade="BF"/>
+                        </w:rPr>
+                      </w:pPr>
+                      <w:r>
+                        <w:rPr>
+                          <w:color w:val="E36C0A" w:themeColor="accent6" w:themeShade="BF"/>
+                        </w:rPr>
+                        <w:t>9</w:t>
+                      </w:r>
+                    </w:p>
+                  </w:txbxContent>
+                </v:textbox>
+              </v:shape>
+            </w:pict>
+          </mc:Fallback>
+        </mc:AlternateContent>
+      </w:r>
+      <w:r>
+        <mc:AlternateContent>
+          <mc:Choice Requires="wps">
+            <w:drawing>
+              <wp:anchor distT="0" distB="0" distL="114300" distR="114300" simplePos="0" relativeHeight="251725824" behindDoc="0" locked="0" layoutInCell="1" allowOverlap="1" wp14:anchorId="151E7119" wp14:editId="4BE590A4">
+                <wp:simplePos x="0" y="0"/>
+                <wp:positionH relativeFrom="column">
+                  <wp:posOffset>1826895</wp:posOffset>
+                </wp:positionH>
+                <wp:positionV relativeFrom="paragraph">
+                  <wp:posOffset>2440940</wp:posOffset>
+                </wp:positionV>
+                <wp:extent cx="793115" cy="344805"/>
+                <wp:effectExtent l="0" t="19050" r="45085" b="36195"/>
+                <wp:wrapNone/>
+                <wp:docPr id="73" name="73 Flecha derecha"/>
+                <wp:cNvGraphicFramePr/>
+                <a:graphic xmlns:a="http://schemas.openxmlformats.org/drawingml/2006/main">
+                  <a:graphicData uri="http://schemas.microsoft.com/office/word/2010/wordprocessingShape">
+                    <wps:wsp>
+                      <wps:cNvSpPr/>
+                      <wps:spPr>
+                        <a:xfrm>
+                          <a:off x="0" y="0"/>
+                          <a:ext cx="793115" cy="344805"/>
+                        </a:xfrm>
+                        <a:prstGeom prst="rightArrow">
+                          <a:avLst/>
+                        </a:prstGeom>
+                        <a:noFill/>
+                      </wps:spPr>
+                      <wps:style>
+                        <a:lnRef idx="2">
+                          <a:schemeClr val="accent1">
+                            <a:shade val="50000"/>
+                          </a:schemeClr>
+                        </a:lnRef>
+                        <a:fillRef idx="1">
+                          <a:schemeClr val="accent1"/>
+                        </a:fillRef>
+                        <a:effectRef idx="0">
+                          <a:schemeClr val="accent1"/>
+                        </a:effectRef>
+                        <a:fontRef idx="minor">
+                          <a:schemeClr val="lt1"/>
+                        </a:fontRef>
+                      </wps:style>
+                      <wps:bodyPr rot="0" spcFirstLastPara="0" vertOverflow="overflow" horzOverflow="overflow" vert="horz" wrap="square" lIns="91440" tIns="45720" rIns="91440" bIns="45720" numCol="1" spcCol="0" rtlCol="0" fromWordArt="0" anchor="ctr" anchorCtr="0" forceAA="0" compatLnSpc="1">
+                        <a:prstTxWarp prst="textNoShape">
+                          <a:avLst/>
+                        </a:prstTxWarp>
+                        <a:noAutofit/>
+                      </wps:bodyPr>
+                    </wps:wsp>
+                  </a:graphicData>
+                </a:graphic>
+              </wp:anchor>
+            </w:drawing>
+          </mc:Choice>
+          <mc:Fallback>
+            <w:pict>
+              <v:shape id="73 Flecha derecha" o:spid="_x0000_s1026" type="#_x0000_t13" style="position:absolute;margin-left:143.85pt;margin-top:192.2pt;width:62.45pt;height:27.15pt;z-index:251725824;visibility:visible;mso-wrap-style:square;mso-wrap-distance-left:9pt;mso-wrap-distance-top:0;mso-wrap-distance-right:9pt;mso-wrap-distance-bottom:0;mso-position-horizontal:absolute;mso-position-horizontal-relative:text;mso-position-vertical:absolute;mso-position-vertical-relative:text;v-text-anchor:middle" o:gfxdata="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" adj="16905" filled="f" strokecolor="#243f60 [1604]" strokeweight="2pt"/>
+            </w:pict>
+          </mc:Fallback>
+        </mc:AlternateContent>
+      </w:r>
+      <w:r>
+        <mc:AlternateContent>
+          <mc:Choice Requires="wps">
+            <w:drawing>
+              <wp:anchor distT="0" distB="0" distL="114300" distR="114300" simplePos="0" relativeHeight="251705344" behindDoc="0" locked="0" layoutInCell="1" allowOverlap="1" wp14:anchorId="40EAC523" wp14:editId="0999963A">
+                <wp:simplePos x="0" y="0"/>
+                <wp:positionH relativeFrom="column">
+                  <wp:posOffset>2451735</wp:posOffset>
+                </wp:positionH>
+                <wp:positionV relativeFrom="paragraph">
+                  <wp:posOffset>386080</wp:posOffset>
+                </wp:positionV>
+                <wp:extent cx="284480" cy="238125"/>
+                <wp:effectExtent l="0" t="0" r="0" b="0"/>
+                <wp:wrapNone/>
+                <wp:docPr id="58" name="58 Cuadro de texto"/>
+                <wp:cNvGraphicFramePr/>
+                <a:graphic xmlns:a="http://schemas.openxmlformats.org/drawingml/2006/main">
+                  <a:graphicData uri="http://schemas.microsoft.com/office/word/2010/wordprocessingShape">
+                    <wps:wsp>
+                      <wps:cNvSpPr txBox="1"/>
+                      <wps:spPr>
+                        <a:xfrm>
+                          <a:off x="0" y="0"/>
+                          <a:ext cx="284480" cy="238125"/>
+                        </a:xfrm>
+                        <a:prstGeom prst="rect">
+                          <a:avLst/>
+                        </a:prstGeom>
+                        <a:noFill/>
+                        <a:ln w="6350">
+                          <a:noFill/>
+                        </a:ln>
+                        <a:effectLst/>
+                      </wps:spPr>
+                      <wps:style>
+                        <a:lnRef idx="0">
+                          <a:schemeClr val="accent1"/>
+                        </a:lnRef>
+                        <a:fillRef idx="0">
+                          <a:schemeClr val="accent1"/>
+                        </a:fillRef>
+                        <a:effectRef idx="0">
+                          <a:schemeClr val="accent1"/>
+                        </a:effectRef>
+                        <a:fontRef idx="minor">
+                          <a:schemeClr val="dk1"/>
+                        </a:fontRef>
+                      </wps:style>
+                      <wps:txbx>
+                        <w:txbxContent>
+                          <w:p>
+                            <w:pPr>
+                              <w:rPr>
+                                <w:color w:val="E36C0A" w:themeColor="accent6" w:themeShade="BF"/>
+                              </w:rPr>
+                            </w:pPr>
+                            <w:r>
+                              <w:rPr>
+                                <w:color w:val="E36C0A" w:themeColor="accent6" w:themeShade="BF"/>
+                              </w:rPr>
+                              <w:t>2</w:t>
+                            </w:r>
+                          </w:p>
+                        </w:txbxContent>
+                      </wps:txbx>
+                      <wps:bodyPr rot="0" spcFirstLastPara="0" vertOverflow="overflow" horzOverflow="overflow" vert="horz" wrap="square" lIns="91440" tIns="45720" rIns="91440" bIns="45720" numCol="1" spcCol="0" rtlCol="0" fromWordArt="0" anchor="t" anchorCtr="0" forceAA="0" compatLnSpc="1">
+                        <a:prstTxWarp prst="textNoShape">
+                          <a:avLst/>
+                        </a:prstTxWarp>
+                        <a:noAutofit/>
+                      </wps:bodyPr>
+                    </wps:wsp>
+                  </a:graphicData>
+                </a:graphic>
+                <wp14:sizeRelH relativeFrom="margin">
+                  <wp14:pctWidth>0</wp14:pctWidth>
+                </wp14:sizeRelH>
+              </wp:anchor>
+            </w:drawing>
+          </mc:Choice>
+          <mc:Fallback>
+            <w:pict>
+              <v:shape id="58 Cuadro de texto" o:spid="_x0000_s1046" type="#_x0000_t202" style="position:absolute;margin-left:193.05pt;margin-top:30.4pt;width:22.4pt;height:18.75pt;z-index:251705344;visibility:visible;mso-wrap-style:square;mso-width-percent:0;mso-wrap-distance-left:9pt;mso-wrap-distance-top:0;mso-wrap-distance-right:9pt;mso-wrap-distance-bottom:0;mso-position-horizontal:absolute;mso-position-horizontal-relative:text;mso-position-vertical:absolute;mso-position-vertical-relative:text;mso-width-percent:0;mso-width-relative:margin;v-text-anchor:top" o:gfxdata="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" filled="f" stroked="f" strokeweight=".5pt">
+                <v:textbox>
+                  <w:txbxContent>
+                    <w:p>
+                      <w:pPr>
+                        <w:rPr>
+                          <w:color w:val="E36C0A" w:themeColor="accent6" w:themeShade="BF"/>
+                        </w:rPr>
+                      </w:pPr>
+                      <w:r>
+                        <w:rPr>
+                          <w:color w:val="E36C0A" w:themeColor="accent6" w:themeShade="BF"/>
+                        </w:rPr>
+                        <w:t>2</w:t>
+                      </w:r>
+                    </w:p>
+                  </w:txbxContent>
+                </v:textbox>
+              </v:shape>
+            </w:pict>
+          </mc:Fallback>
+        </mc:AlternateContent>
+      </w:r>
+      <w:r>
+        <mc:AlternateContent>
+          <mc:Choice Requires="wps">
+            <w:drawing>
+              <wp:anchor distT="0" distB="0" distL="114300" distR="114300" simplePos="0" relativeHeight="251704320" behindDoc="0" locked="0" layoutInCell="1" allowOverlap="1" wp14:anchorId="6424DF9F" wp14:editId="75A3CB92">
+                <wp:simplePos x="0" y="0"/>
+                <wp:positionH relativeFrom="column">
+                  <wp:posOffset>1654175</wp:posOffset>
+                </wp:positionH>
+                <wp:positionV relativeFrom="paragraph">
+                  <wp:posOffset>335915</wp:posOffset>
+                </wp:positionV>
+                <wp:extent cx="793115" cy="344805"/>
+                <wp:effectExtent l="0" t="19050" r="45085" b="36195"/>
+                <wp:wrapNone/>
+                <wp:docPr id="55" name="55 Flecha derecha"/>
+                <wp:cNvGraphicFramePr/>
+                <a:graphic xmlns:a="http://schemas.openxmlformats.org/drawingml/2006/main">
+                  <a:graphicData uri="http://schemas.microsoft.com/office/word/2010/wordprocessingShape">
+                    <wps:wsp>
+                      <wps:cNvSpPr/>
+                      <wps:spPr>
+                        <a:xfrm>
+                          <a:off x="0" y="0"/>
+                          <a:ext cx="793115" cy="344805"/>
+                        </a:xfrm>
+                        <a:prstGeom prst="rightArrow">
+                          <a:avLst/>
+                        </a:prstGeom>
+                        <a:noFill/>
+                      </wps:spPr>
+                      <wps:style>
+                        <a:lnRef idx="2">
+                          <a:schemeClr val="accent1">
+                            <a:shade val="50000"/>
+                          </a:schemeClr>
+                        </a:lnRef>
+                        <a:fillRef idx="1">
+                          <a:schemeClr val="accent1"/>
+                        </a:fillRef>
+                        <a:effectRef idx="0">
+                          <a:schemeClr val="accent1"/>
+                        </a:effectRef>
+                        <a:fontRef idx="minor">
+                          <a:schemeClr val="lt1"/>
+                        </a:fontRef>
+                      </wps:style>
+                      <wps:bodyPr rot="0" spcFirstLastPara="0" vertOverflow="overflow" horzOverflow="overflow" vert="horz" wrap="square" lIns="91440" tIns="45720" rIns="91440" bIns="45720" numCol="1" spcCol="0" rtlCol="0" fromWordArt="0" anchor="ctr" anchorCtr="0" forceAA="0" compatLnSpc="1">
+                        <a:prstTxWarp prst="textNoShape">
+                          <a:avLst/>
+                        </a:prstTxWarp>
+                        <a:noAutofit/>
+                      </wps:bodyPr>
+                    </wps:wsp>
+                  </a:graphicData>
+                </a:graphic>
+              </wp:anchor>
+            </w:drawing>
+          </mc:Choice>
+          <mc:Fallback>
+            <w:pict>
+              <v:shape id="55 Flecha derecha" o:spid="_x0000_s1026" type="#_x0000_t13" style="position:absolute;margin-left:130.25pt;margin-top:26.45pt;width:62.45pt;height:27.15pt;z-index:251704320;visibility:visible;mso-wrap-style:square;mso-wrap-distance-left:9pt;mso-wrap-distance-top:0;mso-wrap-distance-right:9pt;mso-wrap-distance-bottom:0;mso-position-horizontal:absolute;mso-position-horizontal-relative:text;mso-position-vertical:absolute;mso-position-vertical-relative:text;v-text-anchor:middle" o:gfxdata="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" adj="16905" filled="f" strokecolor="#243f60 [1604]" strokeweight="2pt"/>
+            </w:pict>
+          </mc:Fallback>
+        </mc:AlternateContent>
+      </w:r>
+      <w:r>
+        <mc:AlternateContent>
+          <mc:Choice Requires="wps">
+            <w:drawing>
+              <wp:anchor distT="0" distB="0" distL="114300" distR="114300" simplePos="0" relativeHeight="251702272" behindDoc="0" locked="0" layoutInCell="1" allowOverlap="1" wp14:anchorId="27C5A710" wp14:editId="64A6D093">
+                <wp:simplePos x="0" y="0"/>
+                <wp:positionH relativeFrom="column">
+                  <wp:posOffset>881380</wp:posOffset>
+                </wp:positionH>
+                <wp:positionV relativeFrom="paragraph">
+                  <wp:posOffset>919480</wp:posOffset>
+                </wp:positionV>
+                <wp:extent cx="284480" cy="238125"/>
+                <wp:effectExtent l="0" t="0" r="0" b="0"/>
+                <wp:wrapNone/>
+                <wp:docPr id="54" name="54 Cuadro de texto"/>
+                <wp:cNvGraphicFramePr/>
+                <a:graphic xmlns:a="http://schemas.openxmlformats.org/drawingml/2006/main">
+                  <a:graphicData uri="http://schemas.microsoft.com/office/word/2010/wordprocessingShape">
+                    <wps:wsp>
+                      <wps:cNvSpPr txBox="1"/>
+                      <wps:spPr>
+                        <a:xfrm>
+                          <a:off x="0" y="0"/>
+                          <a:ext cx="284480" cy="238125"/>
+                        </a:xfrm>
+                        <a:prstGeom prst="rect">
+                          <a:avLst/>
+                        </a:prstGeom>
+                        <a:noFill/>
+                        <a:ln w="6350">
+                          <a:noFill/>
+                        </a:ln>
+                        <a:effectLst/>
+                      </wps:spPr>
+                      <wps:style>
+                        <a:lnRef idx="0">
+                          <a:schemeClr val="accent1"/>
+                        </a:lnRef>
+                        <a:fillRef idx="0">
+                          <a:schemeClr val="accent1"/>
+                        </a:fillRef>
+                        <a:effectRef idx="0">
+                          <a:schemeClr val="accent1"/>
+                        </a:effectRef>
+                        <a:fontRef idx="minor">
+                          <a:schemeClr val="dk1"/>
+                        </a:fontRef>
+                      </wps:style>
+                      <wps:txbx>
+                        <w:txbxContent>
+                          <w:p>
+                            <w:pPr>
+                              <w:rPr>
+                                <w:color w:val="E36C0A" w:themeColor="accent6" w:themeShade="BF"/>
+                              </w:rPr>
+                            </w:pPr>
+                            <w:r>
+                              <w:rPr>
+                                <w:color w:val="E36C0A" w:themeColor="accent6" w:themeShade="BF"/>
+                              </w:rPr>
+                              <w:t>1</w:t>
+                            </w:r>
+                          </w:p>
+                        </w:txbxContent>
+                      </wps:txbx>
+                      <wps:bodyPr rot="0" spcFirstLastPara="0" vertOverflow="overflow" horzOverflow="overflow" vert="horz" wrap="square" lIns="91440" tIns="45720" rIns="91440" bIns="45720" numCol="1" spcCol="0" rtlCol="0" fromWordArt="0" anchor="t" anchorCtr="0" forceAA="0" compatLnSpc="1">
+                        <a:prstTxWarp prst="textNoShape">
+                          <a:avLst/>
+                        </a:prstTxWarp>
+                        <a:noAutofit/>
+                      </wps:bodyPr>
+                    </wps:wsp>
+                  </a:graphicData>
+                </a:graphic>
+                <wp14:sizeRelH relativeFrom="margin">
+                  <wp14:pctWidth>0</wp14:pctWidth>
+                </wp14:sizeRelH>
+              </wp:anchor>
+            </w:drawing>
+          </mc:Choice>
+          <mc:Fallback>
+            <w:pict>
+              <v:shape id="54 Cuadro de texto" o:spid="_x0000_s1047" type="#_x0000_t202" style="position:absolute;margin-left:69.4pt;margin-top:72.4pt;width:22.4pt;height:18.75pt;z-index:251702272;visibility:visible;mso-wrap-style:square;mso-width-percent:0;mso-wrap-distance-left:9pt;mso-wrap-distance-top:0;mso-wrap-distance-right:9pt;mso-wrap-distance-bottom:0;mso-position-horizontal:absolute;mso-position-horizontal-relative:text;mso-position-vertical:absolute;mso-position-vertical-relative:text;mso-width-percent:0;mso-width-relative:margin;v-text-anchor:top" o:gfxdata="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" filled="f" stroked="f" strokeweight=".5pt">
+                <v:textbox>
+                  <w:txbxContent>
+                    <w:p>
+                      <w:pPr>
+                        <w:rPr>
+                          <w:color w:val="E36C0A" w:themeColor="accent6" w:themeShade="BF"/>
+                        </w:rPr>
+                      </w:pPr>
+                      <w:r>
+                        <w:rPr>
+                          <w:color w:val="E36C0A" w:themeColor="accent6" w:themeShade="BF"/>
+                        </w:rPr>
+                        <w:t>1</w:t>
+                      </w:r>
+                    </w:p>
+                  </w:txbxContent>
+                </v:textbox>
+              </v:shape>
+            </w:pict>
+          </mc:Fallback>
+        </mc:AlternateContent>
+      </w:r>
+      <w:r>
+        <mc:AlternateContent>
+          <mc:Choice Requires="wps">
+            <w:drawing>
+              <wp:anchor distT="0" distB="0" distL="114300" distR="114300" simplePos="0" relativeHeight="251701248" behindDoc="0" locked="0" layoutInCell="1" allowOverlap="1" wp14:anchorId="6E9C8758" wp14:editId="0601230C">
+                <wp:simplePos x="0" y="0"/>
+                <wp:positionH relativeFrom="column">
+                  <wp:posOffset>83820</wp:posOffset>
+                </wp:positionH>
+                <wp:positionV relativeFrom="paragraph">
+                  <wp:posOffset>869315</wp:posOffset>
+                </wp:positionV>
+                <wp:extent cx="793115" cy="344805"/>
+                <wp:effectExtent l="0" t="19050" r="45085" b="36195"/>
+                <wp:wrapNone/>
+                <wp:docPr id="53" name="53 Flecha derecha"/>
+                <wp:cNvGraphicFramePr/>
+                <a:graphic xmlns:a="http://schemas.openxmlformats.org/drawingml/2006/main">
+                  <a:graphicData uri="http://schemas.microsoft.com/office/word/2010/wordprocessingShape">
+                    <wps:wsp>
+                      <wps:cNvSpPr/>
+                      <wps:spPr>
+                        <a:xfrm>
+                          <a:off x="0" y="0"/>
+                          <a:ext cx="793115" cy="344805"/>
+                        </a:xfrm>
+                        <a:prstGeom prst="rightArrow">
+                          <a:avLst/>
+                        </a:prstGeom>
+                        <a:noFill/>
+                      </wps:spPr>
+                      <wps:style>
+                        <a:lnRef idx="2">
+                          <a:schemeClr val="accent1">
+                            <a:shade val="50000"/>
+                          </a:schemeClr>
+                        </a:lnRef>
+                        <a:fillRef idx="1">
+                          <a:schemeClr val="accent1"/>
+                        </a:fillRef>
+                        <a:effectRef idx="0">
+                          <a:schemeClr val="accent1"/>
+                        </a:effectRef>
+                        <a:fontRef idx="minor">
+                          <a:schemeClr val="lt1"/>
+                        </a:fontRef>
+                      </wps:style>
+                      <wps:bodyPr rot="0" spcFirstLastPara="0" vertOverflow="overflow" horzOverflow="overflow" vert="horz" wrap="square" lIns="91440" tIns="45720" rIns="91440" bIns="45720" numCol="1" spcCol="0" rtlCol="0" fromWordArt="0" anchor="ctr" anchorCtr="0" forceAA="0" compatLnSpc="1">
+                        <a:prstTxWarp prst="textNoShape">
+                          <a:avLst/>
+                        </a:prstTxWarp>
+                        <a:noAutofit/>
+                      </wps:bodyPr>
+                    </wps:wsp>
+                  </a:graphicData>
+                </a:graphic>
+              </wp:anchor>
+            </w:drawing>
+          </mc:Choice>
+          <mc:Fallback>
+            <w:pict>
+              <v:shape id="53 Flecha derecha" o:spid="_x0000_s1026" type="#_x0000_t13" style="position:absolute;margin-left:6.6pt;margin-top:68.45pt;width:62.45pt;height:27.15pt;z-index:251701248;visibility:visible;mso-wrap-style:square;mso-wrap-distance-left:9pt;mso-wrap-distance-top:0;mso-wrap-distance-right:9pt;mso-wrap-distance-bottom:0;mso-position-horizontal:absolute;mso-position-horizontal-relative:text;mso-position-vertical:absolute;mso-position-vertical-relative:text;v-text-anchor:middle" o:gfxdata="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" adj="16905" filled="f" strokecolor="#243f60 [1604]" strokeweight="2pt"/>
+            </w:pict>
+          </mc:Fallback>
+        </mc:AlternateContent>
+      </w:r>
+      <w:r>
+        <w:rPr>
+          <w:noProof/>
+          <w:lang w:eastAsia="es-ES"/>
+        </w:rPr>
+        <w:drawing>
+          <wp:inline distT="0" distB="0" distL="0" distR="0" wp14:anchorId="74AA425F" wp14:editId="42C12D7F">
+            <wp:extent cx="6113026" cy="2790825"/>
+            <wp:effectExtent l="0" t="0" r="2540" b="0"/>
+            <wp:docPr id="52" name="Imagen 52" descr="F:\SETUL\SETUL\doc\UML\Interfaces de usuario\Administracion\Tests\agregar_test.png"/>
+            <wp:cNvGraphicFramePr>
+              <a:graphicFrameLocks xmlns:a="http://schemas.openxmlformats.org/drawingml/2006/main" noChangeAspect="1"/>
+            </wp:cNvGraphicFramePr>
+            <a:graphic xmlns:a="http://schemas.openxmlformats.org/drawingml/2006/main">
+              <a:graphicData uri="http://schemas.openxmlformats.org/drawingml/2006/picture">
+                <pic:pic xmlns:pic="http://schemas.openxmlformats.org/drawingml/2006/picture">
+                  <pic:nvPicPr>
+                    <pic:cNvPr id="0" name="Picture 21" descr="F:\SETUL\SETUL\doc\UML\Interfaces de usuario\Administracion\Tests\agregar_test.png"/>
+                    <pic:cNvPicPr>
+                      <a:picLocks noChangeAspect="1" noChangeArrowheads="1"/>
+                    </pic:cNvPicPr>
+                  </pic:nvPicPr>
+                  <pic:blipFill>
+                    <a:blip r:embed="rId11">
+                      <a:extLst>
+                        <a:ext uri="{28A0092B-C50C-407E-A947-70E740481C1C}">
+                          <a14:useLocalDpi xmlns:a14="http://schemas.microsoft.com/office/drawing/2010/main" val="0"/>
+                        </a:ext>
+                      </a:extLst>
+                    </a:blip>
+                    <a:srcRect/>
+                    <a:stretch>
+                      <a:fillRect/>
+                    </a:stretch>
+                  </pic:blipFill>
+                  <pic:spPr bwMode="auto">
+                    <a:xfrm>
+                      <a:off x="0" y="0"/>
+                      <a:ext cx="6112307" cy="2790497"/>
+                    </a:xfrm>
+                    <a:prstGeom prst="rect">
+                      <a:avLst/>
+                    </a:prstGeom>
+                    <a:noFill/>
+                    <a:ln>
+                      <a:noFill/>
+                    </a:ln>
+                  </pic:spPr>
+                </pic:pic>
+              </a:graphicData>
+            </a:graphic>
+          </wp:inline>
+        </w:drawing>
+      </w:r>
+    </w:p>
+    <w:p>
+      <w:pPr>
+        <w:pStyle w:val="Prrafodelista"/>
+        <w:numPr>
+          <w:ilvl w:val="3"/>
           <w:numId w:val="1"/>
         </w:numPr>
       </w:pPr>
       <w:r>
-        <w:t>Creación de participantes</w:t>
-      </w:r>
+        <w:t>Acceder al enlace Agregar del menú izquierdo en el panel de administración</w:t>
+      </w:r>
+    </w:p>
+    <w:p>
+      <w:pPr>
+        <w:pStyle w:val="Prrafodelista"/>
+        <w:numPr>
+          <w:ilvl w:val="3"/>
+          <w:numId w:val="1"/>
+        </w:numPr>
+      </w:pPr>
+      <w:r>
+        <w:t xml:space="preserve">Digitar el nombre del </w:t>
+      </w:r>
+      <w:r>
+        <w:t>test</w:t>
+      </w:r>
+    </w:p>
+    <w:p>
+      <w:pPr>
+        <w:pStyle w:val="Prrafodelista"/>
+        <w:numPr>
+          <w:ilvl w:val="3"/>
+          <w:numId w:val="1"/>
+        </w:numPr>
+      </w:pPr>
+      <w:r>
+        <w:t xml:space="preserve">Digitar </w:t>
+      </w:r>
+      <w:r>
+        <w:t>la descripción del test</w:t>
+      </w:r>
+    </w:p>
+    <w:p>
+      <w:pPr>
+        <w:pStyle w:val="Prrafodelista"/>
+        <w:numPr>
+          <w:ilvl w:val="3"/>
+          <w:numId w:val="1"/>
+        </w:numPr>
+      </w:pPr>
+      <w:r>
+        <w:t xml:space="preserve">Digitar </w:t>
+      </w:r>
+      <w:r>
+        <w:t>el número total de preguntas.</w:t>
+      </w:r>
+    </w:p>
+    <w:p>
+      <w:pPr>
+        <w:pStyle w:val="Prrafodelista"/>
+        <w:keepNext/>
+        <w:numPr>
+          <w:ilvl w:val="3"/>
+          <w:numId w:val="1"/>
+        </w:numPr>
+      </w:pPr>
+      <w:r>
+        <w:lastRenderedPageBreak/>
+        <w:t xml:space="preserve">Digitar el número de preguntas con </w:t>
+      </w:r>
+      <w:r>
+        <w:t>dificultad</w:t>
+      </w:r>
+      <w:r>
+        <w:t xml:space="preserve"> baja</w:t>
+      </w:r>
+    </w:p>
+    <w:p>
+      <w:pPr>
+        <w:pStyle w:val="Prrafodelista"/>
+        <w:keepNext/>
+        <w:numPr>
+          <w:ilvl w:val="3"/>
+          <w:numId w:val="1"/>
+        </w:numPr>
+      </w:pPr>
+      <w:r>
+        <w:t>Digitar el número</w:t>
+      </w:r>
+      <w:r>
+        <w:t xml:space="preserve"> de preguntas con </w:t>
+      </w:r>
+      <w:r>
+        <w:t xml:space="preserve">dificultad </w:t>
+      </w:r>
+      <w:r>
+        <w:t>media</w:t>
+      </w:r>
+    </w:p>
+    <w:p>
+      <w:pPr>
+        <w:pStyle w:val="Prrafodelista"/>
+        <w:keepNext/>
+        <w:numPr>
+          <w:ilvl w:val="3"/>
+          <w:numId w:val="1"/>
+        </w:numPr>
+      </w:pPr>
+      <w:r>
+        <w:t>Digitar el número</w:t>
+      </w:r>
+      <w:r>
+        <w:t xml:space="preserve"> de preguntas con </w:t>
+      </w:r>
+      <w:r>
+        <w:t xml:space="preserve">dificultad </w:t>
+      </w:r>
+      <w:r>
+        <w:t>alta</w:t>
+      </w:r>
+    </w:p>
+    <w:p>
+      <w:pPr>
+        <w:pStyle w:val="Prrafodelista"/>
+        <w:keepNext/>
+        <w:numPr>
+          <w:ilvl w:val="3"/>
+          <w:numId w:val="1"/>
+        </w:numPr>
+      </w:pPr>
+      <w:r>
+        <w:t>Elegir las asignaturas que tendrá asociado el test</w:t>
+      </w:r>
+    </w:p>
+    <w:p>
+      <w:pPr>
+        <w:pStyle w:val="Prrafodelista"/>
+        <w:keepNext/>
+        <w:ind w:left="2880"/>
+      </w:pPr>
+    </w:p>
+    <w:p>
+      <w:pPr>
+        <w:pStyle w:val="Prrafodelista"/>
+        <w:keepNext/>
+        <w:ind w:left="2880"/>
+      </w:pPr>
+    </w:p>
+    <w:p>
+      <w:pPr>
+        <w:pStyle w:val="Prrafodelista"/>
+        <w:numPr>
+          <w:ilvl w:val="0"/>
+          <w:numId w:val="10"/>
+        </w:numPr>
+      </w:pPr>
+      <w:r>
+        <w:t>Editar test</w:t>
+      </w:r>
+    </w:p>
+    <w:p>
+      <w:pPr>
+        <w:pStyle w:val="Prrafodelista"/>
+        <w:ind w:left="0"/>
+      </w:pPr>
+      <w:r>
+        <mc:AlternateContent>
+          <mc:Choice Requires="wps">
+            <w:drawing>
+              <wp:anchor distT="0" distB="0" distL="114300" distR="114300" simplePos="0" relativeHeight="251731968" behindDoc="0" locked="0" layoutInCell="1" allowOverlap="1" wp14:anchorId="1C4E504F" wp14:editId="036BAA67">
+                <wp:simplePos x="0" y="0"/>
+                <wp:positionH relativeFrom="column">
+                  <wp:posOffset>5229860</wp:posOffset>
+                </wp:positionH>
+                <wp:positionV relativeFrom="paragraph">
+                  <wp:posOffset>194310</wp:posOffset>
+                </wp:positionV>
+                <wp:extent cx="284480" cy="238125"/>
+                <wp:effectExtent l="0" t="0" r="0" b="0"/>
+                <wp:wrapNone/>
+                <wp:docPr id="79" name="79 Cuadro de texto"/>
+                <wp:cNvGraphicFramePr/>
+                <a:graphic xmlns:a="http://schemas.openxmlformats.org/drawingml/2006/main">
+                  <a:graphicData uri="http://schemas.microsoft.com/office/word/2010/wordprocessingShape">
+                    <wps:wsp>
+                      <wps:cNvSpPr txBox="1"/>
+                      <wps:spPr>
+                        <a:xfrm>
+                          <a:off x="0" y="0"/>
+                          <a:ext cx="284480" cy="238125"/>
+                        </a:xfrm>
+                        <a:prstGeom prst="rect">
+                          <a:avLst/>
+                        </a:prstGeom>
+                        <a:noFill/>
+                        <a:ln w="6350">
+                          <a:noFill/>
+                        </a:ln>
+                        <a:effectLst/>
+                      </wps:spPr>
+                      <wps:style>
+                        <a:lnRef idx="0">
+                          <a:schemeClr val="accent1"/>
+                        </a:lnRef>
+                        <a:fillRef idx="0">
+                          <a:schemeClr val="accent1"/>
+                        </a:fillRef>
+                        <a:effectRef idx="0">
+                          <a:schemeClr val="accent1"/>
+                        </a:effectRef>
+                        <a:fontRef idx="minor">
+                          <a:schemeClr val="dk1"/>
+                        </a:fontRef>
+                      </wps:style>
+                      <wps:txbx>
+                        <w:txbxContent>
+                          <w:p>
+                            <w:pPr>
+                              <w:rPr>
+                                <w:color w:val="E36C0A" w:themeColor="accent6" w:themeShade="BF"/>
+                              </w:rPr>
+                            </w:pPr>
+                            <w:r>
+                              <w:rPr>
+                                <w:color w:val="E36C0A" w:themeColor="accent6" w:themeShade="BF"/>
+                              </w:rPr>
+                              <w:t>2</w:t>
+                            </w:r>
+                          </w:p>
+                        </w:txbxContent>
+                      </wps:txbx>
+                      <wps:bodyPr rot="0" spcFirstLastPara="0" vertOverflow="overflow" horzOverflow="overflow" vert="horz" wrap="square" lIns="91440" tIns="45720" rIns="91440" bIns="45720" numCol="1" spcCol="0" rtlCol="0" fromWordArt="0" anchor="t" anchorCtr="0" forceAA="0" compatLnSpc="1">
+                        <a:prstTxWarp prst="textNoShape">
+                          <a:avLst/>
+                        </a:prstTxWarp>
+                        <a:noAutofit/>
+                      </wps:bodyPr>
+                    </wps:wsp>
+                  </a:graphicData>
+                </a:graphic>
+                <wp14:sizeRelH relativeFrom="margin">
+                  <wp14:pctWidth>0</wp14:pctWidth>
+                </wp14:sizeRelH>
+              </wp:anchor>
+            </w:drawing>
+          </mc:Choice>
+          <mc:Fallback>
+            <w:pict>
+              <v:shape id="79 Cuadro de texto" o:spid="_x0000_s1048" type="#_x0000_t202" style="position:absolute;margin-left:411.8pt;margin-top:15.3pt;width:22.4pt;height:18.75pt;z-index:251731968;visibility:visible;mso-wrap-style:square;mso-width-percent:0;mso-wrap-distance-left:9pt;mso-wrap-distance-top:0;mso-wrap-distance-right:9pt;mso-wrap-distance-bottom:0;mso-position-horizontal:absolute;mso-position-horizontal-relative:text;mso-position-vertical:absolute;mso-position-vertical-relative:text;mso-width-percent:0;mso-width-relative:margin;v-text-anchor:top" o:gfxdata="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" filled="f" stroked="f" strokeweight=".5pt">
+                <v:textbox>
+                  <w:txbxContent>
+                    <w:p>
+                      <w:pPr>
+                        <w:rPr>
+                          <w:color w:val="E36C0A" w:themeColor="accent6" w:themeShade="BF"/>
+                        </w:rPr>
+                      </w:pPr>
+                      <w:r>
+                        <w:rPr>
+                          <w:color w:val="E36C0A" w:themeColor="accent6" w:themeShade="BF"/>
+                        </w:rPr>
+                        <w:t>2</w:t>
+                      </w:r>
+                    </w:p>
+                  </w:txbxContent>
+                </v:textbox>
+              </v:shape>
+            </w:pict>
+          </mc:Fallback>
+        </mc:AlternateContent>
+      </w:r>
+      <w:r>
+        <mc:AlternateContent>
+          <mc:Choice Requires="wps">
+            <w:drawing>
+              <wp:anchor distT="0" distB="0" distL="114300" distR="114300" simplePos="0" relativeHeight="251729920" behindDoc="0" locked="0" layoutInCell="1" allowOverlap="1" wp14:anchorId="6AEEFE58" wp14:editId="6DA05D38">
+                <wp:simplePos x="0" y="0"/>
+                <wp:positionH relativeFrom="column">
+                  <wp:posOffset>4548505</wp:posOffset>
+                </wp:positionH>
+                <wp:positionV relativeFrom="paragraph">
+                  <wp:posOffset>342265</wp:posOffset>
+                </wp:positionV>
+                <wp:extent cx="793115" cy="344805"/>
+                <wp:effectExtent l="0" t="19050" r="45085" b="36195"/>
+                <wp:wrapNone/>
+                <wp:docPr id="77" name="77 Flecha derecha"/>
+                <wp:cNvGraphicFramePr/>
+                <a:graphic xmlns:a="http://schemas.openxmlformats.org/drawingml/2006/main">
+                  <a:graphicData uri="http://schemas.microsoft.com/office/word/2010/wordprocessingShape">
+                    <wps:wsp>
+                      <wps:cNvSpPr/>
+                      <wps:spPr>
+                        <a:xfrm>
+                          <a:off x="0" y="0"/>
+                          <a:ext cx="793115" cy="344805"/>
+                        </a:xfrm>
+                        <a:prstGeom prst="rightArrow">
+                          <a:avLst/>
+                        </a:prstGeom>
+                        <a:noFill/>
+                      </wps:spPr>
+                      <wps:style>
+                        <a:lnRef idx="2">
+                          <a:schemeClr val="accent1">
+                            <a:shade val="50000"/>
+                          </a:schemeClr>
+                        </a:lnRef>
+                        <a:fillRef idx="1">
+                          <a:schemeClr val="accent1"/>
+                        </a:fillRef>
+                        <a:effectRef idx="0">
+                          <a:schemeClr val="accent1"/>
+                        </a:effectRef>
+                        <a:fontRef idx="minor">
+                          <a:schemeClr val="lt1"/>
+                        </a:fontRef>
+                      </wps:style>
+                      <wps:bodyPr rot="0" spcFirstLastPara="0" vertOverflow="overflow" horzOverflow="overflow" vert="horz" wrap="square" lIns="91440" tIns="45720" rIns="91440" bIns="45720" numCol="1" spcCol="0" rtlCol="0" fromWordArt="0" anchor="ctr" anchorCtr="0" forceAA="0" compatLnSpc="1">
+                        <a:prstTxWarp prst="textNoShape">
+                          <a:avLst/>
+                        </a:prstTxWarp>
+                        <a:noAutofit/>
+                      </wps:bodyPr>
+                    </wps:wsp>
+                  </a:graphicData>
+                </a:graphic>
+              </wp:anchor>
+            </w:drawing>
+          </mc:Choice>
+          <mc:Fallback>
+            <w:pict>
+              <v:shape id="77 Flecha derecha" o:spid="_x0000_s1026" type="#_x0000_t13" style="position:absolute;margin-left:358.15pt;margin-top:26.95pt;width:62.45pt;height:27.15pt;z-index:251729920;visibility:visible;mso-wrap-style:square;mso-wrap-distance-left:9pt;mso-wrap-distance-top:0;mso-wrap-distance-right:9pt;mso-wrap-distance-bottom:0;mso-position-horizontal:absolute;mso-position-horizontal-relative:text;mso-position-vertical:absolute;mso-position-vertical-relative:text;v-text-anchor:middle" o:gfxdata="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" adj="16905" filled="f" strokecolor="#243f60 [1604]" strokeweight="2pt"/>
+            </w:pict>
+          </mc:Fallback>
+        </mc:AlternateContent>
+      </w:r>
+      <w:r>
+        <mc:AlternateContent>
+          <mc:Choice Requires="wps">
+            <w:drawing>
+              <wp:anchor distT="0" distB="0" distL="114300" distR="114300" simplePos="0" relativeHeight="251728896" behindDoc="0" locked="0" layoutInCell="1" allowOverlap="1" wp14:anchorId="0614D3E2" wp14:editId="68114910">
+                <wp:simplePos x="0" y="0"/>
+                <wp:positionH relativeFrom="column">
+                  <wp:posOffset>62230</wp:posOffset>
+                </wp:positionH>
+                <wp:positionV relativeFrom="paragraph">
+                  <wp:posOffset>1247140</wp:posOffset>
+                </wp:positionV>
+                <wp:extent cx="793115" cy="344805"/>
+                <wp:effectExtent l="0" t="19050" r="45085" b="36195"/>
+                <wp:wrapNone/>
+                <wp:docPr id="76" name="76 Flecha derecha"/>
+                <wp:cNvGraphicFramePr/>
+                <a:graphic xmlns:a="http://schemas.openxmlformats.org/drawingml/2006/main">
+                  <a:graphicData uri="http://schemas.microsoft.com/office/word/2010/wordprocessingShape">
+                    <wps:wsp>
+                      <wps:cNvSpPr/>
+                      <wps:spPr>
+                        <a:xfrm>
+                          <a:off x="0" y="0"/>
+                          <a:ext cx="793115" cy="344805"/>
+                        </a:xfrm>
+                        <a:prstGeom prst="rightArrow">
+                          <a:avLst/>
+                        </a:prstGeom>
+                        <a:noFill/>
+                      </wps:spPr>
+                      <wps:style>
+                        <a:lnRef idx="2">
+                          <a:schemeClr val="accent1">
+                            <a:shade val="50000"/>
+                          </a:schemeClr>
+                        </a:lnRef>
+                        <a:fillRef idx="1">
+                          <a:schemeClr val="accent1"/>
+                        </a:fillRef>
+                        <a:effectRef idx="0">
+                          <a:schemeClr val="accent1"/>
+                        </a:effectRef>
+                        <a:fontRef idx="minor">
+                          <a:schemeClr val="lt1"/>
+                        </a:fontRef>
+                      </wps:style>
+                      <wps:bodyPr rot="0" spcFirstLastPara="0" vertOverflow="overflow" horzOverflow="overflow" vert="horz" wrap="square" lIns="91440" tIns="45720" rIns="91440" bIns="45720" numCol="1" spcCol="0" rtlCol="0" fromWordArt="0" anchor="ctr" anchorCtr="0" forceAA="0" compatLnSpc="1">
+                        <a:prstTxWarp prst="textNoShape">
+                          <a:avLst/>
+                        </a:prstTxWarp>
+                        <a:noAutofit/>
+                      </wps:bodyPr>
+                    </wps:wsp>
+                  </a:graphicData>
+                </a:graphic>
+              </wp:anchor>
+            </w:drawing>
+          </mc:Choice>
+          <mc:Fallback>
+            <w:pict>
+              <v:shape id="76 Flecha derecha" o:spid="_x0000_s1026" type="#_x0000_t13" style="position:absolute;margin-left:4.9pt;margin-top:98.2pt;width:62.45pt;height:27.15pt;z-index:251728896;visibility:visible;mso-wrap-style:square;mso-wrap-distance-left:9pt;mso-wrap-distance-top:0;mso-wrap-distance-right:9pt;mso-wrap-distance-bottom:0;mso-position-horizontal:absolute;mso-position-horizontal-relative:text;mso-position-vertical:absolute;mso-position-vertical-relative:text;v-text-anchor:middle" o:gfxdata="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" adj="16905" filled="f" strokecolor="#243f60 [1604]" strokeweight="2pt"/>
+            </w:pict>
+          </mc:Fallback>
+        </mc:AlternateContent>
+      </w:r>
+      <w:r>
+        <mc:AlternateContent>
+          <mc:Choice Requires="wps">
+            <w:drawing>
+              <wp:anchor distT="0" distB="0" distL="114300" distR="114300" simplePos="0" relativeHeight="251730944" behindDoc="0" locked="0" layoutInCell="1" allowOverlap="1" wp14:anchorId="7A2CD1FA" wp14:editId="2480594F">
+                <wp:simplePos x="0" y="0"/>
+                <wp:positionH relativeFrom="column">
+                  <wp:posOffset>855345</wp:posOffset>
+                </wp:positionH>
+                <wp:positionV relativeFrom="paragraph">
+                  <wp:posOffset>1337310</wp:posOffset>
+                </wp:positionV>
+                <wp:extent cx="284480" cy="238125"/>
+                <wp:effectExtent l="0" t="0" r="0" b="0"/>
+                <wp:wrapNone/>
+                <wp:docPr id="78" name="78 Cuadro de texto"/>
+                <wp:cNvGraphicFramePr/>
+                <a:graphic xmlns:a="http://schemas.openxmlformats.org/drawingml/2006/main">
+                  <a:graphicData uri="http://schemas.microsoft.com/office/word/2010/wordprocessingShape">
+                    <wps:wsp>
+                      <wps:cNvSpPr txBox="1"/>
+                      <wps:spPr>
+                        <a:xfrm>
+                          <a:off x="0" y="0"/>
+                          <a:ext cx="284480" cy="238125"/>
+                        </a:xfrm>
+                        <a:prstGeom prst="rect">
+                          <a:avLst/>
+                        </a:prstGeom>
+                        <a:noFill/>
+                        <a:ln w="6350">
+                          <a:noFill/>
+                        </a:ln>
+                        <a:effectLst/>
+                      </wps:spPr>
+                      <wps:style>
+                        <a:lnRef idx="0">
+                          <a:schemeClr val="accent1"/>
+                        </a:lnRef>
+                        <a:fillRef idx="0">
+                          <a:schemeClr val="accent1"/>
+                        </a:fillRef>
+                        <a:effectRef idx="0">
+                          <a:schemeClr val="accent1"/>
+                        </a:effectRef>
+                        <a:fontRef idx="minor">
+                          <a:schemeClr val="dk1"/>
+                        </a:fontRef>
+                      </wps:style>
+                      <wps:txbx>
+                        <w:txbxContent>
+                          <w:p>
+                            <w:pPr>
+                              <w:rPr>
+                                <w:color w:val="E36C0A" w:themeColor="accent6" w:themeShade="BF"/>
+                              </w:rPr>
+                            </w:pPr>
+                            <w:r>
+                              <w:rPr>
+                                <w:color w:val="E36C0A" w:themeColor="accent6" w:themeShade="BF"/>
+                              </w:rPr>
+                              <w:t>1</w:t>
+                            </w:r>
+                          </w:p>
+                        </w:txbxContent>
+                      </wps:txbx>
+                      <wps:bodyPr rot="0" spcFirstLastPara="0" vertOverflow="overflow" horzOverflow="overflow" vert="horz" wrap="square" lIns="91440" tIns="45720" rIns="91440" bIns="45720" numCol="1" spcCol="0" rtlCol="0" fromWordArt="0" anchor="t" anchorCtr="0" forceAA="0" compatLnSpc="1">
+                        <a:prstTxWarp prst="textNoShape">
+                          <a:avLst/>
+                        </a:prstTxWarp>
+                        <a:noAutofit/>
+                      </wps:bodyPr>
+                    </wps:wsp>
+                  </a:graphicData>
+                </a:graphic>
+                <wp14:sizeRelH relativeFrom="margin">
+                  <wp14:pctWidth>0</wp14:pctWidth>
+                </wp14:sizeRelH>
+              </wp:anchor>
+            </w:drawing>
+          </mc:Choice>
+          <mc:Fallback>
+            <w:pict>
+              <v:shape id="78 Cuadro de texto" o:spid="_x0000_s1049" type="#_x0000_t202" style="position:absolute;margin-left:67.35pt;margin-top:105.3pt;width:22.4pt;height:18.75pt;z-index:251730944;visibility:visible;mso-wrap-style:square;mso-width-percent:0;mso-wrap-distance-left:9pt;mso-wrap-distance-top:0;mso-wrap-distance-right:9pt;mso-wrap-distance-bottom:0;mso-position-horizontal:absolute;mso-position-horizontal-relative:text;mso-position-vertical:absolute;mso-position-vertical-relative:text;mso-width-percent:0;mso-width-relative:margin;v-text-anchor:top" o:gfxdata="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" filled="f" stroked="f" strokeweight=".5pt">
+                <v:textbox>
+                  <w:txbxContent>
+                    <w:p>
+                      <w:pPr>
+                        <w:rPr>
+                          <w:color w:val="E36C0A" w:themeColor="accent6" w:themeShade="BF"/>
+                        </w:rPr>
+                      </w:pPr>
+                      <w:r>
+                        <w:rPr>
+                          <w:color w:val="E36C0A" w:themeColor="accent6" w:themeShade="BF"/>
+                        </w:rPr>
+                        <w:t>1</w:t>
+                      </w:r>
+                    </w:p>
+                  </w:txbxContent>
+                </v:textbox>
+              </v:shape>
+            </w:pict>
+          </mc:Fallback>
+        </mc:AlternateContent>
+      </w:r>
+      <w:r>
+        <w:rPr>
+          <w:noProof/>
+          <w:lang w:eastAsia="es-ES"/>
+        </w:rPr>
+        <w:drawing>
+          <wp:inline distT="0" distB="0" distL="0" distR="0" wp14:anchorId="6DBE926B" wp14:editId="430412A0">
+            <wp:extent cx="6251353" cy="2857500"/>
+            <wp:effectExtent l="0" t="0" r="0" b="0"/>
+            <wp:docPr id="75" name="Imagen 75" descr="F:\SETUL\SETUL\doc\UML\Interfaces de usuario\Administracion\Tests\listado_tests.png"/>
+            <wp:cNvGraphicFramePr>
+              <a:graphicFrameLocks xmlns:a="http://schemas.openxmlformats.org/drawingml/2006/main" noChangeAspect="1"/>
+            </wp:cNvGraphicFramePr>
+            <a:graphic xmlns:a="http://schemas.openxmlformats.org/drawingml/2006/main">
+              <a:graphicData uri="http://schemas.openxmlformats.org/drawingml/2006/picture">
+                <pic:pic xmlns:pic="http://schemas.openxmlformats.org/drawingml/2006/picture">
+                  <pic:nvPicPr>
+                    <pic:cNvPr id="0" name="Picture 20" descr="F:\SETUL\SETUL\doc\UML\Interfaces de usuario\Administracion\Tests\listado_tests.png"/>
+                    <pic:cNvPicPr>
+                      <a:picLocks noChangeAspect="1" noChangeArrowheads="1"/>
+                    </pic:cNvPicPr>
+                  </pic:nvPicPr>
+                  <pic:blipFill>
+                    <a:blip r:embed="rId12">
+                      <a:extLst>
+                        <a:ext uri="{28A0092B-C50C-407E-A947-70E740481C1C}">
+                          <a14:useLocalDpi xmlns:a14="http://schemas.microsoft.com/office/drawing/2010/main" val="0"/>
+                        </a:ext>
+                      </a:extLst>
+                    </a:blip>
+                    <a:srcRect/>
+                    <a:stretch>
+                      <a:fillRect/>
+                    </a:stretch>
+                  </pic:blipFill>
+                  <pic:spPr bwMode="auto">
+                    <a:xfrm>
+                      <a:off x="0" y="0"/>
+                      <a:ext cx="6254873" cy="2859109"/>
+                    </a:xfrm>
+                    <a:prstGeom prst="rect">
+                      <a:avLst/>
+                    </a:prstGeom>
+                    <a:noFill/>
+                    <a:ln>
+                      <a:noFill/>
+                    </a:ln>
+                  </pic:spPr>
+                </pic:pic>
+              </a:graphicData>
+            </a:graphic>
+          </wp:inline>
+        </w:drawing>
+      </w:r>
+    </w:p>
+    <w:p>
+      <w:pPr>
+        <w:pStyle w:val="Prrafodelista"/>
+        <w:numPr>
+          <w:ilvl w:val="0"/>
+          <w:numId w:val="11"/>
+        </w:numPr>
+      </w:pPr>
+      <w:r>
+        <w:t>Ir al listado de usuarios en el panel de administración</w:t>
+      </w:r>
+    </w:p>
+    <w:p>
+      <w:pPr>
+        <w:pStyle w:val="Prrafodelista"/>
+        <w:numPr>
+          <w:ilvl w:val="0"/>
+          <w:numId w:val="11"/>
+        </w:numPr>
+      </w:pPr>
+      <w:r>
+        <w:t>Dar clic en el botón editar</w:t>
+      </w:r>
+    </w:p>
+    <w:p>
+      <w:pPr>
+        <w:pStyle w:val="Prrafodelista"/>
+        <w:ind w:left="0"/>
+      </w:pPr>
+      <w:r>
+        <mc:AlternateContent>
+          <mc:Choice Requires="wps">
+            <w:drawing>
+              <wp:anchor distT="0" distB="0" distL="114300" distR="114300" simplePos="0" relativeHeight="251749376" behindDoc="0" locked="0" layoutInCell="1" allowOverlap="1" wp14:anchorId="1626B916" wp14:editId="66973211">
+                <wp:simplePos x="0" y="0"/>
+                <wp:positionH relativeFrom="column">
+                  <wp:posOffset>2776855</wp:posOffset>
+                </wp:positionH>
+                <wp:positionV relativeFrom="paragraph">
+                  <wp:posOffset>2511425</wp:posOffset>
+                </wp:positionV>
+                <wp:extent cx="284480" cy="238125"/>
+                <wp:effectExtent l="0" t="0" r="0" b="0"/>
+                <wp:wrapNone/>
+                <wp:docPr id="95" name="95 Cuadro de texto"/>
+                <wp:cNvGraphicFramePr/>
+                <a:graphic xmlns:a="http://schemas.openxmlformats.org/drawingml/2006/main">
+                  <a:graphicData uri="http://schemas.microsoft.com/office/word/2010/wordprocessingShape">
+                    <wps:wsp>
+                      <wps:cNvSpPr txBox="1"/>
+                      <wps:spPr>
+                        <a:xfrm>
+                          <a:off x="0" y="0"/>
+                          <a:ext cx="284480" cy="238125"/>
+                        </a:xfrm>
+                        <a:prstGeom prst="rect">
+                          <a:avLst/>
+                        </a:prstGeom>
+                        <a:noFill/>
+                        <a:ln w="6350">
+                          <a:noFill/>
+                        </a:ln>
+                        <a:effectLst/>
+                      </wps:spPr>
+                      <wps:style>
+                        <a:lnRef idx="0">
+                          <a:schemeClr val="accent1"/>
+                        </a:lnRef>
+                        <a:fillRef idx="0">
+                          <a:schemeClr val="accent1"/>
+                        </a:fillRef>
+                        <a:effectRef idx="0">
+                          <a:schemeClr val="accent1"/>
+                        </a:effectRef>
+                        <a:fontRef idx="minor">
+                          <a:schemeClr val="dk1"/>
+                        </a:fontRef>
+                      </wps:style>
+                      <wps:txbx>
+                        <w:txbxContent>
+                          <w:p>
+                            <w:pPr>
+                              <w:rPr>
+                                <w:color w:val="E36C0A" w:themeColor="accent6" w:themeShade="BF"/>
+                              </w:rPr>
+                            </w:pPr>
+                            <w:r>
+                              <w:rPr>
+                                <w:color w:val="E36C0A" w:themeColor="accent6" w:themeShade="BF"/>
+                              </w:rPr>
+                              <w:t>8</w:t>
+                            </w:r>
+                          </w:p>
+                        </w:txbxContent>
+                      </wps:txbx>
+                      <wps:bodyPr rot="0" spcFirstLastPara="0" vertOverflow="overflow" horzOverflow="overflow" vert="horz" wrap="square" lIns="91440" tIns="45720" rIns="91440" bIns="45720" numCol="1" spcCol="0" rtlCol="0" fromWordArt="0" anchor="t" anchorCtr="0" forceAA="0" compatLnSpc="1">
+                        <a:prstTxWarp prst="textNoShape">
+                          <a:avLst/>
+                        </a:prstTxWarp>
+                        <a:noAutofit/>
+                      </wps:bodyPr>
+                    </wps:wsp>
+                  </a:graphicData>
+                </a:graphic>
+                <wp14:sizeRelH relativeFrom="margin">
+                  <wp14:pctWidth>0</wp14:pctWidth>
+                </wp14:sizeRelH>
+              </wp:anchor>
+            </w:drawing>
+          </mc:Choice>
+          <mc:Fallback>
+            <w:pict>
+              <v:shape id="95 Cuadro de texto" o:spid="_x0000_s1050" type="#_x0000_t202" style="position:absolute;margin-left:218.65pt;margin-top:197.75pt;width:22.4pt;height:18.75pt;z-index:251749376;visibility:visible;mso-wrap-style:square;mso-width-percent:0;mso-wrap-distance-left:9pt;mso-wrap-distance-top:0;mso-wrap-distance-right:9pt;mso-wrap-distance-bottom:0;mso-position-horizontal:absolute;mso-position-horizontal-relative:text;mso-position-vertical:absolute;mso-position-vertical-relative:text;mso-width-percent:0;mso-width-relative:margin;v-text-anchor:top" o:gfxdata="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" filled="f" stroked="f" strokeweight=".5pt">
+                <v:textbox>
+                  <w:txbxContent>
+                    <w:p>
+                      <w:pPr>
+                        <w:rPr>
+                          <w:color w:val="E36C0A" w:themeColor="accent6" w:themeShade="BF"/>
+                        </w:rPr>
+                      </w:pPr>
+                      <w:r>
+                        <w:rPr>
+                          <w:color w:val="E36C0A" w:themeColor="accent6" w:themeShade="BF"/>
+                        </w:rPr>
+                        <w:t>8</w:t>
+                      </w:r>
+                    </w:p>
+                  </w:txbxContent>
+                </v:textbox>
+              </v:shape>
+            </w:pict>
+          </mc:Fallback>
+        </mc:AlternateContent>
+      </w:r>
+      <w:r>
+        <mc:AlternateContent>
+          <mc:Choice Requires="wps">
+            <w:drawing>
+              <wp:anchor distT="0" distB="0" distL="114300" distR="114300" simplePos="0" relativeHeight="251748352" behindDoc="0" locked="0" layoutInCell="1" allowOverlap="1" wp14:anchorId="29B44E9C" wp14:editId="053882F4">
+                <wp:simplePos x="0" y="0"/>
+                <wp:positionH relativeFrom="column">
+                  <wp:posOffset>1979295</wp:posOffset>
+                </wp:positionH>
+                <wp:positionV relativeFrom="paragraph">
+                  <wp:posOffset>2461260</wp:posOffset>
+                </wp:positionV>
+                <wp:extent cx="793115" cy="344805"/>
+                <wp:effectExtent l="0" t="19050" r="45085" b="36195"/>
+                <wp:wrapNone/>
+                <wp:docPr id="94" name="94 Flecha derecha"/>
+                <wp:cNvGraphicFramePr/>
+                <a:graphic xmlns:a="http://schemas.openxmlformats.org/drawingml/2006/main">
+                  <a:graphicData uri="http://schemas.microsoft.com/office/word/2010/wordprocessingShape">
+                    <wps:wsp>
+                      <wps:cNvSpPr/>
+                      <wps:spPr>
+                        <a:xfrm>
+                          <a:off x="0" y="0"/>
+                          <a:ext cx="793115" cy="344805"/>
+                        </a:xfrm>
+                        <a:prstGeom prst="rightArrow">
+                          <a:avLst/>
+                        </a:prstGeom>
+                        <a:noFill/>
+                      </wps:spPr>
+                      <wps:style>
+                        <a:lnRef idx="2">
+                          <a:schemeClr val="accent1">
+                            <a:shade val="50000"/>
+                          </a:schemeClr>
+                        </a:lnRef>
+                        <a:fillRef idx="1">
+                          <a:schemeClr val="accent1"/>
+                        </a:fillRef>
+                        <a:effectRef idx="0">
+                          <a:schemeClr val="accent1"/>
+                        </a:effectRef>
+                        <a:fontRef idx="minor">
+                          <a:schemeClr val="lt1"/>
+                        </a:fontRef>
+                      </wps:style>
+                      <wps:bodyPr rot="0" spcFirstLastPara="0" vertOverflow="overflow" horzOverflow="overflow" vert="horz" wrap="square" lIns="91440" tIns="45720" rIns="91440" bIns="45720" numCol="1" spcCol="0" rtlCol="0" fromWordArt="0" anchor="ctr" anchorCtr="0" forceAA="0" compatLnSpc="1">
+                        <a:prstTxWarp prst="textNoShape">
+                          <a:avLst/>
+                        </a:prstTxWarp>
+                        <a:noAutofit/>
+                      </wps:bodyPr>
+                    </wps:wsp>
+                  </a:graphicData>
+                </a:graphic>
+              </wp:anchor>
+            </w:drawing>
+          </mc:Choice>
+          <mc:Fallback>
+            <w:pict>
+              <v:shape id="94 Flecha derecha" o:spid="_x0000_s1026" type="#_x0000_t13" style="position:absolute;margin-left:155.85pt;margin-top:193.8pt;width:62.45pt;height:27.15pt;z-index:251748352;visibility:visible;mso-wrap-style:square;mso-wrap-distance-left:9pt;mso-wrap-distance-top:0;mso-wrap-distance-right:9pt;mso-wrap-distance-bottom:0;mso-position-horizontal:absolute;mso-position-horizontal-relative:text;mso-position-vertical:absolute;mso-position-vertical-relative:text;v-text-anchor:middle" o:gfxdata="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" adj="16905" filled="f" strokecolor="#243f60 [1604]" strokeweight="2pt"/>
+            </w:pict>
+          </mc:Fallback>
+        </mc:AlternateContent>
+      </w:r>
+      <w:r>
+        <mc:AlternateContent>
+          <mc:Choice Requires="wps">
+            <w:drawing>
+              <wp:anchor distT="0" distB="0" distL="114300" distR="114300" simplePos="0" relativeHeight="251747328" behindDoc="0" locked="0" layoutInCell="1" allowOverlap="1" wp14:anchorId="006966FF" wp14:editId="66A107FF">
+                <wp:simplePos x="0" y="0"/>
+                <wp:positionH relativeFrom="column">
+                  <wp:posOffset>2575560</wp:posOffset>
+                </wp:positionH>
+                <wp:positionV relativeFrom="paragraph">
+                  <wp:posOffset>2235200</wp:posOffset>
+                </wp:positionV>
+                <wp:extent cx="284480" cy="238125"/>
+                <wp:effectExtent l="0" t="0" r="0" b="0"/>
+                <wp:wrapNone/>
+                <wp:docPr id="93" name="93 Cuadro de texto"/>
+                <wp:cNvGraphicFramePr/>
+                <a:graphic xmlns:a="http://schemas.openxmlformats.org/drawingml/2006/main">
+                  <a:graphicData uri="http://schemas.microsoft.com/office/word/2010/wordprocessingShape">
+                    <wps:wsp>
+                      <wps:cNvSpPr txBox="1"/>
+                      <wps:spPr>
+                        <a:xfrm>
+                          <a:off x="0" y="0"/>
+                          <a:ext cx="284480" cy="238125"/>
+                        </a:xfrm>
+                        <a:prstGeom prst="rect">
+                          <a:avLst/>
+                        </a:prstGeom>
+                        <a:noFill/>
+                        <a:ln w="6350">
+                          <a:noFill/>
+                        </a:ln>
+                        <a:effectLst/>
+                      </wps:spPr>
+                      <wps:style>
+                        <a:lnRef idx="0">
+                          <a:schemeClr val="accent1"/>
+                        </a:lnRef>
+                        <a:fillRef idx="0">
+                          <a:schemeClr val="accent1"/>
+                        </a:fillRef>
+                        <a:effectRef idx="0">
+                          <a:schemeClr val="accent1"/>
+                        </a:effectRef>
+                        <a:fontRef idx="minor">
+                          <a:schemeClr val="dk1"/>
+                        </a:fontRef>
+                      </wps:style>
+                      <wps:txbx>
+                        <w:txbxContent>
+                          <w:p>
+                            <w:pPr>
+                              <w:rPr>
+                                <w:color w:val="E36C0A" w:themeColor="accent6" w:themeShade="BF"/>
+                              </w:rPr>
+                            </w:pPr>
+                            <w:r>
+                              <w:rPr>
+                                <w:color w:val="E36C0A" w:themeColor="accent6" w:themeShade="BF"/>
+                              </w:rPr>
+                              <w:t>7</w:t>
+                            </w:r>
+                          </w:p>
+                        </w:txbxContent>
+                      </wps:txbx>
+                      <wps:bodyPr rot="0" spcFirstLastPara="0" vertOverflow="overflow" horzOverflow="overflow" vert="horz" wrap="square" lIns="91440" tIns="45720" rIns="91440" bIns="45720" numCol="1" spcCol="0" rtlCol="0" fromWordArt="0" anchor="t" anchorCtr="0" forceAA="0" compatLnSpc="1">
+                        <a:prstTxWarp prst="textNoShape">
+                          <a:avLst/>
+                        </a:prstTxWarp>
+                        <a:noAutofit/>
+                      </wps:bodyPr>
+                    </wps:wsp>
+                  </a:graphicData>
+                </a:graphic>
+                <wp14:sizeRelH relativeFrom="margin">
+                  <wp14:pctWidth>0</wp14:pctWidth>
+                </wp14:sizeRelH>
+              </wp:anchor>
+            </w:drawing>
+          </mc:Choice>
+          <mc:Fallback>
+            <w:pict>
+              <v:shape id="93 Cuadro de texto" o:spid="_x0000_s1051" type="#_x0000_t202" style="position:absolute;margin-left:202.8pt;margin-top:176pt;width:22.4pt;height:18.75pt;z-index:251747328;visibility:visible;mso-wrap-style:square;mso-width-percent:0;mso-wrap-distance-left:9pt;mso-wrap-distance-top:0;mso-wrap-distance-right:9pt;mso-wrap-distance-bottom:0;mso-position-horizontal:absolute;mso-position-horizontal-relative:text;mso-position-vertical:absolute;mso-position-vertical-relative:text;mso-width-percent:0;mso-width-relative:margin;v-text-anchor:top" o:gfxdata="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" filled="f" stroked="f" strokeweight=".5pt">
+                <v:textbox>
+                  <w:txbxContent>
+                    <w:p>
+                      <w:pPr>
+                        <w:rPr>
+                          <w:color w:val="E36C0A" w:themeColor="accent6" w:themeShade="BF"/>
+                        </w:rPr>
+                      </w:pPr>
+                      <w:r>
+                        <w:rPr>
+                          <w:color w:val="E36C0A" w:themeColor="accent6" w:themeShade="BF"/>
+                        </w:rPr>
+                        <w:t>7</w:t>
+                      </w:r>
+                    </w:p>
+                  </w:txbxContent>
+                </v:textbox>
+              </v:shape>
+            </w:pict>
+          </mc:Fallback>
+        </mc:AlternateContent>
+      </w:r>
+      <w:r>
+        <mc:AlternateContent>
+          <mc:Choice Requires="wps">
+            <w:drawing>
+              <wp:anchor distT="0" distB="0" distL="114300" distR="114300" simplePos="0" relativeHeight="251746304" behindDoc="0" locked="0" layoutInCell="1" allowOverlap="1" wp14:anchorId="3BB1118D" wp14:editId="12FB3268">
+                <wp:simplePos x="0" y="0"/>
+                <wp:positionH relativeFrom="column">
+                  <wp:posOffset>1778000</wp:posOffset>
+                </wp:positionH>
+                <wp:positionV relativeFrom="paragraph">
+                  <wp:posOffset>2185035</wp:posOffset>
+                </wp:positionV>
+                <wp:extent cx="793115" cy="344805"/>
+                <wp:effectExtent l="0" t="19050" r="45085" b="36195"/>
+                <wp:wrapNone/>
+                <wp:docPr id="92" name="92 Flecha derecha"/>
+                <wp:cNvGraphicFramePr/>
+                <a:graphic xmlns:a="http://schemas.openxmlformats.org/drawingml/2006/main">
+                  <a:graphicData uri="http://schemas.microsoft.com/office/word/2010/wordprocessingShape">
+                    <wps:wsp>
+                      <wps:cNvSpPr/>
+                      <wps:spPr>
+                        <a:xfrm>
+                          <a:off x="0" y="0"/>
+                          <a:ext cx="793115" cy="344805"/>
+                        </a:xfrm>
+                        <a:prstGeom prst="rightArrow">
+                          <a:avLst/>
+                        </a:prstGeom>
+                        <a:noFill/>
+                      </wps:spPr>
+                      <wps:style>
+                        <a:lnRef idx="2">
+                          <a:schemeClr val="accent1">
+                            <a:shade val="50000"/>
+                          </a:schemeClr>
+                        </a:lnRef>
+                        <a:fillRef idx="1">
+                          <a:schemeClr val="accent1"/>
+                        </a:fillRef>
+                        <a:effectRef idx="0">
+                          <a:schemeClr val="accent1"/>
+                        </a:effectRef>
+                        <a:fontRef idx="minor">
+                          <a:schemeClr val="lt1"/>
+                        </a:fontRef>
+                      </wps:style>
+                      <wps:bodyPr rot="0" spcFirstLastPara="0" vertOverflow="overflow" horzOverflow="overflow" vert="horz" wrap="square" lIns="91440" tIns="45720" rIns="91440" bIns="45720" numCol="1" spcCol="0" rtlCol="0" fromWordArt="0" anchor="ctr" anchorCtr="0" forceAA="0" compatLnSpc="1">
+                        <a:prstTxWarp prst="textNoShape">
+                          <a:avLst/>
+                        </a:prstTxWarp>
+                        <a:noAutofit/>
+                      </wps:bodyPr>
+                    </wps:wsp>
+                  </a:graphicData>
+                </a:graphic>
+              </wp:anchor>
+            </w:drawing>
+          </mc:Choice>
+          <mc:Fallback>
+            <w:pict>
+              <v:shape id="92 Flecha derecha" o:spid="_x0000_s1026" type="#_x0000_t13" style="position:absolute;margin-left:140pt;margin-top:172.05pt;width:62.45pt;height:27.15pt;z-index:251746304;visibility:visible;mso-wrap-style:square;mso-wrap-distance-left:9pt;mso-wrap-distance-top:0;mso-wrap-distance-right:9pt;mso-wrap-distance-bottom:0;mso-position-horizontal:absolute;mso-position-horizontal-relative:text;mso-position-vertical:absolute;mso-position-vertical-relative:text;v-text-anchor:middle" o:gfxdata="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" adj="16905" filled="f" strokecolor="#243f60 [1604]" strokeweight="2pt"/>
+            </w:pict>
+          </mc:Fallback>
+        </mc:AlternateContent>
+      </w:r>
+      <w:r>
+        <mc:AlternateContent>
+          <mc:Choice Requires="wps">
+            <w:drawing>
+              <wp:anchor distT="0" distB="0" distL="114300" distR="114300" simplePos="0" relativeHeight="251745280" behindDoc="0" locked="0" layoutInCell="1" allowOverlap="1" wp14:anchorId="045DD750" wp14:editId="1F19DD73">
+                <wp:simplePos x="0" y="0"/>
+                <wp:positionH relativeFrom="column">
+                  <wp:posOffset>3450590</wp:posOffset>
+                </wp:positionH>
+                <wp:positionV relativeFrom="paragraph">
+                  <wp:posOffset>1938020</wp:posOffset>
+                </wp:positionV>
+                <wp:extent cx="284480" cy="238125"/>
+                <wp:effectExtent l="0" t="0" r="0" b="0"/>
+                <wp:wrapNone/>
+                <wp:docPr id="91" name="91 Cuadro de texto"/>
+                <wp:cNvGraphicFramePr/>
+                <a:graphic xmlns:a="http://schemas.openxmlformats.org/drawingml/2006/main">
+                  <a:graphicData uri="http://schemas.microsoft.com/office/word/2010/wordprocessingShape">
+                    <wps:wsp>
+                      <wps:cNvSpPr txBox="1"/>
+                      <wps:spPr>
+                        <a:xfrm>
+                          <a:off x="0" y="0"/>
+                          <a:ext cx="284480" cy="238125"/>
+                        </a:xfrm>
+                        <a:prstGeom prst="rect">
+                          <a:avLst/>
+                        </a:prstGeom>
+                        <a:noFill/>
+                        <a:ln w="6350">
+                          <a:noFill/>
+                        </a:ln>
+                        <a:effectLst/>
+                      </wps:spPr>
+                      <wps:style>
+                        <a:lnRef idx="0">
+                          <a:schemeClr val="accent1"/>
+                        </a:lnRef>
+                        <a:fillRef idx="0">
+                          <a:schemeClr val="accent1"/>
+                        </a:fillRef>
+                        <a:effectRef idx="0">
+                          <a:schemeClr val="accent1"/>
+                        </a:effectRef>
+                        <a:fontRef idx="minor">
+                          <a:schemeClr val="dk1"/>
+                        </a:fontRef>
+                      </wps:style>
+                      <wps:txbx>
+                        <w:txbxContent>
+                          <w:p>
+                            <w:pPr>
+                              <w:rPr>
+                                <w:color w:val="E36C0A" w:themeColor="accent6" w:themeShade="BF"/>
+                              </w:rPr>
+                            </w:pPr>
+                            <w:r>
+                              <w:rPr>
+                                <w:color w:val="E36C0A" w:themeColor="accent6" w:themeShade="BF"/>
+                              </w:rPr>
+                              <w:t>6</w:t>
+                            </w:r>
+                          </w:p>
+                        </w:txbxContent>
+                      </wps:txbx>
+                      <wps:bodyPr rot="0" spcFirstLastPara="0" vertOverflow="overflow" horzOverflow="overflow" vert="horz" wrap="square" lIns="91440" tIns="45720" rIns="91440" bIns="45720" numCol="1" spcCol="0" rtlCol="0" fromWordArt="0" anchor="t" anchorCtr="0" forceAA="0" compatLnSpc="1">
+                        <a:prstTxWarp prst="textNoShape">
+                          <a:avLst/>
+                        </a:prstTxWarp>
+                        <a:noAutofit/>
+                      </wps:bodyPr>
+                    </wps:wsp>
+                  </a:graphicData>
+                </a:graphic>
+                <wp14:sizeRelH relativeFrom="margin">
+                  <wp14:pctWidth>0</wp14:pctWidth>
+                </wp14:sizeRelH>
+              </wp:anchor>
+            </w:drawing>
+          </mc:Choice>
+          <mc:Fallback>
+            <w:pict>
+              <v:shape id="91 Cuadro de texto" o:spid="_x0000_s1052" type="#_x0000_t202" style="position:absolute;margin-left:271.7pt;margin-top:152.6pt;width:22.4pt;height:18.75pt;z-index:251745280;visibility:visible;mso-wrap-style:square;mso-width-percent:0;mso-wrap-distance-left:9pt;mso-wrap-distance-top:0;mso-wrap-distance-right:9pt;mso-wrap-distance-bottom:0;mso-position-horizontal:absolute;mso-position-horizontal-relative:text;mso-position-vertical:absolute;mso-position-vertical-relative:text;mso-width-percent:0;mso-width-relative:margin;v-text-anchor:top" o:gfxdata="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" filled="f" stroked="f" strokeweight=".5pt">
+                <v:textbox>
+                  <w:txbxContent>
+                    <w:p>
+                      <w:pPr>
+                        <w:rPr>
+                          <w:color w:val="E36C0A" w:themeColor="accent6" w:themeShade="BF"/>
+                        </w:rPr>
+                      </w:pPr>
+                      <w:r>
+                        <w:rPr>
+                          <w:color w:val="E36C0A" w:themeColor="accent6" w:themeShade="BF"/>
+                        </w:rPr>
+                        <w:t>6</w:t>
+                      </w:r>
+                    </w:p>
+                  </w:txbxContent>
+                </v:textbox>
+              </v:shape>
+            </w:pict>
+          </mc:Fallback>
+        </mc:AlternateContent>
+      </w:r>
+      <w:r>
+        <mc:AlternateContent>
+          <mc:Choice Requires="wps">
+            <w:drawing>
+              <wp:anchor distT="0" distB="0" distL="114300" distR="114300" simplePos="0" relativeHeight="251744256" behindDoc="0" locked="0" layoutInCell="1" allowOverlap="1" wp14:anchorId="3AF7A2C6" wp14:editId="492C4CA9">
+                <wp:simplePos x="0" y="0"/>
+                <wp:positionH relativeFrom="column">
+                  <wp:posOffset>2653030</wp:posOffset>
+                </wp:positionH>
+                <wp:positionV relativeFrom="paragraph">
+                  <wp:posOffset>1887855</wp:posOffset>
+                </wp:positionV>
+                <wp:extent cx="793115" cy="344805"/>
+                <wp:effectExtent l="0" t="19050" r="45085" b="36195"/>
+                <wp:wrapNone/>
+                <wp:docPr id="90" name="90 Flecha derecha"/>
+                <wp:cNvGraphicFramePr/>
+                <a:graphic xmlns:a="http://schemas.openxmlformats.org/drawingml/2006/main">
+                  <a:graphicData uri="http://schemas.microsoft.com/office/word/2010/wordprocessingShape">
+                    <wps:wsp>
+                      <wps:cNvSpPr/>
+                      <wps:spPr>
+                        <a:xfrm>
+                          <a:off x="0" y="0"/>
+                          <a:ext cx="793115" cy="344805"/>
+                        </a:xfrm>
+                        <a:prstGeom prst="rightArrow">
+                          <a:avLst/>
+                        </a:prstGeom>
+                        <a:noFill/>
+                      </wps:spPr>
+                      <wps:style>
+                        <a:lnRef idx="2">
+                          <a:schemeClr val="accent1">
+                            <a:shade val="50000"/>
+                          </a:schemeClr>
+                        </a:lnRef>
+                        <a:fillRef idx="1">
+                          <a:schemeClr val="accent1"/>
+                        </a:fillRef>
+                        <a:effectRef idx="0">
+                          <a:schemeClr val="accent1"/>
+                        </a:effectRef>
+                        <a:fontRef idx="minor">
+                          <a:schemeClr val="lt1"/>
+                        </a:fontRef>
+                      </wps:style>
+                      <wps:bodyPr rot="0" spcFirstLastPara="0" vertOverflow="overflow" horzOverflow="overflow" vert="horz" wrap="square" lIns="91440" tIns="45720" rIns="91440" bIns="45720" numCol="1" spcCol="0" rtlCol="0" fromWordArt="0" anchor="ctr" anchorCtr="0" forceAA="0" compatLnSpc="1">
+                        <a:prstTxWarp prst="textNoShape">
+                          <a:avLst/>
+                        </a:prstTxWarp>
+                        <a:noAutofit/>
+                      </wps:bodyPr>
+                    </wps:wsp>
+                  </a:graphicData>
+                </a:graphic>
+              </wp:anchor>
+            </w:drawing>
+          </mc:Choice>
+          <mc:Fallback>
+            <w:pict>
+              <v:shape id="90 Flecha derecha" o:spid="_x0000_s1026" type="#_x0000_t13" style="position:absolute;margin-left:208.9pt;margin-top:148.65pt;width:62.45pt;height:27.15pt;z-index:251744256;visibility:visible;mso-wrap-style:square;mso-wrap-distance-left:9pt;mso-wrap-distance-top:0;mso-wrap-distance-right:9pt;mso-wrap-distance-bottom:0;mso-position-horizontal:absolute;mso-position-horizontal-relative:text;mso-position-vertical:absolute;mso-position-vertical-relative:text;v-text-anchor:middle" o:gfxdata="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" adj="16905" filled="f" strokecolor="#243f60 [1604]" strokeweight="2pt"/>
+            </w:pict>
+          </mc:Fallback>
+        </mc:AlternateContent>
+      </w:r>
+      <w:r>
+        <mc:AlternateContent>
+          <mc:Choice Requires="wps">
+            <w:drawing>
+              <wp:anchor distT="0" distB="0" distL="114300" distR="114300" simplePos="0" relativeHeight="251743232" behindDoc="0" locked="0" layoutInCell="1" allowOverlap="1" wp14:anchorId="71CEFE73" wp14:editId="2D0485A7">
+                <wp:simplePos x="0" y="0"/>
+                <wp:positionH relativeFrom="column">
+                  <wp:posOffset>3280410</wp:posOffset>
+                </wp:positionH>
+                <wp:positionV relativeFrom="paragraph">
+                  <wp:posOffset>1642745</wp:posOffset>
+                </wp:positionV>
+                <wp:extent cx="284480" cy="238125"/>
+                <wp:effectExtent l="0" t="0" r="0" b="0"/>
+                <wp:wrapNone/>
+                <wp:docPr id="89" name="89 Cuadro de texto"/>
+                <wp:cNvGraphicFramePr/>
+                <a:graphic xmlns:a="http://schemas.openxmlformats.org/drawingml/2006/main">
+                  <a:graphicData uri="http://schemas.microsoft.com/office/word/2010/wordprocessingShape">
+                    <wps:wsp>
+                      <wps:cNvSpPr txBox="1"/>
+                      <wps:spPr>
+                        <a:xfrm>
+                          <a:off x="0" y="0"/>
+                          <a:ext cx="284480" cy="238125"/>
+                        </a:xfrm>
+                        <a:prstGeom prst="rect">
+                          <a:avLst/>
+                        </a:prstGeom>
+                        <a:noFill/>
+                        <a:ln w="6350">
+                          <a:noFill/>
+                        </a:ln>
+                        <a:effectLst/>
+                      </wps:spPr>
+                      <wps:style>
+                        <a:lnRef idx="0">
+                          <a:schemeClr val="accent1"/>
+                        </a:lnRef>
+                        <a:fillRef idx="0">
+                          <a:schemeClr val="accent1"/>
+                        </a:fillRef>
+                        <a:effectRef idx="0">
+                          <a:schemeClr val="accent1"/>
+                        </a:effectRef>
+                        <a:fontRef idx="minor">
+                          <a:schemeClr val="dk1"/>
+                        </a:fontRef>
+                      </wps:style>
+                      <wps:txbx>
+                        <w:txbxContent>
+                          <w:p>
+                            <w:pPr>
+                              <w:rPr>
+                                <w:color w:val="E36C0A" w:themeColor="accent6" w:themeShade="BF"/>
+                              </w:rPr>
+                            </w:pPr>
+                            <w:r>
+                              <w:rPr>
+                                <w:color w:val="E36C0A" w:themeColor="accent6" w:themeShade="BF"/>
+                              </w:rPr>
+                              <w:t>5</w:t>
+                            </w:r>
+                          </w:p>
+                        </w:txbxContent>
+                      </wps:txbx>
+                      <wps:bodyPr rot="0" spcFirstLastPara="0" vertOverflow="overflow" horzOverflow="overflow" vert="horz" wrap="square" lIns="91440" tIns="45720" rIns="91440" bIns="45720" numCol="1" spcCol="0" rtlCol="0" fromWordArt="0" anchor="t" anchorCtr="0" forceAA="0" compatLnSpc="1">
+                        <a:prstTxWarp prst="textNoShape">
+                          <a:avLst/>
+                        </a:prstTxWarp>
+                        <a:noAutofit/>
+                      </wps:bodyPr>
+                    </wps:wsp>
+                  </a:graphicData>
+                </a:graphic>
+                <wp14:sizeRelH relativeFrom="margin">
+                  <wp14:pctWidth>0</wp14:pctWidth>
+                </wp14:sizeRelH>
+              </wp:anchor>
+            </w:drawing>
+          </mc:Choice>
+          <mc:Fallback>
+            <w:pict>
+              <v:shape id="89 Cuadro de texto" o:spid="_x0000_s1053" type="#_x0000_t202" style="position:absolute;margin-left:258.3pt;margin-top:129.35pt;width:22.4pt;height:18.75pt;z-index:251743232;visibility:visible;mso-wrap-style:square;mso-width-percent:0;mso-wrap-distance-left:9pt;mso-wrap-distance-top:0;mso-wrap-distance-right:9pt;mso-wrap-distance-bottom:0;mso-position-horizontal:absolute;mso-position-horizontal-relative:text;mso-position-vertical:absolute;mso-position-vertical-relative:text;mso-width-percent:0;mso-width-relative:margin;v-text-anchor:top" o:gfxdata="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" filled="f" stroked="f" strokeweight=".5pt">
+                <v:textbox>
+                  <w:txbxContent>
+                    <w:p>
+                      <w:pPr>
+                        <w:rPr>
+                          <w:color w:val="E36C0A" w:themeColor="accent6" w:themeShade="BF"/>
+                        </w:rPr>
+                      </w:pPr>
+                      <w:r>
+                        <w:rPr>
+                          <w:color w:val="E36C0A" w:themeColor="accent6" w:themeShade="BF"/>
+                        </w:rPr>
+                        <w:t>5</w:t>
+                      </w:r>
+                    </w:p>
+                  </w:txbxContent>
+                </v:textbox>
+              </v:shape>
+            </w:pict>
+          </mc:Fallback>
+        </mc:AlternateContent>
+      </w:r>
+      <w:r>
+        <mc:AlternateContent>
+          <mc:Choice Requires="wps">
+            <w:drawing>
+              <wp:anchor distT="0" distB="0" distL="114300" distR="114300" simplePos="0" relativeHeight="251742208" behindDoc="0" locked="0" layoutInCell="1" allowOverlap="1" wp14:anchorId="3AB154CC" wp14:editId="400EFB56">
+                <wp:simplePos x="0" y="0"/>
+                <wp:positionH relativeFrom="column">
+                  <wp:posOffset>2482850</wp:posOffset>
+                </wp:positionH>
+                <wp:positionV relativeFrom="paragraph">
+                  <wp:posOffset>1592580</wp:posOffset>
+                </wp:positionV>
+                <wp:extent cx="793115" cy="344805"/>
+                <wp:effectExtent l="0" t="19050" r="45085" b="36195"/>
+                <wp:wrapNone/>
+                <wp:docPr id="88" name="88 Flecha derecha"/>
+                <wp:cNvGraphicFramePr/>
+                <a:graphic xmlns:a="http://schemas.openxmlformats.org/drawingml/2006/main">
+                  <a:graphicData uri="http://schemas.microsoft.com/office/word/2010/wordprocessingShape">
+                    <wps:wsp>
+                      <wps:cNvSpPr/>
+                      <wps:spPr>
+                        <a:xfrm>
+                          <a:off x="0" y="0"/>
+                          <a:ext cx="793115" cy="344805"/>
+                        </a:xfrm>
+                        <a:prstGeom prst="rightArrow">
+                          <a:avLst/>
+                        </a:prstGeom>
+                        <a:noFill/>
+                      </wps:spPr>
+                      <wps:style>
+                        <a:lnRef idx="2">
+                          <a:schemeClr val="accent1">
+                            <a:shade val="50000"/>
+                          </a:schemeClr>
+                        </a:lnRef>
+                        <a:fillRef idx="1">
+                          <a:schemeClr val="accent1"/>
+                        </a:fillRef>
+                        <a:effectRef idx="0">
+                          <a:schemeClr val="accent1"/>
+                        </a:effectRef>
+                        <a:fontRef idx="minor">
+                          <a:schemeClr val="lt1"/>
+                        </a:fontRef>
+                      </wps:style>
+                      <wps:bodyPr rot="0" spcFirstLastPara="0" vertOverflow="overflow" horzOverflow="overflow" vert="horz" wrap="square" lIns="91440" tIns="45720" rIns="91440" bIns="45720" numCol="1" spcCol="0" rtlCol="0" fromWordArt="0" anchor="ctr" anchorCtr="0" forceAA="0" compatLnSpc="1">
+                        <a:prstTxWarp prst="textNoShape">
+                          <a:avLst/>
+                        </a:prstTxWarp>
+                        <a:noAutofit/>
+                      </wps:bodyPr>
+                    </wps:wsp>
+                  </a:graphicData>
+                </a:graphic>
+              </wp:anchor>
+            </w:drawing>
+          </mc:Choice>
+          <mc:Fallback>
+            <w:pict>
+              <v:shape id="88 Flecha derecha" o:spid="_x0000_s1026" type="#_x0000_t13" style="position:absolute;margin-left:195.5pt;margin-top:125.4pt;width:62.45pt;height:27.15pt;z-index:251742208;visibility:visible;mso-wrap-style:square;mso-wrap-distance-left:9pt;mso-wrap-distance-top:0;mso-wrap-distance-right:9pt;mso-wrap-distance-bottom:0;mso-position-horizontal:absolute;mso-position-horizontal-relative:text;mso-position-vertical:absolute;mso-position-vertical-relative:text;v-text-anchor:middle" o:gfxdata="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" adj="16905" filled="f" strokecolor="#243f60 [1604]" strokeweight="2pt"/>
+            </w:pict>
+          </mc:Fallback>
+        </mc:AlternateContent>
+      </w:r>
+      <w:r>
+        <mc:AlternateContent>
+          <mc:Choice Requires="wps">
+            <w:drawing>
+              <wp:anchor distT="0" distB="0" distL="114300" distR="114300" simplePos="0" relativeHeight="251741184" behindDoc="0" locked="0" layoutInCell="1" allowOverlap="1" wp14:anchorId="1E892731" wp14:editId="0EB14112">
+                <wp:simplePos x="0" y="0"/>
+                <wp:positionH relativeFrom="column">
+                  <wp:posOffset>3415030</wp:posOffset>
+                </wp:positionH>
+                <wp:positionV relativeFrom="paragraph">
+                  <wp:posOffset>1349375</wp:posOffset>
+                </wp:positionV>
+                <wp:extent cx="284480" cy="238125"/>
+                <wp:effectExtent l="0" t="0" r="0" b="0"/>
+                <wp:wrapNone/>
+                <wp:docPr id="87" name="87 Cuadro de texto"/>
+                <wp:cNvGraphicFramePr/>
+                <a:graphic xmlns:a="http://schemas.openxmlformats.org/drawingml/2006/main">
+                  <a:graphicData uri="http://schemas.microsoft.com/office/word/2010/wordprocessingShape">
+                    <wps:wsp>
+                      <wps:cNvSpPr txBox="1"/>
+                      <wps:spPr>
+                        <a:xfrm>
+                          <a:off x="0" y="0"/>
+                          <a:ext cx="284480" cy="238125"/>
+                        </a:xfrm>
+                        <a:prstGeom prst="rect">
+                          <a:avLst/>
+                        </a:prstGeom>
+                        <a:noFill/>
+                        <a:ln w="6350">
+                          <a:noFill/>
+                        </a:ln>
+                        <a:effectLst/>
+                      </wps:spPr>
+                      <wps:style>
+                        <a:lnRef idx="0">
+                          <a:schemeClr val="accent1"/>
+                        </a:lnRef>
+                        <a:fillRef idx="0">
+                          <a:schemeClr val="accent1"/>
+                        </a:fillRef>
+                        <a:effectRef idx="0">
+                          <a:schemeClr val="accent1"/>
+                        </a:effectRef>
+                        <a:fontRef idx="minor">
+                          <a:schemeClr val="dk1"/>
+                        </a:fontRef>
+                      </wps:style>
+                      <wps:txbx>
+                        <w:txbxContent>
+                          <w:p>
+                            <w:pPr>
+                              <w:rPr>
+                                <w:color w:val="E36C0A" w:themeColor="accent6" w:themeShade="BF"/>
+                              </w:rPr>
+                            </w:pPr>
+                            <w:r>
+                              <w:rPr>
+                                <w:color w:val="E36C0A" w:themeColor="accent6" w:themeShade="BF"/>
+                              </w:rPr>
+                              <w:t>4</w:t>
+                            </w:r>
+                          </w:p>
+                        </w:txbxContent>
+                      </wps:txbx>
+                      <wps:bodyPr rot="0" spcFirstLastPara="0" vertOverflow="overflow" horzOverflow="overflow" vert="horz" wrap="square" lIns="91440" tIns="45720" rIns="91440" bIns="45720" numCol="1" spcCol="0" rtlCol="0" fromWordArt="0" anchor="t" anchorCtr="0" forceAA="0" compatLnSpc="1">
+                        <a:prstTxWarp prst="textNoShape">
+                          <a:avLst/>
+                        </a:prstTxWarp>
+                        <a:noAutofit/>
+                      </wps:bodyPr>
+                    </wps:wsp>
+                  </a:graphicData>
+                </a:graphic>
+                <wp14:sizeRelH relativeFrom="margin">
+                  <wp14:pctWidth>0</wp14:pctWidth>
+                </wp14:sizeRelH>
+              </wp:anchor>
+            </w:drawing>
+          </mc:Choice>
+          <mc:Fallback>
+            <w:pict>
+              <v:shape id="87 Cuadro de texto" o:spid="_x0000_s1054" type="#_x0000_t202" style="position:absolute;margin-left:268.9pt;margin-top:106.25pt;width:22.4pt;height:18.75pt;z-index:251741184;visibility:visible;mso-wrap-style:square;mso-width-percent:0;mso-wrap-distance-left:9pt;mso-wrap-distance-top:0;mso-wrap-distance-right:9pt;mso-wrap-distance-bottom:0;mso-position-horizontal:absolute;mso-position-horizontal-relative:text;mso-position-vertical:absolute;mso-position-vertical-relative:text;mso-width-percent:0;mso-width-relative:margin;v-text-anchor:top" o:gfxdata="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" filled="f" stroked="f" strokeweight=".5pt">
+                <v:textbox>
+                  <w:txbxContent>
+                    <w:p>
+                      <w:pPr>
+                        <w:rPr>
+                          <w:color w:val="E36C0A" w:themeColor="accent6" w:themeShade="BF"/>
+                        </w:rPr>
+                      </w:pPr>
+                      <w:r>
+                        <w:rPr>
+                          <w:color w:val="E36C0A" w:themeColor="accent6" w:themeShade="BF"/>
+                        </w:rPr>
+                        <w:t>4</w:t>
+                      </w:r>
+                    </w:p>
+                  </w:txbxContent>
+                </v:textbox>
+              </v:shape>
+            </w:pict>
+          </mc:Fallback>
+        </mc:AlternateContent>
+      </w:r>
+      <w:r>
+        <mc:AlternateContent>
+          <mc:Choice Requires="wps">
+            <w:drawing>
+              <wp:anchor distT="0" distB="0" distL="114300" distR="114300" simplePos="0" relativeHeight="251740160" behindDoc="0" locked="0" layoutInCell="1" allowOverlap="1" wp14:anchorId="7311D0F0" wp14:editId="0D897975">
+                <wp:simplePos x="0" y="0"/>
+                <wp:positionH relativeFrom="column">
+                  <wp:posOffset>2617470</wp:posOffset>
+                </wp:positionH>
+                <wp:positionV relativeFrom="paragraph">
+                  <wp:posOffset>1299210</wp:posOffset>
+                </wp:positionV>
+                <wp:extent cx="793115" cy="344805"/>
+                <wp:effectExtent l="0" t="19050" r="45085" b="36195"/>
+                <wp:wrapNone/>
+                <wp:docPr id="86" name="86 Flecha derecha"/>
+                <wp:cNvGraphicFramePr/>
+                <a:graphic xmlns:a="http://schemas.openxmlformats.org/drawingml/2006/main">
+                  <a:graphicData uri="http://schemas.microsoft.com/office/word/2010/wordprocessingShape">
+                    <wps:wsp>
+                      <wps:cNvSpPr/>
+                      <wps:spPr>
+                        <a:xfrm>
+                          <a:off x="0" y="0"/>
+                          <a:ext cx="793115" cy="344805"/>
+                        </a:xfrm>
+                        <a:prstGeom prst="rightArrow">
+                          <a:avLst/>
+                        </a:prstGeom>
+                        <a:noFill/>
+                      </wps:spPr>
+                      <wps:style>
+                        <a:lnRef idx="2">
+                          <a:schemeClr val="accent1">
+                            <a:shade val="50000"/>
+                          </a:schemeClr>
+                        </a:lnRef>
+                        <a:fillRef idx="1">
+                          <a:schemeClr val="accent1"/>
+                        </a:fillRef>
+                        <a:effectRef idx="0">
+                          <a:schemeClr val="accent1"/>
+                        </a:effectRef>
+                        <a:fontRef idx="minor">
+                          <a:schemeClr val="lt1"/>
+                        </a:fontRef>
+                      </wps:style>
+                      <wps:bodyPr rot="0" spcFirstLastPara="0" vertOverflow="overflow" horzOverflow="overflow" vert="horz" wrap="square" lIns="91440" tIns="45720" rIns="91440" bIns="45720" numCol="1" spcCol="0" rtlCol="0" fromWordArt="0" anchor="ctr" anchorCtr="0" forceAA="0" compatLnSpc="1">
+                        <a:prstTxWarp prst="textNoShape">
+                          <a:avLst/>
+                        </a:prstTxWarp>
+                        <a:noAutofit/>
+                      </wps:bodyPr>
+                    </wps:wsp>
+                  </a:graphicData>
+                </a:graphic>
+              </wp:anchor>
+            </w:drawing>
+          </mc:Choice>
+          <mc:Fallback>
+            <w:pict>
+              <v:shape id="86 Flecha derecha" o:spid="_x0000_s1026" type="#_x0000_t13" style="position:absolute;margin-left:206.1pt;margin-top:102.3pt;width:62.45pt;height:27.15pt;z-index:251740160;visibility:visible;mso-wrap-style:square;mso-wrap-distance-left:9pt;mso-wrap-distance-top:0;mso-wrap-distance-right:9pt;mso-wrap-distance-bottom:0;mso-position-horizontal:absolute;mso-position-horizontal-relative:text;mso-position-vertical:absolute;mso-position-vertical-relative:text;v-text-anchor:middle" o:gfxdata="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" adj="16905" filled="f" strokecolor="#243f60 [1604]" strokeweight="2pt"/>
+            </w:pict>
+          </mc:Fallback>
+        </mc:AlternateContent>
+      </w:r>
+      <w:r>
+        <mc:AlternateContent>
+          <mc:Choice Requires="wps">
+            <w:drawing>
+              <wp:anchor distT="0" distB="0" distL="114300" distR="114300" simplePos="0" relativeHeight="251739136" behindDoc="0" locked="0" layoutInCell="1" allowOverlap="1" wp14:anchorId="11EDFBC6" wp14:editId="71E0A6AE">
+                <wp:simplePos x="0" y="0"/>
+                <wp:positionH relativeFrom="column">
+                  <wp:posOffset>3150870</wp:posOffset>
+                </wp:positionH>
+                <wp:positionV relativeFrom="paragraph">
+                  <wp:posOffset>1052195</wp:posOffset>
+                </wp:positionV>
+                <wp:extent cx="284480" cy="238125"/>
+                <wp:effectExtent l="0" t="0" r="0" b="0"/>
+                <wp:wrapNone/>
+                <wp:docPr id="85" name="85 Cuadro de texto"/>
+                <wp:cNvGraphicFramePr/>
+                <a:graphic xmlns:a="http://schemas.openxmlformats.org/drawingml/2006/main">
+                  <a:graphicData uri="http://schemas.microsoft.com/office/word/2010/wordprocessingShape">
+                    <wps:wsp>
+                      <wps:cNvSpPr txBox="1"/>
+                      <wps:spPr>
+                        <a:xfrm>
+                          <a:off x="0" y="0"/>
+                          <a:ext cx="284480" cy="238125"/>
+                        </a:xfrm>
+                        <a:prstGeom prst="rect">
+                          <a:avLst/>
+                        </a:prstGeom>
+                        <a:noFill/>
+                        <a:ln w="6350">
+                          <a:noFill/>
+                        </a:ln>
+                        <a:effectLst/>
+                      </wps:spPr>
+                      <wps:style>
+                        <a:lnRef idx="0">
+                          <a:schemeClr val="accent1"/>
+                        </a:lnRef>
+                        <a:fillRef idx="0">
+                          <a:schemeClr val="accent1"/>
+                        </a:fillRef>
+                        <a:effectRef idx="0">
+                          <a:schemeClr val="accent1"/>
+                        </a:effectRef>
+                        <a:fontRef idx="minor">
+                          <a:schemeClr val="dk1"/>
+                        </a:fontRef>
+                      </wps:style>
+                      <wps:txbx>
+                        <w:txbxContent>
+                          <w:p>
+                            <w:pPr>
+                              <w:rPr>
+                                <w:color w:val="E36C0A" w:themeColor="accent6" w:themeShade="BF"/>
+                              </w:rPr>
+                            </w:pPr>
+                            <w:r>
+                              <w:rPr>
+                                <w:color w:val="E36C0A" w:themeColor="accent6" w:themeShade="BF"/>
+                              </w:rPr>
+                              <w:t>3</w:t>
+                            </w:r>
+                          </w:p>
+                        </w:txbxContent>
+                      </wps:txbx>
+                      <wps:bodyPr rot="0" spcFirstLastPara="0" vertOverflow="overflow" horzOverflow="overflow" vert="horz" wrap="square" lIns="91440" tIns="45720" rIns="91440" bIns="45720" numCol="1" spcCol="0" rtlCol="0" fromWordArt="0" anchor="t" anchorCtr="0" forceAA="0" compatLnSpc="1">
+                        <a:prstTxWarp prst="textNoShape">
+                          <a:avLst/>
+                        </a:prstTxWarp>
+                        <a:noAutofit/>
+                      </wps:bodyPr>
+                    </wps:wsp>
+                  </a:graphicData>
+                </a:graphic>
+                <wp14:sizeRelH relativeFrom="margin">
+                  <wp14:pctWidth>0</wp14:pctWidth>
+                </wp14:sizeRelH>
+              </wp:anchor>
+            </w:drawing>
+          </mc:Choice>
+          <mc:Fallback>
+            <w:pict>
+              <v:shape id="85 Cuadro de texto" o:spid="_x0000_s1055" type="#_x0000_t202" style="position:absolute;margin-left:248.1pt;margin-top:82.85pt;width:22.4pt;height:18.75pt;z-index:251739136;visibility:visible;mso-wrap-style:square;mso-width-percent:0;mso-wrap-distance-left:9pt;mso-wrap-distance-top:0;mso-wrap-distance-right:9pt;mso-wrap-distance-bottom:0;mso-position-horizontal:absolute;mso-position-horizontal-relative:text;mso-position-vertical:absolute;mso-position-vertical-relative:text;mso-width-percent:0;mso-width-relative:margin;v-text-anchor:top" o:gfxdata="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" filled="f" stroked="f" strokeweight=".5pt">
+                <v:textbox>
+                  <w:txbxContent>
+                    <w:p>
+                      <w:pPr>
+                        <w:rPr>
+                          <w:color w:val="E36C0A" w:themeColor="accent6" w:themeShade="BF"/>
+                        </w:rPr>
+                      </w:pPr>
+                      <w:r>
+                        <w:rPr>
+                          <w:color w:val="E36C0A" w:themeColor="accent6" w:themeShade="BF"/>
+                        </w:rPr>
+                        <w:t>3</w:t>
+                      </w:r>
+                    </w:p>
+                  </w:txbxContent>
+                </v:textbox>
+              </v:shape>
+            </w:pict>
+          </mc:Fallback>
+        </mc:AlternateContent>
+      </w:r>
+      <w:r>
+        <mc:AlternateContent>
+          <mc:Choice Requires="wps">
+            <w:drawing>
+              <wp:anchor distT="0" distB="0" distL="114300" distR="114300" simplePos="0" relativeHeight="251738112" behindDoc="0" locked="0" layoutInCell="1" allowOverlap="1" wp14:anchorId="2E72D464" wp14:editId="064ACD22">
+                <wp:simplePos x="0" y="0"/>
+                <wp:positionH relativeFrom="column">
+                  <wp:posOffset>2353310</wp:posOffset>
+                </wp:positionH>
+                <wp:positionV relativeFrom="paragraph">
+                  <wp:posOffset>1002030</wp:posOffset>
+                </wp:positionV>
+                <wp:extent cx="793115" cy="344805"/>
+                <wp:effectExtent l="0" t="19050" r="45085" b="36195"/>
+                <wp:wrapNone/>
+                <wp:docPr id="84" name="84 Flecha derecha"/>
+                <wp:cNvGraphicFramePr/>
+                <a:graphic xmlns:a="http://schemas.openxmlformats.org/drawingml/2006/main">
+                  <a:graphicData uri="http://schemas.microsoft.com/office/word/2010/wordprocessingShape">
+                    <wps:wsp>
+                      <wps:cNvSpPr/>
+                      <wps:spPr>
+                        <a:xfrm>
+                          <a:off x="0" y="0"/>
+                          <a:ext cx="793115" cy="344805"/>
+                        </a:xfrm>
+                        <a:prstGeom prst="rightArrow">
+                          <a:avLst/>
+                        </a:prstGeom>
+                        <a:noFill/>
+                      </wps:spPr>
+                      <wps:style>
+                        <a:lnRef idx="2">
+                          <a:schemeClr val="accent1">
+                            <a:shade val="50000"/>
+                          </a:schemeClr>
+                        </a:lnRef>
+                        <a:fillRef idx="1">
+                          <a:schemeClr val="accent1"/>
+                        </a:fillRef>
+                        <a:effectRef idx="0">
+                          <a:schemeClr val="accent1"/>
+                        </a:effectRef>
+                        <a:fontRef idx="minor">
+                          <a:schemeClr val="lt1"/>
+                        </a:fontRef>
+                      </wps:style>
+                      <wps:bodyPr rot="0" spcFirstLastPara="0" vertOverflow="overflow" horzOverflow="overflow" vert="horz" wrap="square" lIns="91440" tIns="45720" rIns="91440" bIns="45720" numCol="1" spcCol="0" rtlCol="0" fromWordArt="0" anchor="ctr" anchorCtr="0" forceAA="0" compatLnSpc="1">
+                        <a:prstTxWarp prst="textNoShape">
+                          <a:avLst/>
+                        </a:prstTxWarp>
+                        <a:noAutofit/>
+                      </wps:bodyPr>
+                    </wps:wsp>
+                  </a:graphicData>
+                </a:graphic>
+              </wp:anchor>
+            </w:drawing>
+          </mc:Choice>
+          <mc:Fallback>
+            <w:pict>
+              <v:shape id="84 Flecha derecha" o:spid="_x0000_s1026" type="#_x0000_t13" style="position:absolute;margin-left:185.3pt;margin-top:78.9pt;width:62.45pt;height:27.15pt;z-index:251738112;visibility:visible;mso-wrap-style:square;mso-wrap-distance-left:9pt;mso-wrap-distance-top:0;mso-wrap-distance-right:9pt;mso-wrap-distance-bottom:0;mso-position-horizontal:absolute;mso-position-horizontal-relative:text;mso-position-vertical:absolute;mso-position-vertical-relative:text;v-text-anchor:middle" o:gfxdata="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" adj="16905" filled="f" strokecolor="#243f60 [1604]" strokeweight="2pt"/>
+            </w:pict>
+          </mc:Fallback>
+        </mc:AlternateContent>
+      </w:r>
+      <w:r>
+        <mc:AlternateContent>
+          <mc:Choice Requires="wps">
+            <w:drawing>
+              <wp:anchor distT="0" distB="0" distL="114300" distR="114300" simplePos="0" relativeHeight="251737088" behindDoc="0" locked="0" layoutInCell="1" allowOverlap="1" wp14:anchorId="40B05517" wp14:editId="47BD2A1F">
+                <wp:simplePos x="0" y="0"/>
+                <wp:positionH relativeFrom="column">
+                  <wp:posOffset>3947160</wp:posOffset>
+                </wp:positionH>
+                <wp:positionV relativeFrom="paragraph">
+                  <wp:posOffset>743585</wp:posOffset>
+                </wp:positionV>
+                <wp:extent cx="284480" cy="238125"/>
+                <wp:effectExtent l="0" t="0" r="0" b="0"/>
+                <wp:wrapNone/>
+                <wp:docPr id="83" name="83 Cuadro de texto"/>
+                <wp:cNvGraphicFramePr/>
+                <a:graphic xmlns:a="http://schemas.openxmlformats.org/drawingml/2006/main">
+                  <a:graphicData uri="http://schemas.microsoft.com/office/word/2010/wordprocessingShape">
+                    <wps:wsp>
+                      <wps:cNvSpPr txBox="1"/>
+                      <wps:spPr>
+                        <a:xfrm>
+                          <a:off x="0" y="0"/>
+                          <a:ext cx="284480" cy="238125"/>
+                        </a:xfrm>
+                        <a:prstGeom prst="rect">
+                          <a:avLst/>
+                        </a:prstGeom>
+                        <a:noFill/>
+                        <a:ln w="6350">
+                          <a:noFill/>
+                        </a:ln>
+                        <a:effectLst/>
+                      </wps:spPr>
+                      <wps:style>
+                        <a:lnRef idx="0">
+                          <a:schemeClr val="accent1"/>
+                        </a:lnRef>
+                        <a:fillRef idx="0">
+                          <a:schemeClr val="accent1"/>
+                        </a:fillRef>
+                        <a:effectRef idx="0">
+                          <a:schemeClr val="accent1"/>
+                        </a:effectRef>
+                        <a:fontRef idx="minor">
+                          <a:schemeClr val="dk1"/>
+                        </a:fontRef>
+                      </wps:style>
+                      <wps:txbx>
+                        <w:txbxContent>
+                          <w:p>
+                            <w:pPr>
+                              <w:rPr>
+                                <w:color w:val="E36C0A" w:themeColor="accent6" w:themeShade="BF"/>
+                              </w:rPr>
+                            </w:pPr>
+                            <w:r>
+                              <w:rPr>
+                                <w:color w:val="E36C0A" w:themeColor="accent6" w:themeShade="BF"/>
+                              </w:rPr>
+                              <w:t>2</w:t>
+                            </w:r>
+                          </w:p>
+                        </w:txbxContent>
+                      </wps:txbx>
+                      <wps:bodyPr rot="0" spcFirstLastPara="0" vertOverflow="overflow" horzOverflow="overflow" vert="horz" wrap="square" lIns="91440" tIns="45720" rIns="91440" bIns="45720" numCol="1" spcCol="0" rtlCol="0" fromWordArt="0" anchor="t" anchorCtr="0" forceAA="0" compatLnSpc="1">
+                        <a:prstTxWarp prst="textNoShape">
+                          <a:avLst/>
+                        </a:prstTxWarp>
+                        <a:noAutofit/>
+                      </wps:bodyPr>
+                    </wps:wsp>
+                  </a:graphicData>
+                </a:graphic>
+                <wp14:sizeRelH relativeFrom="margin">
+                  <wp14:pctWidth>0</wp14:pctWidth>
+                </wp14:sizeRelH>
+              </wp:anchor>
+            </w:drawing>
+          </mc:Choice>
+          <mc:Fallback>
+            <w:pict>
+              <v:shape id="83 Cuadro de texto" o:spid="_x0000_s1056" type="#_x0000_t202" style="position:absolute;margin-left:310.8pt;margin-top:58.55pt;width:22.4pt;height:18.75pt;z-index:251737088;visibility:visible;mso-wrap-style:square;mso-width-percent:0;mso-wrap-distance-left:9pt;mso-wrap-distance-top:0;mso-wrap-distance-right:9pt;mso-wrap-distance-bottom:0;mso-position-horizontal:absolute;mso-position-horizontal-relative:text;mso-position-vertical:absolute;mso-position-vertical-relative:text;mso-width-percent:0;mso-width-relative:margin;v-text-anchor:top" o:gfxdata="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" filled="f" stroked="f" strokeweight=".5pt">
+                <v:textbox>
+                  <w:txbxContent>
+                    <w:p>
+                      <w:pPr>
+                        <w:rPr>
+                          <w:color w:val="E36C0A" w:themeColor="accent6" w:themeShade="BF"/>
+                        </w:rPr>
+                      </w:pPr>
+                      <w:r>
+                        <w:rPr>
+                          <w:color w:val="E36C0A" w:themeColor="accent6" w:themeShade="BF"/>
+                        </w:rPr>
+                        <w:t>2</w:t>
+                      </w:r>
+                    </w:p>
+                  </w:txbxContent>
+                </v:textbox>
+              </v:shape>
+            </w:pict>
+          </mc:Fallback>
+        </mc:AlternateContent>
+      </w:r>
+      <w:r>
+        <mc:AlternateContent>
+          <mc:Choice Requires="wps">
+            <w:drawing>
+              <wp:anchor distT="0" distB="0" distL="114300" distR="114300" simplePos="0" relativeHeight="251736064" behindDoc="0" locked="0" layoutInCell="1" allowOverlap="1" wp14:anchorId="570CDFB0" wp14:editId="23EE52CF">
+                <wp:simplePos x="0" y="0"/>
+                <wp:positionH relativeFrom="column">
+                  <wp:posOffset>3149600</wp:posOffset>
+                </wp:positionH>
+                <wp:positionV relativeFrom="paragraph">
+                  <wp:posOffset>693420</wp:posOffset>
+                </wp:positionV>
+                <wp:extent cx="793115" cy="344805"/>
+                <wp:effectExtent l="0" t="19050" r="45085" b="36195"/>
+                <wp:wrapNone/>
+                <wp:docPr id="82" name="82 Flecha derecha"/>
+                <wp:cNvGraphicFramePr/>
+                <a:graphic xmlns:a="http://schemas.openxmlformats.org/drawingml/2006/main">
+                  <a:graphicData uri="http://schemas.microsoft.com/office/word/2010/wordprocessingShape">
+                    <wps:wsp>
+                      <wps:cNvSpPr/>
+                      <wps:spPr>
+                        <a:xfrm>
+                          <a:off x="0" y="0"/>
+                          <a:ext cx="793115" cy="344805"/>
+                        </a:xfrm>
+                        <a:prstGeom prst="rightArrow">
+                          <a:avLst/>
+                        </a:prstGeom>
+                        <a:noFill/>
+                      </wps:spPr>
+                      <wps:style>
+                        <a:lnRef idx="2">
+                          <a:schemeClr val="accent1">
+                            <a:shade val="50000"/>
+                          </a:schemeClr>
+                        </a:lnRef>
+                        <a:fillRef idx="1">
+                          <a:schemeClr val="accent1"/>
+                        </a:fillRef>
+                        <a:effectRef idx="0">
+                          <a:schemeClr val="accent1"/>
+                        </a:effectRef>
+                        <a:fontRef idx="minor">
+                          <a:schemeClr val="lt1"/>
+                        </a:fontRef>
+                      </wps:style>
+                      <wps:bodyPr rot="0" spcFirstLastPara="0" vertOverflow="overflow" horzOverflow="overflow" vert="horz" wrap="square" lIns="91440" tIns="45720" rIns="91440" bIns="45720" numCol="1" spcCol="0" rtlCol="0" fromWordArt="0" anchor="ctr" anchorCtr="0" forceAA="0" compatLnSpc="1">
+                        <a:prstTxWarp prst="textNoShape">
+                          <a:avLst/>
+                        </a:prstTxWarp>
+                        <a:noAutofit/>
+                      </wps:bodyPr>
+                    </wps:wsp>
+                  </a:graphicData>
+                </a:graphic>
+              </wp:anchor>
+            </w:drawing>
+          </mc:Choice>
+          <mc:Fallback>
+            <w:pict>
+              <v:shape id="82 Flecha derecha" o:spid="_x0000_s1026" type="#_x0000_t13" style="position:absolute;margin-left:248pt;margin-top:54.6pt;width:62.45pt;height:27.15pt;z-index:251736064;visibility:visible;mso-wrap-style:square;mso-wrap-distance-left:9pt;mso-wrap-distance-top:0;mso-wrap-distance-right:9pt;mso-wrap-distance-bottom:0;mso-position-horizontal:absolute;mso-position-horizontal-relative:text;mso-position-vertical:absolute;mso-position-vertical-relative:text;v-text-anchor:middle" o:gfxdata="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" adj="16905" filled="f" strokecolor="#243f60 [1604]" strokeweight="2pt"/>
+            </w:pict>
+          </mc:Fallback>
+        </mc:AlternateContent>
+      </w:r>
+      <w:r>
+        <mc:AlternateContent>
+          <mc:Choice Requires="wps">
+            <w:drawing>
+              <wp:anchor distT="0" distB="0" distL="114300" distR="114300" simplePos="0" relativeHeight="251735040" behindDoc="0" locked="0" layoutInCell="1" allowOverlap="1" wp14:anchorId="27591568" wp14:editId="1F96ED8E">
+                <wp:simplePos x="0" y="0"/>
+                <wp:positionH relativeFrom="column">
+                  <wp:posOffset>2604135</wp:posOffset>
+                </wp:positionH>
+                <wp:positionV relativeFrom="paragraph">
+                  <wp:posOffset>406400</wp:posOffset>
+                </wp:positionV>
+                <wp:extent cx="284480" cy="238125"/>
+                <wp:effectExtent l="0" t="0" r="0" b="0"/>
+                <wp:wrapNone/>
+                <wp:docPr id="81" name="81 Cuadro de texto"/>
+                <wp:cNvGraphicFramePr/>
+                <a:graphic xmlns:a="http://schemas.openxmlformats.org/drawingml/2006/main">
+                  <a:graphicData uri="http://schemas.microsoft.com/office/word/2010/wordprocessingShape">
+                    <wps:wsp>
+                      <wps:cNvSpPr txBox="1"/>
+                      <wps:spPr>
+                        <a:xfrm>
+                          <a:off x="0" y="0"/>
+                          <a:ext cx="284480" cy="238125"/>
+                        </a:xfrm>
+                        <a:prstGeom prst="rect">
+                          <a:avLst/>
+                        </a:prstGeom>
+                        <a:noFill/>
+                        <a:ln w="6350">
+                          <a:noFill/>
+                        </a:ln>
+                        <a:effectLst/>
+                      </wps:spPr>
+                      <wps:style>
+                        <a:lnRef idx="0">
+                          <a:schemeClr val="accent1"/>
+                        </a:lnRef>
+                        <a:fillRef idx="0">
+                          <a:schemeClr val="accent1"/>
+                        </a:fillRef>
+                        <a:effectRef idx="0">
+                          <a:schemeClr val="accent1"/>
+                        </a:effectRef>
+                        <a:fontRef idx="minor">
+                          <a:schemeClr val="dk1"/>
+                        </a:fontRef>
+                      </wps:style>
+                      <wps:txbx>
+                        <w:txbxContent>
+                          <w:p>
+                            <w:pPr>
+                              <w:rPr>
+                                <w:color w:val="E36C0A" w:themeColor="accent6" w:themeShade="BF"/>
+                              </w:rPr>
+                            </w:pPr>
+                            <w:r>
+                              <w:rPr>
+                                <w:color w:val="E36C0A" w:themeColor="accent6" w:themeShade="BF"/>
+                              </w:rPr>
+                              <w:t>1</w:t>
+                            </w:r>
+                          </w:p>
+                        </w:txbxContent>
+                      </wps:txbx>
+                      <wps:bodyPr rot="0" spcFirstLastPara="0" vertOverflow="overflow" horzOverflow="overflow" vert="horz" wrap="square" lIns="91440" tIns="45720" rIns="91440" bIns="45720" numCol="1" spcCol="0" rtlCol="0" fromWordArt="0" anchor="t" anchorCtr="0" forceAA="0" compatLnSpc="1">
+                        <a:prstTxWarp prst="textNoShape">
+                          <a:avLst/>
+                        </a:prstTxWarp>
+                        <a:noAutofit/>
+                      </wps:bodyPr>
+                    </wps:wsp>
+                  </a:graphicData>
+                </a:graphic>
+                <wp14:sizeRelH relativeFrom="margin">
+                  <wp14:pctWidth>0</wp14:pctWidth>
+                </wp14:sizeRelH>
+              </wp:anchor>
+            </w:drawing>
+          </mc:Choice>
+          <mc:Fallback>
+            <w:pict>
+              <v:shape id="81 Cuadro de texto" o:spid="_x0000_s1057" type="#_x0000_t202" style="position:absolute;margin-left:205.05pt;margin-top:32pt;width:22.4pt;height:18.75pt;z-index:251735040;visibility:visible;mso-wrap-style:square;mso-width-percent:0;mso-wrap-distance-left:9pt;mso-wrap-distance-top:0;mso-wrap-distance-right:9pt;mso-wrap-distance-bottom:0;mso-position-horizontal:absolute;mso-position-horizontal-relative:text;mso-position-vertical:absolute;mso-position-vertical-relative:text;mso-width-percent:0;mso-width-relative:margin;v-text-anchor:top" o:gfxdata="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" filled="f" stroked="f" strokeweight=".5pt">
+                <v:textbox>
+                  <w:txbxContent>
+                    <w:p>
+                      <w:pPr>
+                        <w:rPr>
+                          <w:color w:val="E36C0A" w:themeColor="accent6" w:themeShade="BF"/>
+                        </w:rPr>
+                      </w:pPr>
+                      <w:r>
+                        <w:rPr>
+                          <w:color w:val="E36C0A" w:themeColor="accent6" w:themeShade="BF"/>
+                        </w:rPr>
+                        <w:t>1</w:t>
+                      </w:r>
+                    </w:p>
+                  </w:txbxContent>
+                </v:textbox>
+              </v:shape>
+            </w:pict>
+          </mc:Fallback>
+        </mc:AlternateContent>
+      </w:r>
+      <w:r>
+        <mc:AlternateContent>
+          <mc:Choice Requires="wps">
+            <w:drawing>
+              <wp:anchor distT="0" distB="0" distL="114300" distR="114300" simplePos="0" relativeHeight="251734016" behindDoc="0" locked="0" layoutInCell="1" allowOverlap="1" wp14:anchorId="61366541" wp14:editId="7ED75EB4">
+                <wp:simplePos x="0" y="0"/>
+                <wp:positionH relativeFrom="column">
+                  <wp:posOffset>1806575</wp:posOffset>
+                </wp:positionH>
+                <wp:positionV relativeFrom="paragraph">
+                  <wp:posOffset>356235</wp:posOffset>
+                </wp:positionV>
+                <wp:extent cx="793115" cy="344805"/>
+                <wp:effectExtent l="0" t="19050" r="45085" b="36195"/>
+                <wp:wrapNone/>
+                <wp:docPr id="80" name="80 Flecha derecha"/>
+                <wp:cNvGraphicFramePr/>
+                <a:graphic xmlns:a="http://schemas.openxmlformats.org/drawingml/2006/main">
+                  <a:graphicData uri="http://schemas.microsoft.com/office/word/2010/wordprocessingShape">
+                    <wps:wsp>
+                      <wps:cNvSpPr/>
+                      <wps:spPr>
+                        <a:xfrm>
+                          <a:off x="0" y="0"/>
+                          <a:ext cx="793115" cy="344805"/>
+                        </a:xfrm>
+                        <a:prstGeom prst="rightArrow">
+                          <a:avLst/>
+                        </a:prstGeom>
+                        <a:noFill/>
+                      </wps:spPr>
+                      <wps:style>
+                        <a:lnRef idx="2">
+                          <a:schemeClr val="accent1">
+                            <a:shade val="50000"/>
+                          </a:schemeClr>
+                        </a:lnRef>
+                        <a:fillRef idx="1">
+                          <a:schemeClr val="accent1"/>
+                        </a:fillRef>
+                        <a:effectRef idx="0">
+                          <a:schemeClr val="accent1"/>
+                        </a:effectRef>
+                        <a:fontRef idx="minor">
+                          <a:schemeClr val="lt1"/>
+                        </a:fontRef>
+                      </wps:style>
+                      <wps:bodyPr rot="0" spcFirstLastPara="0" vertOverflow="overflow" horzOverflow="overflow" vert="horz" wrap="square" lIns="91440" tIns="45720" rIns="91440" bIns="45720" numCol="1" spcCol="0" rtlCol="0" fromWordArt="0" anchor="ctr" anchorCtr="0" forceAA="0" compatLnSpc="1">
+                        <a:prstTxWarp prst="textNoShape">
+                          <a:avLst/>
+                        </a:prstTxWarp>
+                        <a:noAutofit/>
+                      </wps:bodyPr>
+                    </wps:wsp>
+                  </a:graphicData>
+                </a:graphic>
+              </wp:anchor>
+            </w:drawing>
+          </mc:Choice>
+          <mc:Fallback>
+            <w:pict>
+              <v:shape id="80 Flecha derecha" o:spid="_x0000_s1026" type="#_x0000_t13" style="position:absolute;margin-left:142.25pt;margin-top:28.05pt;width:62.45pt;height:27.15pt;z-index:251734016;visibility:visible;mso-wrap-style:square;mso-wrap-distance-left:9pt;mso-wrap-distance-top:0;mso-wrap-distance-right:9pt;mso-wrap-distance-bottom:0;mso-position-horizontal:absolute;mso-position-horizontal-relative:text;mso-position-vertical:absolute;mso-position-vertical-relative:text;v-text-anchor:middle" o:gfxdata="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" adj="16905" filled="f" strokecolor="#243f60 [1604]" strokeweight="2pt"/>
+            </w:pict>
+          </mc:Fallback>
+        </mc:AlternateContent>
+      </w:r>
+      <w:r>
+        <w:rPr>
+          <w:noProof/>
+          <w:lang w:eastAsia="es-ES"/>
+        </w:rPr>
+        <w:drawing>
+          <wp:inline distT="0" distB="0" distL="0" distR="0" wp14:anchorId="2A07A604" wp14:editId="02789F21">
+            <wp:extent cx="6213572" cy="2838450"/>
+            <wp:effectExtent l="0" t="0" r="0" b="0"/>
+            <wp:docPr id="50" name="Imagen 50" descr="F:\SETUL\SETUL\doc\UML\Interfaces de usuario\Administracion\Tests\editar_tests.png"/>
+            <wp:cNvGraphicFramePr>
+              <a:graphicFrameLocks xmlns:a="http://schemas.openxmlformats.org/drawingml/2006/main" noChangeAspect="1"/>
+            </wp:cNvGraphicFramePr>
+            <a:graphic xmlns:a="http://schemas.openxmlformats.org/drawingml/2006/main">
+              <a:graphicData uri="http://schemas.openxmlformats.org/drawingml/2006/picture">
+                <pic:pic xmlns:pic="http://schemas.openxmlformats.org/drawingml/2006/picture">
+                  <pic:nvPicPr>
+                    <pic:cNvPr id="0" name="Picture 22" descr="F:\SETUL\SETUL\doc\UML\Interfaces de usuario\Administracion\Tests\editar_tests.png"/>
+                    <pic:cNvPicPr>
+                      <a:picLocks noChangeAspect="1" noChangeArrowheads="1"/>
+                    </pic:cNvPicPr>
+                  </pic:nvPicPr>
+                  <pic:blipFill>
+                    <a:blip r:embed="rId13">
+                      <a:extLst>
+                        <a:ext uri="{28A0092B-C50C-407E-A947-70E740481C1C}">
+                          <a14:useLocalDpi xmlns:a14="http://schemas.microsoft.com/office/drawing/2010/main" val="0"/>
+                        </a:ext>
+                      </a:extLst>
+                    </a:blip>
+                    <a:srcRect/>
+                    <a:stretch>
+                      <a:fillRect/>
+                    </a:stretch>
+                  </pic:blipFill>
+                  <pic:spPr bwMode="auto">
+                    <a:xfrm>
+                      <a:off x="0" y="0"/>
+                      <a:ext cx="6213174" cy="2838268"/>
+                    </a:xfrm>
+                    <a:prstGeom prst="rect">
+                      <a:avLst/>
+                    </a:prstGeom>
+                    <a:noFill/>
+                    <a:ln>
+                      <a:noFill/>
+                    </a:ln>
+                  </pic:spPr>
+                </pic:pic>
+              </a:graphicData>
+            </a:graphic>
+          </wp:inline>
+        </w:drawing>
+      </w:r>
+    </w:p>
+    <w:p>
+      <w:pPr>
+        <w:pStyle w:val="Prrafodelista"/>
+        <w:numPr>
+          <w:ilvl w:val="0"/>
+          <w:numId w:val="10"/>
+        </w:numPr>
+      </w:pPr>
+      <w:r>
+        <w:t>Eliminar test</w:t>
+      </w:r>
+      <w:bookmarkStart w:id="1" w:name="_GoBack"/>
+      <w:bookmarkEnd w:id="1"/>
+    </w:p>
+    <w:p>
+      <w:pPr>
+        <w:pStyle w:val="Prrafodelista"/>
+        <w:spacing w:after="160" w:line="259" w:lineRule="auto"/>
+        <w:rPr>
+          <w:lang w:val="es-CO"/>
+        </w:rPr>
+      </w:pPr>
+      <w:r>
+        <w:rPr>
+          <w:lang w:val="es-CO"/>
+        </w:rPr>
+        <w:t xml:space="preserve">Listar: Se encarga de mostrar todos los </w:t>
+      </w:r>
+      <w:proofErr w:type="spellStart"/>
+      <w:r>
+        <w:rPr>
+          <w:lang w:val="es-CO"/>
+        </w:rPr>
+        <w:t>tests</w:t>
+      </w:r>
+      <w:proofErr w:type="spellEnd"/>
+      <w:r>
+        <w:rPr>
+          <w:lang w:val="es-CO"/>
+        </w:rPr>
+        <w:t xml:space="preserve"> con su respectivo nombre, descripción, fecha, número de preguntas  y permite las acciones de editar y eliminar.</w:t>
+      </w:r>
+    </w:p>
+    <w:p>
+      <w:pPr>
+        <w:pStyle w:val="Epgrafe"/>
+        <w:keepNext/>
+      </w:pPr>
+      <w:proofErr w:type="spellStart"/>
+      <w:r>
+        <w:lastRenderedPageBreak/>
+        <w:t>Ilustración</w:t>
+      </w:r>
+      <w:proofErr w:type="spellEnd"/>
+      <w:r>
+        <w:t xml:space="preserve"> </w:t>
+      </w:r>
+      <w:r>
+        <w:fldChar w:fldCharType="begin"/>
+      </w:r>
+      <w:r>
+        <w:instrText xml:space="preserve"> SEQ Ilustración \* ARABIC </w:instrText>
+      </w:r>
+      <w:r>
+        <w:fldChar w:fldCharType="separate"/>
+      </w:r>
+      <w:r>
+        <w:rPr>
+          <w:noProof/>
+        </w:rPr>
+        <w:t>24</w:t>
+      </w:r>
+      <w:r>
+        <w:fldChar w:fldCharType="end"/>
+      </w:r>
+      <w:r>
+        <w:t xml:space="preserve"> </w:t>
+      </w:r>
+      <w:proofErr w:type="spellStart"/>
+      <w:r>
+        <w:t>Listar</w:t>
+      </w:r>
+      <w:proofErr w:type="spellEnd"/>
+      <w:r>
+        <w:t xml:space="preserve"> tests</w:t>
+      </w:r>
+    </w:p>
+    <w:p>
+      <w:pPr>
+        <w:pStyle w:val="Epgrafe"/>
+        <w:keepNext/>
+      </w:pPr>
+    </w:p>
+    <w:p>
+      <w:pPr>
+        <w:pStyle w:val="Prrafodelista"/>
+        <w:numPr>
+          <w:ilvl w:val="0"/>
+          <w:numId w:val="9"/>
+        </w:numPr>
+        <w:spacing w:after="160" w:line="259" w:lineRule="auto"/>
+        <w:rPr>
+          <w:lang w:val="es-CO"/>
+        </w:rPr>
+      </w:pPr>
+      <w:r>
+        <w:rPr>
+          <w:lang w:val="es-CO"/>
+        </w:rPr>
+        <w:t>Crear: Se encarga de mostrar un formulario con los campos necesarios para la creación de un nuevo test</w:t>
+      </w:r>
+    </w:p>
+    <w:p>
+      <w:pPr>
+        <w:pStyle w:val="Epgrafe"/>
+        <w:keepNext/>
+      </w:pPr>
+      <w:proofErr w:type="spellStart"/>
+      <w:r>
+        <w:t>Ilustración</w:t>
+      </w:r>
+      <w:proofErr w:type="spellEnd"/>
+      <w:r>
+        <w:t xml:space="preserve"> </w:t>
+      </w:r>
+      <w:r>
+        <w:fldChar w:fldCharType="begin"/>
+      </w:r>
+      <w:r>
+        <w:instrText xml:space="preserve"> SEQ Ilustración \* ARABIC </w:instrText>
+      </w:r>
+      <w:r>
+        <w:fldChar w:fldCharType="separate"/>
+      </w:r>
+      <w:r>
+        <w:rPr>
+          <w:noProof/>
+        </w:rPr>
+        <w:t>25</w:t>
+      </w:r>
+      <w:r>
+        <w:fldChar w:fldCharType="end"/>
+      </w:r>
+      <w:r>
+        <w:t xml:space="preserve"> </w:t>
+      </w:r>
+      <w:proofErr w:type="spellStart"/>
+      <w:r>
+        <w:t>Creación</w:t>
+      </w:r>
+      <w:proofErr w:type="spellEnd"/>
+      <w:r>
+        <w:t xml:space="preserve"> de test</w:t>
+      </w:r>
+    </w:p>
+    <w:p>
+      <w:pPr>
+        <w:pStyle w:val="Epgrafe"/>
+        <w:keepNext/>
+      </w:pPr>
+      <w:r>
+        <w:rPr>
+          <w:noProof/>
+          <w:lang w:val="es-ES" w:eastAsia="es-ES"/>
+        </w:rPr>
+        <w:drawing>
+          <wp:inline distT="0" distB="0" distL="0" distR="0" wp14:anchorId="239D09C4" wp14:editId="5A8C5F05">
+            <wp:extent cx="6202393" cy="2831553"/>
+            <wp:effectExtent l="0" t="0" r="8255" b="6985"/>
+            <wp:docPr id="49" name="Imagen 49" descr="F:\SETUL\SETUL\doc\UML\Interfaces de usuario\Administracion\Tests\agregar_test.png"/>
+            <wp:cNvGraphicFramePr>
+              <a:graphicFrameLocks xmlns:a="http://schemas.openxmlformats.org/drawingml/2006/main" noChangeAspect="1"/>
+            </wp:cNvGraphicFramePr>
+            <a:graphic xmlns:a="http://schemas.openxmlformats.org/drawingml/2006/main">
+              <a:graphicData uri="http://schemas.openxmlformats.org/drawingml/2006/picture">
+                <pic:pic xmlns:pic="http://schemas.openxmlformats.org/drawingml/2006/picture">
+                  <pic:nvPicPr>
+                    <pic:cNvPr id="0" name="Picture 21" descr="F:\SETUL\SETUL\doc\UML\Interfaces de usuario\Administracion\Tests\agregar_test.png"/>
+                    <pic:cNvPicPr>
+                      <a:picLocks noChangeAspect="1" noChangeArrowheads="1"/>
+                    </pic:cNvPicPr>
+                  </pic:nvPicPr>
+                  <pic:blipFill>
+                    <a:blip r:embed="rId11">
+                      <a:extLst>
+                        <a:ext uri="{28A0092B-C50C-407E-A947-70E740481C1C}">
+                          <a14:useLocalDpi xmlns:a14="http://schemas.microsoft.com/office/drawing/2010/main" val="0"/>
+                        </a:ext>
+                      </a:extLst>
+                    </a:blip>
+                    <a:srcRect/>
+                    <a:stretch>
+                      <a:fillRect/>
+                    </a:stretch>
+                  </pic:blipFill>
+                  <pic:spPr bwMode="auto">
+                    <a:xfrm>
+                      <a:off x="0" y="0"/>
+                      <a:ext cx="6212309" cy="2836080"/>
+                    </a:xfrm>
+                    <a:prstGeom prst="rect">
+                      <a:avLst/>
+                    </a:prstGeom>
+                    <a:noFill/>
+                    <a:ln>
+                      <a:noFill/>
+                    </a:ln>
+                  </pic:spPr>
+                </pic:pic>
+              </a:graphicData>
+            </a:graphic>
+          </wp:inline>
+        </w:drawing>
+      </w:r>
+    </w:p>
+    <w:p>
+      <w:pPr>
+        <w:pStyle w:val="Prrafodelista"/>
+        <w:numPr>
+          <w:ilvl w:val="0"/>
+          <w:numId w:val="9"/>
+        </w:numPr>
+        <w:spacing w:after="160" w:line="259" w:lineRule="auto"/>
+        <w:rPr>
+          <w:lang w:val="es-CO"/>
+        </w:rPr>
+      </w:pPr>
+      <w:r>
+        <w:rPr>
+          <w:lang w:val="es-CO"/>
+        </w:rPr>
+        <w:t>Editar: Se encarga de mostrar un formulario con los campos diligenciados del test para su posterior edición</w:t>
+      </w:r>
+    </w:p>
+    <w:p>
+      <w:pPr>
+        <w:pStyle w:val="Epgrafe"/>
+        <w:keepNext/>
+      </w:pPr>
+      <w:proofErr w:type="spellStart"/>
+      <w:r>
+        <w:t>Ilustración</w:t>
+      </w:r>
+      <w:proofErr w:type="spellEnd"/>
+      <w:r>
+        <w:t xml:space="preserve"> </w:t>
+      </w:r>
+      <w:r>
+        <w:fldChar w:fldCharType="begin"/>
+      </w:r>
+      <w:r>
+        <w:instrText xml:space="preserve"> SEQ Ilustración \* ARABIC </w:instrText>
+      </w:r>
+      <w:r>
+        <w:fldChar w:fldCharType="separate"/>
+      </w:r>
+      <w:r>
+        <w:rPr>
+          <w:noProof/>
+        </w:rPr>
+        <w:t>26</w:t>
+      </w:r>
+      <w:r>
+        <w:fldChar w:fldCharType="end"/>
+      </w:r>
+      <w:r>
+        <w:t xml:space="preserve"> </w:t>
+      </w:r>
+      <w:proofErr w:type="spellStart"/>
+      <w:r>
+        <w:t>Edicón</w:t>
+      </w:r>
+      <w:proofErr w:type="spellEnd"/>
+      <w:r>
+        <w:t xml:space="preserve"> de test</w:t>
+      </w:r>
+    </w:p>
+    <w:p>
+      <w:pPr>
+        <w:pStyle w:val="Epgrafe"/>
+        <w:keepNext/>
+      </w:pPr>
+    </w:p>
+    <w:p>
+      <w:pPr>
+        <w:pStyle w:val="Prrafodelista"/>
+      </w:pPr>
+    </w:p>
+    <w:p>
+      <w:pPr>
+        <w:pStyle w:val="Prrafodelista"/>
+        <w:numPr>
+          <w:ilvl w:val="0"/>
+          <w:numId w:val="9"/>
+        </w:numPr>
+      </w:pPr>
+    </w:p>
+    <w:p>
+      <w:pPr>
+        <w:pStyle w:val="Prrafodelista"/>
+        <w:ind w:left="1440"/>
+      </w:pPr>
     </w:p>
     <w:p>
       <w:pPr>
         <w:pStyle w:val="Prrafodelista"/>
         <w:numPr>
           <w:ilvl w:val="1"/>
-          <w:numId w:val="1"/>
+          <w:numId w:val="9"/>
+        </w:numPr>
+      </w:pPr>
+      <w:r>
+        <w:t>Creación de participantes</w:t>
+      </w:r>
+    </w:p>
+    <w:p>
+      <w:pPr>
+        <w:pStyle w:val="Prrafodelista"/>
+        <w:numPr>
+          <w:ilvl w:val="1"/>
+          <w:numId w:val="9"/>
         </w:numPr>
       </w:pPr>
       <w:r>
@@ -2671,68 +7135,12 @@
         <w:pStyle w:val="Prrafodelista"/>
         <w:numPr>
           <w:ilvl w:val="0"/>
-          <w:numId w:val="1"/>
+          <w:numId w:val="9"/>
         </w:numPr>
       </w:pPr>
       <w:r>
         <w:t>Partida SETUL</w:t>
       </w:r>
-    </w:p>
-    <w:p>
-      <w:pPr>
-        <w:pStyle w:val="Ttulo2"/>
-        <w:rPr>
-          <w:bCs w:val="0"/>
-          <w:iCs w:val="0"/>
-          <w:lang w:val="es-CO"/>
-        </w:rPr>
-      </w:pPr>
-      <w:bookmarkStart w:id="2" w:name="_Toc26280975"/>
-      <w:r>
-        <w:rPr>
-          <w:bCs w:val="0"/>
-          <w:iCs w:val="0"/>
-          <w:lang w:val="es-CO"/>
-        </w:rPr>
-        <w:lastRenderedPageBreak/>
-        <w:t>Interfaces de administrador</w:t>
-      </w:r>
-      <w:bookmarkEnd w:id="2"/>
-      <w:r>
-        <w:rPr>
-          <w:bCs w:val="0"/>
-          <w:iCs w:val="0"/>
-          <w:lang w:val="es-CO"/>
-        </w:rPr>
-        <w:t xml:space="preserve"> </w:t>
-      </w:r>
-    </w:p>
-    <w:p>
-      <w:pPr>
-        <w:spacing w:line="480" w:lineRule="auto"/>
-        <w:ind w:firstLine="720"/>
-        <w:rPr>
-          <w:bCs/>
-          <w:lang w:val="es-CO"/>
-        </w:rPr>
-      </w:pPr>
-      <w:r>
-        <w:rPr>
-          <w:bCs/>
-          <w:lang w:val="es-CO"/>
-        </w:rPr>
-        <w:t>Son el conjunto de interfaces que permite configurar todas las opciones y datos que permiten la ejecución de SETUL, estas interfaces son:</w:t>
-      </w:r>
-    </w:p>
-    <w:p>
-      <w:pPr>
-        <w:pStyle w:val="Titulo3A"/>
-      </w:pPr>
-      <w:bookmarkStart w:id="3" w:name="_Toc26280976"/>
-      <w:r>
-        <w:t>Asignaturas</w:t>
-      </w:r>
-      <w:bookmarkEnd w:id="3"/>
     </w:p>
     <w:p>
       <w:pPr>
@@ -2750,6 +7158,95 @@
         <w:rPr>
           <w:lang w:val="es-CO"/>
         </w:rPr>
+        <w:t xml:space="preserve">Son las interfaces  encargadas de administrar los </w:t>
+      </w:r>
+      <w:proofErr w:type="spellStart"/>
+      <w:r>
+        <w:rPr>
+          <w:lang w:val="es-CO"/>
+        </w:rPr>
+        <w:t>tests</w:t>
+      </w:r>
+      <w:proofErr w:type="spellEnd"/>
+      <w:r>
+        <w:rPr>
+          <w:lang w:val="es-CO"/>
+        </w:rPr>
+        <w:t xml:space="preserve"> de SETUL:</w:t>
+      </w:r>
+    </w:p>
+    <w:p>
+      <w:pPr>
+        <w:pStyle w:val="Ttulo2"/>
+        <w:rPr>
+          <w:bCs w:val="0"/>
+          <w:iCs w:val="0"/>
+          <w:lang w:val="es-CO"/>
+        </w:rPr>
+      </w:pPr>
+      <w:bookmarkStart w:id="2" w:name="_Toc26280975"/>
+      <w:r>
+        <w:rPr>
+          <w:bCs w:val="0"/>
+          <w:iCs w:val="0"/>
+          <w:lang w:val="es-CO"/>
+        </w:rPr>
+        <w:lastRenderedPageBreak/>
+        <w:t>Interfaces de administrador</w:t>
+      </w:r>
+      <w:bookmarkEnd w:id="2"/>
+      <w:r>
+        <w:rPr>
+          <w:bCs w:val="0"/>
+          <w:iCs w:val="0"/>
+          <w:lang w:val="es-CO"/>
+        </w:rPr>
+        <w:t xml:space="preserve"> </w:t>
+      </w:r>
+    </w:p>
+    <w:p>
+      <w:pPr>
+        <w:spacing w:line="480" w:lineRule="auto"/>
+        <w:ind w:firstLine="720"/>
+        <w:rPr>
+          <w:bCs/>
+          <w:lang w:val="es-CO"/>
+        </w:rPr>
+      </w:pPr>
+      <w:r>
+        <w:rPr>
+          <w:bCs/>
+          <w:lang w:val="es-CO"/>
+        </w:rPr>
+        <w:t>Son el conjunto de interfaces que permite configurar todas las opciones y datos que permiten la ejecución de SETUL, estas interfaces son:</w:t>
+      </w:r>
+    </w:p>
+    <w:p>
+      <w:pPr>
+        <w:pStyle w:val="Titulo3A"/>
+      </w:pPr>
+      <w:bookmarkStart w:id="3" w:name="_Toc26280976"/>
+      <w:r>
+        <w:t>Asignaturas</w:t>
+      </w:r>
+      <w:bookmarkEnd w:id="3"/>
+    </w:p>
+    <w:p>
+      <w:pPr>
+        <w:numPr>
+          <w:ilvl w:val="12"/>
+          <w:numId w:val="0"/>
+        </w:numPr>
+        <w:spacing w:line="480" w:lineRule="auto"/>
+        <w:ind w:left="720" w:firstLine="720"/>
+        <w:rPr>
+          <w:lang w:val="es-CO"/>
+        </w:rPr>
+      </w:pPr>
+      <w:r>
+        <w:rPr>
+          <w:lang w:val="es-CO"/>
+        </w:rPr>
         <w:tab/>
         <w:t>Son las interfaces  encargadas de administrar las asignaturas que se evalúan en SETUL:</w:t>
       </w:r>
@@ -2837,7 +7334,7 @@
           <w:lang w:eastAsia="es-ES"/>
         </w:rPr>
         <w:drawing>
-          <wp:inline distT="0" distB="0" distL="0" distR="0" wp14:anchorId="3644D5E7" wp14:editId="09CEBCF6">
+          <wp:inline distT="0" distB="0" distL="0" distR="0" wp14:anchorId="5950BCE2" wp14:editId="096B1CE5">
             <wp:extent cx="6209326" cy="2855344"/>
             <wp:effectExtent l="0" t="0" r="1270" b="2540"/>
             <wp:docPr id="13" name="Imagen 13" descr="F:\SETUL\SETUL\doc\UML\Interfaces de usuario\Administracion\Asignaturas\listado_asignaturas.png"/>
@@ -2854,7 +7351,7 @@
                     </pic:cNvPicPr>
                   </pic:nvPicPr>
                   <pic:blipFill>
-                    <a:blip r:embed="rId11">
+                    <a:blip r:embed="rId14">
                       <a:extLst>
                         <a:ext uri="{28A0092B-C50C-407E-A947-70E740481C1C}">
                           <a14:useLocalDpi xmlns:a14="http://schemas.microsoft.com/office/drawing/2010/main" val="0"/>
@@ -2979,7 +7476,7 @@
           <w:lang w:eastAsia="es-ES"/>
         </w:rPr>
         <w:drawing>
-          <wp:inline distT="0" distB="0" distL="0" distR="0" wp14:anchorId="7521C3C6" wp14:editId="2B60890E">
+          <wp:inline distT="0" distB="0" distL="0" distR="0" wp14:anchorId="6D403B28" wp14:editId="542A4FB0">
             <wp:extent cx="6253675" cy="2846717"/>
             <wp:effectExtent l="0" t="0" r="0" b="0"/>
             <wp:docPr id="14" name="Imagen 14" descr="F:\SETUL\SETUL\doc\UML\Interfaces de usuario\Administracion\Asignaturas\agregar_asignatura.png"/>
@@ -2996,7 +7493,7 @@
                     </pic:cNvPicPr>
                   </pic:nvPicPr>
                   <pic:blipFill>
-                    <a:blip r:embed="rId12">
+                    <a:blip r:embed="rId15">
                       <a:extLst>
                         <a:ext uri="{28A0092B-C50C-407E-A947-70E740481C1C}">
                           <a14:useLocalDpi xmlns:a14="http://schemas.microsoft.com/office/drawing/2010/main" val="0"/>
@@ -3120,7 +7617,7 @@
           <w:lang w:eastAsia="es-ES"/>
         </w:rPr>
         <w:drawing>
-          <wp:inline distT="0" distB="0" distL="0" distR="0" wp14:anchorId="4FACCDA0" wp14:editId="3359434D">
+          <wp:inline distT="0" distB="0" distL="0" distR="0" wp14:anchorId="763FEAFA" wp14:editId="0D266312">
             <wp:extent cx="6280030" cy="2887857"/>
             <wp:effectExtent l="0" t="0" r="6985" b="8255"/>
             <wp:docPr id="15" name="Imagen 15" descr="F:\SETUL\SETUL\doc\UML\Interfaces de usuario\Administracion\Asignaturas\listado_asignaturas.png"/>
@@ -3137,7 +7634,7 @@
                     </pic:cNvPicPr>
                   </pic:nvPicPr>
                   <pic:blipFill>
-                    <a:blip r:embed="rId11">
+                    <a:blip r:embed="rId14">
                       <a:extLst>
                         <a:ext uri="{28A0092B-C50C-407E-A947-70E740481C1C}">
                           <a14:useLocalDpi xmlns:a14="http://schemas.microsoft.com/office/drawing/2010/main" val="0"/>
@@ -3282,7 +7779,7 @@
           <w:lang w:val="es-ES" w:eastAsia="es-ES"/>
         </w:rPr>
         <w:drawing>
-          <wp:inline distT="0" distB="0" distL="0" distR="0" wp14:anchorId="39682BBA" wp14:editId="6C625E54">
+          <wp:inline distT="0" distB="0" distL="0" distR="0" wp14:anchorId="14B372E6" wp14:editId="434B8E5D">
             <wp:extent cx="6319983" cy="2881223"/>
             <wp:effectExtent l="0" t="0" r="5080" b="0"/>
             <wp:docPr id="16" name="Imagen 16" descr="F:\SETUL\SETUL\doc\UML\Interfaces de usuario\Administracion\Configuracion\listar_configuracion.png"/>
@@ -3299,7 +7796,7 @@
                     </pic:cNvPicPr>
                   </pic:nvPicPr>
                   <pic:blipFill>
-                    <a:blip r:embed="rId13">
+                    <a:blip r:embed="rId16">
                       <a:extLst>
                         <a:ext uri="{28A0092B-C50C-407E-A947-70E740481C1C}">
                           <a14:useLocalDpi xmlns:a14="http://schemas.microsoft.com/office/drawing/2010/main" val="0"/>
@@ -3411,7 +7908,7 @@
           <w:lang w:val="es-ES" w:eastAsia="es-ES"/>
         </w:rPr>
         <w:drawing>
-          <wp:inline distT="0" distB="0" distL="0" distR="0" wp14:anchorId="088DE007" wp14:editId="45D81E12">
+          <wp:inline distT="0" distB="0" distL="0" distR="0" wp14:anchorId="44A15117" wp14:editId="7BB0A7E2">
             <wp:extent cx="6202043" cy="2872596"/>
             <wp:effectExtent l="0" t="0" r="8890" b="4445"/>
             <wp:docPr id="17" name="Imagen 17" descr="F:\SETUL\SETUL\doc\UML\Interfaces de usuario\Administracion\Configuracion\agregar_configuracion.png"/>
@@ -3428,7 +7925,7 @@
                     </pic:cNvPicPr>
                   </pic:nvPicPr>
                   <pic:blipFill>
-                    <a:blip r:embed="rId14">
+                    <a:blip r:embed="rId17">
                       <a:extLst>
                         <a:ext uri="{28A0092B-C50C-407E-A947-70E740481C1C}">
                           <a14:useLocalDpi xmlns:a14="http://schemas.microsoft.com/office/drawing/2010/main" val="0"/>
@@ -3541,7 +8038,7 @@
           <w:lang w:val="es-ES" w:eastAsia="es-ES"/>
         </w:rPr>
         <w:drawing>
-          <wp:inline distT="0" distB="0" distL="0" distR="0" wp14:anchorId="366FB4B8" wp14:editId="7674C8E3">
+          <wp:inline distT="0" distB="0" distL="0" distR="0" wp14:anchorId="432582B6" wp14:editId="11145277">
             <wp:extent cx="6124755" cy="2812084"/>
             <wp:effectExtent l="0" t="0" r="0" b="7620"/>
             <wp:docPr id="18" name="Imagen 18" descr="F:\SETUL\SETUL\doc\UML\Interfaces de usuario\Administracion\Configuracion\editar_configuracion.png"/>
@@ -3558,7 +8055,7 @@
                     </pic:cNvPicPr>
                   </pic:nvPicPr>
                   <pic:blipFill>
-                    <a:blip r:embed="rId15">
+                    <a:blip r:embed="rId18">
                       <a:extLst>
                         <a:ext uri="{28A0092B-C50C-407E-A947-70E740481C1C}">
                           <a14:useLocalDpi xmlns:a14="http://schemas.microsoft.com/office/drawing/2010/main" val="0"/>
@@ -3771,7 +8268,7 @@
           <w:lang w:val="es-ES" w:eastAsia="es-ES"/>
         </w:rPr>
         <w:drawing>
-          <wp:inline distT="0" distB="0" distL="0" distR="0" wp14:anchorId="59079C1D" wp14:editId="13FCF36F">
+          <wp:inline distT="0" distB="0" distL="0" distR="0" wp14:anchorId="53AC6A9C" wp14:editId="1882B22C">
             <wp:extent cx="6382717" cy="2915728"/>
             <wp:effectExtent l="0" t="0" r="0" b="0"/>
             <wp:docPr id="21" name="Imagen 21" descr="F:\SETUL\SETUL\doc\UML\Interfaces de usuario\Administracion\Participantes\listar_participantes.png"/>
@@ -3788,7 +8285,7 @@
                     </pic:cNvPicPr>
                   </pic:nvPicPr>
                   <pic:blipFill>
-                    <a:blip r:embed="rId16">
+                    <a:blip r:embed="rId19">
                       <a:extLst>
                         <a:ext uri="{28A0092B-C50C-407E-A947-70E740481C1C}">
                           <a14:useLocalDpi xmlns:a14="http://schemas.microsoft.com/office/drawing/2010/main" val="0"/>
@@ -3900,7 +8397,7 @@
           <w:lang w:val="es-ES" w:eastAsia="es-ES"/>
         </w:rPr>
         <w:drawing>
-          <wp:inline distT="0" distB="0" distL="0" distR="0" wp14:anchorId="0F43C498" wp14:editId="35D9AB19">
+          <wp:inline distT="0" distB="0" distL="0" distR="0" wp14:anchorId="68FA111B" wp14:editId="5C6F31D1">
             <wp:extent cx="6302438" cy="2889849"/>
             <wp:effectExtent l="0" t="0" r="3175" b="6350"/>
             <wp:docPr id="22" name="Imagen 22" descr="F:\SETUL\SETUL\doc\UML\Interfaces de usuario\Administracion\Participantes\agregar_participante.png"/>
@@ -3917,7 +8414,7 @@
                     </pic:cNvPicPr>
                   </pic:nvPicPr>
                   <pic:blipFill>
-                    <a:blip r:embed="rId17">
+                    <a:blip r:embed="rId20">
                       <a:extLst>
                         <a:ext uri="{28A0092B-C50C-407E-A947-70E740481C1C}">
                           <a14:useLocalDpi xmlns:a14="http://schemas.microsoft.com/office/drawing/2010/main" val="0"/>
@@ -4030,7 +8527,7 @@
           <w:lang w:val="es-ES" w:eastAsia="es-ES"/>
         </w:rPr>
         <w:drawing>
-          <wp:inline distT="0" distB="0" distL="0" distR="0" wp14:anchorId="5E46260B" wp14:editId="442E6A4F">
+          <wp:inline distT="0" distB="0" distL="0" distR="0" wp14:anchorId="30D7062E" wp14:editId="4414D1BA">
             <wp:extent cx="6178919" cy="2820837"/>
             <wp:effectExtent l="0" t="0" r="0" b="0"/>
             <wp:docPr id="23" name="Imagen 23" descr="F:\SETUL\SETUL\doc\UML\Interfaces de usuario\Administracion\Participantes\editar_participante.png"/>
@@ -4047,7 +8544,7 @@
                     </pic:cNvPicPr>
                   </pic:nvPicPr>
                   <pic:blipFill>
-                    <a:blip r:embed="rId18">
+                    <a:blip r:embed="rId21">
                       <a:extLst>
                         <a:ext uri="{28A0092B-C50C-407E-A947-70E740481C1C}">
                           <a14:useLocalDpi xmlns:a14="http://schemas.microsoft.com/office/drawing/2010/main" val="0"/>
@@ -4196,7 +8693,7 @@
           <w:lang w:val="es-ES" w:eastAsia="es-ES"/>
         </w:rPr>
         <w:drawing>
-          <wp:inline distT="0" distB="0" distL="0" distR="0" wp14:anchorId="464F9280" wp14:editId="75B41D47">
+          <wp:inline distT="0" distB="0" distL="0" distR="0" wp14:anchorId="6DBE9D31" wp14:editId="44A14BB9">
             <wp:extent cx="6349441" cy="2898475"/>
             <wp:effectExtent l="0" t="0" r="0" b="0"/>
             <wp:docPr id="24" name="Imagen 24" descr="F:\SETUL\SETUL\doc\UML\Interfaces de usuario\Administracion\Participantes\importar_participante.png"/>
@@ -4213,7 +8710,7 @@
                     </pic:cNvPicPr>
                   </pic:nvPicPr>
                   <pic:blipFill>
-                    <a:blip r:embed="rId19">
+                    <a:blip r:embed="rId22">
                       <a:extLst>
                         <a:ext uri="{28A0092B-C50C-407E-A947-70E740481C1C}">
                           <a14:useLocalDpi xmlns:a14="http://schemas.microsoft.com/office/drawing/2010/main" val="0"/>
@@ -4355,7 +8852,7 @@
           <w:lang w:val="es-ES" w:eastAsia="es-ES"/>
         </w:rPr>
         <w:drawing>
-          <wp:inline distT="0" distB="0" distL="0" distR="0" wp14:anchorId="0367C6CD" wp14:editId="3F42523B">
+          <wp:inline distT="0" distB="0" distL="0" distR="0" wp14:anchorId="7AE2D9D6" wp14:editId="6BCBDA94">
             <wp:extent cx="6171807" cy="2838091"/>
             <wp:effectExtent l="0" t="0" r="635" b="635"/>
             <wp:docPr id="25" name="Imagen 25" descr="F:\SETUL\SETUL\doc\UML\Interfaces de usuario\Administracion\Preguntas\listas_preguntas.png"/>
@@ -4372,7 +8869,7 @@
                     </pic:cNvPicPr>
                   </pic:nvPicPr>
                   <pic:blipFill>
-                    <a:blip r:embed="rId20">
+                    <a:blip r:embed="rId23">
                       <a:extLst>
                         <a:ext uri="{28A0092B-C50C-407E-A947-70E740481C1C}">
                           <a14:useLocalDpi xmlns:a14="http://schemas.microsoft.com/office/drawing/2010/main" val="0"/>
@@ -4484,7 +8981,7 @@
           <w:lang w:val="es-ES" w:eastAsia="es-ES"/>
         </w:rPr>
         <w:drawing>
-          <wp:inline distT="0" distB="0" distL="0" distR="0" wp14:anchorId="396C7742" wp14:editId="1127FB5E">
+          <wp:inline distT="0" distB="0" distL="0" distR="0" wp14:anchorId="068D5914" wp14:editId="779F0ABC">
             <wp:extent cx="6307172" cy="2889849"/>
             <wp:effectExtent l="0" t="0" r="0" b="6350"/>
             <wp:docPr id="26" name="Imagen 26" descr="F:\SETUL\SETUL\doc\UML\Interfaces de usuario\Administracion\Preguntas\agregar_pregunta.png"/>
@@ -4501,7 +8998,7 @@
                     </pic:cNvPicPr>
                   </pic:nvPicPr>
                   <pic:blipFill>
-                    <a:blip r:embed="rId21">
+                    <a:blip r:embed="rId24">
                       <a:extLst>
                         <a:ext uri="{28A0092B-C50C-407E-A947-70E740481C1C}">
                           <a14:useLocalDpi xmlns:a14="http://schemas.microsoft.com/office/drawing/2010/main" val="0"/>
@@ -4614,7 +9111,7 @@
           <w:lang w:val="es-ES" w:eastAsia="es-ES"/>
         </w:rPr>
         <w:drawing>
-          <wp:inline distT="0" distB="0" distL="0" distR="0" wp14:anchorId="66B9AD4F" wp14:editId="7C3AA9E7">
+          <wp:inline distT="0" distB="0" distL="0" distR="0" wp14:anchorId="2B6BD086" wp14:editId="622B72D4">
             <wp:extent cx="6284428" cy="2898475"/>
             <wp:effectExtent l="0" t="0" r="2540" b="0"/>
             <wp:docPr id="27" name="Imagen 27" descr="F:\SETUL\SETUL\doc\UML\Interfaces de usuario\Administracion\Preguntas\editar_pregunta.png"/>
@@ -4631,7 +9128,7 @@
                     </pic:cNvPicPr>
                   </pic:nvPicPr>
                   <pic:blipFill>
-                    <a:blip r:embed="rId22">
+                    <a:blip r:embed="rId25">
                       <a:extLst>
                         <a:ext uri="{28A0092B-C50C-407E-A947-70E740481C1C}">
                           <a14:useLocalDpi xmlns:a14="http://schemas.microsoft.com/office/drawing/2010/main" val="0"/>
@@ -4771,7 +9268,7 @@
           <w:lang w:val="es-ES" w:eastAsia="es-ES"/>
         </w:rPr>
         <w:drawing>
-          <wp:inline distT="0" distB="0" distL="0" distR="0" wp14:anchorId="7BD54247" wp14:editId="3F5C87E4">
+          <wp:inline distT="0" distB="0" distL="0" distR="0" wp14:anchorId="37E11A2A" wp14:editId="51B58D5B">
             <wp:extent cx="6190565" cy="2846717"/>
             <wp:effectExtent l="0" t="0" r="1270" b="0"/>
             <wp:docPr id="28" name="Imagen 28" descr="F:\SETUL\SETUL\doc\UML\Interfaces de usuario\Administracion\Preguntas\importar_preguntas.png"/>
@@ -4788,7 +9285,7 @@
                     </pic:cNvPicPr>
                   </pic:nvPicPr>
                   <pic:blipFill>
-                    <a:blip r:embed="rId23">
+                    <a:blip r:embed="rId26">
                       <a:extLst>
                         <a:ext uri="{28A0092B-C50C-407E-A947-70E740481C1C}">
                           <a14:useLocalDpi xmlns:a14="http://schemas.microsoft.com/office/drawing/2010/main" val="0"/>
@@ -4955,7 +9452,7 @@
           <w:lang w:val="es-ES" w:eastAsia="es-ES"/>
         </w:rPr>
         <w:drawing>
-          <wp:inline distT="0" distB="0" distL="0" distR="0" wp14:anchorId="78BA9001" wp14:editId="28337B70">
+          <wp:inline distT="0" distB="0" distL="0" distR="0" wp14:anchorId="3CFCBC91" wp14:editId="46DADEB7">
             <wp:extent cx="6076846" cy="2777706"/>
             <wp:effectExtent l="0" t="0" r="635" b="3810"/>
             <wp:docPr id="29" name="Imagen 29" descr="F:\SETUL\SETUL\doc\UML\Interfaces de usuario\Administracion\Tests\listado_tests.png"/>
@@ -4972,7 +9469,7 @@
                     </pic:cNvPicPr>
                   </pic:nvPicPr>
                   <pic:blipFill>
-                    <a:blip r:embed="rId24">
+                    <a:blip r:embed="rId12">
                       <a:extLst>
                         <a:ext uri="{28A0092B-C50C-407E-A947-70E740481C1C}">
                           <a14:useLocalDpi xmlns:a14="http://schemas.microsoft.com/office/drawing/2010/main" val="0"/>
@@ -5079,7 +9576,7 @@
           <w:lang w:val="es-ES" w:eastAsia="es-ES"/>
         </w:rPr>
         <w:drawing>
-          <wp:inline distT="0" distB="0" distL="0" distR="0" wp14:anchorId="2998322A" wp14:editId="4EC93672">
+          <wp:inline distT="0" distB="0" distL="0" distR="0" wp14:anchorId="559EFCBA" wp14:editId="4F525B23">
             <wp:extent cx="6202393" cy="2831553"/>
             <wp:effectExtent l="0" t="0" r="8255" b="6985"/>
             <wp:docPr id="30" name="Imagen 30" descr="F:\SETUL\SETUL\doc\UML\Interfaces de usuario\Administracion\Tests\agregar_test.png"/>
@@ -5096,7 +9593,7 @@
                     </pic:cNvPicPr>
                   </pic:nvPicPr>
                   <pic:blipFill>
-                    <a:blip r:embed="rId25">
+                    <a:blip r:embed="rId11">
                       <a:extLst>
                         <a:ext uri="{28A0092B-C50C-407E-A947-70E740481C1C}">
                           <a14:useLocalDpi xmlns:a14="http://schemas.microsoft.com/office/drawing/2010/main" val="0"/>
@@ -5204,7 +9701,7 @@
           <w:lang w:val="es-ES" w:eastAsia="es-ES"/>
         </w:rPr>
         <w:drawing>
-          <wp:inline distT="0" distB="0" distL="0" distR="0" wp14:anchorId="44121EDF" wp14:editId="063725C2">
+          <wp:inline distT="0" distB="0" distL="0" distR="0" wp14:anchorId="257F3950" wp14:editId="1CC6859C">
             <wp:extent cx="6080578" cy="2777706"/>
             <wp:effectExtent l="0" t="0" r="0" b="3810"/>
             <wp:docPr id="31" name="Imagen 31" descr="F:\SETUL\SETUL\doc\UML\Interfaces de usuario\Administracion\Tests\editar_tests.png"/>
@@ -5221,7 +9718,7 @@
                     </pic:cNvPicPr>
                   </pic:nvPicPr>
                   <pic:blipFill>
-                    <a:blip r:embed="rId26">
+                    <a:blip r:embed="rId13">
                       <a:extLst>
                         <a:ext uri="{28A0092B-C50C-407E-A947-70E740481C1C}">
                           <a14:useLocalDpi xmlns:a14="http://schemas.microsoft.com/office/drawing/2010/main" val="0"/>
@@ -5363,7 +9860,7 @@
           <w:lang w:val="es-ES" w:eastAsia="es-ES"/>
         </w:rPr>
         <w:drawing>
-          <wp:inline distT="0" distB="0" distL="0" distR="0" wp14:anchorId="49860884" wp14:editId="36019D46">
+          <wp:inline distT="0" distB="0" distL="0" distR="0" wp14:anchorId="07007975" wp14:editId="3840316E">
             <wp:extent cx="6100865" cy="2829464"/>
             <wp:effectExtent l="0" t="0" r="0" b="9525"/>
             <wp:docPr id="32" name="Imagen 32" descr="F:\SETUL\SETUL\doc\UML\Interfaces de usuario\Administracion\Usuarios\listado_usuarios.png"/>
@@ -5507,7 +10004,7 @@
         <w:pStyle w:val="Prrafodelista"/>
         <w:numPr>
           <w:ilvl w:val="0"/>
-          <w:numId w:val="1"/>
+          <w:numId w:val="9"/>
         </w:numPr>
       </w:pPr>
       <w:r>
@@ -5519,7 +10016,7 @@
         <w:pStyle w:val="Prrafodelista"/>
         <w:numPr>
           <w:ilvl w:val="0"/>
-          <w:numId w:val="1"/>
+          <w:numId w:val="9"/>
         </w:numPr>
       </w:pPr>
     </w:p>
@@ -5708,6 +10205,291 @@
     </w:lvl>
   </w:abstractNum>
   <w:abstractNum w:abstractNumId="2">
+    <w:nsid w:val="217F2AD2"/>
+    <w:multiLevelType w:val="hybridMultilevel"/>
+    <w:tmpl w:val="32880214"/>
+    <w:lvl w:ilvl="0" w:tplc="0C0A000F">
+      <w:start w:val="1"/>
+      <w:numFmt w:val="decimal"/>
+      <w:lvlText w:val="%1."/>
+      <w:lvlJc w:val="left"/>
+      <w:pPr>
+        <w:ind w:left="2880" w:hanging="360"/>
+      </w:pPr>
+    </w:lvl>
+    <w:lvl w:ilvl="1" w:tplc="0C0A0019" w:tentative="1">
+      <w:start w:val="1"/>
+      <w:numFmt w:val="lowerLetter"/>
+      <w:lvlText w:val="%2."/>
+      <w:lvlJc w:val="left"/>
+      <w:pPr>
+        <w:ind w:left="3600" w:hanging="360"/>
+      </w:pPr>
+    </w:lvl>
+    <w:lvl w:ilvl="2" w:tplc="0C0A001B" w:tentative="1">
+      <w:start w:val="1"/>
+      <w:numFmt w:val="lowerRoman"/>
+      <w:lvlText w:val="%3."/>
+      <w:lvlJc w:val="right"/>
+      <w:pPr>
+        <w:ind w:left="4320" w:hanging="180"/>
+      </w:pPr>
+    </w:lvl>
+    <w:lvl w:ilvl="3" w:tplc="0C0A000F" w:tentative="1">
+      <w:start w:val="1"/>
+      <w:numFmt w:val="decimal"/>
+      <w:lvlText w:val="%4."/>
+      <w:lvlJc w:val="left"/>
+      <w:pPr>
+        <w:ind w:left="5040" w:hanging="360"/>
+      </w:pPr>
+    </w:lvl>
+    <w:lvl w:ilvl="4" w:tplc="0C0A0019" w:tentative="1">
+      <w:start w:val="1"/>
+      <w:numFmt w:val="lowerLetter"/>
+      <w:lvlText w:val="%5."/>
+      <w:lvlJc w:val="left"/>
+      <w:pPr>
+        <w:ind w:left="5760" w:hanging="360"/>
+      </w:pPr>
+    </w:lvl>
+    <w:lvl w:ilvl="5" w:tplc="0C0A001B" w:tentative="1">
+      <w:start w:val="1"/>
+      <w:numFmt w:val="lowerRoman"/>
+      <w:lvlText w:val="%6."/>
+      <w:lvlJc w:val="right"/>
+      <w:pPr>
+        <w:ind w:left="6480" w:hanging="180"/>
+      </w:pPr>
+    </w:lvl>
+    <w:lvl w:ilvl="6" w:tplc="0C0A000F" w:tentative="1">
+      <w:start w:val="1"/>
+      <w:numFmt w:val="decimal"/>
+      <w:lvlText w:val="%7."/>
+      <w:lvlJc w:val="left"/>
+      <w:pPr>
+        <w:ind w:left="7200" w:hanging="360"/>
+      </w:pPr>
+    </w:lvl>
+    <w:lvl w:ilvl="7" w:tplc="0C0A0019" w:tentative="1">
+      <w:start w:val="1"/>
+      <w:numFmt w:val="lowerLetter"/>
+      <w:lvlText w:val="%8."/>
+      <w:lvlJc w:val="left"/>
+      <w:pPr>
+        <w:ind w:left="7920" w:hanging="360"/>
+      </w:pPr>
+    </w:lvl>
+    <w:lvl w:ilvl="8" w:tplc="0C0A001B" w:tentative="1">
+      <w:start w:val="1"/>
+      <w:numFmt w:val="lowerRoman"/>
+      <w:lvlText w:val="%9."/>
+      <w:lvlJc w:val="right"/>
+      <w:pPr>
+        <w:ind w:left="8640" w:hanging="180"/>
+      </w:pPr>
+    </w:lvl>
+  </w:abstractNum>
+  <w:abstractNum w:abstractNumId="3">
+    <w:nsid w:val="29E74144"/>
+    <w:multiLevelType w:val="hybridMultilevel"/>
+    <w:tmpl w:val="32880214"/>
+    <w:lvl w:ilvl="0" w:tplc="0C0A000F">
+      <w:start w:val="1"/>
+      <w:numFmt w:val="decimal"/>
+      <w:lvlText w:val="%1."/>
+      <w:lvlJc w:val="left"/>
+      <w:pPr>
+        <w:ind w:left="2880" w:hanging="360"/>
+      </w:pPr>
+    </w:lvl>
+    <w:lvl w:ilvl="1" w:tplc="0C0A0019" w:tentative="1">
+      <w:start w:val="1"/>
+      <w:numFmt w:val="lowerLetter"/>
+      <w:lvlText w:val="%2."/>
+      <w:lvlJc w:val="left"/>
+      <w:pPr>
+        <w:ind w:left="3600" w:hanging="360"/>
+      </w:pPr>
+    </w:lvl>
+    <w:lvl w:ilvl="2" w:tplc="0C0A001B" w:tentative="1">
+      <w:start w:val="1"/>
+      <w:numFmt w:val="lowerRoman"/>
+      <w:lvlText w:val="%3."/>
+      <w:lvlJc w:val="right"/>
+      <w:pPr>
+        <w:ind w:left="4320" w:hanging="180"/>
+      </w:pPr>
+    </w:lvl>
+    <w:lvl w:ilvl="3" w:tplc="0C0A000F" w:tentative="1">
+      <w:start w:val="1"/>
+      <w:numFmt w:val="decimal"/>
+      <w:lvlText w:val="%4."/>
+      <w:lvlJc w:val="left"/>
+      <w:pPr>
+        <w:ind w:left="5040" w:hanging="360"/>
+      </w:pPr>
+    </w:lvl>
+    <w:lvl w:ilvl="4" w:tplc="0C0A0019" w:tentative="1">
+      <w:start w:val="1"/>
+      <w:numFmt w:val="lowerLetter"/>
+      <w:lvlText w:val="%5."/>
+      <w:lvlJc w:val="left"/>
+      <w:pPr>
+        <w:ind w:left="5760" w:hanging="360"/>
+      </w:pPr>
+    </w:lvl>
+    <w:lvl w:ilvl="5" w:tplc="0C0A001B" w:tentative="1">
+      <w:start w:val="1"/>
+      <w:numFmt w:val="lowerRoman"/>
+      <w:lvlText w:val="%6."/>
+      <w:lvlJc w:val="right"/>
+      <w:pPr>
+        <w:ind w:left="6480" w:hanging="180"/>
+      </w:pPr>
+    </w:lvl>
+    <w:lvl w:ilvl="6" w:tplc="0C0A000F" w:tentative="1">
+      <w:start w:val="1"/>
+      <w:numFmt w:val="decimal"/>
+      <w:lvlText w:val="%7."/>
+      <w:lvlJc w:val="left"/>
+      <w:pPr>
+        <w:ind w:left="7200" w:hanging="360"/>
+      </w:pPr>
+    </w:lvl>
+    <w:lvl w:ilvl="7" w:tplc="0C0A0019" w:tentative="1">
+      <w:start w:val="1"/>
+      <w:numFmt w:val="lowerLetter"/>
+      <w:lvlText w:val="%8."/>
+      <w:lvlJc w:val="left"/>
+      <w:pPr>
+        <w:ind w:left="7920" w:hanging="360"/>
+      </w:pPr>
+    </w:lvl>
+    <w:lvl w:ilvl="8" w:tplc="0C0A001B" w:tentative="1">
+      <w:start w:val="1"/>
+      <w:numFmt w:val="lowerRoman"/>
+      <w:lvlText w:val="%9."/>
+      <w:lvlJc w:val="right"/>
+      <w:pPr>
+        <w:ind w:left="8640" w:hanging="180"/>
+      </w:pPr>
+    </w:lvl>
+  </w:abstractNum>
+  <w:abstractNum w:abstractNumId="4">
+    <w:nsid w:val="2FE10806"/>
+    <w:multiLevelType w:val="multilevel"/>
+    <w:tmpl w:val="125817A6"/>
+    <w:lvl w:ilvl="0">
+      <w:start w:val="1"/>
+      <w:numFmt w:val="decimal"/>
+      <w:lvlText w:val="%1."/>
+      <w:lvlJc w:val="left"/>
+      <w:pPr>
+        <w:ind w:left="1776" w:hanging="360"/>
+      </w:pPr>
+      <w:rPr>
+        <w:rFonts w:hint="default"/>
+      </w:rPr>
+    </w:lvl>
+    <w:lvl w:ilvl="1">
+      <w:start w:val="1"/>
+      <w:numFmt w:val="decimal"/>
+      <w:lvlText w:val="%1.%2."/>
+      <w:lvlJc w:val="left"/>
+      <w:pPr>
+        <w:ind w:left="2208" w:hanging="432"/>
+      </w:pPr>
+      <w:rPr>
+        <w:rFonts w:hint="default"/>
+      </w:rPr>
+    </w:lvl>
+    <w:lvl w:ilvl="2">
+      <w:start w:val="1"/>
+      <w:numFmt w:val="decimal"/>
+      <w:lvlText w:val="%3."/>
+      <w:lvlJc w:val="left"/>
+      <w:pPr>
+        <w:ind w:left="2640" w:hanging="504"/>
+      </w:pPr>
+      <w:rPr>
+        <w:rFonts w:hint="default"/>
+      </w:rPr>
+    </w:lvl>
+    <w:lvl w:ilvl="3">
+      <w:start w:val="1"/>
+      <w:numFmt w:val="decimal"/>
+      <w:lvlText w:val="%1.%2.%3.%4."/>
+      <w:lvlJc w:val="left"/>
+      <w:pPr>
+        <w:ind w:left="3144" w:hanging="648"/>
+      </w:pPr>
+      <w:rPr>
+        <w:rFonts w:hint="default"/>
+      </w:rPr>
+    </w:lvl>
+    <w:lvl w:ilvl="4">
+      <w:start w:val="1"/>
+      <w:numFmt w:val="decimal"/>
+      <w:lvlText w:val="%5."/>
+      <w:lvlJc w:val="left"/>
+      <w:pPr>
+        <w:ind w:left="3648" w:hanging="792"/>
+      </w:pPr>
+      <w:rPr>
+        <w:rFonts w:hint="default"/>
+      </w:rPr>
+    </w:lvl>
+    <w:lvl w:ilvl="5">
+      <w:start w:val="1"/>
+      <w:numFmt w:val="decimal"/>
+      <w:lvlText w:val="%1.%2.%3.%4.%5.%6."/>
+      <w:lvlJc w:val="left"/>
+      <w:pPr>
+        <w:ind w:left="4152" w:hanging="936"/>
+      </w:pPr>
+      <w:rPr>
+        <w:rFonts w:hint="default"/>
+      </w:rPr>
+    </w:lvl>
+    <w:lvl w:ilvl="6">
+      <w:start w:val="1"/>
+      <w:numFmt w:val="decimal"/>
+      <w:lvlText w:val="%1.%2.%3.%4.%5.%6.%7."/>
+      <w:lvlJc w:val="left"/>
+      <w:pPr>
+        <w:ind w:left="4656" w:hanging="1080"/>
+      </w:pPr>
+      <w:rPr>
+        <w:rFonts w:hint="default"/>
+      </w:rPr>
+    </w:lvl>
+    <w:lvl w:ilvl="7">
+      <w:start w:val="1"/>
+      <w:numFmt w:val="decimal"/>
+      <w:lvlText w:val="%1.%2.%3.%4.%5.%6.%7.%8."/>
+      <w:lvlJc w:val="left"/>
+      <w:pPr>
+        <w:ind w:left="5160" w:hanging="1224"/>
+      </w:pPr>
+      <w:rPr>
+        <w:rFonts w:hint="default"/>
+      </w:rPr>
+    </w:lvl>
+    <w:lvl w:ilvl="8">
+      <w:start w:val="1"/>
+      <w:numFmt w:val="decimal"/>
+      <w:lvlText w:val="%1.%2.%3.%4.%5.%6.%7.%8.%9."/>
+      <w:lvlJc w:val="left"/>
+      <w:pPr>
+        <w:ind w:left="5736" w:hanging="1440"/>
+      </w:pPr>
+      <w:rPr>
+        <w:rFonts w:hint="default"/>
+      </w:rPr>
+    </w:lvl>
+  </w:abstractNum>
+  <w:abstractNum w:abstractNumId="5">
     <w:nsid w:val="3DB50E83"/>
     <w:multiLevelType w:val="multilevel"/>
     <w:tmpl w:val="D660ABBC"/>
@@ -5793,7 +10575,206 @@
       </w:pPr>
     </w:lvl>
   </w:abstractNum>
-  <w:abstractNum w:abstractNumId="3">
+  <w:abstractNum w:abstractNumId="6">
+    <w:nsid w:val="44510975"/>
+    <w:multiLevelType w:val="multilevel"/>
+    <w:tmpl w:val="125817A6"/>
+    <w:lvl w:ilvl="0">
+      <w:start w:val="1"/>
+      <w:numFmt w:val="decimal"/>
+      <w:lvlText w:val="%1."/>
+      <w:lvlJc w:val="left"/>
+      <w:pPr>
+        <w:ind w:left="360" w:hanging="360"/>
+      </w:pPr>
+      <w:rPr>
+        <w:rFonts w:hint="default"/>
+      </w:rPr>
+    </w:lvl>
+    <w:lvl w:ilvl="1">
+      <w:start w:val="1"/>
+      <w:numFmt w:val="decimal"/>
+      <w:lvlText w:val="%1.%2."/>
+      <w:lvlJc w:val="left"/>
+      <w:pPr>
+        <w:ind w:left="792" w:hanging="432"/>
+      </w:pPr>
+      <w:rPr>
+        <w:rFonts w:hint="default"/>
+      </w:rPr>
+    </w:lvl>
+    <w:lvl w:ilvl="2">
+      <w:start w:val="1"/>
+      <w:numFmt w:val="decimal"/>
+      <w:lvlText w:val="%3."/>
+      <w:lvlJc w:val="left"/>
+      <w:pPr>
+        <w:ind w:left="1224" w:hanging="504"/>
+      </w:pPr>
+      <w:rPr>
+        <w:rFonts w:hint="default"/>
+      </w:rPr>
+    </w:lvl>
+    <w:lvl w:ilvl="3">
+      <w:start w:val="1"/>
+      <w:numFmt w:val="decimal"/>
+      <w:lvlText w:val="%1.%2.%3.%4."/>
+      <w:lvlJc w:val="left"/>
+      <w:pPr>
+        <w:ind w:left="1728" w:hanging="648"/>
+      </w:pPr>
+      <w:rPr>
+        <w:rFonts w:hint="default"/>
+      </w:rPr>
+    </w:lvl>
+    <w:lvl w:ilvl="4">
+      <w:start w:val="1"/>
+      <w:numFmt w:val="decimal"/>
+      <w:lvlText w:val="%5."/>
+      <w:lvlJc w:val="left"/>
+      <w:pPr>
+        <w:ind w:left="2232" w:hanging="792"/>
+      </w:pPr>
+      <w:rPr>
+        <w:rFonts w:hint="default"/>
+      </w:rPr>
+    </w:lvl>
+    <w:lvl w:ilvl="5">
+      <w:start w:val="1"/>
+      <w:numFmt w:val="decimal"/>
+      <w:lvlText w:val="%1.%2.%3.%4.%5.%6."/>
+      <w:lvlJc w:val="left"/>
+      <w:pPr>
+        <w:ind w:left="2736" w:hanging="936"/>
+      </w:pPr>
+      <w:rPr>
+        <w:rFonts w:hint="default"/>
+      </w:rPr>
+    </w:lvl>
+    <w:lvl w:ilvl="6">
+      <w:start w:val="1"/>
+      <w:numFmt w:val="decimal"/>
+      <w:lvlText w:val="%1.%2.%3.%4.%5.%6.%7."/>
+      <w:lvlJc w:val="left"/>
+      <w:pPr>
+        <w:ind w:left="3240" w:hanging="1080"/>
+      </w:pPr>
+      <w:rPr>
+        <w:rFonts w:hint="default"/>
+      </w:rPr>
+    </w:lvl>
+    <w:lvl w:ilvl="7">
+      <w:start w:val="1"/>
+      <w:numFmt w:val="decimal"/>
+      <w:lvlText w:val="%1.%2.%3.%4.%5.%6.%7.%8."/>
+      <w:lvlJc w:val="left"/>
+      <w:pPr>
+        <w:ind w:left="3744" w:hanging="1224"/>
+      </w:pPr>
+      <w:rPr>
+        <w:rFonts w:hint="default"/>
+      </w:rPr>
+    </w:lvl>
+    <w:lvl w:ilvl="8">
+      <w:start w:val="1"/>
+      <w:numFmt w:val="decimal"/>
+      <w:lvlText w:val="%1.%2.%3.%4.%5.%6.%7.%8.%9."/>
+      <w:lvlJc w:val="left"/>
+      <w:pPr>
+        <w:ind w:left="4320" w:hanging="1440"/>
+      </w:pPr>
+      <w:rPr>
+        <w:rFonts w:hint="default"/>
+      </w:rPr>
+    </w:lvl>
+  </w:abstractNum>
+  <w:abstractNum w:abstractNumId="7">
+    <w:nsid w:val="6DA05284"/>
+    <w:multiLevelType w:val="hybridMultilevel"/>
+    <w:tmpl w:val="64269FE8"/>
+    <w:lvl w:ilvl="0" w:tplc="0C0A000F">
+      <w:start w:val="1"/>
+      <w:numFmt w:val="decimal"/>
+      <w:lvlText w:val="%1."/>
+      <w:lvlJc w:val="left"/>
+      <w:pPr>
+        <w:ind w:left="720" w:hanging="360"/>
+      </w:pPr>
+    </w:lvl>
+    <w:lvl w:ilvl="1" w:tplc="0C0A000F">
+      <w:start w:val="1"/>
+      <w:numFmt w:val="decimal"/>
+      <w:lvlText w:val="%2."/>
+      <w:lvlJc w:val="left"/>
+      <w:pPr>
+        <w:ind w:left="1440" w:hanging="360"/>
+      </w:pPr>
+    </w:lvl>
+    <w:lvl w:ilvl="2" w:tplc="0C0A000F">
+      <w:start w:val="1"/>
+      <w:numFmt w:val="decimal"/>
+      <w:lvlText w:val="%3."/>
+      <w:lvlJc w:val="left"/>
+      <w:pPr>
+        <w:ind w:left="2160" w:hanging="180"/>
+      </w:pPr>
+    </w:lvl>
+    <w:lvl w:ilvl="3" w:tplc="0C0A000F">
+      <w:start w:val="1"/>
+      <w:numFmt w:val="decimal"/>
+      <w:lvlText w:val="%4."/>
+      <w:lvlJc w:val="left"/>
+      <w:pPr>
+        <w:ind w:left="2880" w:hanging="360"/>
+      </w:pPr>
+    </w:lvl>
+    <w:lvl w:ilvl="4" w:tplc="0C0A0019" w:tentative="1">
+      <w:start w:val="1"/>
+      <w:numFmt w:val="lowerLetter"/>
+      <w:lvlText w:val="%5."/>
+      <w:lvlJc w:val="left"/>
+      <w:pPr>
+        <w:ind w:left="3600" w:hanging="360"/>
+      </w:pPr>
+    </w:lvl>
+    <w:lvl w:ilvl="5" w:tplc="0C0A001B" w:tentative="1">
+      <w:start w:val="1"/>
+      <w:numFmt w:val="lowerRoman"/>
+      <w:lvlText w:val="%6."/>
+      <w:lvlJc w:val="right"/>
+      <w:pPr>
+        <w:ind w:left="4320" w:hanging="180"/>
+      </w:pPr>
+    </w:lvl>
+    <w:lvl w:ilvl="6" w:tplc="0C0A000F" w:tentative="1">
+      <w:start w:val="1"/>
+      <w:numFmt w:val="decimal"/>
+      <w:lvlText w:val="%7."/>
+      <w:lvlJc w:val="left"/>
+      <w:pPr>
+        <w:ind w:left="5040" w:hanging="360"/>
+      </w:pPr>
+    </w:lvl>
+    <w:lvl w:ilvl="7" w:tplc="0C0A0019" w:tentative="1">
+      <w:start w:val="1"/>
+      <w:numFmt w:val="lowerLetter"/>
+      <w:lvlText w:val="%8."/>
+      <w:lvlJc w:val="left"/>
+      <w:pPr>
+        <w:ind w:left="5760" w:hanging="360"/>
+      </w:pPr>
+    </w:lvl>
+    <w:lvl w:ilvl="8" w:tplc="0C0A001B" w:tentative="1">
+      <w:start w:val="1"/>
+      <w:numFmt w:val="lowerRoman"/>
+      <w:lvlText w:val="%9."/>
+      <w:lvlJc w:val="right"/>
+      <w:pPr>
+        <w:ind w:left="6480" w:hanging="180"/>
+      </w:pPr>
+    </w:lvl>
+  </w:abstractNum>
+  <w:abstractNum w:abstractNumId="8">
     <w:nsid w:val="70D20B19"/>
     <w:multiLevelType w:val="hybridMultilevel"/>
     <w:tmpl w:val="D90C58B0"/>
@@ -5906,7 +10887,7 @@
       </w:rPr>
     </w:lvl>
   </w:abstractNum>
-  <w:abstractNum w:abstractNumId="4">
+  <w:abstractNum w:abstractNumId="9">
     <w:nsid w:val="7B1B0CB2"/>
     <w:multiLevelType w:val="multilevel"/>
     <w:tmpl w:val="125817A6"/>
@@ -6019,7 +11000,7 @@
       </w:rPr>
     </w:lvl>
   </w:abstractNum>
-  <w:abstractNum w:abstractNumId="5">
+  <w:abstractNum w:abstractNumId="10">
     <w:nsid w:val="7D08653D"/>
     <w:multiLevelType w:val="multilevel"/>
     <w:tmpl w:val="D660ABBC"/>
@@ -6109,19 +11090,34 @@
     <w:abstractNumId w:val="1"/>
   </w:num>
   <w:num w:numId="2">
-    <w:abstractNumId w:val="3"/>
+    <w:abstractNumId w:val="8"/>
   </w:num>
   <w:num w:numId="3">
+    <w:abstractNumId w:val="10"/>
+  </w:num>
+  <w:num w:numId="4">
     <w:abstractNumId w:val="5"/>
   </w:num>
-  <w:num w:numId="4">
-    <w:abstractNumId w:val="2"/>
-  </w:num>
   <w:num w:numId="5">
-    <w:abstractNumId w:val="4"/>
+    <w:abstractNumId w:val="9"/>
   </w:num>
   <w:num w:numId="6">
     <w:abstractNumId w:val="0"/>
+  </w:num>
+  <w:num w:numId="7">
+    <w:abstractNumId w:val="2"/>
+  </w:num>
+  <w:num w:numId="8">
+    <w:abstractNumId w:val="6"/>
+  </w:num>
+  <w:num w:numId="9">
+    <w:abstractNumId w:val="7"/>
+  </w:num>
+  <w:num w:numId="10">
+    <w:abstractNumId w:val="4"/>
+  </w:num>
+  <w:num w:numId="11">
+    <w:abstractNumId w:val="3"/>
   </w:num>
 </w:numbering>
 </file>

--- a/SETUL/doc/Manual de usuario.docx
+++ b/SETUL/doc/Manual de usuario.docx
@@ -44,7 +44,17 @@
           <w:lang w:val="es-CO"/>
         </w:rPr>
         <w:lastRenderedPageBreak/>
-        <w:t>Tabla de Contenidos</w:t>
+        <w:t>Tabla de Contenid</w:t>
+      </w:r>
+      <w:bookmarkStart w:id="0" w:name="_GoBack"/>
+      <w:bookmarkEnd w:id="0"/>
+      <w:r>
+        <w:rPr>
+          <w:b/>
+          <w:bCs/>
+          <w:lang w:val="es-CO"/>
+        </w:rPr>
+        <w:t>os</w:t>
       </w:r>
     </w:p>
     <w:p>
@@ -90,7 +100,7 @@
         </w:rPr>
         <w:fldChar w:fldCharType="separate"/>
       </w:r>
-      <w:hyperlink w:anchor="_Toc30152293" w:history="1">
+      <w:hyperlink w:anchor="_Toc31642719" w:history="1">
         <w:r>
           <w:rPr>
             <w:rStyle w:val="Hipervnculo"/>
@@ -118,7 +128,149 @@
             <w:noProof/>
             <w:webHidden/>
           </w:rPr>
-          <w:instrText xml:space="preserve"> PAGEREF _Toc30152293 \h </w:instrText>
+          <w:instrText xml:space="preserve"> PAGEREF _Toc31642719 \h </w:instrText>
+        </w:r>
+        <w:r>
+          <w:rPr>
+            <w:noProof/>
+            <w:webHidden/>
+          </w:rPr>
+        </w:r>
+        <w:r>
+          <w:rPr>
+            <w:noProof/>
+            <w:webHidden/>
+          </w:rPr>
+          <w:fldChar w:fldCharType="separate"/>
+        </w:r>
+        <w:r>
+          <w:rPr>
+            <w:noProof/>
+            <w:webHidden/>
+          </w:rPr>
+          <w:t>5</w:t>
+        </w:r>
+        <w:r>
+          <w:rPr>
+            <w:noProof/>
+            <w:webHidden/>
+          </w:rPr>
+          <w:fldChar w:fldCharType="end"/>
+        </w:r>
+      </w:hyperlink>
+    </w:p>
+    <w:p>
+      <w:pPr>
+        <w:pStyle w:val="TDC2"/>
+        <w:tabs>
+          <w:tab w:val="right" w:leader="dot" w:pos="9350"/>
+        </w:tabs>
+        <w:rPr>
+          <w:rFonts w:eastAsiaTheme="minorEastAsia"/>
+          <w:noProof/>
+          <w:lang w:eastAsia="es-ES"/>
+        </w:rPr>
+      </w:pPr>
+      <w:hyperlink w:anchor="_Toc31642720" w:history="1">
+        <w:r>
+          <w:rPr>
+            <w:rStyle w:val="Hipervnculo"/>
+            <w:noProof/>
+            <w:lang w:val="es-CO"/>
+          </w:rPr>
+          <w:t>Panel administración</w:t>
+        </w:r>
+        <w:r>
+          <w:rPr>
+            <w:noProof/>
+            <w:webHidden/>
+          </w:rPr>
+          <w:tab/>
+        </w:r>
+        <w:r>
+          <w:rPr>
+            <w:noProof/>
+            <w:webHidden/>
+          </w:rPr>
+          <w:fldChar w:fldCharType="begin"/>
+        </w:r>
+        <w:r>
+          <w:rPr>
+            <w:noProof/>
+            <w:webHidden/>
+          </w:rPr>
+          <w:instrText xml:space="preserve"> PAGEREF _Toc31642720 \h </w:instrText>
+        </w:r>
+        <w:r>
+          <w:rPr>
+            <w:noProof/>
+            <w:webHidden/>
+          </w:rPr>
+        </w:r>
+        <w:r>
+          <w:rPr>
+            <w:noProof/>
+            <w:webHidden/>
+          </w:rPr>
+          <w:fldChar w:fldCharType="separate"/>
+        </w:r>
+        <w:r>
+          <w:rPr>
+            <w:noProof/>
+            <w:webHidden/>
+          </w:rPr>
+          <w:t>5</w:t>
+        </w:r>
+        <w:r>
+          <w:rPr>
+            <w:noProof/>
+            <w:webHidden/>
+          </w:rPr>
+          <w:fldChar w:fldCharType="end"/>
+        </w:r>
+      </w:hyperlink>
+    </w:p>
+    <w:p>
+      <w:pPr>
+        <w:pStyle w:val="TDC2"/>
+        <w:tabs>
+          <w:tab w:val="right" w:leader="dot" w:pos="9350"/>
+        </w:tabs>
+        <w:rPr>
+          <w:rFonts w:eastAsiaTheme="minorEastAsia"/>
+          <w:noProof/>
+          <w:lang w:eastAsia="es-ES"/>
+        </w:rPr>
+      </w:pPr>
+      <w:hyperlink w:anchor="_Toc31642721" w:history="1">
+        <w:r>
+          <w:rPr>
+            <w:rStyle w:val="Hipervnculo"/>
+            <w:noProof/>
+            <w:lang w:val="es-CO"/>
+          </w:rPr>
+          <w:t>Administración de usuarios</w:t>
+        </w:r>
+        <w:r>
+          <w:rPr>
+            <w:noProof/>
+            <w:webHidden/>
+          </w:rPr>
+          <w:tab/>
+        </w:r>
+        <w:r>
+          <w:rPr>
+            <w:noProof/>
+            <w:webHidden/>
+          </w:rPr>
+          <w:fldChar w:fldCharType="begin"/>
+        </w:r>
+        <w:r>
+          <w:rPr>
+            <w:noProof/>
+            <w:webHidden/>
+          </w:rPr>
+          <w:instrText xml:space="preserve"> PAGEREF _Toc31642721 \h </w:instrText>
         </w:r>
         <w:r>
           <w:rPr>
@@ -151,7 +303,7 @@
     </w:p>
     <w:p>
       <w:pPr>
-        <w:pStyle w:val="TDC2"/>
+        <w:pStyle w:val="TDC3"/>
         <w:tabs>
           <w:tab w:val="right" w:leader="dot" w:pos="9350"/>
         </w:tabs>
@@ -161,14 +313,14 @@
           <w:lang w:eastAsia="es-ES"/>
         </w:rPr>
       </w:pPr>
-      <w:hyperlink w:anchor="_Toc30152294" w:history="1">
+      <w:hyperlink w:anchor="_Toc31642722" w:history="1">
         <w:r>
           <w:rPr>
             <w:rStyle w:val="Hipervnculo"/>
+            <w:rFonts w:ascii="Times New Roman" w:hAnsi="Times New Roman" w:cs="Times New Roman"/>
             <w:noProof/>
-            <w:lang w:val="es-CO"/>
           </w:rPr>
-          <w:t>Panel administración</w:t>
+          <w:t>Agregar usuario</w:t>
         </w:r>
         <w:r>
           <w:rPr>
@@ -189,7 +341,7 @@
             <w:noProof/>
             <w:webHidden/>
           </w:rPr>
-          <w:instrText xml:space="preserve"> PAGEREF _Toc30152294 \h </w:instrText>
+          <w:instrText xml:space="preserve"> PAGEREF _Toc31642722 \h </w:instrText>
         </w:r>
         <w:r>
           <w:rPr>
@@ -222,7 +374,7 @@
     </w:p>
     <w:p>
       <w:pPr>
-        <w:pStyle w:val="TDC2"/>
+        <w:pStyle w:val="TDC3"/>
         <w:tabs>
           <w:tab w:val="right" w:leader="dot" w:pos="9350"/>
         </w:tabs>
@@ -232,14 +384,14 @@
           <w:lang w:eastAsia="es-ES"/>
         </w:rPr>
       </w:pPr>
-      <w:hyperlink w:anchor="_Toc30152295" w:history="1">
+      <w:hyperlink w:anchor="_Toc31642723" w:history="1">
         <w:r>
           <w:rPr>
             <w:rStyle w:val="Hipervnculo"/>
+            <w:rFonts w:ascii="Times New Roman" w:hAnsi="Times New Roman" w:cs="Times New Roman"/>
             <w:noProof/>
-            <w:lang w:val="es-CO"/>
           </w:rPr>
-          <w:t>Administración de usuarios</w:t>
+          <w:t>Editar usuario</w:t>
         </w:r>
         <w:r>
           <w:rPr>
@@ -260,7 +412,7 @@
             <w:noProof/>
             <w:webHidden/>
           </w:rPr>
-          <w:instrText xml:space="preserve"> PAGEREF _Toc30152295 \h </w:instrText>
+          <w:instrText xml:space="preserve"> PAGEREF _Toc31642723 \h </w:instrText>
         </w:r>
         <w:r>
           <w:rPr>
@@ -303,14 +455,14 @@
           <w:lang w:eastAsia="es-ES"/>
         </w:rPr>
       </w:pPr>
-      <w:hyperlink w:anchor="_Toc30152296" w:history="1">
+      <w:hyperlink w:anchor="_Toc31642724" w:history="1">
         <w:r>
           <w:rPr>
             <w:rStyle w:val="Hipervnculo"/>
             <w:rFonts w:ascii="Times New Roman" w:hAnsi="Times New Roman" w:cs="Times New Roman"/>
             <w:noProof/>
           </w:rPr>
-          <w:t>Agregar usuario</w:t>
+          <w:t>Eliminar usuario</w:t>
         </w:r>
         <w:r>
           <w:rPr>
@@ -331,78 +483,7 @@
             <w:noProof/>
             <w:webHidden/>
           </w:rPr>
-          <w:instrText xml:space="preserve"> PAGEREF _Toc30152296 \h </w:instrText>
-        </w:r>
-        <w:r>
-          <w:rPr>
-            <w:noProof/>
-            <w:webHidden/>
-          </w:rPr>
-        </w:r>
-        <w:r>
-          <w:rPr>
-            <w:noProof/>
-            <w:webHidden/>
-          </w:rPr>
-          <w:fldChar w:fldCharType="separate"/>
-        </w:r>
-        <w:r>
-          <w:rPr>
-            <w:noProof/>
-            <w:webHidden/>
-          </w:rPr>
-          <w:t>7</w:t>
-        </w:r>
-        <w:r>
-          <w:rPr>
-            <w:noProof/>
-            <w:webHidden/>
-          </w:rPr>
-          <w:fldChar w:fldCharType="end"/>
-        </w:r>
-      </w:hyperlink>
-    </w:p>
-    <w:p>
-      <w:pPr>
-        <w:pStyle w:val="TDC3"/>
-        <w:tabs>
-          <w:tab w:val="right" w:leader="dot" w:pos="9350"/>
-        </w:tabs>
-        <w:rPr>
-          <w:rFonts w:eastAsiaTheme="minorEastAsia"/>
-          <w:noProof/>
-          <w:lang w:eastAsia="es-ES"/>
-        </w:rPr>
-      </w:pPr>
-      <w:hyperlink w:anchor="_Toc30152297" w:history="1">
-        <w:r>
-          <w:rPr>
-            <w:rStyle w:val="Hipervnculo"/>
-            <w:rFonts w:ascii="Times New Roman" w:hAnsi="Times New Roman" w:cs="Times New Roman"/>
-            <w:noProof/>
-          </w:rPr>
-          <w:t>Editar usuario</w:t>
-        </w:r>
-        <w:r>
-          <w:rPr>
-            <w:noProof/>
-            <w:webHidden/>
-          </w:rPr>
-          <w:tab/>
-        </w:r>
-        <w:r>
-          <w:rPr>
-            <w:noProof/>
-            <w:webHidden/>
-          </w:rPr>
-          <w:fldChar w:fldCharType="begin"/>
-        </w:r>
-        <w:r>
-          <w:rPr>
-            <w:noProof/>
-            <w:webHidden/>
-          </w:rPr>
-          <w:instrText xml:space="preserve"> PAGEREF _Toc30152297 \h </w:instrText>
+          <w:instrText xml:space="preserve"> PAGEREF _Toc31642724 \h </w:instrText>
         </w:r>
         <w:r>
           <w:rPr>
@@ -435,7 +516,7 @@
     </w:p>
     <w:p>
       <w:pPr>
-        <w:pStyle w:val="TDC3"/>
+        <w:pStyle w:val="TDC2"/>
         <w:tabs>
           <w:tab w:val="right" w:leader="dot" w:pos="9350"/>
         </w:tabs>
@@ -445,14 +526,14 @@
           <w:lang w:eastAsia="es-ES"/>
         </w:rPr>
       </w:pPr>
-      <w:hyperlink w:anchor="_Toc30152298" w:history="1">
+      <w:hyperlink w:anchor="_Toc31642725" w:history="1">
         <w:r>
           <w:rPr>
             <w:rStyle w:val="Hipervnculo"/>
-            <w:rFonts w:ascii="Times New Roman" w:hAnsi="Times New Roman" w:cs="Times New Roman"/>
             <w:noProof/>
+            <w:lang w:val="es-CO"/>
           </w:rPr>
-          <w:t>Eliminar usuario</w:t>
+          <w:t>Creación de asignaturas</w:t>
         </w:r>
         <w:r>
           <w:rPr>
@@ -473,7 +554,7 @@
             <w:noProof/>
             <w:webHidden/>
           </w:rPr>
-          <w:instrText xml:space="preserve"> PAGEREF _Toc30152298 \h </w:instrText>
+          <w:instrText xml:space="preserve"> PAGEREF _Toc31642725 \h </w:instrText>
         </w:r>
         <w:r>
           <w:rPr>
@@ -506,7 +587,7 @@
     </w:p>
     <w:p>
       <w:pPr>
-        <w:pStyle w:val="TDC2"/>
+        <w:pStyle w:val="TDC3"/>
         <w:tabs>
           <w:tab w:val="right" w:leader="dot" w:pos="9350"/>
         </w:tabs>
@@ -516,14 +597,14 @@
           <w:lang w:eastAsia="es-ES"/>
         </w:rPr>
       </w:pPr>
-      <w:hyperlink w:anchor="_Toc30152299" w:history="1">
+      <w:hyperlink w:anchor="_Toc31642726" w:history="1">
         <w:r>
           <w:rPr>
             <w:rStyle w:val="Hipervnculo"/>
+            <w:rFonts w:ascii="Times New Roman" w:hAnsi="Times New Roman" w:cs="Times New Roman"/>
             <w:noProof/>
-            <w:lang w:val="es-CO"/>
           </w:rPr>
-          <w:t>Creación de asignaturas</w:t>
+          <w:t>Agregar asignatura</w:t>
         </w:r>
         <w:r>
           <w:rPr>
@@ -544,7 +625,149 @@
             <w:noProof/>
             <w:webHidden/>
           </w:rPr>
-          <w:instrText xml:space="preserve"> PAGEREF _Toc30152299 \h </w:instrText>
+          <w:instrText xml:space="preserve"> PAGEREF _Toc31642726 \h </w:instrText>
+        </w:r>
+        <w:r>
+          <w:rPr>
+            <w:noProof/>
+            <w:webHidden/>
+          </w:rPr>
+        </w:r>
+        <w:r>
+          <w:rPr>
+            <w:noProof/>
+            <w:webHidden/>
+          </w:rPr>
+          <w:fldChar w:fldCharType="separate"/>
+        </w:r>
+        <w:r>
+          <w:rPr>
+            <w:noProof/>
+            <w:webHidden/>
+          </w:rPr>
+          <w:t>9</w:t>
+        </w:r>
+        <w:r>
+          <w:rPr>
+            <w:noProof/>
+            <w:webHidden/>
+          </w:rPr>
+          <w:fldChar w:fldCharType="end"/>
+        </w:r>
+      </w:hyperlink>
+    </w:p>
+    <w:p>
+      <w:pPr>
+        <w:pStyle w:val="TDC3"/>
+        <w:tabs>
+          <w:tab w:val="right" w:leader="dot" w:pos="9350"/>
+        </w:tabs>
+        <w:rPr>
+          <w:rFonts w:eastAsiaTheme="minorEastAsia"/>
+          <w:noProof/>
+          <w:lang w:eastAsia="es-ES"/>
+        </w:rPr>
+      </w:pPr>
+      <w:hyperlink w:anchor="_Toc31642727" w:history="1">
+        <w:r>
+          <w:rPr>
+            <w:rStyle w:val="Hipervnculo"/>
+            <w:rFonts w:ascii="Times New Roman" w:hAnsi="Times New Roman" w:cs="Times New Roman"/>
+            <w:noProof/>
+          </w:rPr>
+          <w:t>Editar asignatura</w:t>
+        </w:r>
+        <w:r>
+          <w:rPr>
+            <w:noProof/>
+            <w:webHidden/>
+          </w:rPr>
+          <w:tab/>
+        </w:r>
+        <w:r>
+          <w:rPr>
+            <w:noProof/>
+            <w:webHidden/>
+          </w:rPr>
+          <w:fldChar w:fldCharType="begin"/>
+        </w:r>
+        <w:r>
+          <w:rPr>
+            <w:noProof/>
+            <w:webHidden/>
+          </w:rPr>
+          <w:instrText xml:space="preserve"> PAGEREF _Toc31642727 \h </w:instrText>
+        </w:r>
+        <w:r>
+          <w:rPr>
+            <w:noProof/>
+            <w:webHidden/>
+          </w:rPr>
+        </w:r>
+        <w:r>
+          <w:rPr>
+            <w:noProof/>
+            <w:webHidden/>
+          </w:rPr>
+          <w:fldChar w:fldCharType="separate"/>
+        </w:r>
+        <w:r>
+          <w:rPr>
+            <w:noProof/>
+            <w:webHidden/>
+          </w:rPr>
+          <w:t>9</w:t>
+        </w:r>
+        <w:r>
+          <w:rPr>
+            <w:noProof/>
+            <w:webHidden/>
+          </w:rPr>
+          <w:fldChar w:fldCharType="end"/>
+        </w:r>
+      </w:hyperlink>
+    </w:p>
+    <w:p>
+      <w:pPr>
+        <w:pStyle w:val="TDC3"/>
+        <w:tabs>
+          <w:tab w:val="right" w:leader="dot" w:pos="9350"/>
+        </w:tabs>
+        <w:rPr>
+          <w:rFonts w:eastAsiaTheme="minorEastAsia"/>
+          <w:noProof/>
+          <w:lang w:eastAsia="es-ES"/>
+        </w:rPr>
+      </w:pPr>
+      <w:hyperlink w:anchor="_Toc31642728" w:history="1">
+        <w:r>
+          <w:rPr>
+            <w:rStyle w:val="Hipervnculo"/>
+            <w:rFonts w:ascii="Times New Roman" w:hAnsi="Times New Roman" w:cs="Times New Roman"/>
+            <w:noProof/>
+          </w:rPr>
+          <w:t>Eliminar asignatura</w:t>
+        </w:r>
+        <w:r>
+          <w:rPr>
+            <w:noProof/>
+            <w:webHidden/>
+          </w:rPr>
+          <w:tab/>
+        </w:r>
+        <w:r>
+          <w:rPr>
+            <w:noProof/>
+            <w:webHidden/>
+          </w:rPr>
+          <w:fldChar w:fldCharType="begin"/>
+        </w:r>
+        <w:r>
+          <w:rPr>
+            <w:noProof/>
+            <w:webHidden/>
+          </w:rPr>
+          <w:instrText xml:space="preserve"> PAGEREF _Toc31642728 \h </w:instrText>
         </w:r>
         <w:r>
           <w:rPr>
@@ -577,7 +800,7 @@
     </w:p>
     <w:p>
       <w:pPr>
-        <w:pStyle w:val="TDC3"/>
+        <w:pStyle w:val="TDC2"/>
         <w:tabs>
           <w:tab w:val="right" w:leader="dot" w:pos="9350"/>
         </w:tabs>
@@ -587,30 +810,14 @@
           <w:lang w:eastAsia="es-ES"/>
         </w:rPr>
       </w:pPr>
-      <w:hyperlink w:anchor="_Toc30152300" w:history="1">
+      <w:hyperlink w:anchor="_Toc31642729" w:history="1">
         <w:r>
           <w:rPr>
             <w:rStyle w:val="Hipervnculo"/>
-            <w:rFonts w:ascii="Times New Roman" w:hAnsi="Times New Roman" w:cs="Times New Roman"/>
             <w:noProof/>
+            <w:lang w:val="es-CO"/>
           </w:rPr>
-          <w:t>Agregar asign</w:t>
-        </w:r>
-        <w:r>
-          <w:rPr>
-            <w:rStyle w:val="Hipervnculo"/>
-            <w:rFonts w:ascii="Times New Roman" w:hAnsi="Times New Roman" w:cs="Times New Roman"/>
-            <w:noProof/>
-          </w:rPr>
-          <w:t>a</w:t>
-        </w:r>
-        <w:r>
-          <w:rPr>
-            <w:rStyle w:val="Hipervnculo"/>
-            <w:rFonts w:ascii="Times New Roman" w:hAnsi="Times New Roman" w:cs="Times New Roman"/>
-            <w:noProof/>
-          </w:rPr>
-          <w:t>tura</w:t>
+          <w:t>Creación de tests</w:t>
         </w:r>
         <w:r>
           <w:rPr>
@@ -631,7 +838,7 @@
             <w:noProof/>
             <w:webHidden/>
           </w:rPr>
-          <w:instrText xml:space="preserve"> PAGEREF _Toc30152300 \h </w:instrText>
+          <w:instrText xml:space="preserve"> PAGEREF _Toc31642729 \h </w:instrText>
         </w:r>
         <w:r>
           <w:rPr>
@@ -651,7 +858,7 @@
             <w:noProof/>
             <w:webHidden/>
           </w:rPr>
-          <w:t>10</w:t>
+          <w:t>11</w:t>
         </w:r>
         <w:r>
           <w:rPr>
@@ -674,60 +881,14 @@
           <w:lang w:eastAsia="es-ES"/>
         </w:rPr>
       </w:pPr>
-      <w:hyperlink w:anchor="_Toc30152301" w:history="1">
+      <w:hyperlink w:anchor="_Toc31642730" w:history="1">
         <w:r>
           <w:rPr>
             <w:rStyle w:val="Hipervnculo"/>
+            <w:rFonts w:ascii="Times New Roman" w:hAnsi="Times New Roman" w:cs="Times New Roman"/>
             <w:noProof/>
           </w:rPr>
-          <w:drawing>
-            <wp:inline distT="0" distB="0" distL="0" distR="0" wp14:anchorId="6FE72CDC" wp14:editId="12B0D8EE">
-              <wp:extent cx="5657850" cy="3324225"/>
-              <wp:effectExtent l="0" t="0" r="0" b="9525"/>
-              <wp:docPr id="65" name="Imagen 65" descr="F:\SETUL\SETUL\doc\UML\Interfaces de usuario\Administracion\Preguntas\importar_preguntas.png"/>
-              <wp:cNvGraphicFramePr>
-                <a:graphicFrameLocks xmlns:a="http://schemas.openxmlformats.org/drawingml/2006/main" noChangeAspect="1"/>
-              </wp:cNvGraphicFramePr>
-              <a:graphic xmlns:a="http://schemas.openxmlformats.org/drawingml/2006/main">
-                <a:graphicData uri="http://schemas.openxmlformats.org/drawingml/2006/picture">
-                  <pic:pic xmlns:pic="http://schemas.openxmlformats.org/drawingml/2006/picture">
-                    <pic:nvPicPr>
-                      <pic:cNvPr id="0" name="Picture 19" descr="F:\SETUL\SETUL\doc\UML\Interfaces de usuario\Administracion\Preguntas\importar_preguntas.png"/>
-                      <pic:cNvPicPr>
-                        <a:picLocks noChangeAspect="1" noChangeArrowheads="1"/>
-                      </pic:cNvPicPr>
-                    </pic:nvPicPr>
-                    <pic:blipFill>
-                      <a:blip r:embed="rId9">
-                        <a:extLst>
-                          <a:ext uri="{28A0092B-C50C-407E-A947-70E740481C1C}">
-                            <a14:useLocalDpi xmlns:a14="http://schemas.microsoft.com/office/drawing/2010/main" val="0"/>
-                          </a:ext>
-                        </a:extLst>
-                      </a:blip>
-                      <a:srcRect/>
-                      <a:stretch>
-                        <a:fillRect/>
-                      </a:stretch>
-                    </pic:blipFill>
-                    <pic:spPr bwMode="auto">
-                      <a:xfrm>
-                        <a:off x="0" y="0"/>
-                        <a:ext cx="5664498" cy="3328131"/>
-                      </a:xfrm>
-                      <a:prstGeom prst="rect">
-                        <a:avLst/>
-                      </a:prstGeom>
-                      <a:noFill/>
-                      <a:ln>
-                        <a:noFill/>
-                      </a:ln>
-                    </pic:spPr>
-                  </pic:pic>
-                </a:graphicData>
-              </a:graphic>
-            </wp:inline>
-          </w:drawing>
+          <w:t>Agregar test</w:t>
         </w:r>
         <w:r>
           <w:rPr>
@@ -748,7 +909,575 @@
             <w:noProof/>
             <w:webHidden/>
           </w:rPr>
-          <w:instrText xml:space="preserve"> PAGEREF _Toc30152301 \h </w:instrText>
+          <w:instrText xml:space="preserve"> PAGEREF _Toc31642730 \h </w:instrText>
+        </w:r>
+        <w:r>
+          <w:rPr>
+            <w:noProof/>
+            <w:webHidden/>
+          </w:rPr>
+        </w:r>
+        <w:r>
+          <w:rPr>
+            <w:noProof/>
+            <w:webHidden/>
+          </w:rPr>
+          <w:fldChar w:fldCharType="separate"/>
+        </w:r>
+        <w:r>
+          <w:rPr>
+            <w:noProof/>
+            <w:webHidden/>
+          </w:rPr>
+          <w:t>11</w:t>
+        </w:r>
+        <w:r>
+          <w:rPr>
+            <w:noProof/>
+            <w:webHidden/>
+          </w:rPr>
+          <w:fldChar w:fldCharType="end"/>
+        </w:r>
+      </w:hyperlink>
+    </w:p>
+    <w:p>
+      <w:pPr>
+        <w:pStyle w:val="TDC3"/>
+        <w:tabs>
+          <w:tab w:val="right" w:leader="dot" w:pos="9350"/>
+        </w:tabs>
+        <w:rPr>
+          <w:rFonts w:eastAsiaTheme="minorEastAsia"/>
+          <w:noProof/>
+          <w:lang w:eastAsia="es-ES"/>
+        </w:rPr>
+      </w:pPr>
+      <w:hyperlink w:anchor="_Toc31642731" w:history="1">
+        <w:r>
+          <w:rPr>
+            <w:rStyle w:val="Hipervnculo"/>
+            <w:rFonts w:ascii="Times New Roman" w:hAnsi="Times New Roman" w:cs="Times New Roman"/>
+            <w:noProof/>
+          </w:rPr>
+          <w:t>Editar test</w:t>
+        </w:r>
+        <w:r>
+          <w:rPr>
+            <w:noProof/>
+            <w:webHidden/>
+          </w:rPr>
+          <w:tab/>
+        </w:r>
+        <w:r>
+          <w:rPr>
+            <w:noProof/>
+            <w:webHidden/>
+          </w:rPr>
+          <w:fldChar w:fldCharType="begin"/>
+        </w:r>
+        <w:r>
+          <w:rPr>
+            <w:noProof/>
+            <w:webHidden/>
+          </w:rPr>
+          <w:instrText xml:space="preserve"> PAGEREF _Toc31642731 \h </w:instrText>
+        </w:r>
+        <w:r>
+          <w:rPr>
+            <w:noProof/>
+            <w:webHidden/>
+          </w:rPr>
+        </w:r>
+        <w:r>
+          <w:rPr>
+            <w:noProof/>
+            <w:webHidden/>
+          </w:rPr>
+          <w:fldChar w:fldCharType="separate"/>
+        </w:r>
+        <w:r>
+          <w:rPr>
+            <w:noProof/>
+            <w:webHidden/>
+          </w:rPr>
+          <w:t>12</w:t>
+        </w:r>
+        <w:r>
+          <w:rPr>
+            <w:noProof/>
+            <w:webHidden/>
+          </w:rPr>
+          <w:fldChar w:fldCharType="end"/>
+        </w:r>
+      </w:hyperlink>
+    </w:p>
+    <w:p>
+      <w:pPr>
+        <w:pStyle w:val="TDC3"/>
+        <w:tabs>
+          <w:tab w:val="right" w:leader="dot" w:pos="9350"/>
+        </w:tabs>
+        <w:rPr>
+          <w:rFonts w:eastAsiaTheme="minorEastAsia"/>
+          <w:noProof/>
+          <w:lang w:eastAsia="es-ES"/>
+        </w:rPr>
+      </w:pPr>
+      <w:hyperlink w:anchor="_Toc31642732" w:history="1">
+        <w:r>
+          <w:rPr>
+            <w:rStyle w:val="Hipervnculo"/>
+            <w:rFonts w:ascii="Times New Roman" w:hAnsi="Times New Roman" w:cs="Times New Roman"/>
+            <w:noProof/>
+          </w:rPr>
+          <w:t>Eliminar test</w:t>
+        </w:r>
+        <w:r>
+          <w:rPr>
+            <w:noProof/>
+            <w:webHidden/>
+          </w:rPr>
+          <w:tab/>
+        </w:r>
+        <w:r>
+          <w:rPr>
+            <w:noProof/>
+            <w:webHidden/>
+          </w:rPr>
+          <w:fldChar w:fldCharType="begin"/>
+        </w:r>
+        <w:r>
+          <w:rPr>
+            <w:noProof/>
+            <w:webHidden/>
+          </w:rPr>
+          <w:instrText xml:space="preserve"> PAGEREF _Toc31642732 \h </w:instrText>
+        </w:r>
+        <w:r>
+          <w:rPr>
+            <w:noProof/>
+            <w:webHidden/>
+          </w:rPr>
+        </w:r>
+        <w:r>
+          <w:rPr>
+            <w:noProof/>
+            <w:webHidden/>
+          </w:rPr>
+          <w:fldChar w:fldCharType="separate"/>
+        </w:r>
+        <w:r>
+          <w:rPr>
+            <w:noProof/>
+            <w:webHidden/>
+          </w:rPr>
+          <w:t>13</w:t>
+        </w:r>
+        <w:r>
+          <w:rPr>
+            <w:noProof/>
+            <w:webHidden/>
+          </w:rPr>
+          <w:fldChar w:fldCharType="end"/>
+        </w:r>
+      </w:hyperlink>
+    </w:p>
+    <w:p>
+      <w:pPr>
+        <w:pStyle w:val="TDC2"/>
+        <w:tabs>
+          <w:tab w:val="right" w:leader="dot" w:pos="9350"/>
+        </w:tabs>
+        <w:rPr>
+          <w:rFonts w:eastAsiaTheme="minorEastAsia"/>
+          <w:noProof/>
+          <w:lang w:eastAsia="es-ES"/>
+        </w:rPr>
+      </w:pPr>
+      <w:hyperlink w:anchor="_Toc31642733" w:history="1">
+        <w:r>
+          <w:rPr>
+            <w:rStyle w:val="Hipervnculo"/>
+            <w:noProof/>
+            <w:lang w:val="es-CO"/>
+          </w:rPr>
+          <w:t>Creación de preguntas</w:t>
+        </w:r>
+        <w:r>
+          <w:rPr>
+            <w:noProof/>
+            <w:webHidden/>
+          </w:rPr>
+          <w:tab/>
+        </w:r>
+        <w:r>
+          <w:rPr>
+            <w:noProof/>
+            <w:webHidden/>
+          </w:rPr>
+          <w:fldChar w:fldCharType="begin"/>
+        </w:r>
+        <w:r>
+          <w:rPr>
+            <w:noProof/>
+            <w:webHidden/>
+          </w:rPr>
+          <w:instrText xml:space="preserve"> PAGEREF _Toc31642733 \h </w:instrText>
+        </w:r>
+        <w:r>
+          <w:rPr>
+            <w:noProof/>
+            <w:webHidden/>
+          </w:rPr>
+        </w:r>
+        <w:r>
+          <w:rPr>
+            <w:noProof/>
+            <w:webHidden/>
+          </w:rPr>
+          <w:fldChar w:fldCharType="separate"/>
+        </w:r>
+        <w:r>
+          <w:rPr>
+            <w:noProof/>
+            <w:webHidden/>
+          </w:rPr>
+          <w:t>13</w:t>
+        </w:r>
+        <w:r>
+          <w:rPr>
+            <w:noProof/>
+            <w:webHidden/>
+          </w:rPr>
+          <w:fldChar w:fldCharType="end"/>
+        </w:r>
+      </w:hyperlink>
+    </w:p>
+    <w:p>
+      <w:pPr>
+        <w:pStyle w:val="TDC3"/>
+        <w:tabs>
+          <w:tab w:val="right" w:leader="dot" w:pos="9350"/>
+        </w:tabs>
+        <w:rPr>
+          <w:rFonts w:eastAsiaTheme="minorEastAsia"/>
+          <w:noProof/>
+          <w:lang w:eastAsia="es-ES"/>
+        </w:rPr>
+      </w:pPr>
+      <w:hyperlink w:anchor="_Toc31642734" w:history="1">
+        <w:r>
+          <w:rPr>
+            <w:rStyle w:val="Hipervnculo"/>
+            <w:rFonts w:ascii="Times New Roman" w:hAnsi="Times New Roman" w:cs="Times New Roman"/>
+            <w:noProof/>
+          </w:rPr>
+          <w:t>Agregar pregunta</w:t>
+        </w:r>
+        <w:r>
+          <w:rPr>
+            <w:noProof/>
+            <w:webHidden/>
+          </w:rPr>
+          <w:tab/>
+        </w:r>
+        <w:r>
+          <w:rPr>
+            <w:noProof/>
+            <w:webHidden/>
+          </w:rPr>
+          <w:fldChar w:fldCharType="begin"/>
+        </w:r>
+        <w:r>
+          <w:rPr>
+            <w:noProof/>
+            <w:webHidden/>
+          </w:rPr>
+          <w:instrText xml:space="preserve"> PAGEREF _Toc31642734 \h </w:instrText>
+        </w:r>
+        <w:r>
+          <w:rPr>
+            <w:noProof/>
+            <w:webHidden/>
+          </w:rPr>
+        </w:r>
+        <w:r>
+          <w:rPr>
+            <w:noProof/>
+            <w:webHidden/>
+          </w:rPr>
+          <w:fldChar w:fldCharType="separate"/>
+        </w:r>
+        <w:r>
+          <w:rPr>
+            <w:noProof/>
+            <w:webHidden/>
+          </w:rPr>
+          <w:t>13</w:t>
+        </w:r>
+        <w:r>
+          <w:rPr>
+            <w:noProof/>
+            <w:webHidden/>
+          </w:rPr>
+          <w:fldChar w:fldCharType="end"/>
+        </w:r>
+      </w:hyperlink>
+    </w:p>
+    <w:p>
+      <w:pPr>
+        <w:pStyle w:val="TDC3"/>
+        <w:tabs>
+          <w:tab w:val="right" w:leader="dot" w:pos="9350"/>
+        </w:tabs>
+        <w:rPr>
+          <w:rFonts w:eastAsiaTheme="minorEastAsia"/>
+          <w:noProof/>
+          <w:lang w:eastAsia="es-ES"/>
+        </w:rPr>
+      </w:pPr>
+      <w:hyperlink w:anchor="_Toc31642735" w:history="1">
+        <w:r>
+          <w:rPr>
+            <w:rStyle w:val="Hipervnculo"/>
+            <w:rFonts w:ascii="Times New Roman" w:hAnsi="Times New Roman" w:cs="Times New Roman"/>
+            <w:noProof/>
+          </w:rPr>
+          <w:t>Editar pregunta</w:t>
+        </w:r>
+        <w:r>
+          <w:rPr>
+            <w:noProof/>
+            <w:webHidden/>
+          </w:rPr>
+          <w:tab/>
+        </w:r>
+        <w:r>
+          <w:rPr>
+            <w:noProof/>
+            <w:webHidden/>
+          </w:rPr>
+          <w:fldChar w:fldCharType="begin"/>
+        </w:r>
+        <w:r>
+          <w:rPr>
+            <w:noProof/>
+            <w:webHidden/>
+          </w:rPr>
+          <w:instrText xml:space="preserve"> PAGEREF _Toc31642735 \h </w:instrText>
+        </w:r>
+        <w:r>
+          <w:rPr>
+            <w:noProof/>
+            <w:webHidden/>
+          </w:rPr>
+        </w:r>
+        <w:r>
+          <w:rPr>
+            <w:noProof/>
+            <w:webHidden/>
+          </w:rPr>
+          <w:fldChar w:fldCharType="separate"/>
+        </w:r>
+        <w:r>
+          <w:rPr>
+            <w:noProof/>
+            <w:webHidden/>
+          </w:rPr>
+          <w:t>14</w:t>
+        </w:r>
+        <w:r>
+          <w:rPr>
+            <w:noProof/>
+            <w:webHidden/>
+          </w:rPr>
+          <w:fldChar w:fldCharType="end"/>
+        </w:r>
+      </w:hyperlink>
+    </w:p>
+    <w:p>
+      <w:pPr>
+        <w:pStyle w:val="TDC3"/>
+        <w:tabs>
+          <w:tab w:val="right" w:leader="dot" w:pos="9350"/>
+        </w:tabs>
+        <w:rPr>
+          <w:rFonts w:eastAsiaTheme="minorEastAsia"/>
+          <w:noProof/>
+          <w:lang w:eastAsia="es-ES"/>
+        </w:rPr>
+      </w:pPr>
+      <w:hyperlink w:anchor="_Toc31642736" w:history="1">
+        <w:r>
+          <w:rPr>
+            <w:rStyle w:val="Hipervnculo"/>
+            <w:rFonts w:ascii="Times New Roman" w:hAnsi="Times New Roman" w:cs="Times New Roman"/>
+            <w:noProof/>
+          </w:rPr>
+          <w:t>Eliminar pregunta</w:t>
+        </w:r>
+        <w:r>
+          <w:rPr>
+            <w:noProof/>
+            <w:webHidden/>
+          </w:rPr>
+          <w:tab/>
+        </w:r>
+        <w:r>
+          <w:rPr>
+            <w:noProof/>
+            <w:webHidden/>
+          </w:rPr>
+          <w:fldChar w:fldCharType="begin"/>
+        </w:r>
+        <w:r>
+          <w:rPr>
+            <w:noProof/>
+            <w:webHidden/>
+          </w:rPr>
+          <w:instrText xml:space="preserve"> PAGEREF _Toc31642736 \h </w:instrText>
+        </w:r>
+        <w:r>
+          <w:rPr>
+            <w:noProof/>
+            <w:webHidden/>
+          </w:rPr>
+        </w:r>
+        <w:r>
+          <w:rPr>
+            <w:noProof/>
+            <w:webHidden/>
+          </w:rPr>
+          <w:fldChar w:fldCharType="separate"/>
+        </w:r>
+        <w:r>
+          <w:rPr>
+            <w:noProof/>
+            <w:webHidden/>
+          </w:rPr>
+          <w:t>15</w:t>
+        </w:r>
+        <w:r>
+          <w:rPr>
+            <w:noProof/>
+            <w:webHidden/>
+          </w:rPr>
+          <w:fldChar w:fldCharType="end"/>
+        </w:r>
+      </w:hyperlink>
+    </w:p>
+    <w:p>
+      <w:pPr>
+        <w:pStyle w:val="TDC3"/>
+        <w:tabs>
+          <w:tab w:val="right" w:leader="dot" w:pos="9350"/>
+        </w:tabs>
+        <w:rPr>
+          <w:rFonts w:eastAsiaTheme="minorEastAsia"/>
+          <w:noProof/>
+          <w:lang w:eastAsia="es-ES"/>
+        </w:rPr>
+      </w:pPr>
+      <w:hyperlink w:anchor="_Toc31642737" w:history="1">
+        <w:r>
+          <w:rPr>
+            <w:rStyle w:val="Hipervnculo"/>
+            <w:rFonts w:ascii="Times New Roman" w:hAnsi="Times New Roman" w:cs="Times New Roman"/>
+            <w:noProof/>
+          </w:rPr>
+          <w:t>Importar preguntas</w:t>
+        </w:r>
+        <w:r>
+          <w:rPr>
+            <w:noProof/>
+            <w:webHidden/>
+          </w:rPr>
+          <w:tab/>
+        </w:r>
+        <w:r>
+          <w:rPr>
+            <w:noProof/>
+            <w:webHidden/>
+          </w:rPr>
+          <w:fldChar w:fldCharType="begin"/>
+        </w:r>
+        <w:r>
+          <w:rPr>
+            <w:noProof/>
+            <w:webHidden/>
+          </w:rPr>
+          <w:instrText xml:space="preserve"> PAGEREF _Toc31642737 \h </w:instrText>
+        </w:r>
+        <w:r>
+          <w:rPr>
+            <w:noProof/>
+            <w:webHidden/>
+          </w:rPr>
+        </w:r>
+        <w:r>
+          <w:rPr>
+            <w:noProof/>
+            <w:webHidden/>
+          </w:rPr>
+          <w:fldChar w:fldCharType="separate"/>
+        </w:r>
+        <w:r>
+          <w:rPr>
+            <w:noProof/>
+            <w:webHidden/>
+          </w:rPr>
+          <w:t>15</w:t>
+        </w:r>
+        <w:r>
+          <w:rPr>
+            <w:noProof/>
+            <w:webHidden/>
+          </w:rPr>
+          <w:fldChar w:fldCharType="end"/>
+        </w:r>
+      </w:hyperlink>
+    </w:p>
+    <w:p>
+      <w:pPr>
+        <w:pStyle w:val="TDC2"/>
+        <w:tabs>
+          <w:tab w:val="right" w:leader="dot" w:pos="9350"/>
+        </w:tabs>
+        <w:rPr>
+          <w:rFonts w:eastAsiaTheme="minorEastAsia"/>
+          <w:noProof/>
+          <w:lang w:eastAsia="es-ES"/>
+        </w:rPr>
+      </w:pPr>
+      <w:hyperlink w:anchor="_Toc31642738" w:history="1">
+        <w:r>
+          <w:rPr>
+            <w:rStyle w:val="Hipervnculo"/>
+            <w:noProof/>
+            <w:lang w:val="es-CO"/>
+          </w:rPr>
+          <w:t>Creación de participantes</w:t>
+        </w:r>
+        <w:r>
+          <w:rPr>
+            <w:noProof/>
+            <w:webHidden/>
+          </w:rPr>
+          <w:tab/>
+        </w:r>
+        <w:r>
+          <w:rPr>
+            <w:noProof/>
+            <w:webHidden/>
+          </w:rPr>
+          <w:fldChar w:fldCharType="begin"/>
+        </w:r>
+        <w:r>
+          <w:rPr>
+            <w:noProof/>
+            <w:webHidden/>
+          </w:rPr>
+          <w:instrText xml:space="preserve"> PAGEREF _Toc31642738 \h </w:instrText>
         </w:r>
         <w:r>
           <w:rPr>
@@ -791,60 +1520,14 @@
           <w:lang w:eastAsia="es-ES"/>
         </w:rPr>
       </w:pPr>
-      <w:hyperlink w:anchor="_Toc30152302" w:history="1">
+      <w:hyperlink w:anchor="_Toc31642739" w:history="1">
         <w:r>
           <w:rPr>
             <w:rStyle w:val="Hipervnculo"/>
+            <w:rFonts w:ascii="Times New Roman" w:hAnsi="Times New Roman" w:cs="Times New Roman"/>
             <w:noProof/>
           </w:rPr>
-          <w:drawing>
-            <wp:inline distT="0" distB="0" distL="0" distR="0" wp14:anchorId="215BE798" wp14:editId="5DD07FEB">
-              <wp:extent cx="5876925" cy="3114675"/>
-              <wp:effectExtent l="0" t="0" r="9525" b="9525"/>
-              <wp:docPr id="66" name="Imagen 66" descr="F:\SETUL\SETUL\doc\UML\Interfaces de usuario\Administracion\Participantes\importar_participante.png"/>
-              <wp:cNvGraphicFramePr>
-                <a:graphicFrameLocks xmlns:a="http://schemas.openxmlformats.org/drawingml/2006/main" noChangeAspect="1"/>
-              </wp:cNvGraphicFramePr>
-              <a:graphic xmlns:a="http://schemas.openxmlformats.org/drawingml/2006/main">
-                <a:graphicData uri="http://schemas.openxmlformats.org/drawingml/2006/picture">
-                  <pic:pic xmlns:pic="http://schemas.openxmlformats.org/drawingml/2006/picture">
-                    <pic:nvPicPr>
-                      <pic:cNvPr id="0" name="Picture 15" descr="F:\SETUL\SETUL\doc\UML\Interfaces de usuario\Administracion\Participantes\importar_participante.png"/>
-                      <pic:cNvPicPr>
-                        <a:picLocks noChangeAspect="1" noChangeArrowheads="1"/>
-                      </pic:cNvPicPr>
-                    </pic:nvPicPr>
-                    <pic:blipFill>
-                      <a:blip r:embed="rId10">
-                        <a:extLst>
-                          <a:ext uri="{28A0092B-C50C-407E-A947-70E740481C1C}">
-                            <a14:useLocalDpi xmlns:a14="http://schemas.microsoft.com/office/drawing/2010/main" val="0"/>
-                          </a:ext>
-                        </a:extLst>
-                      </a:blip>
-                      <a:srcRect/>
-                      <a:stretch>
-                        <a:fillRect/>
-                      </a:stretch>
-                    </pic:blipFill>
-                    <pic:spPr bwMode="auto">
-                      <a:xfrm>
-                        <a:off x="0" y="0"/>
-                        <a:ext cx="5877214" cy="3114828"/>
-                      </a:xfrm>
-                      <a:prstGeom prst="rect">
-                        <a:avLst/>
-                      </a:prstGeom>
-                      <a:noFill/>
-                      <a:ln>
-                        <a:noFill/>
-                      </a:ln>
-                    </pic:spPr>
-                  </pic:pic>
-                </a:graphicData>
-              </a:graphic>
-            </wp:inline>
-          </w:drawing>
+          <w:t>Agregar participante</w:t>
         </w:r>
         <w:r>
           <w:rPr>
@@ -865,7 +1548,291 @@
             <w:noProof/>
             <w:webHidden/>
           </w:rPr>
-          <w:instrText xml:space="preserve"> PAGEREF _Toc30152302 \h </w:instrText>
+          <w:instrText xml:space="preserve"> PAGEREF _Toc31642739 \h </w:instrText>
+        </w:r>
+        <w:r>
+          <w:rPr>
+            <w:noProof/>
+            <w:webHidden/>
+          </w:rPr>
+        </w:r>
+        <w:r>
+          <w:rPr>
+            <w:noProof/>
+            <w:webHidden/>
+          </w:rPr>
+          <w:fldChar w:fldCharType="separate"/>
+        </w:r>
+        <w:r>
+          <w:rPr>
+            <w:noProof/>
+            <w:webHidden/>
+          </w:rPr>
+          <w:t>16</w:t>
+        </w:r>
+        <w:r>
+          <w:rPr>
+            <w:noProof/>
+            <w:webHidden/>
+          </w:rPr>
+          <w:fldChar w:fldCharType="end"/>
+        </w:r>
+      </w:hyperlink>
+    </w:p>
+    <w:p>
+      <w:pPr>
+        <w:pStyle w:val="TDC3"/>
+        <w:tabs>
+          <w:tab w:val="right" w:leader="dot" w:pos="9350"/>
+        </w:tabs>
+        <w:rPr>
+          <w:rFonts w:eastAsiaTheme="minorEastAsia"/>
+          <w:noProof/>
+          <w:lang w:eastAsia="es-ES"/>
+        </w:rPr>
+      </w:pPr>
+      <w:hyperlink w:anchor="_Toc31642740" w:history="1">
+        <w:r>
+          <w:rPr>
+            <w:rStyle w:val="Hipervnculo"/>
+            <w:rFonts w:ascii="Times New Roman" w:hAnsi="Times New Roman" w:cs="Times New Roman"/>
+            <w:noProof/>
+          </w:rPr>
+          <w:t>Editar pregunta</w:t>
+        </w:r>
+        <w:r>
+          <w:rPr>
+            <w:noProof/>
+            <w:webHidden/>
+          </w:rPr>
+          <w:tab/>
+        </w:r>
+        <w:r>
+          <w:rPr>
+            <w:noProof/>
+            <w:webHidden/>
+          </w:rPr>
+          <w:fldChar w:fldCharType="begin"/>
+        </w:r>
+        <w:r>
+          <w:rPr>
+            <w:noProof/>
+            <w:webHidden/>
+          </w:rPr>
+          <w:instrText xml:space="preserve"> PAGEREF _Toc31642740 \h </w:instrText>
+        </w:r>
+        <w:r>
+          <w:rPr>
+            <w:noProof/>
+            <w:webHidden/>
+          </w:rPr>
+        </w:r>
+        <w:r>
+          <w:rPr>
+            <w:noProof/>
+            <w:webHidden/>
+          </w:rPr>
+          <w:fldChar w:fldCharType="separate"/>
+        </w:r>
+        <w:r>
+          <w:rPr>
+            <w:noProof/>
+            <w:webHidden/>
+          </w:rPr>
+          <w:t>17</w:t>
+        </w:r>
+        <w:r>
+          <w:rPr>
+            <w:noProof/>
+            <w:webHidden/>
+          </w:rPr>
+          <w:fldChar w:fldCharType="end"/>
+        </w:r>
+      </w:hyperlink>
+    </w:p>
+    <w:p>
+      <w:pPr>
+        <w:pStyle w:val="TDC3"/>
+        <w:tabs>
+          <w:tab w:val="right" w:leader="dot" w:pos="9350"/>
+        </w:tabs>
+        <w:rPr>
+          <w:rFonts w:eastAsiaTheme="minorEastAsia"/>
+          <w:noProof/>
+          <w:lang w:eastAsia="es-ES"/>
+        </w:rPr>
+      </w:pPr>
+      <w:hyperlink w:anchor="_Toc31642741" w:history="1">
+        <w:r>
+          <w:rPr>
+            <w:rStyle w:val="Hipervnculo"/>
+            <w:rFonts w:ascii="Times New Roman" w:hAnsi="Times New Roman" w:cs="Times New Roman"/>
+            <w:noProof/>
+          </w:rPr>
+          <w:t>Eliminar participante</w:t>
+        </w:r>
+        <w:r>
+          <w:rPr>
+            <w:noProof/>
+            <w:webHidden/>
+          </w:rPr>
+          <w:tab/>
+        </w:r>
+        <w:r>
+          <w:rPr>
+            <w:noProof/>
+            <w:webHidden/>
+          </w:rPr>
+          <w:fldChar w:fldCharType="begin"/>
+        </w:r>
+        <w:r>
+          <w:rPr>
+            <w:noProof/>
+            <w:webHidden/>
+          </w:rPr>
+          <w:instrText xml:space="preserve"> PAGEREF _Toc31642741 \h </w:instrText>
+        </w:r>
+        <w:r>
+          <w:rPr>
+            <w:noProof/>
+            <w:webHidden/>
+          </w:rPr>
+        </w:r>
+        <w:r>
+          <w:rPr>
+            <w:noProof/>
+            <w:webHidden/>
+          </w:rPr>
+          <w:fldChar w:fldCharType="separate"/>
+        </w:r>
+        <w:r>
+          <w:rPr>
+            <w:noProof/>
+            <w:webHidden/>
+          </w:rPr>
+          <w:t>18</w:t>
+        </w:r>
+        <w:r>
+          <w:rPr>
+            <w:noProof/>
+            <w:webHidden/>
+          </w:rPr>
+          <w:fldChar w:fldCharType="end"/>
+        </w:r>
+      </w:hyperlink>
+    </w:p>
+    <w:p>
+      <w:pPr>
+        <w:pStyle w:val="TDC3"/>
+        <w:tabs>
+          <w:tab w:val="right" w:leader="dot" w:pos="9350"/>
+        </w:tabs>
+        <w:rPr>
+          <w:rFonts w:eastAsiaTheme="minorEastAsia"/>
+          <w:noProof/>
+          <w:lang w:eastAsia="es-ES"/>
+        </w:rPr>
+      </w:pPr>
+      <w:hyperlink w:anchor="_Toc31642742" w:history="1">
+        <w:r>
+          <w:rPr>
+            <w:rStyle w:val="Hipervnculo"/>
+            <w:rFonts w:ascii="Times New Roman" w:hAnsi="Times New Roman" w:cs="Times New Roman"/>
+            <w:noProof/>
+          </w:rPr>
+          <w:t>Importar participantes</w:t>
+        </w:r>
+        <w:r>
+          <w:rPr>
+            <w:noProof/>
+            <w:webHidden/>
+          </w:rPr>
+          <w:tab/>
+        </w:r>
+        <w:r>
+          <w:rPr>
+            <w:noProof/>
+            <w:webHidden/>
+          </w:rPr>
+          <w:fldChar w:fldCharType="begin"/>
+        </w:r>
+        <w:r>
+          <w:rPr>
+            <w:noProof/>
+            <w:webHidden/>
+          </w:rPr>
+          <w:instrText xml:space="preserve"> PAGEREF _Toc31642742 \h </w:instrText>
+        </w:r>
+        <w:r>
+          <w:rPr>
+            <w:noProof/>
+            <w:webHidden/>
+          </w:rPr>
+        </w:r>
+        <w:r>
+          <w:rPr>
+            <w:noProof/>
+            <w:webHidden/>
+          </w:rPr>
+          <w:fldChar w:fldCharType="separate"/>
+        </w:r>
+        <w:r>
+          <w:rPr>
+            <w:noProof/>
+            <w:webHidden/>
+          </w:rPr>
+          <w:t>18</w:t>
+        </w:r>
+        <w:r>
+          <w:rPr>
+            <w:noProof/>
+            <w:webHidden/>
+          </w:rPr>
+          <w:fldChar w:fldCharType="end"/>
+        </w:r>
+      </w:hyperlink>
+    </w:p>
+    <w:p>
+      <w:pPr>
+        <w:pStyle w:val="TDC2"/>
+        <w:tabs>
+          <w:tab w:val="right" w:leader="dot" w:pos="9350"/>
+        </w:tabs>
+        <w:rPr>
+          <w:rFonts w:eastAsiaTheme="minorEastAsia"/>
+          <w:noProof/>
+          <w:lang w:eastAsia="es-ES"/>
+        </w:rPr>
+      </w:pPr>
+      <w:hyperlink w:anchor="_Toc31642743" w:history="1">
+        <w:r>
+          <w:rPr>
+            <w:rStyle w:val="Hipervnculo"/>
+            <w:noProof/>
+            <w:lang w:val="es-CO"/>
+          </w:rPr>
+          <w:t>Configuraciones</w:t>
+        </w:r>
+        <w:r>
+          <w:rPr>
+            <w:noProof/>
+            <w:webHidden/>
+          </w:rPr>
+          <w:tab/>
+        </w:r>
+        <w:r>
+          <w:rPr>
+            <w:noProof/>
+            <w:webHidden/>
+          </w:rPr>
+          <w:fldChar w:fldCharType="begin"/>
+        </w:r>
+        <w:r>
+          <w:rPr>
+            <w:noProof/>
+            <w:webHidden/>
+          </w:rPr>
+          <w:instrText xml:space="preserve"> PAGEREF _Toc31642743 \h </w:instrText>
         </w:r>
         <w:r>
           <w:rPr>
@@ -898,6 +1865,219 @@
     </w:p>
     <w:p>
       <w:pPr>
+        <w:pStyle w:val="TDC3"/>
+        <w:tabs>
+          <w:tab w:val="right" w:leader="dot" w:pos="9350"/>
+        </w:tabs>
+        <w:rPr>
+          <w:rFonts w:eastAsiaTheme="minorEastAsia"/>
+          <w:noProof/>
+          <w:lang w:eastAsia="es-ES"/>
+        </w:rPr>
+      </w:pPr>
+      <w:hyperlink w:anchor="_Toc31642744" w:history="1">
+        <w:r>
+          <w:rPr>
+            <w:rStyle w:val="Hipervnculo"/>
+            <w:rFonts w:ascii="Times New Roman" w:hAnsi="Times New Roman" w:cs="Times New Roman"/>
+            <w:noProof/>
+          </w:rPr>
+          <w:t>Agregar configuración</w:t>
+        </w:r>
+        <w:r>
+          <w:rPr>
+            <w:noProof/>
+            <w:webHidden/>
+          </w:rPr>
+          <w:tab/>
+        </w:r>
+        <w:r>
+          <w:rPr>
+            <w:noProof/>
+            <w:webHidden/>
+          </w:rPr>
+          <w:fldChar w:fldCharType="begin"/>
+        </w:r>
+        <w:r>
+          <w:rPr>
+            <w:noProof/>
+            <w:webHidden/>
+          </w:rPr>
+          <w:instrText xml:space="preserve"> PAGEREF _Toc31642744 \h </w:instrText>
+        </w:r>
+        <w:r>
+          <w:rPr>
+            <w:noProof/>
+            <w:webHidden/>
+          </w:rPr>
+        </w:r>
+        <w:r>
+          <w:rPr>
+            <w:noProof/>
+            <w:webHidden/>
+          </w:rPr>
+          <w:fldChar w:fldCharType="separate"/>
+        </w:r>
+        <w:r>
+          <w:rPr>
+            <w:noProof/>
+            <w:webHidden/>
+          </w:rPr>
+          <w:t>19</w:t>
+        </w:r>
+        <w:r>
+          <w:rPr>
+            <w:noProof/>
+            <w:webHidden/>
+          </w:rPr>
+          <w:fldChar w:fldCharType="end"/>
+        </w:r>
+      </w:hyperlink>
+    </w:p>
+    <w:p>
+      <w:pPr>
+        <w:pStyle w:val="TDC3"/>
+        <w:tabs>
+          <w:tab w:val="right" w:leader="dot" w:pos="9350"/>
+        </w:tabs>
+        <w:rPr>
+          <w:rFonts w:eastAsiaTheme="minorEastAsia"/>
+          <w:noProof/>
+          <w:lang w:eastAsia="es-ES"/>
+        </w:rPr>
+      </w:pPr>
+      <w:hyperlink w:anchor="_Toc31642745" w:history="1">
+        <w:r>
+          <w:rPr>
+            <w:rStyle w:val="Hipervnculo"/>
+            <w:rFonts w:ascii="Times New Roman" w:hAnsi="Times New Roman" w:cs="Times New Roman"/>
+            <w:noProof/>
+          </w:rPr>
+          <w:t>Editar configuración</w:t>
+        </w:r>
+        <w:r>
+          <w:rPr>
+            <w:noProof/>
+            <w:webHidden/>
+          </w:rPr>
+          <w:tab/>
+        </w:r>
+        <w:r>
+          <w:rPr>
+            <w:noProof/>
+            <w:webHidden/>
+          </w:rPr>
+          <w:fldChar w:fldCharType="begin"/>
+        </w:r>
+        <w:r>
+          <w:rPr>
+            <w:noProof/>
+            <w:webHidden/>
+          </w:rPr>
+          <w:instrText xml:space="preserve"> PAGEREF _Toc31642745 \h </w:instrText>
+        </w:r>
+        <w:r>
+          <w:rPr>
+            <w:noProof/>
+            <w:webHidden/>
+          </w:rPr>
+        </w:r>
+        <w:r>
+          <w:rPr>
+            <w:noProof/>
+            <w:webHidden/>
+          </w:rPr>
+          <w:fldChar w:fldCharType="separate"/>
+        </w:r>
+        <w:r>
+          <w:rPr>
+            <w:noProof/>
+            <w:webHidden/>
+          </w:rPr>
+          <w:t>20</w:t>
+        </w:r>
+        <w:r>
+          <w:rPr>
+            <w:noProof/>
+            <w:webHidden/>
+          </w:rPr>
+          <w:fldChar w:fldCharType="end"/>
+        </w:r>
+      </w:hyperlink>
+    </w:p>
+    <w:p>
+      <w:pPr>
+        <w:pStyle w:val="TDC3"/>
+        <w:tabs>
+          <w:tab w:val="right" w:leader="dot" w:pos="9350"/>
+        </w:tabs>
+        <w:rPr>
+          <w:rFonts w:eastAsiaTheme="minorEastAsia"/>
+          <w:noProof/>
+          <w:lang w:eastAsia="es-ES"/>
+        </w:rPr>
+      </w:pPr>
+      <w:hyperlink w:anchor="_Toc31642746" w:history="1">
+        <w:r>
+          <w:rPr>
+            <w:rStyle w:val="Hipervnculo"/>
+            <w:rFonts w:ascii="Times New Roman" w:hAnsi="Times New Roman" w:cs="Times New Roman"/>
+            <w:noProof/>
+          </w:rPr>
+          <w:t>Eliminar configuración</w:t>
+        </w:r>
+        <w:r>
+          <w:rPr>
+            <w:noProof/>
+            <w:webHidden/>
+          </w:rPr>
+          <w:tab/>
+        </w:r>
+        <w:r>
+          <w:rPr>
+            <w:noProof/>
+            <w:webHidden/>
+          </w:rPr>
+          <w:fldChar w:fldCharType="begin"/>
+        </w:r>
+        <w:r>
+          <w:rPr>
+            <w:noProof/>
+            <w:webHidden/>
+          </w:rPr>
+          <w:instrText xml:space="preserve"> PAGEREF _Toc31642746 \h </w:instrText>
+        </w:r>
+        <w:r>
+          <w:rPr>
+            <w:noProof/>
+            <w:webHidden/>
+          </w:rPr>
+        </w:r>
+        <w:r>
+          <w:rPr>
+            <w:noProof/>
+            <w:webHidden/>
+          </w:rPr>
+          <w:fldChar w:fldCharType="separate"/>
+        </w:r>
+        <w:r>
+          <w:rPr>
+            <w:noProof/>
+            <w:webHidden/>
+          </w:rPr>
+          <w:t>21</w:t>
+        </w:r>
+        <w:r>
+          <w:rPr>
+            <w:noProof/>
+            <w:webHidden/>
+          </w:rPr>
+          <w:fldChar w:fldCharType="end"/>
+        </w:r>
+      </w:hyperlink>
+    </w:p>
+    <w:p>
+      <w:pPr>
         <w:rPr>
           <w:lang w:val="es-CO"/>
         </w:rPr>
@@ -907,6 +2087,7 @@
           <w:bCs/>
           <w:lang w:val="es-CO"/>
         </w:rPr>
+        <w:lastRenderedPageBreak/>
         <w:fldChar w:fldCharType="end"/>
       </w:r>
     </w:p>
@@ -1500,8 +2681,8 @@
           <w:lang w:val="es-CO"/>
         </w:rPr>
         <w:sectPr>
-          <w:headerReference w:type="even" r:id="rId11"/>
-          <w:headerReference w:type="default" r:id="rId12"/>
+          <w:headerReference w:type="even" r:id="rId9"/>
+          <w:headerReference w:type="default" r:id="rId10"/>
           <w:pgSz w:w="12240" w:h="15840"/>
           <w:pgMar w:top="1440" w:right="1440" w:bottom="1440" w:left="1440" w:header="1440" w:footer="1440" w:gutter="0"/>
           <w:pgNumType w:fmt="lowerRoman" w:start="1"/>
@@ -1523,7 +2704,7 @@
           <w:lang w:val="es-CO"/>
         </w:rPr>
       </w:pPr>
-      <w:bookmarkStart w:id="0" w:name="_Toc30152293"/>
+      <w:bookmarkStart w:id="1" w:name="_Toc31642719"/>
       <w:r>
         <w:rPr>
           <w:lang w:val="es-CO"/>
@@ -1531,7 +2712,7 @@
         <w:lastRenderedPageBreak/>
         <w:t>Administración</w:t>
       </w:r>
-      <w:bookmarkEnd w:id="0"/>
+      <w:bookmarkEnd w:id="1"/>
     </w:p>
     <w:p>
       <w:pPr>
@@ -1540,14 +2721,14 @@
           <w:lang w:val="es-CO"/>
         </w:rPr>
       </w:pPr>
-      <w:bookmarkStart w:id="1" w:name="_Toc30152294"/>
+      <w:bookmarkStart w:id="2" w:name="_Toc31642720"/>
       <w:r>
         <w:rPr>
           <w:lang w:val="es-CO"/>
         </w:rPr>
         <w:t>Panel administración</w:t>
       </w:r>
-      <w:bookmarkEnd w:id="1"/>
+      <w:bookmarkEnd w:id="2"/>
     </w:p>
     <w:p>
       <w:pPr>
@@ -1590,7 +2771,7 @@
       <w:r>
         <w:t xml:space="preserve">Se debe acceder a través de un navegador web a la ruta </w:t>
       </w:r>
-      <w:hyperlink r:id="rId13" w:history="1">
+      <w:hyperlink r:id="rId11" w:history="1">
         <w:r>
           <w:t>http://sitio/admin</w:t>
         </w:r>
@@ -1625,7 +2806,7 @@
       <w:r>
         <w:t xml:space="preserve">Usuario: </w:t>
       </w:r>
-      <w:hyperlink r:id="rId14" w:history="1">
+      <w:hyperlink r:id="rId12" w:history="1">
         <w:r>
           <w:rPr>
             <w:rStyle w:val="Hipervnculo"/>
@@ -1670,7 +2851,7 @@
         <w:keepNext/>
         <w:ind w:left="1224"/>
       </w:pPr>
-      <w:bookmarkStart w:id="2" w:name="_Toc30152312"/>
+      <w:bookmarkStart w:id="3" w:name="_Toc30152312"/>
       <w:proofErr w:type="spellStart"/>
       <w:r>
         <w:t>Ilustración</w:t>
@@ -1700,7 +2881,7 @@
       <w:r>
         <w:t xml:space="preserve"> Login</w:t>
       </w:r>
-      <w:bookmarkEnd w:id="2"/>
+      <w:bookmarkEnd w:id="3"/>
     </w:p>
     <w:p>
       <w:pPr>
@@ -1729,7 +2910,7 @@
                     </pic:cNvPicPr>
                   </pic:nvPicPr>
                   <pic:blipFill>
-                    <a:blip r:embed="rId15" cstate="print">
+                    <a:blip r:embed="rId13" cstate="print">
                       <a:extLst>
                         <a:ext uri="{28A0092B-C50C-407E-A947-70E740481C1C}">
                           <a14:useLocalDpi xmlns:a14="http://schemas.microsoft.com/office/drawing/2010/main" val="0"/>
@@ -1767,7 +2948,7 @@
         <w:keepNext/>
         <w:ind w:left="1224"/>
       </w:pPr>
-      <w:bookmarkStart w:id="3" w:name="_Toc30152313"/>
+      <w:bookmarkStart w:id="4" w:name="_Toc30152313"/>
       <w:proofErr w:type="spellStart"/>
       <w:r>
         <w:lastRenderedPageBreak/>
@@ -1810,7 +2991,7 @@
       <w:r>
         <w:t>administración</w:t>
       </w:r>
-      <w:bookmarkEnd w:id="3"/>
+      <w:bookmarkEnd w:id="4"/>
       <w:proofErr w:type="spellEnd"/>
     </w:p>
     <w:p>
@@ -1841,7 +3022,7 @@
                     </pic:cNvPicPr>
                   </pic:nvPicPr>
                   <pic:blipFill>
-                    <a:blip r:embed="rId16">
+                    <a:blip r:embed="rId14">
                       <a:extLst>
                         <a:ext uri="{28A0092B-C50C-407E-A947-70E740481C1C}">
                           <a14:useLocalDpi xmlns:a14="http://schemas.microsoft.com/office/drawing/2010/main" val="0"/>
@@ -1880,14 +3061,14 @@
           <w:lang w:val="es-CO"/>
         </w:rPr>
       </w:pPr>
-      <w:bookmarkStart w:id="4" w:name="_Toc30152295"/>
+      <w:bookmarkStart w:id="5" w:name="_Toc31642721"/>
       <w:r>
         <w:rPr>
           <w:lang w:val="es-CO"/>
         </w:rPr>
         <w:t>Administración de usuarios</w:t>
       </w:r>
-      <w:bookmarkEnd w:id="4"/>
+      <w:bookmarkEnd w:id="5"/>
     </w:p>
     <w:p>
       <w:pPr>
@@ -1936,7 +3117,7 @@
           <w:color w:val="auto"/>
         </w:rPr>
       </w:pPr>
-      <w:bookmarkStart w:id="5" w:name="_Toc30152296"/>
+      <w:bookmarkStart w:id="6" w:name="_Toc31642722"/>
       <w:r>
         <w:rPr>
           <w:rFonts w:ascii="Times New Roman" w:hAnsi="Times New Roman" w:cs="Times New Roman"/>
@@ -1944,7 +3125,7 @@
         </w:rPr>
         <w:t>Agregar usuario</w:t>
       </w:r>
-      <w:bookmarkEnd w:id="5"/>
+      <w:bookmarkEnd w:id="6"/>
     </w:p>
     <w:p>
       <w:pPr>
@@ -1955,7 +3136,7 @@
           <w:lang w:val="es-ES"/>
         </w:rPr>
       </w:pPr>
-      <w:bookmarkStart w:id="6" w:name="_Toc30152314"/>
+      <w:bookmarkStart w:id="7" w:name="_Toc30152314"/>
       <w:r>
         <w:rPr>
           <w:lang w:val="es-ES"/>
@@ -1990,7 +3171,7 @@
         </w:rPr>
         <w:t xml:space="preserve"> Agregar usuario</w:t>
       </w:r>
-      <w:bookmarkEnd w:id="6"/>
+      <w:bookmarkEnd w:id="7"/>
     </w:p>
     <w:p>
       <w:pPr>
@@ -1998,6 +3179,10 @@
         <w:keepNext/>
       </w:pPr>
       <w:r>
+        <w:rPr>
+          <w:noProof/>
+          <w:lang w:val="es-ES" w:eastAsia="es-ES"/>
+        </w:rPr>
         <mc:AlternateContent>
           <mc:Choice Requires="wps">
             <w:drawing>
@@ -2080,6 +3265,10 @@
         </mc:AlternateContent>
       </w:r>
       <w:r>
+        <w:rPr>
+          <w:noProof/>
+          <w:lang w:val="es-ES" w:eastAsia="es-ES"/>
+        </w:rPr>
         <mc:AlternateContent>
           <mc:Choice Requires="wps">
             <w:drawing>
@@ -2146,6 +3335,10 @@
         </mc:AlternateContent>
       </w:r>
       <w:r>
+        <w:rPr>
+          <w:noProof/>
+          <w:lang w:val="es-ES" w:eastAsia="es-ES"/>
+        </w:rPr>
         <mc:AlternateContent>
           <mc:Choice Requires="wps">
             <w:drawing>
@@ -2212,6 +3405,10 @@
         </mc:AlternateContent>
       </w:r>
       <w:r>
+        <w:rPr>
+          <w:noProof/>
+          <w:lang w:val="es-ES" w:eastAsia="es-ES"/>
+        </w:rPr>
         <mc:AlternateContent>
           <mc:Choice Requires="wps">
             <w:drawing>
@@ -2278,6 +3475,10 @@
         </mc:AlternateContent>
       </w:r>
       <w:r>
+        <w:rPr>
+          <w:noProof/>
+          <w:lang w:val="es-ES" w:eastAsia="es-ES"/>
+        </w:rPr>
         <mc:AlternateContent>
           <mc:Choice Requires="wps">
             <w:drawing>
@@ -2344,6 +3545,10 @@
         </mc:AlternateContent>
       </w:r>
       <w:r>
+        <w:rPr>
+          <w:noProof/>
+          <w:lang w:val="es-ES" w:eastAsia="es-ES"/>
+        </w:rPr>
         <mc:AlternateContent>
           <mc:Choice Requires="wps">
             <w:drawing>
@@ -2454,6 +3659,10 @@
         </mc:AlternateContent>
       </w:r>
       <w:r>
+        <w:rPr>
+          <w:noProof/>
+          <w:lang w:val="es-ES" w:eastAsia="es-ES"/>
+        </w:rPr>
         <mc:AlternateContent>
           <mc:Choice Requires="wps">
             <w:drawing>
@@ -2560,6 +3769,10 @@
         </mc:AlternateContent>
       </w:r>
       <w:r>
+        <w:rPr>
+          <w:noProof/>
+          <w:lang w:val="es-ES" w:eastAsia="es-ES"/>
+        </w:rPr>
         <mc:AlternateContent>
           <mc:Choice Requires="wps">
             <w:drawing>
@@ -2666,6 +3879,10 @@
         </mc:AlternateContent>
       </w:r>
       <w:r>
+        <w:rPr>
+          <w:noProof/>
+          <w:lang w:val="es-ES" w:eastAsia="es-ES"/>
+        </w:rPr>
         <mc:AlternateContent>
           <mc:Choice Requires="wps">
             <w:drawing>
@@ -2772,6 +3989,10 @@
         </mc:AlternateContent>
       </w:r>
       <w:r>
+        <w:rPr>
+          <w:noProof/>
+          <w:lang w:val="es-ES" w:eastAsia="es-ES"/>
+        </w:rPr>
         <mc:AlternateContent>
           <mc:Choice Requires="wps">
             <w:drawing>
@@ -2900,7 +4121,7 @@
                     </pic:cNvPicPr>
                   </pic:nvPicPr>
                   <pic:blipFill rotWithShape="1">
-                    <a:blip r:embed="rId17">
+                    <a:blip r:embed="rId15">
                       <a:extLst>
                         <a:ext uri="{28A0092B-C50C-407E-A947-70E740481C1C}">
                           <a14:useLocalDpi xmlns:a14="http://schemas.microsoft.com/office/drawing/2010/main" val="0"/>
@@ -3013,7 +4234,7 @@
       <w:pPr>
         <w:pStyle w:val="Titulo3A"/>
       </w:pPr>
-      <w:bookmarkStart w:id="7" w:name="_Toc30152297"/>
+      <w:bookmarkStart w:id="8" w:name="_Toc31642723"/>
       <w:r>
         <w:rPr>
           <w:rFonts w:ascii="Times New Roman" w:hAnsi="Times New Roman" w:cs="Times New Roman"/>
@@ -3021,7 +4242,7 @@
         </w:rPr>
         <w:t>Editar usuario</w:t>
       </w:r>
-      <w:bookmarkEnd w:id="7"/>
+      <w:bookmarkEnd w:id="8"/>
     </w:p>
     <w:p>
       <w:pPr>
@@ -3032,7 +4253,7 @@
           <w:lang w:val="es-ES"/>
         </w:rPr>
       </w:pPr>
-      <w:bookmarkStart w:id="8" w:name="_Toc30152315"/>
+      <w:bookmarkStart w:id="9" w:name="_Toc30152315"/>
       <w:r>
         <w:rPr>
           <w:lang w:val="es-ES"/>
@@ -3082,7 +4303,7 @@
         </w:rPr>
         <w:t>Listado de usuarios</w:t>
       </w:r>
-      <w:bookmarkEnd w:id="8"/>
+      <w:bookmarkEnd w:id="9"/>
     </w:p>
     <w:p>
       <w:pPr>
@@ -3472,7 +4693,7 @@
                     </pic:cNvPicPr>
                   </pic:nvPicPr>
                   <pic:blipFill>
-                    <a:blip r:embed="rId16">
+                    <a:blip r:embed="rId14">
                       <a:extLst>
                         <a:ext uri="{28A0092B-C50C-407E-A947-70E740481C1C}">
                           <a14:useLocalDpi xmlns:a14="http://schemas.microsoft.com/office/drawing/2010/main" val="0"/>
@@ -3549,7 +4770,7 @@
           <w:lang w:val="es-ES"/>
         </w:rPr>
       </w:pPr>
-      <w:bookmarkStart w:id="9" w:name="_Toc30152316"/>
+      <w:bookmarkStart w:id="10" w:name="_Toc30152316"/>
       <w:r>
         <w:rPr>
           <w:lang w:val="es-ES"/>
@@ -3594,7 +4815,7 @@
         </w:rPr>
         <w:t xml:space="preserve"> Editar usuario</w:t>
       </w:r>
-      <w:bookmarkEnd w:id="9"/>
+      <w:bookmarkEnd w:id="10"/>
     </w:p>
     <w:p>
       <w:pPr>
@@ -4340,7 +5561,7 @@
                     <pic:cNvPicPr/>
                   </pic:nvPicPr>
                   <pic:blipFill>
-                    <a:blip r:embed="rId18">
+                    <a:blip r:embed="rId16">
                       <a:extLst>
                         <a:ext uri="{28A0092B-C50C-407E-A947-70E740481C1C}">
                           <a14:useLocalDpi xmlns:a14="http://schemas.microsoft.com/office/drawing/2010/main" val="0"/>
@@ -4413,7 +5634,7 @@
           <w:color w:val="auto"/>
         </w:rPr>
       </w:pPr>
-      <w:bookmarkStart w:id="10" w:name="_Toc30152298"/>
+      <w:bookmarkStart w:id="11" w:name="_Toc31642724"/>
       <w:r>
         <w:rPr>
           <w:rFonts w:ascii="Times New Roman" w:hAnsi="Times New Roman" w:cs="Times New Roman"/>
@@ -4421,7 +5642,7 @@
         </w:rPr>
         <w:t>Eliminar usuario</w:t>
       </w:r>
-      <w:bookmarkEnd w:id="10"/>
+      <w:bookmarkEnd w:id="11"/>
     </w:p>
     <w:p>
       <w:pPr>
@@ -4432,7 +5653,7 @@
           <w:lang w:val="es-ES"/>
         </w:rPr>
       </w:pPr>
-      <w:bookmarkStart w:id="11" w:name="_Toc30152317"/>
+      <w:bookmarkStart w:id="12" w:name="_Toc30152317"/>
       <w:r>
         <w:rPr>
           <w:lang w:val="es-ES"/>
@@ -4476,7 +5697,7 @@
         </w:rPr>
         <w:t xml:space="preserve"> Eliminar usuario</w:t>
       </w:r>
-      <w:bookmarkEnd w:id="11"/>
+      <w:bookmarkEnd w:id="12"/>
     </w:p>
     <w:p>
       <w:pPr>
@@ -4866,7 +6087,7 @@
                     </pic:cNvPicPr>
                   </pic:nvPicPr>
                   <pic:blipFill>
-                    <a:blip r:embed="rId16">
+                    <a:blip r:embed="rId14">
                       <a:extLst>
                         <a:ext uri="{28A0092B-C50C-407E-A947-70E740481C1C}">
                           <a14:useLocalDpi xmlns:a14="http://schemas.microsoft.com/office/drawing/2010/main" val="0"/>
@@ -4935,7 +6156,7 @@
           <w:lang w:val="es-CO"/>
         </w:rPr>
       </w:pPr>
-      <w:bookmarkStart w:id="12" w:name="_Toc30152299"/>
+      <w:bookmarkStart w:id="13" w:name="_Toc31642725"/>
       <w:r>
         <w:rPr>
           <w:lang w:val="es-CO"/>
@@ -4943,7 +6164,7 @@
         <w:lastRenderedPageBreak/>
         <w:t>Creación de asignaturas</w:t>
       </w:r>
-      <w:bookmarkEnd w:id="12"/>
+      <w:bookmarkEnd w:id="13"/>
     </w:p>
     <w:p>
       <w:pPr>
@@ -4964,7 +6185,7 @@
       <w:pPr>
         <w:pStyle w:val="Titulo3A"/>
       </w:pPr>
-      <w:bookmarkStart w:id="13" w:name="_Toc30152300"/>
+      <w:bookmarkStart w:id="14" w:name="_Toc31642726"/>
       <w:r>
         <w:rPr>
           <w:rFonts w:ascii="Times New Roman" w:hAnsi="Times New Roman" w:cs="Times New Roman"/>
@@ -4972,7 +6193,7 @@
         </w:rPr>
         <w:t>Agregar asignatura</w:t>
       </w:r>
-      <w:bookmarkEnd w:id="13"/>
+      <w:bookmarkEnd w:id="14"/>
     </w:p>
     <w:p>
       <w:pPr>
@@ -4983,7 +6204,7 @@
           <w:lang w:val="es-ES"/>
         </w:rPr>
       </w:pPr>
-      <w:bookmarkStart w:id="14" w:name="_Toc30152318"/>
+      <w:bookmarkStart w:id="15" w:name="_Toc30152318"/>
       <w:r>
         <w:rPr>
           <w:lang w:val="es-ES"/>
@@ -5027,7 +6248,7 @@
         </w:rPr>
         <w:t xml:space="preserve"> Agregar asignatura</w:t>
       </w:r>
-      <w:bookmarkEnd w:id="14"/>
+      <w:bookmarkEnd w:id="15"/>
     </w:p>
     <w:p>
       <w:r>
@@ -5773,7 +6994,7 @@
                     </pic:cNvPicPr>
                   </pic:nvPicPr>
                   <pic:blipFill>
-                    <a:blip r:embed="rId19">
+                    <a:blip r:embed="rId17">
                       <a:extLst>
                         <a:ext uri="{28A0092B-C50C-407E-A947-70E740481C1C}">
                           <a14:useLocalDpi xmlns:a14="http://schemas.microsoft.com/office/drawing/2010/main" val="0"/>
@@ -5867,6 +7088,7 @@
           <w:color w:val="auto"/>
         </w:rPr>
       </w:pPr>
+      <w:bookmarkStart w:id="16" w:name="_Toc31642727"/>
       <w:r>
         <w:rPr>
           <w:rFonts w:ascii="Times New Roman" w:hAnsi="Times New Roman" w:cs="Times New Roman"/>
@@ -5874,6 +7096,7 @@
         </w:rPr>
         <w:t>Editar asignatura</w:t>
       </w:r>
+      <w:bookmarkEnd w:id="16"/>
     </w:p>
     <w:p>
       <w:pPr>
@@ -6326,7 +7549,7 @@
                     </pic:cNvPicPr>
                   </pic:nvPicPr>
                   <pic:blipFill>
-                    <a:blip r:embed="rId20">
+                    <a:blip r:embed="rId18">
                       <a:extLst>
                         <a:ext uri="{28A0092B-C50C-407E-A947-70E740481C1C}">
                           <a14:useLocalDpi xmlns:a14="http://schemas.microsoft.com/office/drawing/2010/main" val="0"/>
@@ -7007,7 +8230,7 @@
                     <pic:cNvPicPr/>
                   </pic:nvPicPr>
                   <pic:blipFill>
-                    <a:blip r:embed="rId21"/>
+                    <a:blip r:embed="rId19"/>
                     <a:stretch>
                       <a:fillRect/>
                     </a:stretch>
@@ -7066,6 +8289,7 @@
           <w:color w:val="auto"/>
         </w:rPr>
       </w:pPr>
+      <w:bookmarkStart w:id="17" w:name="_Toc31642728"/>
       <w:r>
         <w:rPr>
           <w:rFonts w:ascii="Times New Roman" w:hAnsi="Times New Roman" w:cs="Times New Roman"/>
@@ -7080,6 +8304,7 @@
         </w:rPr>
         <w:t>asignatura</w:t>
       </w:r>
+      <w:bookmarkEnd w:id="17"/>
     </w:p>
     <w:p>
       <w:pPr>
@@ -7529,7 +8754,7 @@
                     </pic:cNvPicPr>
                   </pic:nvPicPr>
                   <pic:blipFill>
-                    <a:blip r:embed="rId20">
+                    <a:blip r:embed="rId18">
                       <a:extLst>
                         <a:ext uri="{28A0092B-C50C-407E-A947-70E740481C1C}">
                           <a14:useLocalDpi xmlns:a14="http://schemas.microsoft.com/office/drawing/2010/main" val="0"/>
@@ -7604,6 +8829,7 @@
           <w:lang w:val="es-CO"/>
         </w:rPr>
       </w:pPr>
+      <w:bookmarkStart w:id="18" w:name="_Toc31642729"/>
       <w:r>
         <w:rPr>
           <w:lang w:val="es-CO"/>
@@ -7617,6 +8843,7 @@
         </w:rPr>
         <w:t>tests</w:t>
       </w:r>
+      <w:bookmarkEnd w:id="18"/>
       <w:proofErr w:type="spellEnd"/>
     </w:p>
     <w:p>
@@ -7658,6 +8885,7 @@
       <w:pPr>
         <w:pStyle w:val="Titulo3A"/>
       </w:pPr>
+      <w:bookmarkStart w:id="19" w:name="_Toc31642730"/>
       <w:r>
         <w:rPr>
           <w:rFonts w:ascii="Times New Roman" w:hAnsi="Times New Roman" w:cs="Times New Roman"/>
@@ -7665,6 +8893,7 @@
         </w:rPr>
         <w:t>Agregar test</w:t>
       </w:r>
+      <w:bookmarkEnd w:id="19"/>
     </w:p>
     <w:p>
       <w:pPr>
@@ -9363,7 +10592,7 @@
                     </pic:cNvPicPr>
                   </pic:nvPicPr>
                   <pic:blipFill>
-                    <a:blip r:embed="rId22">
+                    <a:blip r:embed="rId20">
                       <a:extLst>
                         <a:ext uri="{28A0092B-C50C-407E-A947-70E740481C1C}">
                           <a14:useLocalDpi xmlns:a14="http://schemas.microsoft.com/office/drawing/2010/main" val="0"/>
@@ -9496,6 +10725,7 @@
       <w:pPr>
         <w:pStyle w:val="Titulo3A"/>
       </w:pPr>
+      <w:bookmarkStart w:id="20" w:name="_Toc31642731"/>
       <w:r>
         <w:rPr>
           <w:rFonts w:ascii="Times New Roman" w:hAnsi="Times New Roman" w:cs="Times New Roman"/>
@@ -9503,6 +10733,7 @@
         </w:rPr>
         <w:t>Editar test</w:t>
       </w:r>
+      <w:bookmarkEnd w:id="20"/>
     </w:p>
     <w:p>
       <w:pPr>
@@ -9513,69 +10744,47 @@
           <w:lang w:val="es-ES"/>
         </w:rPr>
       </w:pPr>
-      <w:proofErr w:type="spellStart"/>
       <w:r>
         <w:rPr>
           <w:lang w:val="es-ES"/>
         </w:rPr>
-        <w:t>Ilustración</w:t>
-      </w:r>
-      <w:proofErr w:type="spellEnd"/>
+        <w:t xml:space="preserve">Ilustración </w:t>
+      </w:r>
       <w:r>
         <w:rPr>
           <w:lang w:val="es-ES"/>
         </w:rPr>
-        <w:t xml:space="preserve"> </w:t>
+        <w:fldChar w:fldCharType="begin"/>
       </w:r>
       <w:r>
         <w:rPr>
           <w:lang w:val="es-ES"/>
         </w:rPr>
-        <w:fldChar w:fldCharType="begin"/>
+        <w:instrText xml:space="preserve"> SEQ Ilustración \* ARABIC </w:instrText>
       </w:r>
       <w:r>
         <w:rPr>
           <w:lang w:val="es-ES"/>
         </w:rPr>
-        <w:instrText xml:space="preserve"> SEQ Ilustración \* ARABIC </w:instrText>
+        <w:fldChar w:fldCharType="separate"/>
       </w:r>
       <w:r>
         <w:rPr>
           <w:lang w:val="es-ES"/>
         </w:rPr>
-        <w:fldChar w:fldCharType="separate"/>
+        <w:t>12</w:t>
       </w:r>
       <w:r>
         <w:rPr>
           <w:lang w:val="es-ES"/>
         </w:rPr>
-        <w:t>12</w:t>
+        <w:fldChar w:fldCharType="end"/>
       </w:r>
       <w:r>
         <w:rPr>
           <w:lang w:val="es-ES"/>
         </w:rPr>
-        <w:fldChar w:fldCharType="end"/>
-      </w:r>
-      <w:r>
-        <w:rPr>
-          <w:lang w:val="es-ES"/>
-        </w:rPr>
-        <w:t xml:space="preserve"> </w:t>
-      </w:r>
-      <w:proofErr w:type="spellStart"/>
-      <w:r>
-        <w:rPr>
-          <w:lang w:val="es-ES"/>
-        </w:rPr>
-        <w:t>Listado</w:t>
-      </w:r>
-      <w:proofErr w:type="spellEnd"/>
-      <w:r>
-        <w:rPr>
-          <w:lang w:val="es-ES"/>
-        </w:rPr>
-        <w:t xml:space="preserve"> de  tests</w:t>
+        <w:t xml:space="preserve"> Listado de  tests</w:t>
       </w:r>
     </w:p>
     <w:p>
@@ -9583,7 +10792,6 @@
         <w:pStyle w:val="Prrafodelista"/>
         <w:ind w:left="0"/>
       </w:pPr>
-      <w:bookmarkStart w:id="15" w:name="_GoBack"/>
       <w:r>
         <w:rPr>
           <w:noProof/>
@@ -9944,7 +11152,6 @@
           </mc:Fallback>
         </mc:AlternateContent>
       </w:r>
-      <w:bookmarkEnd w:id="15"/>
       <w:r>
         <w:rPr>
           <w:noProof/>
@@ -9968,7 +11175,7 @@
                     </pic:cNvPicPr>
                   </pic:nvPicPr>
                   <pic:blipFill>
-                    <a:blip r:embed="rId23">
+                    <a:blip r:embed="rId21">
                       <a:extLst>
                         <a:ext uri="{28A0092B-C50C-407E-A947-70E740481C1C}">
                           <a14:useLocalDpi xmlns:a14="http://schemas.microsoft.com/office/drawing/2010/main" val="0"/>
@@ -10049,8 +11256,10 @@
           <w:rFonts w:ascii="Times New Roman" w:eastAsia="Times New Roman" w:hAnsi="Times New Roman" w:cs="Times New Roman"/>
           <w:bCs/>
           <w:i/>
+          <w:noProof/>
           <w:sz w:val="24"/>
           <w:szCs w:val="20"/>
+          <w:lang w:eastAsia="es-ES"/>
         </w:rPr>
         <mc:AlternateContent>
           <mc:Choice Requires="wps">
@@ -10162,8 +11371,10 @@
           <w:rFonts w:ascii="Times New Roman" w:eastAsia="Times New Roman" w:hAnsi="Times New Roman" w:cs="Times New Roman"/>
           <w:bCs/>
           <w:i/>
+          <w:noProof/>
           <w:sz w:val="24"/>
           <w:szCs w:val="20"/>
+          <w:lang w:eastAsia="es-ES"/>
         </w:rPr>
         <mc:AlternateContent>
           <mc:Choice Requires="wps">
@@ -10235,8 +11446,10 @@
           <w:rFonts w:ascii="Times New Roman" w:eastAsia="Times New Roman" w:hAnsi="Times New Roman" w:cs="Times New Roman"/>
           <w:bCs/>
           <w:i/>
+          <w:noProof/>
           <w:sz w:val="24"/>
           <w:szCs w:val="20"/>
+          <w:lang w:eastAsia="es-ES"/>
         </w:rPr>
         <mc:AlternateContent>
           <mc:Choice Requires="wps">
@@ -10348,8 +11561,10 @@
           <w:rFonts w:ascii="Times New Roman" w:eastAsia="Times New Roman" w:hAnsi="Times New Roman" w:cs="Times New Roman"/>
           <w:bCs/>
           <w:i/>
+          <w:noProof/>
           <w:sz w:val="24"/>
           <w:szCs w:val="20"/>
+          <w:lang w:eastAsia="es-ES"/>
         </w:rPr>
         <mc:AlternateContent>
           <mc:Choice Requires="wps">
@@ -10421,8 +11636,10 @@
           <w:rFonts w:ascii="Times New Roman" w:eastAsia="Times New Roman" w:hAnsi="Times New Roman" w:cs="Times New Roman"/>
           <w:bCs/>
           <w:i/>
+          <w:noProof/>
           <w:sz w:val="24"/>
           <w:szCs w:val="20"/>
+          <w:lang w:eastAsia="es-ES"/>
         </w:rPr>
         <mc:AlternateContent>
           <mc:Choice Requires="wps">
@@ -10534,8 +11751,10 @@
           <w:rFonts w:ascii="Times New Roman" w:eastAsia="Times New Roman" w:hAnsi="Times New Roman" w:cs="Times New Roman"/>
           <w:bCs/>
           <w:i/>
+          <w:noProof/>
           <w:sz w:val="24"/>
           <w:szCs w:val="20"/>
+          <w:lang w:eastAsia="es-ES"/>
         </w:rPr>
         <mc:AlternateContent>
           <mc:Choice Requires="wps">
@@ -10607,8 +11826,10 @@
           <w:rFonts w:ascii="Times New Roman" w:eastAsia="Times New Roman" w:hAnsi="Times New Roman" w:cs="Times New Roman"/>
           <w:bCs/>
           <w:i/>
+          <w:noProof/>
           <w:sz w:val="24"/>
           <w:szCs w:val="20"/>
+          <w:lang w:eastAsia="es-ES"/>
         </w:rPr>
         <mc:AlternateContent>
           <mc:Choice Requires="wps">
@@ -10720,8 +11941,10 @@
           <w:rFonts w:ascii="Times New Roman" w:eastAsia="Times New Roman" w:hAnsi="Times New Roman" w:cs="Times New Roman"/>
           <w:bCs/>
           <w:i/>
+          <w:noProof/>
           <w:sz w:val="24"/>
           <w:szCs w:val="20"/>
+          <w:lang w:eastAsia="es-ES"/>
         </w:rPr>
         <mc:AlternateContent>
           <mc:Choice Requires="wps">
@@ -10793,8 +12016,10 @@
           <w:rFonts w:ascii="Times New Roman" w:eastAsia="Times New Roman" w:hAnsi="Times New Roman" w:cs="Times New Roman"/>
           <w:bCs/>
           <w:i/>
+          <w:noProof/>
           <w:sz w:val="24"/>
           <w:szCs w:val="20"/>
+          <w:lang w:eastAsia="es-ES"/>
         </w:rPr>
         <mc:AlternateContent>
           <mc:Choice Requires="wps">
@@ -10906,8 +12131,10 @@
           <w:rFonts w:ascii="Times New Roman" w:eastAsia="Times New Roman" w:hAnsi="Times New Roman" w:cs="Times New Roman"/>
           <w:bCs/>
           <w:i/>
+          <w:noProof/>
           <w:sz w:val="24"/>
           <w:szCs w:val="20"/>
+          <w:lang w:eastAsia="es-ES"/>
         </w:rPr>
         <mc:AlternateContent>
           <mc:Choice Requires="wps">
@@ -10979,8 +12206,10 @@
           <w:rFonts w:ascii="Times New Roman" w:eastAsia="Times New Roman" w:hAnsi="Times New Roman" w:cs="Times New Roman"/>
           <w:bCs/>
           <w:i/>
+          <w:noProof/>
           <w:sz w:val="24"/>
           <w:szCs w:val="20"/>
+          <w:lang w:eastAsia="es-ES"/>
         </w:rPr>
         <mc:AlternateContent>
           <mc:Choice Requires="wps">
@@ -11092,8 +12321,10 @@
           <w:rFonts w:ascii="Times New Roman" w:eastAsia="Times New Roman" w:hAnsi="Times New Roman" w:cs="Times New Roman"/>
           <w:bCs/>
           <w:i/>
+          <w:noProof/>
           <w:sz w:val="24"/>
           <w:szCs w:val="20"/>
+          <w:lang w:eastAsia="es-ES"/>
         </w:rPr>
         <mc:AlternateContent>
           <mc:Choice Requires="wps">
@@ -11165,8 +12396,10 @@
           <w:rFonts w:ascii="Times New Roman" w:eastAsia="Times New Roman" w:hAnsi="Times New Roman" w:cs="Times New Roman"/>
           <w:bCs/>
           <w:i/>
+          <w:noProof/>
           <w:sz w:val="24"/>
           <w:szCs w:val="20"/>
+          <w:lang w:eastAsia="es-ES"/>
         </w:rPr>
         <mc:AlternateContent>
           <mc:Choice Requires="wps">
@@ -11278,8 +12511,10 @@
           <w:rFonts w:ascii="Times New Roman" w:eastAsia="Times New Roman" w:hAnsi="Times New Roman" w:cs="Times New Roman"/>
           <w:bCs/>
           <w:i/>
+          <w:noProof/>
           <w:sz w:val="24"/>
           <w:szCs w:val="20"/>
+          <w:lang w:eastAsia="es-ES"/>
         </w:rPr>
         <mc:AlternateContent>
           <mc:Choice Requires="wps">
@@ -11351,8 +12586,10 @@
           <w:rFonts w:ascii="Times New Roman" w:eastAsia="Times New Roman" w:hAnsi="Times New Roman" w:cs="Times New Roman"/>
           <w:bCs/>
           <w:i/>
+          <w:noProof/>
           <w:sz w:val="24"/>
           <w:szCs w:val="20"/>
+          <w:lang w:eastAsia="es-ES"/>
         </w:rPr>
         <mc:AlternateContent>
           <mc:Choice Requires="wps">
@@ -11464,8 +12701,10 @@
           <w:rFonts w:ascii="Times New Roman" w:eastAsia="Times New Roman" w:hAnsi="Times New Roman" w:cs="Times New Roman"/>
           <w:bCs/>
           <w:i/>
+          <w:noProof/>
           <w:sz w:val="24"/>
           <w:szCs w:val="20"/>
+          <w:lang w:eastAsia="es-ES"/>
         </w:rPr>
         <mc:AlternateContent>
           <mc:Choice Requires="wps">
@@ -11632,7 +12871,7 @@
                     </pic:cNvPicPr>
                   </pic:nvPicPr>
                   <pic:blipFill>
-                    <a:blip r:embed="rId24">
+                    <a:blip r:embed="rId22">
                       <a:extLst>
                         <a:ext uri="{28A0092B-C50C-407E-A947-70E740481C1C}">
                           <a14:useLocalDpi xmlns:a14="http://schemas.microsoft.com/office/drawing/2010/main" val="0"/>
@@ -11702,6 +12941,7 @@
           <w:color w:val="auto"/>
         </w:rPr>
       </w:pPr>
+      <w:bookmarkStart w:id="21" w:name="_Toc31642732"/>
       <w:r>
         <w:rPr>
           <w:rFonts w:ascii="Times New Roman" w:hAnsi="Times New Roman" w:cs="Times New Roman"/>
@@ -11709,6 +12949,7 @@
         </w:rPr>
         <w:t>Eliminar test</w:t>
       </w:r>
+      <w:bookmarkEnd w:id="21"/>
     </w:p>
     <w:p>
       <w:pPr>
@@ -12104,7 +13345,7 @@
                     </pic:cNvPicPr>
                   </pic:nvPicPr>
                   <pic:blipFill>
-                    <a:blip r:embed="rId23">
+                    <a:blip r:embed="rId21">
                       <a:extLst>
                         <a:ext uri="{28A0092B-C50C-407E-A947-70E740481C1C}">
                           <a14:useLocalDpi xmlns:a14="http://schemas.microsoft.com/office/drawing/2010/main" val="0"/>
@@ -12170,15 +13411,19 @@
     </w:p>
     <w:p>
       <w:pPr>
-        <w:pStyle w:val="Prrafodelista"/>
-        <w:numPr>
-          <w:ilvl w:val="1"/>
-          <w:numId w:val="1"/>
-        </w:numPr>
-      </w:pPr>
-      <w:r>
+        <w:pStyle w:val="Ttulo2"/>
+        <w:rPr>
+          <w:lang w:val="es-CO"/>
+        </w:rPr>
+      </w:pPr>
+      <w:bookmarkStart w:id="22" w:name="_Toc31642733"/>
+      <w:r>
+        <w:rPr>
+          <w:lang w:val="es-CO"/>
+        </w:rPr>
         <w:t>Creación de preguntas</w:t>
       </w:r>
+      <w:bookmarkEnd w:id="22"/>
     </w:p>
     <w:p>
       <w:pPr>
@@ -12209,18 +13454,21 @@
     </w:p>
     <w:p>
       <w:pPr>
-        <w:pStyle w:val="Prrafodelista"/>
-        <w:numPr>
-          <w:ilvl w:val="2"/>
-          <w:numId w:val="1"/>
-        </w:numPr>
-      </w:pPr>
-      <w:r>
-        <w:t xml:space="preserve">Agregar </w:t>
-      </w:r>
-      <w:r>
-        <w:t>pregunta</w:t>
-      </w:r>
+        <w:pStyle w:val="Titulo3A"/>
+        <w:rPr>
+          <w:rFonts w:ascii="Times New Roman" w:hAnsi="Times New Roman" w:cs="Times New Roman"/>
+          <w:color w:val="auto"/>
+        </w:rPr>
+      </w:pPr>
+      <w:bookmarkStart w:id="23" w:name="_Toc31642734"/>
+      <w:r>
+        <w:rPr>
+          <w:rFonts w:ascii="Times New Roman" w:hAnsi="Times New Roman" w:cs="Times New Roman"/>
+          <w:color w:val="auto"/>
+        </w:rPr>
+        <w:t>Agregar pregunta</w:t>
+      </w:r>
+      <w:bookmarkEnd w:id="23"/>
     </w:p>
     <w:p>
       <w:pPr>
@@ -13871,7 +15119,7 @@
                     </pic:cNvPicPr>
                   </pic:nvPicPr>
                   <pic:blipFill>
-                    <a:blip r:embed="rId25">
+                    <a:blip r:embed="rId23">
                       <a:extLst>
                         <a:ext uri="{28A0092B-C50C-407E-A947-70E740481C1C}">
                           <a14:useLocalDpi xmlns:a14="http://schemas.microsoft.com/office/drawing/2010/main" val="0"/>
@@ -14231,18 +15479,21 @@
     </w:p>
     <w:p>
       <w:pPr>
-        <w:pStyle w:val="Prrafodelista"/>
-        <w:numPr>
-          <w:ilvl w:val="2"/>
-          <w:numId w:val="1"/>
-        </w:numPr>
-      </w:pPr>
-      <w:r>
-        <w:t xml:space="preserve">Editar </w:t>
-      </w:r>
-      <w:r>
-        <w:t>pregunta</w:t>
-      </w:r>
+        <w:pStyle w:val="Titulo3A"/>
+        <w:rPr>
+          <w:rFonts w:ascii="Times New Roman" w:hAnsi="Times New Roman" w:cs="Times New Roman"/>
+          <w:color w:val="auto"/>
+        </w:rPr>
+      </w:pPr>
+      <w:bookmarkStart w:id="24" w:name="_Toc31642735"/>
+      <w:r>
+        <w:rPr>
+          <w:rFonts w:ascii="Times New Roman" w:hAnsi="Times New Roman" w:cs="Times New Roman"/>
+          <w:color w:val="auto"/>
+        </w:rPr>
+        <w:t>Editar pregunta</w:t>
+      </w:r>
+      <w:bookmarkEnd w:id="24"/>
     </w:p>
     <w:p>
       <w:pPr>
@@ -14635,7 +15886,7 @@
                     </pic:cNvPicPr>
                   </pic:nvPicPr>
                   <pic:blipFill>
-                    <a:blip r:embed="rId26">
+                    <a:blip r:embed="rId24">
                       <a:extLst>
                         <a:ext uri="{28A0092B-C50C-407E-A947-70E740481C1C}">
                           <a14:useLocalDpi xmlns:a14="http://schemas.microsoft.com/office/drawing/2010/main" val="0"/>
@@ -14694,6 +15945,7 @@
         </w:numPr>
       </w:pPr>
       <w:r>
+        <w:lastRenderedPageBreak/>
         <w:t>Dar clic en el botón editar</w:t>
       </w:r>
     </w:p>
@@ -14703,7 +15955,6 @@
           <w:noProof/>
           <w:lang w:eastAsia="es-ES"/>
         </w:rPr>
-        <w:lastRenderedPageBreak/>
         <mc:AlternateContent>
           <mc:Choice Requires="wps">
             <w:drawing>
@@ -16342,7 +17593,7 @@
                     </pic:cNvPicPr>
                   </pic:nvPicPr>
                   <pic:blipFill>
-                    <a:blip r:embed="rId27">
+                    <a:blip r:embed="rId25">
                       <a:extLst>
                         <a:ext uri="{28A0092B-C50C-407E-A947-70E740481C1C}">
                           <a14:useLocalDpi xmlns:a14="http://schemas.microsoft.com/office/drawing/2010/main" val="0"/>
@@ -16406,18 +17657,28 @@
     </w:p>
     <w:p>
       <w:pPr>
-        <w:pStyle w:val="Prrafodelista"/>
-        <w:numPr>
-          <w:ilvl w:val="2"/>
-          <w:numId w:val="1"/>
-        </w:numPr>
-      </w:pPr>
-      <w:r>
+        <w:pStyle w:val="Titulo3A"/>
+        <w:rPr>
+          <w:rFonts w:ascii="Times New Roman" w:hAnsi="Times New Roman" w:cs="Times New Roman"/>
+          <w:color w:val="auto"/>
+        </w:rPr>
+      </w:pPr>
+      <w:bookmarkStart w:id="25" w:name="_Toc31642736"/>
+      <w:r>
+        <w:rPr>
+          <w:rFonts w:ascii="Times New Roman" w:hAnsi="Times New Roman" w:cs="Times New Roman"/>
+          <w:color w:val="auto"/>
+        </w:rPr>
         <w:t xml:space="preserve">Eliminar </w:t>
       </w:r>
       <w:r>
+        <w:rPr>
+          <w:rFonts w:ascii="Times New Roman" w:hAnsi="Times New Roman" w:cs="Times New Roman"/>
+          <w:color w:val="auto"/>
+        </w:rPr>
         <w:t>pregunta</w:t>
       </w:r>
+      <w:bookmarkEnd w:id="25"/>
     </w:p>
     <w:p>
       <w:pPr>
@@ -16813,7 +18074,7 @@
                     </pic:cNvPicPr>
                   </pic:nvPicPr>
                   <pic:blipFill>
-                    <a:blip r:embed="rId26" cstate="print">
+                    <a:blip r:embed="rId24" cstate="print">
                       <a:extLst>
                         <a:ext uri="{28A0092B-C50C-407E-A947-70E740481C1C}">
                           <a14:useLocalDpi xmlns:a14="http://schemas.microsoft.com/office/drawing/2010/main" val="0"/>
@@ -16877,25 +18138,31 @@
     </w:p>
     <w:p>
       <w:pPr>
-        <w:pStyle w:val="Prrafodelista"/>
-        <w:numPr>
-          <w:ilvl w:val="2"/>
-          <w:numId w:val="1"/>
-        </w:numPr>
-      </w:pPr>
-      <w:r>
+        <w:pStyle w:val="Titulo3A"/>
+        <w:rPr>
+          <w:rFonts w:ascii="Times New Roman" w:hAnsi="Times New Roman" w:cs="Times New Roman"/>
+          <w:color w:val="auto"/>
+        </w:rPr>
+      </w:pPr>
+      <w:bookmarkStart w:id="26" w:name="_Toc31642737"/>
+      <w:r>
+        <w:rPr>
+          <w:rFonts w:ascii="Times New Roman" w:hAnsi="Times New Roman" w:cs="Times New Roman"/>
+          <w:color w:val="auto"/>
+        </w:rPr>
         <w:t>Importar preguntas</w:t>
       </w:r>
+      <w:bookmarkEnd w:id="26"/>
     </w:p>
     <w:p>
       <w:pPr>
-        <w:pStyle w:val="Titulo3A"/>
-        <w:ind w:left="0"/>
-        <w:rPr>
-          <w:lang w:val="es-ES"/>
-        </w:rPr>
-      </w:pPr>
-      <w:bookmarkStart w:id="16" w:name="_Toc30152301"/>
+        <w:pStyle w:val="Epgrafe"/>
+        <w:keepNext/>
+        <w:rPr>
+          <w:noProof/>
+          <w:lang w:val="es-ES" w:eastAsia="es-ES"/>
+        </w:rPr>
+      </w:pPr>
       <w:r>
         <w:rPr>
           <w:noProof/>
@@ -16905,7 +18172,7 @@
         <mc:AlternateContent>
           <mc:Choice Requires="wps">
             <w:drawing>
-              <wp:anchor distT="0" distB="0" distL="114300" distR="114300" simplePos="0" relativeHeight="251846656" behindDoc="0" locked="0" layoutInCell="1" allowOverlap="1" wp14:anchorId="11A383DC" wp14:editId="49064339">
+              <wp:anchor distT="0" distB="0" distL="114300" distR="114300" simplePos="0" relativeHeight="251846656" behindDoc="0" locked="0" layoutInCell="1" allowOverlap="1" wp14:anchorId="05CB37B3" wp14:editId="6024932F">
                 <wp:simplePos x="0" y="0"/>
                 <wp:positionH relativeFrom="column">
                   <wp:posOffset>2200910</wp:posOffset>
@@ -17015,7 +18282,7 @@
         <mc:AlternateContent>
           <mc:Choice Requires="wps">
             <w:drawing>
-              <wp:anchor distT="0" distB="0" distL="114300" distR="114300" simplePos="0" relativeHeight="251843584" behindDoc="0" locked="0" layoutInCell="1" allowOverlap="1" wp14:anchorId="104DB34F" wp14:editId="0FE489C3">
+              <wp:anchor distT="0" distB="0" distL="114300" distR="114300" simplePos="0" relativeHeight="251843584" behindDoc="0" locked="0" layoutInCell="1" allowOverlap="1" wp14:anchorId="762F6503" wp14:editId="1343165C">
                 <wp:simplePos x="0" y="0"/>
                 <wp:positionH relativeFrom="column">
                   <wp:posOffset>2458085</wp:posOffset>
@@ -17125,7 +18392,7 @@
         <mc:AlternateContent>
           <mc:Choice Requires="wps">
             <w:drawing>
-              <wp:anchor distT="0" distB="0" distL="114300" distR="114300" simplePos="0" relativeHeight="251840512" behindDoc="0" locked="0" layoutInCell="1" allowOverlap="1" wp14:anchorId="4D85A9D2" wp14:editId="1BD0CF08">
+              <wp:anchor distT="0" distB="0" distL="114300" distR="114300" simplePos="0" relativeHeight="251840512" behindDoc="0" locked="0" layoutInCell="1" allowOverlap="1" wp14:anchorId="0FBD7B0D" wp14:editId="73265AF7">
                 <wp:simplePos x="0" y="0"/>
                 <wp:positionH relativeFrom="column">
                   <wp:posOffset>855345</wp:posOffset>
@@ -17235,7 +18502,7 @@
         <mc:AlternateContent>
           <mc:Choice Requires="wps">
             <w:drawing>
-              <wp:anchor distT="0" distB="0" distL="114300" distR="114300" simplePos="0" relativeHeight="251842560" behindDoc="0" locked="0" layoutInCell="1" allowOverlap="1" wp14:anchorId="34A33568" wp14:editId="7444A5E7">
+              <wp:anchor distT="0" distB="0" distL="114300" distR="114300" simplePos="0" relativeHeight="251842560" behindDoc="0" locked="0" layoutInCell="1" allowOverlap="1" wp14:anchorId="217CAD3E" wp14:editId="470EF293">
                 <wp:simplePos x="0" y="0"/>
                 <wp:positionH relativeFrom="column">
                   <wp:posOffset>1395730</wp:posOffset>
@@ -17305,7 +18572,7 @@
         <mc:AlternateContent>
           <mc:Choice Requires="wps">
             <w:drawing>
-              <wp:anchor distT="0" distB="0" distL="114300" distR="114300" simplePos="0" relativeHeight="251845632" behindDoc="0" locked="0" layoutInCell="1" allowOverlap="1" wp14:anchorId="089D87EE" wp14:editId="1E74766D">
+              <wp:anchor distT="0" distB="0" distL="114300" distR="114300" simplePos="0" relativeHeight="251845632" behindDoc="0" locked="0" layoutInCell="1" allowOverlap="1" wp14:anchorId="237CBD15" wp14:editId="036E93A4">
                 <wp:simplePos x="0" y="0"/>
                 <wp:positionH relativeFrom="column">
                   <wp:posOffset>1662430</wp:posOffset>
@@ -17375,7 +18642,7 @@
         <mc:AlternateContent>
           <mc:Choice Requires="wps">
             <w:drawing>
-              <wp:anchor distT="0" distB="0" distL="114300" distR="114300" simplePos="0" relativeHeight="251839488" behindDoc="0" locked="0" layoutInCell="1" allowOverlap="1" wp14:anchorId="74EFF994" wp14:editId="354695A2">
+              <wp:anchor distT="0" distB="0" distL="114300" distR="114300" simplePos="0" relativeHeight="251839488" behindDoc="0" locked="0" layoutInCell="1" allowOverlap="1" wp14:anchorId="4422B938" wp14:editId="03286D7E">
                 <wp:simplePos x="0" y="0"/>
                 <wp:positionH relativeFrom="column">
                   <wp:posOffset>109855</wp:posOffset>
@@ -17443,7 +18710,7 @@
           <w:lang w:val="es-ES" w:eastAsia="es-ES"/>
         </w:rPr>
         <w:drawing>
-          <wp:inline distT="0" distB="0" distL="0" distR="0" wp14:anchorId="6FE72CDC" wp14:editId="12B0D8EE">
+          <wp:inline distT="0" distB="0" distL="0" distR="0" wp14:anchorId="40FD2D93" wp14:editId="4BCA4016">
             <wp:extent cx="5657850" cy="3324225"/>
             <wp:effectExtent l="0" t="0" r="0" b="9525"/>
             <wp:docPr id="202" name="Imagen 202" descr="F:\SETUL\SETUL\doc\UML\Interfaces de usuario\Administracion\Preguntas\importar_preguntas.png"/>
@@ -17460,7 +18727,7 @@
                     </pic:cNvPicPr>
                   </pic:nvPicPr>
                   <pic:blipFill>
-                    <a:blip r:embed="rId9">
+                    <a:blip r:embed="rId26">
                       <a:extLst>
                         <a:ext uri="{28A0092B-C50C-407E-A947-70E740481C1C}">
                           <a14:useLocalDpi xmlns:a14="http://schemas.microsoft.com/office/drawing/2010/main" val="0"/>
@@ -17491,7 +18758,6 @@
           </wp:inline>
         </w:drawing>
       </w:r>
-      <w:bookmarkEnd w:id="16"/>
     </w:p>
     <w:p>
       <w:pPr>
@@ -17597,7 +18863,7 @@
                     <pic:cNvPicPr/>
                   </pic:nvPicPr>
                   <pic:blipFill>
-                    <a:blip r:embed="rId28"/>
+                    <a:blip r:embed="rId27"/>
                     <a:stretch>
                       <a:fillRect/>
                     </a:stretch>
@@ -17623,15 +18889,19 @@
     </w:p>
     <w:p>
       <w:pPr>
-        <w:pStyle w:val="Prrafodelista"/>
-        <w:numPr>
-          <w:ilvl w:val="1"/>
-          <w:numId w:val="1"/>
-        </w:numPr>
-      </w:pPr>
-      <w:r>
+        <w:pStyle w:val="Ttulo2"/>
+        <w:rPr>
+          <w:lang w:val="es-CO"/>
+        </w:rPr>
+      </w:pPr>
+      <w:bookmarkStart w:id="27" w:name="_Toc31642738"/>
+      <w:r>
+        <w:rPr>
+          <w:lang w:val="es-CO"/>
+        </w:rPr>
         <w:t>Creación de participantes</w:t>
       </w:r>
+      <w:bookmarkEnd w:id="27"/>
     </w:p>
     <w:p>
       <w:pPr>
@@ -17662,18 +18932,21 @@
     </w:p>
     <w:p>
       <w:pPr>
-        <w:pStyle w:val="Prrafodelista"/>
-        <w:numPr>
-          <w:ilvl w:val="2"/>
-          <w:numId w:val="1"/>
-        </w:numPr>
-      </w:pPr>
-      <w:r>
-        <w:t xml:space="preserve">Agregar </w:t>
-      </w:r>
-      <w:r>
-        <w:t>participante</w:t>
-      </w:r>
+        <w:pStyle w:val="Titulo3A"/>
+        <w:rPr>
+          <w:rFonts w:ascii="Times New Roman" w:hAnsi="Times New Roman" w:cs="Times New Roman"/>
+          <w:color w:val="auto"/>
+        </w:rPr>
+      </w:pPr>
+      <w:bookmarkStart w:id="28" w:name="_Toc31642739"/>
+      <w:r>
+        <w:rPr>
+          <w:rFonts w:ascii="Times New Roman" w:hAnsi="Times New Roman" w:cs="Times New Roman"/>
+          <w:color w:val="auto"/>
+        </w:rPr>
+        <w:t>Agregar participante</w:t>
+      </w:r>
+      <w:bookmarkEnd w:id="28"/>
     </w:p>
     <w:p>
       <w:pPr>
@@ -19150,7 +20423,7 @@
                     </pic:cNvPicPr>
                   </pic:nvPicPr>
                   <pic:blipFill>
-                    <a:blip r:embed="rId29">
+                    <a:blip r:embed="rId28">
                       <a:extLst>
                         <a:ext uri="{28A0092B-C50C-407E-A947-70E740481C1C}">
                           <a14:useLocalDpi xmlns:a14="http://schemas.microsoft.com/office/drawing/2010/main" val="0"/>
@@ -19290,18 +20563,21 @@
     </w:p>
     <w:p>
       <w:pPr>
-        <w:pStyle w:val="Prrafodelista"/>
-        <w:numPr>
-          <w:ilvl w:val="2"/>
-          <w:numId w:val="1"/>
-        </w:numPr>
-      </w:pPr>
-      <w:r>
-        <w:t xml:space="preserve">Editar </w:t>
-      </w:r>
-      <w:r>
-        <w:t>pregunta</w:t>
-      </w:r>
+        <w:pStyle w:val="Titulo3A"/>
+        <w:rPr>
+          <w:rFonts w:ascii="Times New Roman" w:hAnsi="Times New Roman" w:cs="Times New Roman"/>
+          <w:color w:val="auto"/>
+        </w:rPr>
+      </w:pPr>
+      <w:bookmarkStart w:id="29" w:name="_Toc31642740"/>
+      <w:r>
+        <w:rPr>
+          <w:rFonts w:ascii="Times New Roman" w:hAnsi="Times New Roman" w:cs="Times New Roman"/>
+          <w:color w:val="auto"/>
+        </w:rPr>
+        <w:t>Editar pregunta</w:t>
+      </w:r>
+      <w:bookmarkEnd w:id="29"/>
     </w:p>
     <w:p>
       <w:pPr>
@@ -19694,7 +20970,7 @@
                     </pic:cNvPicPr>
                   </pic:nvPicPr>
                   <pic:blipFill>
-                    <a:blip r:embed="rId30">
+                    <a:blip r:embed="rId29">
                       <a:extLst>
                         <a:ext uri="{28A0092B-C50C-407E-A947-70E740481C1C}">
                           <a14:useLocalDpi xmlns:a14="http://schemas.microsoft.com/office/drawing/2010/main" val="0"/>
@@ -21044,7 +22320,7 @@
                     </pic:cNvPicPr>
                   </pic:nvPicPr>
                   <pic:blipFill>
-                    <a:blip r:embed="rId31">
+                    <a:blip r:embed="rId30">
                       <a:extLst>
                         <a:ext uri="{28A0092B-C50C-407E-A947-70E740481C1C}">
                           <a14:useLocalDpi xmlns:a14="http://schemas.microsoft.com/office/drawing/2010/main" val="0"/>
@@ -21108,18 +22384,28 @@
     </w:p>
     <w:p>
       <w:pPr>
-        <w:pStyle w:val="Prrafodelista"/>
-        <w:numPr>
-          <w:ilvl w:val="2"/>
-          <w:numId w:val="1"/>
-        </w:numPr>
-      </w:pPr>
-      <w:r>
+        <w:pStyle w:val="Titulo3A"/>
+        <w:rPr>
+          <w:rFonts w:ascii="Times New Roman" w:hAnsi="Times New Roman" w:cs="Times New Roman"/>
+          <w:color w:val="auto"/>
+        </w:rPr>
+      </w:pPr>
+      <w:bookmarkStart w:id="30" w:name="_Toc31642741"/>
+      <w:r>
+        <w:rPr>
+          <w:rFonts w:ascii="Times New Roman" w:hAnsi="Times New Roman" w:cs="Times New Roman"/>
+          <w:color w:val="auto"/>
+        </w:rPr>
         <w:t xml:space="preserve">Eliminar </w:t>
       </w:r>
       <w:r>
+        <w:rPr>
+          <w:rFonts w:ascii="Times New Roman" w:hAnsi="Times New Roman" w:cs="Times New Roman"/>
+          <w:color w:val="auto"/>
+        </w:rPr>
         <w:t>participante</w:t>
       </w:r>
+      <w:bookmarkEnd w:id="30"/>
     </w:p>
     <w:p>
       <w:pPr>
@@ -21515,7 +22801,7 @@
                     </pic:cNvPicPr>
                   </pic:nvPicPr>
                   <pic:blipFill>
-                    <a:blip r:embed="rId30">
+                    <a:blip r:embed="rId29">
                       <a:extLst>
                         <a:ext uri="{28A0092B-C50C-407E-A947-70E740481C1C}">
                           <a14:useLocalDpi xmlns:a14="http://schemas.microsoft.com/office/drawing/2010/main" val="0"/>
@@ -21579,28 +22865,38 @@
     </w:p>
     <w:p>
       <w:pPr>
-        <w:pStyle w:val="Prrafodelista"/>
-        <w:numPr>
-          <w:ilvl w:val="2"/>
-          <w:numId w:val="1"/>
-        </w:numPr>
-      </w:pPr>
-      <w:r>
+        <w:pStyle w:val="Titulo3A"/>
+        <w:rPr>
+          <w:rFonts w:ascii="Times New Roman" w:hAnsi="Times New Roman" w:cs="Times New Roman"/>
+          <w:color w:val="auto"/>
+        </w:rPr>
+      </w:pPr>
+      <w:bookmarkStart w:id="31" w:name="_Toc31642742"/>
+      <w:r>
+        <w:rPr>
+          <w:rFonts w:ascii="Times New Roman" w:hAnsi="Times New Roman" w:cs="Times New Roman"/>
+          <w:color w:val="auto"/>
+        </w:rPr>
         <w:t xml:space="preserve">Importar </w:t>
       </w:r>
       <w:r>
+        <w:rPr>
+          <w:rFonts w:ascii="Times New Roman" w:hAnsi="Times New Roman" w:cs="Times New Roman"/>
+          <w:color w:val="auto"/>
+        </w:rPr>
         <w:t>participantes</w:t>
       </w:r>
+      <w:bookmarkEnd w:id="31"/>
     </w:p>
     <w:p>
       <w:pPr>
-        <w:pStyle w:val="Titulo3A"/>
-        <w:ind w:left="0"/>
-        <w:rPr>
-          <w:lang w:val="es-ES"/>
-        </w:rPr>
-      </w:pPr>
-      <w:bookmarkStart w:id="17" w:name="_Toc30152302"/>
+        <w:pStyle w:val="Epgrafe"/>
+        <w:keepNext/>
+        <w:rPr>
+          <w:noProof/>
+          <w:lang w:val="es-ES" w:eastAsia="es-ES"/>
+        </w:rPr>
+      </w:pPr>
       <w:r>
         <w:rPr>
           <w:noProof/>
@@ -21610,7 +22906,7 @@
         <mc:AlternateContent>
           <mc:Choice Requires="wps">
             <w:drawing>
-              <wp:anchor distT="0" distB="0" distL="114300" distR="114300" simplePos="0" relativeHeight="251900928" behindDoc="0" locked="0" layoutInCell="1" allowOverlap="1" wp14:anchorId="5AE8755C" wp14:editId="22EB2337">
+              <wp:anchor distT="0" distB="0" distL="114300" distR="114300" simplePos="0" relativeHeight="251900928" behindDoc="0" locked="0" layoutInCell="1" allowOverlap="1" wp14:anchorId="046A1F94" wp14:editId="764A1CAC">
                 <wp:simplePos x="0" y="0"/>
                 <wp:positionH relativeFrom="column">
                   <wp:posOffset>1791335</wp:posOffset>
@@ -21720,7 +23016,7 @@
         <mc:AlternateContent>
           <mc:Choice Requires="wps">
             <w:drawing>
-              <wp:anchor distT="0" distB="0" distL="114300" distR="114300" simplePos="0" relativeHeight="251897856" behindDoc="0" locked="0" layoutInCell="1" allowOverlap="1" wp14:anchorId="31B2B1D3" wp14:editId="2F5CB203">
+              <wp:anchor distT="0" distB="0" distL="114300" distR="114300" simplePos="0" relativeHeight="251897856" behindDoc="0" locked="0" layoutInCell="1" allowOverlap="1" wp14:anchorId="143ADD43" wp14:editId="314700AC">
                 <wp:simplePos x="0" y="0"/>
                 <wp:positionH relativeFrom="column">
                   <wp:posOffset>1396365</wp:posOffset>
@@ -21793,7 +23089,7 @@
         <mc:AlternateContent>
           <mc:Choice Requires="wps">
             <w:drawing>
-              <wp:anchor distT="0" distB="0" distL="114300" distR="114300" simplePos="0" relativeHeight="251899904" behindDoc="0" locked="0" layoutInCell="1" allowOverlap="1" wp14:anchorId="1225E613" wp14:editId="52F8173B">
+              <wp:anchor distT="0" distB="0" distL="114300" distR="114300" simplePos="0" relativeHeight="251899904" behindDoc="0" locked="0" layoutInCell="1" allowOverlap="1" wp14:anchorId="0BF19C35" wp14:editId="4F0248F0">
                 <wp:simplePos x="0" y="0"/>
                 <wp:positionH relativeFrom="column">
                   <wp:posOffset>1954530</wp:posOffset>
@@ -21866,7 +23162,7 @@
         <mc:AlternateContent>
           <mc:Choice Requires="wps">
             <w:drawing>
-              <wp:anchor distT="0" distB="0" distL="114300" distR="114300" simplePos="0" relativeHeight="251896832" behindDoc="0" locked="0" layoutInCell="1" allowOverlap="1" wp14:anchorId="12A01258" wp14:editId="21EC80A1">
+              <wp:anchor distT="0" distB="0" distL="114300" distR="114300" simplePos="0" relativeHeight="251896832" behindDoc="0" locked="0" layoutInCell="1" allowOverlap="1" wp14:anchorId="25B4F50F" wp14:editId="2A29FA12">
                 <wp:simplePos x="0" y="0"/>
                 <wp:positionH relativeFrom="column">
                   <wp:posOffset>855345</wp:posOffset>
@@ -21976,7 +23272,7 @@
         <mc:AlternateContent>
           <mc:Choice Requires="wps">
             <w:drawing>
-              <wp:anchor distT="0" distB="0" distL="114300" distR="114300" simplePos="0" relativeHeight="251895808" behindDoc="0" locked="0" layoutInCell="1" allowOverlap="1" wp14:anchorId="090F5EFB" wp14:editId="2DBB8965">
+              <wp:anchor distT="0" distB="0" distL="114300" distR="114300" simplePos="0" relativeHeight="251895808" behindDoc="0" locked="0" layoutInCell="1" allowOverlap="1" wp14:anchorId="276B522B" wp14:editId="5B3BF5FD">
                 <wp:simplePos x="0" y="0"/>
                 <wp:positionH relativeFrom="column">
                   <wp:posOffset>109855</wp:posOffset>
@@ -22046,7 +23342,7 @@
         <mc:AlternateContent>
           <mc:Choice Requires="wps">
             <w:drawing>
-              <wp:anchor distT="0" distB="0" distL="114300" distR="114300" simplePos="0" relativeHeight="251898880" behindDoc="0" locked="0" layoutInCell="1" allowOverlap="1" wp14:anchorId="0E92A2BD" wp14:editId="2A79E53C">
+              <wp:anchor distT="0" distB="0" distL="114300" distR="114300" simplePos="0" relativeHeight="251898880" behindDoc="0" locked="0" layoutInCell="1" allowOverlap="1" wp14:anchorId="2658D7DC" wp14:editId="395DCA72">
                 <wp:simplePos x="0" y="0"/>
                 <wp:positionH relativeFrom="column">
                   <wp:posOffset>2458085</wp:posOffset>
@@ -22154,7 +23450,7 @@
           <w:lang w:val="es-ES" w:eastAsia="es-ES"/>
         </w:rPr>
         <w:drawing>
-          <wp:inline distT="0" distB="0" distL="0" distR="0" wp14:anchorId="215BE798" wp14:editId="5DD07FEB">
+          <wp:inline distT="0" distB="0" distL="0" distR="0" wp14:anchorId="5E2C41BE" wp14:editId="62E2F70E">
             <wp:extent cx="5876925" cy="3114675"/>
             <wp:effectExtent l="0" t="0" r="9525" b="9525"/>
             <wp:docPr id="272" name="Imagen 272" descr="F:\SETUL\SETUL\doc\UML\Interfaces de usuario\Administracion\Participantes\importar_participante.png"/>
@@ -22171,7 +23467,7 @@
                     </pic:cNvPicPr>
                   </pic:nvPicPr>
                   <pic:blipFill>
-                    <a:blip r:embed="rId10">
+                    <a:blip r:embed="rId31">
                       <a:extLst>
                         <a:ext uri="{28A0092B-C50C-407E-A947-70E740481C1C}">
                           <a14:useLocalDpi xmlns:a14="http://schemas.microsoft.com/office/drawing/2010/main" val="0"/>
@@ -22202,7 +23498,6 @@
           </wp:inline>
         </w:drawing>
       </w:r>
-      <w:bookmarkEnd w:id="17"/>
     </w:p>
     <w:p>
       <w:pPr>
@@ -22284,13 +23579,17 @@
       </w:r>
     </w:p>
     <w:p>
+      <w:pPr>
+        <w:pStyle w:val="Epgrafe"/>
+        <w:keepNext/>
+      </w:pPr>
       <w:r>
         <w:rPr>
           <w:noProof/>
-          <w:lang w:eastAsia="es-ES"/>
+          <w:lang w:val="es-ES" w:eastAsia="es-ES"/>
         </w:rPr>
         <w:drawing>
-          <wp:inline distT="0" distB="0" distL="0" distR="0" wp14:anchorId="22C84213" wp14:editId="779B955C">
+          <wp:inline distT="0" distB="0" distL="0" distR="0" wp14:anchorId="488CD08C" wp14:editId="5D29679F">
             <wp:extent cx="6196362" cy="666750"/>
             <wp:effectExtent l="0" t="0" r="0" b="0"/>
             <wp:docPr id="2" name="Imagen 2"/>
@@ -22331,24 +23630,19 @@
     </w:p>
     <w:p>
       <w:pPr>
-        <w:pStyle w:val="Titulo3A"/>
-        <w:ind w:left="0"/>
-        <w:rPr>
-          <w:lang w:val="es-ES"/>
-        </w:rPr>
-      </w:pPr>
-    </w:p>
-    <w:p>
-      <w:pPr>
-        <w:pStyle w:val="Prrafodelista"/>
-        <w:numPr>
-          <w:ilvl w:val="1"/>
-          <w:numId w:val="1"/>
-        </w:numPr>
-      </w:pPr>
-      <w:r>
+        <w:pStyle w:val="Ttulo2"/>
+        <w:rPr>
+          <w:lang w:val="es-CO"/>
+        </w:rPr>
+      </w:pPr>
+      <w:bookmarkStart w:id="32" w:name="_Toc31642743"/>
+      <w:r>
+        <w:rPr>
+          <w:lang w:val="es-CO"/>
+        </w:rPr>
         <w:t>Configuraciones</w:t>
       </w:r>
+      <w:bookmarkEnd w:id="32"/>
     </w:p>
     <w:p>
       <w:pPr>
@@ -22379,18 +23673,21 @@
     </w:p>
     <w:p>
       <w:pPr>
-        <w:pStyle w:val="Prrafodelista"/>
-        <w:numPr>
-          <w:ilvl w:val="2"/>
-          <w:numId w:val="1"/>
-        </w:numPr>
-      </w:pPr>
-      <w:r>
-        <w:t xml:space="preserve">Agregar </w:t>
-      </w:r>
-      <w:r>
-        <w:t>configuración</w:t>
-      </w:r>
+        <w:pStyle w:val="Titulo3A"/>
+        <w:rPr>
+          <w:rFonts w:ascii="Times New Roman" w:hAnsi="Times New Roman" w:cs="Times New Roman"/>
+          <w:color w:val="auto"/>
+        </w:rPr>
+      </w:pPr>
+      <w:bookmarkStart w:id="33" w:name="_Toc31642744"/>
+      <w:r>
+        <w:rPr>
+          <w:rFonts w:ascii="Times New Roman" w:hAnsi="Times New Roman" w:cs="Times New Roman"/>
+          <w:color w:val="auto"/>
+        </w:rPr>
+        <w:t>Agregar configuración</w:t>
+      </w:r>
+      <w:bookmarkEnd w:id="33"/>
     </w:p>
     <w:p>
       <w:r>
@@ -23226,18 +24523,21 @@
     </w:p>
     <w:p>
       <w:pPr>
-        <w:pStyle w:val="Prrafodelista"/>
-        <w:numPr>
-          <w:ilvl w:val="2"/>
-          <w:numId w:val="1"/>
-        </w:numPr>
-      </w:pPr>
-      <w:r>
-        <w:t xml:space="preserve">Editar </w:t>
-      </w:r>
-      <w:r>
-        <w:t>configuración</w:t>
-      </w:r>
+        <w:pStyle w:val="Titulo3A"/>
+        <w:rPr>
+          <w:rFonts w:ascii="Times New Roman" w:hAnsi="Times New Roman" w:cs="Times New Roman"/>
+          <w:color w:val="auto"/>
+        </w:rPr>
+      </w:pPr>
+      <w:bookmarkStart w:id="34" w:name="_Toc31642745"/>
+      <w:r>
+        <w:rPr>
+          <w:rFonts w:ascii="Times New Roman" w:hAnsi="Times New Roman" w:cs="Times New Roman"/>
+          <w:color w:val="auto"/>
+        </w:rPr>
+        <w:t>Editar configuración</w:t>
+      </w:r>
+      <w:bookmarkEnd w:id="34"/>
     </w:p>
     <w:p>
       <w:pPr>
@@ -24328,18 +25628,28 @@
     </w:p>
     <w:p>
       <w:pPr>
-        <w:pStyle w:val="Prrafodelista"/>
-        <w:numPr>
-          <w:ilvl w:val="2"/>
-          <w:numId w:val="1"/>
-        </w:numPr>
-      </w:pPr>
-      <w:r>
+        <w:pStyle w:val="Titulo3A"/>
+        <w:rPr>
+          <w:rFonts w:ascii="Times New Roman" w:hAnsi="Times New Roman" w:cs="Times New Roman"/>
+          <w:color w:val="auto"/>
+        </w:rPr>
+      </w:pPr>
+      <w:bookmarkStart w:id="35" w:name="_Toc31642746"/>
+      <w:r>
+        <w:rPr>
+          <w:rFonts w:ascii="Times New Roman" w:hAnsi="Times New Roman" w:cs="Times New Roman"/>
+          <w:color w:val="auto"/>
+        </w:rPr>
         <w:t xml:space="preserve">Eliminar </w:t>
       </w:r>
       <w:r>
+        <w:rPr>
+          <w:rFonts w:ascii="Times New Roman" w:hAnsi="Times New Roman" w:cs="Times New Roman"/>
+          <w:color w:val="auto"/>
+        </w:rPr>
         <w:t>configuración</w:t>
       </w:r>
+      <w:bookmarkEnd w:id="35"/>
     </w:p>
     <w:p>
       <w:pPr>
@@ -24929,7 +26239,7 @@
         <w:rStyle w:val="Nmerodepgina"/>
         <w:noProof/>
       </w:rPr>
-      <w:t>14</w:t>
+      <w:t>22</w:t>
     </w:r>
     <w:r>
       <w:rPr>
@@ -30467,7 +31777,7 @@
 </file>
 
 <file path=customXml/itemProps1.xml><?xml version="1.0" encoding="utf-8"?>
-<ds:datastoreItem xmlns:ds="http://schemas.openxmlformats.org/officeDocument/2006/customXml" ds:itemID="{30F49BDC-4BC0-4E70-AE1C-5E7BBEE82097}">
+<ds:datastoreItem xmlns:ds="http://schemas.openxmlformats.org/officeDocument/2006/customXml" ds:itemID="{8490E692-827B-44B6-8547-4FED058E082C}">
   <ds:schemaRefs>
     <ds:schemaRef ds:uri="http://schemas.openxmlformats.org/officeDocument/2006/bibliography"/>
   </ds:schemaRefs>
